--- a/03-Documentation/Documentacion Proyecto.docx
+++ b/03-Documentation/Documentacion Proyecto.docx
@@ -1,6 +1,6 @@
 
 <file path=word/document.xml><?xml version="1.0" encoding="utf-8"?>
-<w:document xmlns:wpc="http://schemas.microsoft.com/office/word/2010/wordprocessingCanvas" xmlns:cx="http://schemas.microsoft.com/office/drawing/2014/chartex" xmlns:cx1="http://schemas.microsoft.com/office/drawing/2015/9/8/chartex" xmlns:cx2="http://schemas.microsoft.com/office/drawing/2015/10/21/chartex" xmlns:cx3="http://schemas.microsoft.com/office/drawing/2016/5/9/chartex" xmlns:cx4="http://schemas.microsoft.com/office/drawing/2016/5/10/chartex" xmlns:cx5="http://schemas.microsoft.com/office/drawing/2016/5/11/chartex" xmlns:cx6="http://schemas.microsoft.com/office/drawing/2016/5/12/chartex" xmlns:cx7="http://schemas.microsoft.com/office/drawing/2016/5/13/chartex" xmlns:cx8="http://schemas.microsoft.com/office/drawing/2016/5/14/chartex" xmlns:mc="http://schemas.openxmlformats.org/markup-compatibility/2006" xmlns:aink="http://schemas.microsoft.com/office/drawing/2016/ink" xmlns:am3d="http://schemas.microsoft.com/office/drawing/2017/model3d" xmlns:o="urn:schemas-microsoft-com:office:office" xmlns:r="http://schemas.openxmlformats.org/officeDocument/2006/relationships" xmlns:m="http://schemas.openxmlformats.org/officeDocument/2006/math" xmlns:v="urn:schemas-microsoft-com:vml" xmlns:wp14="http://schemas.microsoft.com/office/word/2010/wordprocessingDrawing" xmlns:wp="http://schemas.openxmlformats.org/drawingml/2006/wordprocessingDrawing" xmlns:w10="urn:schemas-microsoft-com:office:word" xmlns:w="http://schemas.openxmlformats.org/wordprocessingml/2006/main" xmlns:w14="http://schemas.microsoft.com/office/word/2010/wordml" xmlns:w15="http://schemas.microsoft.com/office/word/2012/wordml" xmlns:w16cex="http://schemas.microsoft.com/office/word/2018/wordml/cex" xmlns:w16cid="http://schemas.microsoft.com/office/word/2016/wordml/cid" xmlns:w16="http://schemas.microsoft.com/office/word/2018/wordml" xmlns:w16se="http://schemas.microsoft.com/office/word/2015/wordml/symex" xmlns:wpg="http://schemas.microsoft.com/office/word/2010/wordprocessingGroup" xmlns:wpi="http://schemas.microsoft.com/office/word/2010/wordprocessingInk" xmlns:wne="http://schemas.microsoft.com/office/word/2006/wordml" xmlns:wps="http://schemas.microsoft.com/office/word/2010/wordprocessingShape" xmlns:a="http://schemas.openxmlformats.org/drawingml/2006/main" xmlns:pic="http://schemas.openxmlformats.org/drawingml/2006/picture" xmlns:a14="http://schemas.microsoft.com/office/drawing/2010/main" mc:Ignorable="w14 w15 w16se w16cid w16 w16cex wp14">
+<w:document xmlns:wpc="http://schemas.microsoft.com/office/word/2010/wordprocessingCanvas" xmlns:cx="http://schemas.microsoft.com/office/drawing/2014/chartex" xmlns:cx1="http://schemas.microsoft.com/office/drawing/2015/9/8/chartex" xmlns:cx2="http://schemas.microsoft.com/office/drawing/2015/10/21/chartex" xmlns:cx3="http://schemas.microsoft.com/office/drawing/2016/5/9/chartex" xmlns:cx4="http://schemas.microsoft.com/office/drawing/2016/5/10/chartex" xmlns:cx5="http://schemas.microsoft.com/office/drawing/2016/5/11/chartex" xmlns:cx6="http://schemas.microsoft.com/office/drawing/2016/5/12/chartex" xmlns:cx7="http://schemas.microsoft.com/office/drawing/2016/5/13/chartex" xmlns:cx8="http://schemas.microsoft.com/office/drawing/2016/5/14/chartex" xmlns:mc="http://schemas.openxmlformats.org/markup-compatibility/2006" xmlns:aink="http://schemas.microsoft.com/office/drawing/2016/ink" xmlns:am3d="http://schemas.microsoft.com/office/drawing/2017/model3d" xmlns:o="urn:schemas-microsoft-com:office:office" xmlns:r="http://schemas.openxmlformats.org/officeDocument/2006/relationships" xmlns:m="http://schemas.openxmlformats.org/officeDocument/2006/math" xmlns:v="urn:schemas-microsoft-com:vml" xmlns:wp14="http://schemas.microsoft.com/office/word/2010/wordprocessingDrawing" xmlns:wp="http://schemas.openxmlformats.org/drawingml/2006/wordprocessingDrawing" xmlns:w10="urn:schemas-microsoft-com:office:word" xmlns:w="http://schemas.openxmlformats.org/wordprocessingml/2006/main" xmlns:w14="http://schemas.microsoft.com/office/word/2010/wordml" xmlns:w15="http://schemas.microsoft.com/office/word/2012/wordml" xmlns:w16cex="http://schemas.microsoft.com/office/word/2018/wordml/cex" xmlns:w16cid="http://schemas.microsoft.com/office/word/2016/wordml/cid" xmlns:w16="http://schemas.microsoft.com/office/word/2018/wordml" xmlns:w16se="http://schemas.microsoft.com/office/word/2015/wordml/symex" xmlns:wpg="http://schemas.microsoft.com/office/word/2010/wordprocessingGroup" xmlns:wpi="http://schemas.microsoft.com/office/word/2010/wordprocessingInk" xmlns:wne="http://schemas.microsoft.com/office/word/2006/wordml" xmlns:wps="http://schemas.microsoft.com/office/word/2010/wordprocessingShape" mc:Ignorable="w14 w15 w16se w16cid w16 w16cex wp14">
   <w:body>
     <w:p>
       <w:pPr>
@@ -8,24 +8,27 @@
         <w:jc w:val="center"/>
       </w:pPr>
       <w:r>
+        <w:rPr>
+          <w:noProof/>
+        </w:rPr>
         <w:drawing>
-          <wp:inline wp14:editId="7AB97170" wp14:anchorId="6D6591A8">
+          <wp:inline distT="0" distB="0" distL="0" distR="0" wp14:anchorId="6D6591A8" wp14:editId="7AB97170">
             <wp:extent cx="5181598" cy="1112520"/>
             <wp:effectExtent l="0" t="0" r="0" b="0"/>
-            <wp:docPr id="1104084920" name="Imagen 1" title=""/>
+            <wp:docPr id="1104084920" name="Imagen 1"/>
             <wp:cNvGraphicFramePr>
-              <a:graphicFrameLocks noChangeAspect="1"/>
+              <a:graphicFrameLocks xmlns:a="http://schemas.openxmlformats.org/drawingml/2006/main" noChangeAspect="1"/>
             </wp:cNvGraphicFramePr>
-            <a:graphic>
+            <a:graphic xmlns:a="http://schemas.openxmlformats.org/drawingml/2006/main">
               <a:graphicData uri="http://schemas.openxmlformats.org/drawingml/2006/picture">
-                <pic:pic>
+                <pic:pic xmlns:pic="http://schemas.openxmlformats.org/drawingml/2006/picture">
                   <pic:nvPicPr>
                     <pic:cNvPr id="0" name="Imagen 1"/>
                     <pic:cNvPicPr/>
                   </pic:nvPicPr>
                   <pic:blipFill>
-                    <a:blip r:embed="Rba2c3ca1f62a4845">
-                      <a:extLst xmlns:a="http://schemas.openxmlformats.org/drawingml/2006/main">
+                    <a:blip r:embed="rId5">
+                      <a:extLst>
                         <a:ext uri="{28A0092B-C50C-407E-A947-70E740481C1C}">
                           <a14:useLocalDpi xmlns:a14="http://schemas.microsoft.com/office/drawing/2010/main" val="0"/>
                         </a:ext>
@@ -36,7 +39,7 @@
                     </a:stretch>
                   </pic:blipFill>
                   <pic:spPr>
-                    <a:xfrm rot="0" flipH="0" flipV="0">
+                    <a:xfrm>
                       <a:off x="0" y="0"/>
                       <a:ext cx="5181598" cy="1112520"/>
                     </a:xfrm>
@@ -51,7 +54,6 @@
         </w:drawing>
       </w:r>
       <w:r>
-        <w:rPr/>
         <w:t xml:space="preserve"> </w:t>
       </w:r>
     </w:p>
@@ -60,7 +62,7 @@
         <w:spacing w:before="240" w:after="240" w:line="240" w:lineRule="auto"/>
         <w:jc w:val="center"/>
         <w:rPr>
-          <w:rFonts w:ascii="Times New Roman" w:hAnsi="Times New Roman" w:eastAsia="Times New Roman" w:cs="Times New Roman"/>
+          <w:rFonts w:ascii="Times New Roman" w:eastAsia="Times New Roman" w:hAnsi="Times New Roman" w:cs="Times New Roman"/>
           <w:sz w:val="24"/>
           <w:szCs w:val="24"/>
           <w:lang w:val="en-US" w:eastAsia="es-EC"/>
@@ -68,24 +70,24 @@
       </w:pPr>
       <w:r>
         <w:rPr>
-          <w:rFonts w:ascii="Times New Roman" w:hAnsi="Times New Roman" w:eastAsia="Times New Roman" w:cs="Times New Roman"/>
-          <w:b/>
-          <w:bCs/>
-          <w:sz w:val="28"/>
-          <w:szCs w:val="28"/>
-          <w:lang w:val="es-EC" w:eastAsia="es-EC"/>
-        </w:rPr>
-        <w:t>DEPARTMENT</w:t>
-      </w:r>
-      <w:r>
-        <w:rPr>
-          <w:rFonts w:ascii="Times New Roman" w:hAnsi="Times New Roman" w:eastAsia="Times New Roman" w:cs="Times New Roman"/>
+          <w:rFonts w:ascii="Times New Roman" w:eastAsia="Times New Roman" w:hAnsi="Times New Roman" w:cs="Times New Roman"/>
           <w:b/>
           <w:bCs/>
           <w:sz w:val="28"/>
           <w:szCs w:val="28"/>
           <w:lang w:val="en-US" w:eastAsia="es-EC"/>
         </w:rPr>
+        <w:t>DEPARTMENT</w:t>
+      </w:r>
+      <w:r>
+        <w:rPr>
+          <w:rFonts w:ascii="Times New Roman" w:eastAsia="Times New Roman" w:hAnsi="Times New Roman" w:cs="Times New Roman"/>
+          <w:b/>
+          <w:bCs/>
+          <w:sz w:val="28"/>
+          <w:szCs w:val="28"/>
+          <w:lang w:val="en-US" w:eastAsia="es-EC"/>
+        </w:rPr>
         <w:t xml:space="preserve"> OF COMPUTER SCIENCES</w:t>
       </w:r>
     </w:p>
@@ -94,7 +96,7 @@
         <w:spacing w:before="240" w:after="240" w:line="240" w:lineRule="auto"/>
         <w:jc w:val="center"/>
         <w:rPr>
-          <w:rFonts w:ascii="Times New Roman" w:hAnsi="Times New Roman" w:eastAsia="Times New Roman" w:cs="Times New Roman"/>
+          <w:rFonts w:ascii="Times New Roman" w:eastAsia="Times New Roman" w:hAnsi="Times New Roman" w:cs="Times New Roman"/>
           <w:sz w:val="24"/>
           <w:szCs w:val="24"/>
           <w:lang w:val="en-US" w:eastAsia="es-EC"/>
@@ -102,7 +104,7 @@
       </w:pPr>
       <w:r>
         <w:rPr>
-          <w:rFonts w:ascii="Times New Roman" w:hAnsi="Times New Roman" w:eastAsia="Times New Roman" w:cs="Times New Roman"/>
+          <w:rFonts w:ascii="Times New Roman" w:eastAsia="Times New Roman" w:hAnsi="Times New Roman" w:cs="Times New Roman"/>
           <w:color w:val="000000"/>
           <w:sz w:val="28"/>
           <w:szCs w:val="28"/>
@@ -116,7 +118,7 @@
         <w:spacing w:before="240" w:after="240" w:line="480" w:lineRule="auto"/>
         <w:jc w:val="center"/>
         <w:rPr>
-          <w:rFonts w:ascii="Times New Roman" w:hAnsi="Times New Roman" w:eastAsia="Times New Roman" w:cs="Times New Roman"/>
+          <w:rFonts w:ascii="Times New Roman" w:eastAsia="Times New Roman" w:hAnsi="Times New Roman" w:cs="Times New Roman"/>
           <w:b/>
           <w:bCs/>
           <w:color w:val="000000"/>
@@ -127,7 +129,7 @@
       </w:pPr>
       <w:r>
         <w:rPr>
-          <w:rFonts w:ascii="Times New Roman" w:hAnsi="Times New Roman" w:eastAsia="Times New Roman" w:cs="Times New Roman"/>
+          <w:rFonts w:ascii="Times New Roman" w:eastAsia="Times New Roman" w:hAnsi="Times New Roman" w:cs="Times New Roman"/>
           <w:b/>
           <w:bCs/>
           <w:color w:val="000000"/>
@@ -143,17 +145,75 @@
         <w:spacing w:before="240" w:after="240" w:line="480" w:lineRule="auto"/>
         <w:jc w:val="center"/>
         <w:rPr>
-          <w:rFonts w:ascii="Times New Roman" w:hAnsi="Times New Roman" w:eastAsia="Times New Roman" w:cs="Times New Roman"/>
+          <w:rFonts w:ascii="Times New Roman" w:eastAsia="Times New Roman" w:hAnsi="Times New Roman" w:cs="Times New Roman"/>
           <w:b/>
           <w:bCs/>
           <w:sz w:val="24"/>
           <w:szCs w:val="24"/>
+          <w:lang w:val="en-US" w:eastAsia="es-EC"/>
+        </w:rPr>
+      </w:pPr>
+      <w:r>
+        <w:rPr>
+          <w:rFonts w:ascii="Times New Roman" w:eastAsia="Times New Roman" w:hAnsi="Times New Roman" w:cs="Times New Roman"/>
+          <w:b/>
+          <w:bCs/>
+          <w:color w:val="000000"/>
+          <w:sz w:val="28"/>
+          <w:szCs w:val="28"/>
+          <w:lang w:val="en-US" w:eastAsia="es-EC"/>
+        </w:rPr>
+        <w:t>FIRST PARTIAL </w:t>
+      </w:r>
+    </w:p>
+    <w:p>
+      <w:pPr>
+        <w:spacing w:before="240" w:after="240" w:line="480" w:lineRule="auto"/>
+        <w:jc w:val="center"/>
+        <w:rPr>
+          <w:rFonts w:ascii="Times New Roman" w:eastAsia="Times New Roman" w:hAnsi="Times New Roman" w:cs="Times New Roman"/>
+          <w:sz w:val="24"/>
+          <w:szCs w:val="24"/>
+          <w:lang w:val="en-US" w:eastAsia="es-EC"/>
+        </w:rPr>
+      </w:pPr>
+      <w:r>
+        <w:rPr>
+          <w:rFonts w:ascii="Times New Roman" w:eastAsia="Times New Roman" w:hAnsi="Times New Roman" w:cs="Times New Roman"/>
+          <w:b/>
+          <w:bCs/>
+          <w:color w:val="000000"/>
+          <w:sz w:val="28"/>
+          <w:szCs w:val="28"/>
+          <w:lang w:val="en-US" w:eastAsia="es-EC"/>
+        </w:rPr>
+        <w:t xml:space="preserve"> MEMBERS: </w:t>
+      </w:r>
+      <w:r>
+        <w:rPr>
+          <w:rFonts w:ascii="Times New Roman" w:eastAsia="Times New Roman" w:hAnsi="Times New Roman" w:cs="Times New Roman"/>
+          <w:color w:val="000000"/>
+          <w:sz w:val="28"/>
+          <w:szCs w:val="28"/>
+          <w:lang w:val="en-US" w:eastAsia="es-EC"/>
+        </w:rPr>
+        <w:t>MICHAEL COBACANGO-ADRIAN IZA-ANDRES JACOME-JUNIOR JURADO-JOHNNY LOACHAMIN</w:t>
+      </w:r>
+    </w:p>
+    <w:p>
+      <w:pPr>
+        <w:spacing w:before="240" w:after="240" w:line="480" w:lineRule="auto"/>
+        <w:jc w:val="center"/>
+        <w:rPr>
+          <w:rFonts w:ascii="Times New Roman" w:eastAsia="Times New Roman" w:hAnsi="Times New Roman" w:cs="Times New Roman"/>
+          <w:sz w:val="24"/>
+          <w:szCs w:val="24"/>
           <w:lang w:val="es-EC" w:eastAsia="es-EC"/>
         </w:rPr>
       </w:pPr>
       <w:r>
         <w:rPr>
-          <w:rFonts w:ascii="Times New Roman" w:hAnsi="Times New Roman" w:eastAsia="Times New Roman" w:cs="Times New Roman"/>
+          <w:rFonts w:ascii="Times New Roman" w:eastAsia="Times New Roman" w:hAnsi="Times New Roman" w:cs="Times New Roman"/>
           <w:b/>
           <w:bCs/>
           <w:color w:val="000000"/>
@@ -161,7 +221,27 @@
           <w:szCs w:val="28"/>
           <w:lang w:val="es-EC" w:eastAsia="es-EC"/>
         </w:rPr>
-        <w:t>FIRST PARTIAL </w:t>
+        <w:t>TEMA:</w:t>
+      </w:r>
+      <w:r>
+        <w:rPr>
+          <w:rFonts w:ascii="Times New Roman" w:eastAsia="Times New Roman" w:hAnsi="Times New Roman" w:cs="Times New Roman"/>
+          <w:color w:val="000000"/>
+          <w:sz w:val="28"/>
+          <w:szCs w:val="28"/>
+          <w:lang w:val="es-EC" w:eastAsia="es-EC"/>
+        </w:rPr>
+        <w:t> </w:t>
+      </w:r>
+      <w:r>
+        <w:rPr>
+          <w:rFonts w:ascii="Times New Roman" w:eastAsia="Times New Roman" w:hAnsi="Times New Roman" w:cs="Times New Roman"/>
+          <w:color w:val="000000"/>
+          <w:sz w:val="28"/>
+          <w:szCs w:val="28"/>
+          <w:lang w:val="es-EC" w:eastAsia="es-EC"/>
+        </w:rPr>
+        <w:t>MEDICBYTE</w:t>
       </w:r>
     </w:p>
     <w:p>
@@ -169,15 +249,16 @@
         <w:spacing w:before="240" w:after="240" w:line="480" w:lineRule="auto"/>
         <w:jc w:val="center"/>
         <w:rPr>
-          <w:rFonts w:ascii="Times New Roman" w:hAnsi="Times New Roman" w:eastAsia="Times New Roman" w:cs="Times New Roman"/>
-          <w:sz w:val="24"/>
-          <w:szCs w:val="24"/>
+          <w:rFonts w:ascii="Times New Roman" w:eastAsia="Times New Roman" w:hAnsi="Times New Roman" w:cs="Times New Roman"/>
+          <w:color w:val="000000"/>
+          <w:sz w:val="28"/>
+          <w:szCs w:val="28"/>
           <w:lang w:val="es-EC" w:eastAsia="es-EC"/>
         </w:rPr>
       </w:pPr>
       <w:r>
         <w:rPr>
-          <w:rFonts w:ascii="Times New Roman" w:hAnsi="Times New Roman" w:eastAsia="Times New Roman" w:cs="Times New Roman"/>
+          <w:rFonts w:ascii="Times New Roman" w:eastAsia="Times New Roman" w:hAnsi="Times New Roman" w:cs="Times New Roman"/>
           <w:b/>
           <w:bCs/>
           <w:color w:val="000000"/>
@@ -185,33 +266,11 @@
           <w:szCs w:val="28"/>
           <w:lang w:val="es-EC" w:eastAsia="es-EC"/>
         </w:rPr>
-        <w:t xml:space="preserve"> MEMBERS: </w:t>
-      </w:r>
-      <w:r>
-        <w:rPr>
-          <w:rFonts w:ascii="Times New Roman" w:hAnsi="Times New Roman" w:eastAsia="Times New Roman" w:cs="Times New Roman"/>
-          <w:color w:val="000000"/>
-          <w:sz w:val="28"/>
-          <w:szCs w:val="28"/>
-          <w:lang w:val="es-EC" w:eastAsia="es-EC"/>
-        </w:rPr>
-        <w:t>MICHAEL COBACANGO-ADRIAN IZA-ANDRES JACOME-JUNIOR JURADO-JOHNNY LOACHAMIN</w:t>
-      </w:r>
-    </w:p>
-    <w:p>
-      <w:pPr>
-        <w:spacing w:before="240" w:after="240" w:line="480" w:lineRule="auto"/>
-        <w:jc w:val="center"/>
-        <w:rPr>
-          <w:rFonts w:ascii="Times New Roman" w:hAnsi="Times New Roman" w:eastAsia="Times New Roman" w:cs="Times New Roman"/>
-          <w:sz w:val="24"/>
-          <w:szCs w:val="24"/>
-          <w:lang w:val="es-EC" w:eastAsia="es-EC"/>
-        </w:rPr>
-      </w:pPr>
-      <w:r>
-        <w:rPr>
-          <w:rFonts w:ascii="Times New Roman" w:hAnsi="Times New Roman" w:eastAsia="Times New Roman" w:cs="Times New Roman"/>
+        <w:t>Edison Lascano</w:t>
+      </w:r>
+      <w:r>
+        <w:rPr>
+          <w:rFonts w:ascii="Times New Roman" w:eastAsia="Times New Roman" w:hAnsi="Times New Roman" w:cs="Times New Roman"/>
           <w:b/>
           <w:bCs/>
           <w:color w:val="000000"/>
@@ -219,11 +278,11 @@
           <w:szCs w:val="28"/>
           <w:lang w:val="es-EC" w:eastAsia="es-EC"/>
         </w:rPr>
-        <w:t>TEMA:</w:t>
-      </w:r>
-      <w:r>
-        <w:rPr>
-          <w:rFonts w:ascii="Times New Roman" w:hAnsi="Times New Roman" w:eastAsia="Times New Roman" w:cs="Times New Roman"/>
+        <w:t>, PhD.</w:t>
+      </w:r>
+      <w:r>
+        <w:rPr>
+          <w:rFonts w:ascii="Times New Roman" w:eastAsia="Times New Roman" w:hAnsi="Times New Roman" w:cs="Times New Roman"/>
           <w:color w:val="000000"/>
           <w:sz w:val="28"/>
           <w:szCs w:val="28"/>
@@ -231,32 +290,22 @@
         </w:rPr>
         <w:t> </w:t>
       </w:r>
-      <w:r>
-        <w:rPr>
-          <w:rFonts w:ascii="Times New Roman" w:hAnsi="Times New Roman" w:eastAsia="Times New Roman" w:cs="Times New Roman"/>
+    </w:p>
+    <w:p>
+      <w:pPr>
+        <w:spacing w:before="240" w:after="240" w:line="480" w:lineRule="auto"/>
+        <w:jc w:val="center"/>
+        <w:rPr>
+          <w:rFonts w:ascii="Times New Roman" w:eastAsia="Times New Roman" w:hAnsi="Times New Roman" w:cs="Times New Roman"/>
           <w:color w:val="000000"/>
           <w:sz w:val="28"/>
           <w:szCs w:val="28"/>
           <w:lang w:val="es-EC" w:eastAsia="es-EC"/>
         </w:rPr>
-        <w:t>MEDICBYTE</w:t>
-      </w:r>
-    </w:p>
-    <w:p>
-      <w:pPr>
-        <w:spacing w:before="240" w:after="240" w:line="480" w:lineRule="auto"/>
-        <w:jc w:val="center"/>
-        <w:rPr>
-          <w:rFonts w:ascii="Times New Roman" w:hAnsi="Times New Roman" w:eastAsia="Times New Roman" w:cs="Times New Roman"/>
-          <w:color w:val="000000"/>
-          <w:sz w:val="28"/>
-          <w:szCs w:val="28"/>
-          <w:lang w:val="es-EC" w:eastAsia="es-EC"/>
-        </w:rPr>
-      </w:pPr>
-      <w:r>
-        <w:rPr>
-          <w:rFonts w:ascii="Times New Roman" w:hAnsi="Times New Roman" w:eastAsia="Times New Roman" w:cs="Times New Roman"/>
+      </w:pPr>
+      <w:r>
+        <w:rPr>
+          <w:rFonts w:ascii="Times New Roman" w:eastAsia="Times New Roman" w:hAnsi="Times New Roman" w:cs="Times New Roman"/>
           <w:b/>
           <w:bCs/>
           <w:color w:val="000000"/>
@@ -264,11 +313,11 @@
           <w:szCs w:val="28"/>
           <w:lang w:val="es-EC" w:eastAsia="es-EC"/>
         </w:rPr>
-        <w:t>Edison Lascano</w:t>
-      </w:r>
-      <w:r>
-        <w:rPr>
-          <w:rFonts w:ascii="Times New Roman" w:hAnsi="Times New Roman" w:eastAsia="Times New Roman" w:cs="Times New Roman"/>
+        <w:t>NRC 63</w:t>
+      </w:r>
+      <w:r>
+        <w:rPr>
+          <w:rFonts w:ascii="Times New Roman" w:eastAsia="Times New Roman" w:hAnsi="Times New Roman" w:cs="Times New Roman"/>
           <w:b/>
           <w:bCs/>
           <w:color w:val="000000"/>
@@ -276,11 +325,11 @@
           <w:szCs w:val="28"/>
           <w:lang w:val="es-EC" w:eastAsia="es-EC"/>
         </w:rPr>
-        <w:t>, PhD.</w:t>
-      </w:r>
-      <w:r>
-        <w:rPr>
-          <w:rFonts w:ascii="Times New Roman" w:hAnsi="Times New Roman" w:eastAsia="Times New Roman" w:cs="Times New Roman"/>
+        <w:t>82</w:t>
+      </w:r>
+      <w:r>
+        <w:rPr>
+          <w:rFonts w:ascii="Times New Roman" w:eastAsia="Times New Roman" w:hAnsi="Times New Roman" w:cs="Times New Roman"/>
           <w:color w:val="000000"/>
           <w:sz w:val="28"/>
           <w:szCs w:val="28"/>
@@ -294,62 +343,16 @@
         <w:spacing w:before="240" w:after="240" w:line="480" w:lineRule="auto"/>
         <w:jc w:val="center"/>
         <w:rPr>
-          <w:rFonts w:ascii="Times New Roman" w:hAnsi="Times New Roman" w:eastAsia="Times New Roman" w:cs="Times New Roman"/>
-          <w:color w:val="000000"/>
-          <w:sz w:val="28"/>
-          <w:szCs w:val="28"/>
+          <w:rFonts w:ascii="Times New Roman" w:eastAsia="Times New Roman" w:hAnsi="Times New Roman" w:cs="Times New Roman"/>
+          <w:sz w:val="24"/>
+          <w:szCs w:val="24"/>
           <w:lang w:val="es-EC" w:eastAsia="es-EC"/>
         </w:rPr>
       </w:pPr>
       <w:r>
         <w:rPr>
-          <w:rFonts w:ascii="Times New Roman" w:hAnsi="Times New Roman" w:eastAsia="Times New Roman" w:cs="Times New Roman"/>
-          <w:b/>
-          <w:bCs/>
-          <w:color w:val="000000"/>
-          <w:sz w:val="28"/>
-          <w:szCs w:val="28"/>
-          <w:lang w:val="es-EC" w:eastAsia="es-EC"/>
-        </w:rPr>
-        <w:t>NRC 63</w:t>
-      </w:r>
-      <w:r>
-        <w:rPr>
-          <w:rFonts w:ascii="Times New Roman" w:hAnsi="Times New Roman" w:eastAsia="Times New Roman" w:cs="Times New Roman"/>
-          <w:b/>
-          <w:bCs/>
-          <w:color w:val="000000"/>
-          <w:sz w:val="28"/>
-          <w:szCs w:val="28"/>
-          <w:lang w:val="es-EC" w:eastAsia="es-EC"/>
-        </w:rPr>
-        <w:t>82</w:t>
-      </w:r>
-      <w:r>
-        <w:rPr>
-          <w:rFonts w:ascii="Times New Roman" w:hAnsi="Times New Roman" w:eastAsia="Times New Roman" w:cs="Times New Roman"/>
-          <w:color w:val="000000"/>
-          <w:sz w:val="28"/>
-          <w:szCs w:val="28"/>
-          <w:lang w:val="es-EC" w:eastAsia="es-EC"/>
-        </w:rPr>
-        <w:t> </w:t>
-      </w:r>
-    </w:p>
-    <w:p>
-      <w:pPr>
-        <w:spacing w:before="240" w:after="240" w:line="480" w:lineRule="auto"/>
-        <w:jc w:val="center"/>
-        <w:rPr>
-          <w:rFonts w:ascii="Times New Roman" w:hAnsi="Times New Roman" w:eastAsia="Times New Roman" w:cs="Times New Roman"/>
-          <w:sz w:val="24"/>
-          <w:szCs w:val="24"/>
-          <w:lang w:val="es-EC" w:eastAsia="es-EC"/>
-        </w:rPr>
-      </w:pPr>
-      <w:r>
-        <w:rPr>
-          <w:rFonts w:ascii="Times New Roman" w:hAnsi="Times New Roman" w:eastAsia="Times New Roman" w:cs="Times New Roman"/>
+          <w:rFonts w:ascii="Times New Roman" w:eastAsia="Times New Roman" w:hAnsi="Times New Roman" w:cs="Times New Roman"/>
+          <w:noProof/>
           <w:sz w:val="24"/>
           <w:szCs w:val="24"/>
           <w:lang w:val="es-EC" w:eastAsia="es-EC"/>
@@ -396,7 +399,7 @@
         <w:spacing w:before="240" w:after="240" w:line="480" w:lineRule="auto"/>
         <w:jc w:val="center"/>
         <w:rPr>
-          <w:rFonts w:ascii="Times New Roman" w:hAnsi="Times New Roman" w:eastAsia="Times New Roman" w:cs="Times New Roman"/>
+          <w:rFonts w:ascii="Times New Roman" w:eastAsia="Times New Roman" w:hAnsi="Times New Roman" w:cs="Times New Roman"/>
           <w:sz w:val="24"/>
           <w:szCs w:val="24"/>
           <w:lang w:val="es-EC" w:eastAsia="es-EC"/>
@@ -404,7 +407,7 @@
       </w:pPr>
       <w:r>
         <w:rPr>
-          <w:rFonts w:ascii="Times New Roman" w:hAnsi="Times New Roman" w:eastAsia="Times New Roman" w:cs="Times New Roman"/>
+          <w:rFonts w:ascii="Times New Roman" w:eastAsia="Times New Roman" w:hAnsi="Times New Roman" w:cs="Times New Roman"/>
           <w:b/>
           <w:bCs/>
           <w:color w:val="000000"/>
@@ -417,336 +420,556 @@
     </w:p>
     <w:p>
       <w:pPr>
-        <w:pStyle w:val="Prrafodelista"/>
+        <w:pStyle w:val="ListParagraph"/>
+        <w:numPr>
+          <w:ilvl w:val="0"/>
+          <w:numId w:val="1"/>
+        </w:numPr>
+        <w:rPr>
+          <w:rFonts w:eastAsiaTheme="minorEastAsia"/>
+          <w:b/>
+          <w:bCs/>
+          <w:sz w:val="24"/>
+          <w:szCs w:val="24"/>
+          <w:lang w:val="es-US"/>
+        </w:rPr>
+      </w:pPr>
+      <w:proofErr w:type="spellStart"/>
+      <w:r>
+        <w:rPr>
+          <w:rFonts w:ascii="Times New Roman" w:hAnsi="Times New Roman" w:cs="Times New Roman"/>
+          <w:b/>
+          <w:bCs/>
+          <w:sz w:val="24"/>
+          <w:szCs w:val="24"/>
+          <w:lang w:val="es-US"/>
+        </w:rPr>
+        <w:lastRenderedPageBreak/>
+        <w:t>Title</w:t>
+      </w:r>
+      <w:proofErr w:type="spellEnd"/>
+    </w:p>
+    <w:p>
+      <w:pPr>
+        <w:ind w:left="360"/>
+        <w:rPr>
+          <w:rFonts w:ascii="Times New Roman" w:hAnsi="Times New Roman" w:cs="Times New Roman"/>
+          <w:sz w:val="24"/>
+          <w:szCs w:val="24"/>
+          <w:lang w:val="es-US"/>
+        </w:rPr>
+      </w:pPr>
+      <w:proofErr w:type="spellStart"/>
+      <w:r>
+        <w:rPr>
+          <w:rFonts w:ascii="Times New Roman" w:hAnsi="Times New Roman" w:cs="Times New Roman"/>
+          <w:sz w:val="24"/>
+          <w:szCs w:val="24"/>
+          <w:lang w:val="es-US"/>
+        </w:rPr>
+        <w:t>MedicByte</w:t>
+      </w:r>
+      <w:proofErr w:type="spellEnd"/>
+    </w:p>
+    <w:p>
+      <w:pPr>
+        <w:ind w:left="-284"/>
+        <w:rPr>
+          <w:rFonts w:ascii="Times New Roman" w:hAnsi="Times New Roman" w:cs="Times New Roman"/>
+          <w:b/>
+          <w:bCs/>
+          <w:sz w:val="24"/>
+          <w:szCs w:val="24"/>
+          <w:lang w:val="en-US"/>
+        </w:rPr>
+      </w:pPr>
+      <w:r>
+        <w:rPr>
+          <w:rFonts w:ascii="Times New Roman" w:hAnsi="Times New Roman" w:cs="Times New Roman"/>
+          <w:b/>
+          <w:bCs/>
+          <w:sz w:val="24"/>
+          <w:szCs w:val="24"/>
+          <w:lang w:val="en-US"/>
+        </w:rPr>
+        <w:t xml:space="preserve">    </w:t>
+      </w:r>
+      <w:proofErr w:type="gramStart"/>
+      <w:r>
+        <w:rPr>
+          <w:rFonts w:ascii="Times New Roman" w:hAnsi="Times New Roman" w:cs="Times New Roman"/>
+          <w:b/>
+          <w:bCs/>
+          <w:sz w:val="24"/>
+          <w:szCs w:val="24"/>
+          <w:lang w:val="en-US"/>
+        </w:rPr>
+        <w:t>1.1  Definition</w:t>
+      </w:r>
+      <w:proofErr w:type="gramEnd"/>
+      <w:r>
+        <w:rPr>
+          <w:rFonts w:ascii="Times New Roman" w:hAnsi="Times New Roman" w:cs="Times New Roman"/>
+          <w:b/>
+          <w:bCs/>
+          <w:sz w:val="24"/>
+          <w:szCs w:val="24"/>
+          <w:lang w:val="en-US"/>
+        </w:rPr>
+        <w:t xml:space="preserve"> and justification of the problem</w:t>
+      </w:r>
+    </w:p>
+    <w:p>
+      <w:pPr>
+        <w:pStyle w:val="ListParagraph"/>
+        <w:ind w:left="284"/>
+        <w:rPr>
+          <w:rFonts w:ascii="Times New Roman" w:hAnsi="Times New Roman" w:cs="Times New Roman"/>
+          <w:b/>
+          <w:bCs/>
+          <w:sz w:val="24"/>
+          <w:szCs w:val="24"/>
+          <w:lang w:val="en-US"/>
+        </w:rPr>
+      </w:pPr>
+    </w:p>
+    <w:p>
+      <w:pPr>
+        <w:spacing w:line="480" w:lineRule="auto"/>
+        <w:jc w:val="both"/>
+        <w:rPr>
+          <w:rFonts w:ascii="Times New Roman" w:hAnsi="Times New Roman" w:cs="Times New Roman"/>
+          <w:sz w:val="24"/>
+          <w:szCs w:val="24"/>
+          <w:lang w:val="en-US"/>
+        </w:rPr>
+      </w:pPr>
+      <w:r>
+        <w:rPr>
+          <w:rFonts w:ascii="Times New Roman" w:hAnsi="Times New Roman" w:cs="Times New Roman"/>
+          <w:sz w:val="24"/>
+          <w:szCs w:val="24"/>
+          <w:lang w:val="en-US"/>
+        </w:rPr>
+        <w:t>In our country, technology is advancing slowly and the bureaucratic systems that have passed are still part of our daily life. This is very evident in the health area, specifically in the request for medical appointments, which in addition to appearing simple and logical, no one implements an online appointment system in public sector hospitals, so to take a medical appointment Long procedures, such as calls to call centers or long lines, still need to be done, unnecessary and age-old difficulties faced by the majority of the population to obtain a busy medical appointment</w:t>
+      </w:r>
+      <w:r>
+        <w:rPr>
+          <w:rFonts w:ascii="Times New Roman" w:hAnsi="Times New Roman" w:cs="Times New Roman"/>
+          <w:sz w:val="24"/>
+          <w:szCs w:val="24"/>
+          <w:lang w:val="en-US"/>
+        </w:rPr>
+        <w:t>.</w:t>
+      </w:r>
+    </w:p>
+    <w:p>
+      <w:pPr>
+        <w:spacing w:line="480" w:lineRule="auto"/>
+        <w:jc w:val="both"/>
+        <w:rPr>
+          <w:rFonts w:ascii="Times New Roman" w:hAnsi="Times New Roman" w:cs="Times New Roman"/>
+          <w:sz w:val="24"/>
+          <w:szCs w:val="24"/>
+          <w:lang w:val="en-US"/>
+        </w:rPr>
+      </w:pPr>
+    </w:p>
+    <w:p>
+      <w:pPr>
+        <w:ind w:left="1" w:hanging="283"/>
+        <w:rPr>
+          <w:rFonts w:ascii="Times New Roman" w:hAnsi="Times New Roman" w:cs="Times New Roman"/>
+          <w:b/>
+          <w:bCs/>
+          <w:sz w:val="24"/>
+          <w:szCs w:val="24"/>
+          <w:lang w:val="es-US"/>
+        </w:rPr>
+      </w:pPr>
+      <w:r>
+        <w:rPr>
+          <w:rFonts w:ascii="Times New Roman" w:hAnsi="Times New Roman" w:cs="Times New Roman"/>
+          <w:b/>
+          <w:bCs/>
+          <w:sz w:val="24"/>
+          <w:szCs w:val="24"/>
+          <w:lang w:val="en-US"/>
+        </w:rPr>
+        <w:t xml:space="preserve">     </w:t>
+      </w:r>
+      <w:r>
+        <w:rPr>
+          <w:rFonts w:ascii="Times New Roman" w:hAnsi="Times New Roman" w:cs="Times New Roman"/>
+          <w:b/>
+          <w:bCs/>
+          <w:sz w:val="24"/>
+          <w:szCs w:val="24"/>
+          <w:lang w:val="es-US"/>
+        </w:rPr>
+        <w:t xml:space="preserve">1.2 </w:t>
+      </w:r>
+      <w:proofErr w:type="spellStart"/>
+      <w:r>
+        <w:rPr>
+          <w:rFonts w:ascii="Times New Roman" w:hAnsi="Times New Roman" w:cs="Times New Roman"/>
+          <w:b/>
+          <w:bCs/>
+          <w:sz w:val="24"/>
+          <w:szCs w:val="24"/>
+          <w:lang w:val="es-US"/>
+        </w:rPr>
+        <w:t>Introduction</w:t>
+      </w:r>
+      <w:proofErr w:type="spellEnd"/>
+    </w:p>
+    <w:p>
+      <w:pPr>
+        <w:spacing w:line="480" w:lineRule="auto"/>
+        <w:jc w:val="both"/>
+        <w:rPr>
+          <w:rFonts w:ascii="Times New Roman" w:hAnsi="Times New Roman" w:cs="Times New Roman"/>
+          <w:sz w:val="24"/>
+          <w:szCs w:val="24"/>
+          <w:lang w:val="en-US"/>
+        </w:rPr>
+      </w:pPr>
+      <w:r>
+        <w:rPr>
+          <w:rFonts w:ascii="Times New Roman" w:hAnsi="Times New Roman" w:cs="Times New Roman"/>
+          <w:sz w:val="24"/>
+          <w:szCs w:val="24"/>
+          <w:lang w:val="en-US"/>
+        </w:rPr>
+        <w:t xml:space="preserve">This document describes the project development plan to be presented by the students of the Software Engineering degree in the determined </w:t>
+      </w:r>
+      <w:proofErr w:type="spellStart"/>
+      <w:r>
+        <w:rPr>
+          <w:rFonts w:ascii="Times New Roman" w:hAnsi="Times New Roman" w:cs="Times New Roman"/>
+          <w:sz w:val="24"/>
+          <w:szCs w:val="24"/>
+          <w:lang w:val="en-US"/>
+        </w:rPr>
+        <w:t>MedicByte</w:t>
+      </w:r>
+      <w:proofErr w:type="spellEnd"/>
+      <w:r>
+        <w:rPr>
+          <w:rFonts w:ascii="Times New Roman" w:hAnsi="Times New Roman" w:cs="Times New Roman"/>
+          <w:sz w:val="24"/>
+          <w:szCs w:val="24"/>
+          <w:lang w:val="en-US"/>
+        </w:rPr>
+        <w:t xml:space="preserve"> system</w:t>
+      </w:r>
+      <w:r>
+        <w:rPr>
+          <w:rFonts w:ascii="Times New Roman" w:hAnsi="Times New Roman" w:cs="Times New Roman"/>
+          <w:sz w:val="24"/>
+          <w:szCs w:val="24"/>
+          <w:lang w:val="en-US"/>
+        </w:rPr>
+        <w:t xml:space="preserve">, </w:t>
+      </w:r>
+      <w:r>
+        <w:rPr>
+          <w:rFonts w:ascii="Times New Roman" w:hAnsi="Times New Roman" w:cs="Times New Roman"/>
+          <w:sz w:val="24"/>
+          <w:szCs w:val="24"/>
+          <w:lang w:val="en-US"/>
+        </w:rPr>
+        <w:t>its technical specifications and an overview of the proposed development approach. The objective of the software is to make it easier for people to access medical appointments more efficiently, making the software a tool for the user to adapt medical appointments according to their needs. As for users, the system has a simple interface that is user-friendly.</w:t>
+      </w:r>
+    </w:p>
+    <w:p>
+      <w:pPr>
+        <w:spacing w:line="480" w:lineRule="auto"/>
+        <w:jc w:val="both"/>
+        <w:rPr>
+          <w:rFonts w:ascii="Times New Roman" w:hAnsi="Times New Roman" w:cs="Times New Roman"/>
+          <w:b/>
+          <w:bCs/>
+          <w:sz w:val="24"/>
+          <w:szCs w:val="24"/>
+          <w:lang w:val="en-US"/>
+        </w:rPr>
+      </w:pPr>
+      <w:proofErr w:type="gramStart"/>
+      <w:r>
+        <w:rPr>
+          <w:rFonts w:ascii="Times New Roman" w:hAnsi="Times New Roman" w:cs="Times New Roman"/>
+          <w:sz w:val="24"/>
+          <w:szCs w:val="24"/>
+          <w:lang w:val="en-US"/>
+        </w:rPr>
+        <w:t xml:space="preserve">1.3  </w:t>
+      </w:r>
+      <w:r>
+        <w:rPr>
+          <w:rFonts w:ascii="Times New Roman" w:hAnsi="Times New Roman" w:cs="Times New Roman"/>
+          <w:b/>
+          <w:bCs/>
+          <w:sz w:val="24"/>
+          <w:szCs w:val="24"/>
+          <w:lang w:val="en-US"/>
+        </w:rPr>
+        <w:t>Purpose</w:t>
+      </w:r>
+      <w:proofErr w:type="gramEnd"/>
+    </w:p>
+    <w:p>
+      <w:pPr>
+        <w:spacing w:line="480" w:lineRule="auto"/>
+        <w:jc w:val="both"/>
+        <w:rPr>
+          <w:rFonts w:ascii="Times New Roman" w:hAnsi="Times New Roman" w:cs="Times New Roman"/>
+          <w:sz w:val="24"/>
+          <w:szCs w:val="24"/>
+          <w:lang w:val="en-US"/>
+        </w:rPr>
+      </w:pPr>
+      <w:r>
+        <w:rPr>
+          <w:rFonts w:ascii="Times New Roman" w:hAnsi="Times New Roman" w:cs="Times New Roman"/>
+          <w:sz w:val="24"/>
+          <w:szCs w:val="24"/>
+          <w:lang w:val="en-US"/>
+        </w:rPr>
+        <w:t>The development of this software is to simulate a solution to the problems presented day by day by hundreds of users who want to get a medical appointment, leaving behind the many calls, long lines and having to get up early, saving time on their day.</w:t>
+      </w:r>
+    </w:p>
+    <w:p>
+      <w:pPr>
+        <w:spacing w:line="480" w:lineRule="auto"/>
+        <w:jc w:val="both"/>
+        <w:rPr>
+          <w:rFonts w:ascii="Times New Roman" w:hAnsi="Times New Roman" w:cs="Times New Roman"/>
+          <w:sz w:val="24"/>
+          <w:szCs w:val="24"/>
+          <w:lang w:val="en-US"/>
+        </w:rPr>
+      </w:pPr>
+    </w:p>
+    <w:p>
+      <w:pPr>
+        <w:spacing w:line="480" w:lineRule="auto"/>
+        <w:jc w:val="both"/>
+        <w:rPr>
+          <w:rFonts w:ascii="Times New Roman" w:hAnsi="Times New Roman" w:cs="Times New Roman"/>
+          <w:sz w:val="24"/>
+          <w:szCs w:val="24"/>
+          <w:lang w:val="en-US"/>
+        </w:rPr>
+      </w:pPr>
+    </w:p>
+    <w:p>
+      <w:pPr>
+        <w:spacing w:line="480" w:lineRule="auto"/>
+        <w:jc w:val="both"/>
+        <w:rPr>
+          <w:rFonts w:ascii="Times New Roman" w:hAnsi="Times New Roman" w:cs="Times New Roman"/>
+          <w:sz w:val="24"/>
+          <w:szCs w:val="24"/>
+          <w:lang w:val="en-US"/>
+        </w:rPr>
+      </w:pPr>
+      <w:r>
+        <w:rPr>
+          <w:rFonts w:ascii="Times New Roman" w:hAnsi="Times New Roman" w:cs="Times New Roman"/>
+          <w:sz w:val="24"/>
+          <w:szCs w:val="24"/>
+          <w:lang w:val="en-US"/>
+        </w:rPr>
+        <w:t>The developed software belongs to the same developers, and project managers in such a way that there is no express request from an entity for the development of this software.</w:t>
+      </w:r>
+    </w:p>
+    <w:p>
+      <w:pPr>
+        <w:spacing w:line="480" w:lineRule="auto"/>
+        <w:jc w:val="both"/>
+        <w:rPr>
+          <w:rFonts w:ascii="Times New Roman" w:hAnsi="Times New Roman" w:cs="Times New Roman"/>
+          <w:sz w:val="24"/>
+          <w:szCs w:val="24"/>
+          <w:lang w:val="en-US"/>
+        </w:rPr>
+      </w:pPr>
+    </w:p>
+    <w:p>
+      <w:pPr>
+        <w:spacing w:line="480" w:lineRule="auto"/>
+        <w:jc w:val="both"/>
+        <w:rPr>
+          <w:rFonts w:ascii="Times New Roman" w:hAnsi="Times New Roman" w:cs="Times New Roman"/>
+          <w:b/>
+          <w:bCs/>
+          <w:sz w:val="24"/>
+          <w:szCs w:val="24"/>
+          <w:lang w:val="en-US"/>
+        </w:rPr>
+      </w:pPr>
+      <w:r>
+        <w:rPr>
+          <w:rFonts w:ascii="Times New Roman" w:hAnsi="Times New Roman" w:cs="Times New Roman"/>
+          <w:b/>
+          <w:bCs/>
+          <w:sz w:val="24"/>
+          <w:szCs w:val="24"/>
+          <w:lang w:val="en-US"/>
+        </w:rPr>
+        <w:t>1.4 Scope</w:t>
+      </w:r>
+    </w:p>
+    <w:p>
+      <w:pPr>
+        <w:spacing w:line="480" w:lineRule="auto"/>
+        <w:ind w:left="360"/>
+        <w:jc w:val="both"/>
+        <w:rPr>
+          <w:rFonts w:ascii="Times New Roman" w:hAnsi="Times New Roman" w:cs="Times New Roman"/>
+          <w:sz w:val="24"/>
+          <w:szCs w:val="24"/>
+          <w:lang w:val="en-US"/>
+        </w:rPr>
+      </w:pPr>
+      <w:r>
+        <w:rPr>
+          <w:rFonts w:ascii="Times New Roman" w:hAnsi="Times New Roman" w:cs="Times New Roman"/>
+          <w:sz w:val="24"/>
+          <w:szCs w:val="24"/>
+          <w:lang w:val="en-US"/>
+        </w:rPr>
+        <w:t xml:space="preserve">The software that we will implement due to its focused characteristics and its relationship with medicine is called </w:t>
+      </w:r>
+      <w:proofErr w:type="spellStart"/>
+      <w:r>
+        <w:rPr>
+          <w:rFonts w:ascii="Times New Roman" w:hAnsi="Times New Roman" w:cs="Times New Roman"/>
+          <w:sz w:val="24"/>
+          <w:szCs w:val="24"/>
+          <w:lang w:val="en-US"/>
+        </w:rPr>
+        <w:t>MedicByte</w:t>
+      </w:r>
+      <w:proofErr w:type="spellEnd"/>
+    </w:p>
+    <w:p>
+      <w:pPr>
+        <w:ind w:left="360"/>
+      </w:pPr>
+      <w:r>
+        <w:rPr>
+          <w:lang w:val="en-US"/>
+        </w:rPr>
+        <w:t>-Application for the administrator</w:t>
+      </w:r>
+    </w:p>
+    <w:p>
+      <w:pPr>
+        <w:pStyle w:val="ListParagraph"/>
         <w:numPr>
           <w:ilvl w:val="0"/>
           <w:numId w:val="5"/>
         </w:numPr>
-        <w:ind/>
-        <w:rPr>
-          <w:rFonts w:ascii="Times New Roman" w:hAnsi="Times New Roman" w:eastAsia="Times New Roman" w:cs="Times New Roman" w:asciiTheme="minorAscii" w:hAnsiTheme="minorAscii" w:eastAsiaTheme="minorAscii" w:cstheme="minorAscii"/>
-          <w:b w:val="1"/>
-          <w:bCs w:val="1"/>
-          <w:sz w:val="24"/>
-          <w:szCs w:val="24"/>
-          <w:lang w:val="es-US"/>
-        </w:rPr>
-      </w:pPr>
-      <w:r>
-        <w:rPr>
-          <w:rFonts w:ascii="Times New Roman" w:hAnsi="Times New Roman" w:cs="Times New Roman"/>
-          <w:b w:val="1"/>
-          <w:bCs w:val="1"/>
-          <w:sz w:val="24"/>
-          <w:szCs w:val="24"/>
-          <w:lang w:val="es-US"/>
-        </w:rPr>
-        <w:t>Title</w:t>
+        <w:rPr>
+          <w:rFonts w:eastAsiaTheme="minorEastAsia"/>
+        </w:rPr>
+      </w:pPr>
+      <w:r>
+        <w:rPr>
+          <w:lang w:val="en-US"/>
+        </w:rPr>
+        <w:t>Create appointment</w:t>
+      </w:r>
+    </w:p>
+    <w:p>
+      <w:pPr>
+        <w:pStyle w:val="ListParagraph"/>
+        <w:numPr>
+          <w:ilvl w:val="0"/>
+          <w:numId w:val="5"/>
+        </w:numPr>
+        <w:rPr>
+          <w:rFonts w:eastAsiaTheme="minorEastAsia"/>
+        </w:rPr>
+      </w:pPr>
+      <w:r>
+        <w:rPr>
+          <w:lang w:val="en-US"/>
+        </w:rPr>
+        <w:t>Add doctor</w:t>
+      </w:r>
+    </w:p>
+    <w:p>
+      <w:pPr>
+        <w:pStyle w:val="ListParagraph"/>
+        <w:numPr>
+          <w:ilvl w:val="0"/>
+          <w:numId w:val="5"/>
+        </w:numPr>
+        <w:rPr>
+          <w:rFonts w:eastAsiaTheme="minorEastAsia"/>
+        </w:rPr>
+      </w:pPr>
+      <w:r>
+        <w:rPr>
+          <w:lang w:val="en-US"/>
+        </w:rPr>
+        <w:t>show doctor</w:t>
       </w:r>
     </w:p>
     <w:p>
       <w:pPr>
         <w:ind w:left="360"/>
-        <w:rPr>
-          <w:rFonts w:ascii="Times New Roman" w:hAnsi="Times New Roman" w:cs="Times New Roman"/>
-          <w:sz w:val="24"/>
-          <w:szCs w:val="24"/>
-          <w:lang w:val="es-US"/>
-        </w:rPr>
-      </w:pPr>
-      <w:r>
-        <w:rPr>
-          <w:rFonts w:ascii="Times New Roman" w:hAnsi="Times New Roman" w:cs="Times New Roman"/>
-          <w:sz w:val="24"/>
-          <w:szCs w:val="24"/>
-          <w:lang w:val="es-US"/>
-        </w:rPr>
-        <w:t>MedicByte</w:t>
-      </w:r>
-    </w:p>
-    <w:p>
-      <w:pPr>
-        <w:pStyle w:val="Normal"/>
-        <w:ind w:left="-284" w:hanging="0"/>
-        <w:rPr>
-          <w:rFonts w:ascii="Times New Roman" w:hAnsi="Times New Roman" w:cs="Times New Roman"/>
-          <w:b w:val="1"/>
-          <w:bCs w:val="1"/>
-          <w:sz w:val="24"/>
-          <w:szCs w:val="24"/>
-          <w:lang w:val="en-US"/>
-        </w:rPr>
-      </w:pPr>
-      <w:r>
-        <w:rPr>
-          <w:rFonts w:ascii="Times New Roman" w:hAnsi="Times New Roman" w:cs="Times New Roman"/>
-          <w:b w:val="1"/>
-          <w:bCs w:val="1"/>
-          <w:sz w:val="24"/>
-          <w:szCs w:val="24"/>
-          <w:lang w:val="en-US"/>
-        </w:rPr>
-        <w:t xml:space="preserve">    1.1  Definition and justification of the problem</w:t>
-      </w:r>
-    </w:p>
-    <w:p>
-      <w:pPr>
-        <w:pStyle w:val="Prrafodelista"/>
-        <w:ind w:left="284"/>
-        <w:rPr>
-          <w:rFonts w:ascii="Times New Roman" w:hAnsi="Times New Roman" w:cs="Times New Roman"/>
-          <w:b/>
-          <w:bCs/>
-          <w:sz w:val="24"/>
-          <w:szCs w:val="24"/>
-          <w:lang w:val="en-US"/>
-        </w:rPr>
-      </w:pPr>
-    </w:p>
-    <w:p>
-      <w:pPr>
-        <w:spacing w:line="480" w:lineRule="auto"/>
-        <w:jc w:val="both"/>
-        <w:rPr>
-          <w:rFonts w:ascii="Times New Roman" w:hAnsi="Times New Roman" w:cs="Times New Roman"/>
-          <w:sz w:val="24"/>
-          <w:szCs w:val="24"/>
-          <w:lang w:val="en-US"/>
-        </w:rPr>
-      </w:pPr>
-      <w:r>
-        <w:rPr>
-          <w:rFonts w:ascii="Times New Roman" w:hAnsi="Times New Roman" w:cs="Times New Roman"/>
-          <w:sz w:val="24"/>
-          <w:szCs w:val="24"/>
-          <w:lang w:val="en-US"/>
-        </w:rPr>
-        <w:t>In our country, technology is advancing slowly and the bureaucratic systems that have passed are still part of our daily life. This is very evident in the health area, specifically in the request for medical appointments, which in addition to appearing simple and logical, no one implements an online appointment system in public sector hospitals, so to take a medical appointment Long procedures, such as calls to call centers or long lines, still need to be done, unnecessary and age-old difficulties faced by the majority of the population to obtain a busy medical appointment</w:t>
-      </w:r>
-      <w:r>
-        <w:rPr>
-          <w:rFonts w:ascii="Times New Roman" w:hAnsi="Times New Roman" w:cs="Times New Roman"/>
-          <w:sz w:val="24"/>
-          <w:szCs w:val="24"/>
-          <w:lang w:val="en-US"/>
-        </w:rPr>
-        <w:t>.</w:t>
-      </w:r>
-    </w:p>
-    <w:p>
-      <w:pPr>
-        <w:spacing w:line="480" w:lineRule="auto"/>
-        <w:jc w:val="both"/>
-        <w:rPr>
-          <w:rFonts w:ascii="Times New Roman" w:hAnsi="Times New Roman" w:cs="Times New Roman"/>
-          <w:sz w:val="24"/>
-          <w:szCs w:val="24"/>
-          <w:lang w:val="en-US"/>
-        </w:rPr>
-      </w:pPr>
-    </w:p>
-    <w:p>
-      <w:pPr>
-        <w:pStyle w:val="Normal"/>
-        <w:ind w:left="1" w:hanging="283"/>
-        <w:rPr>
-          <w:rFonts w:ascii="Times New Roman" w:hAnsi="Times New Roman" w:cs="Times New Roman"/>
-          <w:b w:val="1"/>
-          <w:bCs w:val="1"/>
-          <w:sz w:val="24"/>
-          <w:szCs w:val="24"/>
-          <w:lang w:val="es-US"/>
-        </w:rPr>
-      </w:pPr>
-      <w:r>
-        <w:rPr>
-          <w:rFonts w:ascii="Times New Roman" w:hAnsi="Times New Roman" w:cs="Times New Roman"/>
-          <w:b w:val="1"/>
-          <w:bCs w:val="1"/>
-          <w:sz w:val="24"/>
-          <w:szCs w:val="24"/>
-          <w:lang w:val="es-US"/>
-        </w:rPr>
-        <w:t xml:space="preserve">     1.2 Introduction</w:t>
-      </w:r>
-    </w:p>
-    <w:p>
-      <w:pPr>
-        <w:spacing w:line="480" w:lineRule="auto"/>
-        <w:jc w:val="both"/>
-        <w:rPr>
-          <w:rFonts w:ascii="Times New Roman" w:hAnsi="Times New Roman" w:cs="Times New Roman"/>
-          <w:sz w:val="24"/>
-          <w:szCs w:val="24"/>
-          <w:lang w:val="en-US"/>
-        </w:rPr>
-      </w:pPr>
-      <w:r>
-        <w:rPr>
-          <w:rFonts w:ascii="Times New Roman" w:hAnsi="Times New Roman" w:cs="Times New Roman"/>
-          <w:sz w:val="24"/>
-          <w:szCs w:val="24"/>
-          <w:lang w:val="en-US"/>
-        </w:rPr>
-        <w:t>This document describes the project development plan to be presented by the students of the Software Engineering degree in the determined MedicByte system</w:t>
-      </w:r>
-      <w:r>
-        <w:rPr>
-          <w:rFonts w:ascii="Times New Roman" w:hAnsi="Times New Roman" w:cs="Times New Roman"/>
-          <w:sz w:val="24"/>
-          <w:szCs w:val="24"/>
-          <w:lang w:val="en-US"/>
-        </w:rPr>
-        <w:t xml:space="preserve">, </w:t>
-      </w:r>
-      <w:r>
-        <w:rPr>
-          <w:rFonts w:ascii="Times New Roman" w:hAnsi="Times New Roman" w:cs="Times New Roman"/>
-          <w:sz w:val="24"/>
-          <w:szCs w:val="24"/>
-          <w:lang w:val="en-US"/>
-        </w:rPr>
-        <w:t>its technical specifications and an overview of the proposed development approach. The objective of the software is to make it easier for people to access medical appointments more efficiently, making the software a tool for the user to adapt medical appointments according to their needs. As for users, the system has a simple interface that is user-friendly.</w:t>
-      </w:r>
-    </w:p>
-    <w:p>
-      <w:pPr>
-        <w:spacing w:line="480" w:lineRule="auto"/>
-        <w:jc w:val="both"/>
-        <w:rPr>
-          <w:rFonts w:ascii="Times New Roman" w:hAnsi="Times New Roman" w:cs="Times New Roman"/>
-          <w:b w:val="1"/>
-          <w:bCs w:val="1"/>
-          <w:sz w:val="24"/>
-          <w:szCs w:val="24"/>
-          <w:lang w:val="en-US"/>
-        </w:rPr>
-      </w:pPr>
-      <w:r>
-        <w:rPr>
-          <w:rFonts w:ascii="Times New Roman" w:hAnsi="Times New Roman" w:cs="Times New Roman"/>
-          <w:sz w:val="24"/>
-          <w:szCs w:val="24"/>
-          <w:lang w:val="en-US"/>
-        </w:rPr>
-        <w:t xml:space="preserve">1.3  </w:t>
-      </w:r>
-      <w:r>
-        <w:rPr>
-          <w:rFonts w:ascii="Times New Roman" w:hAnsi="Times New Roman" w:cs="Times New Roman"/>
-          <w:b w:val="1"/>
-          <w:bCs w:val="1"/>
-          <w:sz w:val="24"/>
-          <w:szCs w:val="24"/>
-          <w:lang w:val="en-US"/>
-        </w:rPr>
-        <w:t>Purpose</w:t>
-      </w:r>
-    </w:p>
-    <w:p>
-      <w:pPr>
-        <w:spacing w:line="480" w:lineRule="auto"/>
-        <w:jc w:val="both"/>
-        <w:rPr>
-          <w:rFonts w:ascii="Times New Roman" w:hAnsi="Times New Roman" w:cs="Times New Roman"/>
-          <w:sz w:val="24"/>
-          <w:szCs w:val="24"/>
-          <w:lang w:val="en-US"/>
-        </w:rPr>
-      </w:pPr>
-      <w:r>
-        <w:rPr>
-          <w:rFonts w:ascii="Times New Roman" w:hAnsi="Times New Roman" w:cs="Times New Roman"/>
-          <w:sz w:val="24"/>
-          <w:szCs w:val="24"/>
-          <w:lang w:val="en-US"/>
-        </w:rPr>
-        <w:t>The development of this software is to simulate a solution to the problems presented day by day by hundreds of users who want to get a medical appointment, leaving behind the many calls, long lines and having to get up early, saving time on their day.</w:t>
-      </w:r>
-    </w:p>
-    <w:p>
-      <w:pPr>
-        <w:spacing w:line="480" w:lineRule="auto"/>
-        <w:jc w:val="both"/>
-        <w:rPr>
-          <w:rFonts w:ascii="Times New Roman" w:hAnsi="Times New Roman" w:cs="Times New Roman"/>
-          <w:sz w:val="24"/>
-          <w:szCs w:val="24"/>
-          <w:lang w:val="en-US"/>
-        </w:rPr>
-      </w:pPr>
-    </w:p>
-    <w:p>
-      <w:pPr>
-        <w:spacing w:line="480" w:lineRule="auto"/>
-        <w:jc w:val="both"/>
-        <w:rPr>
-          <w:rFonts w:ascii="Times New Roman" w:hAnsi="Times New Roman" w:cs="Times New Roman"/>
-          <w:sz w:val="24"/>
-          <w:szCs w:val="24"/>
-          <w:lang w:val="en-US"/>
-        </w:rPr>
-      </w:pPr>
-    </w:p>
-    <w:p>
-      <w:pPr>
-        <w:spacing w:line="480" w:lineRule="auto"/>
-        <w:jc w:val="both"/>
-        <w:rPr>
-          <w:rFonts w:ascii="Times New Roman" w:hAnsi="Times New Roman" w:cs="Times New Roman"/>
-          <w:sz w:val="24"/>
-          <w:szCs w:val="24"/>
-          <w:lang w:val="en-US"/>
-        </w:rPr>
-      </w:pPr>
-      <w:r>
-        <w:rPr>
-          <w:rFonts w:ascii="Times New Roman" w:hAnsi="Times New Roman" w:cs="Times New Roman"/>
-          <w:sz w:val="24"/>
-          <w:szCs w:val="24"/>
-          <w:lang w:val="en-US"/>
-        </w:rPr>
-        <w:t>The developed software belongs to the same developers, and project managers in such a way that there is no express request from an entity for the development of this software.</w:t>
-      </w:r>
-    </w:p>
-    <w:p>
-      <w:pPr>
-        <w:spacing w:line="480" w:lineRule="auto"/>
-        <w:jc w:val="both"/>
-        <w:rPr>
-          <w:rFonts w:ascii="Times New Roman" w:hAnsi="Times New Roman" w:cs="Times New Roman"/>
-          <w:sz w:val="24"/>
-          <w:szCs w:val="24"/>
-          <w:lang w:val="en-US"/>
-        </w:rPr>
-      </w:pPr>
-    </w:p>
-    <w:p>
-      <w:pPr>
-        <w:spacing w:line="480" w:lineRule="auto"/>
-        <w:jc w:val="both"/>
-        <w:rPr>
-          <w:rFonts w:ascii="Times New Roman" w:hAnsi="Times New Roman" w:cs="Times New Roman"/>
-          <w:b w:val="1"/>
-          <w:bCs w:val="1"/>
-          <w:sz w:val="24"/>
-          <w:szCs w:val="24"/>
-        </w:rPr>
-      </w:pPr>
-      <w:r>
-        <w:rPr>
-          <w:rFonts w:ascii="Times New Roman" w:hAnsi="Times New Roman" w:cs="Times New Roman"/>
-          <w:b w:val="1"/>
-          <w:bCs w:val="1"/>
-          <w:sz w:val="24"/>
-          <w:szCs w:val="24"/>
-        </w:rPr>
-        <w:t>1.4 Scope</w:t>
-      </w:r>
-    </w:p>
-    <w:p>
-      <w:pPr>
-        <w:pStyle w:val="Normal"/>
+      </w:pPr>
+      <w:r>
+        <w:rPr>
+          <w:lang w:val="en-US"/>
+        </w:rPr>
+        <w:t>-Application for the user</w:t>
+      </w:r>
+    </w:p>
+    <w:p>
+      <w:pPr>
+        <w:pStyle w:val="ListParagraph"/>
+        <w:numPr>
+          <w:ilvl w:val="0"/>
+          <w:numId w:val="5"/>
+        </w:numPr>
+        <w:rPr>
+          <w:rFonts w:eastAsiaTheme="minorEastAsia"/>
+        </w:rPr>
+      </w:pPr>
+      <w:r>
+        <w:rPr>
+          <w:lang w:val="en-US"/>
+        </w:rPr>
+        <w:t>To ask for a date</w:t>
+      </w:r>
+    </w:p>
+    <w:p>
+      <w:pPr>
+        <w:pStyle w:val="ListParagraph"/>
+        <w:numPr>
+          <w:ilvl w:val="0"/>
+          <w:numId w:val="5"/>
+        </w:numPr>
+        <w:rPr>
+          <w:rFonts w:eastAsiaTheme="minorEastAsia"/>
+          <w:sz w:val="24"/>
+          <w:szCs w:val="24"/>
+        </w:rPr>
+      </w:pPr>
+      <w:r>
+        <w:rPr>
+          <w:lang w:val="en-US"/>
+        </w:rPr>
+        <w:t>Select specialty</w:t>
+      </w:r>
+    </w:p>
+    <w:p>
+      <w:pPr>
         <w:spacing w:line="480" w:lineRule="auto"/>
         <w:ind w:left="360"/>
         <w:jc w:val="both"/>
@@ -757,180 +980,15 @@
           <w:lang w:val="en-US"/>
         </w:rPr>
       </w:pPr>
-      <w:r>
-        <w:rPr>
-          <w:rFonts w:ascii="Times New Roman" w:hAnsi="Times New Roman" w:cs="Times New Roman"/>
-          <w:sz w:val="24"/>
-          <w:szCs w:val="24"/>
-          <w:lang w:val="en-US"/>
-        </w:rPr>
-        <w:t xml:space="preserve">The software that we will implement due to its focused characteristics and its relationship with medicine is called </w:t>
-      </w:r>
-      <w:proofErr w:type="spellStart"/>
-      <w:r>
-        <w:rPr>
-          <w:rFonts w:ascii="Times New Roman" w:hAnsi="Times New Roman" w:cs="Times New Roman"/>
-          <w:sz w:val="24"/>
-          <w:szCs w:val="24"/>
-          <w:lang w:val="en-US"/>
-        </w:rPr>
-        <w:t>MedicByte</w:t>
-      </w:r>
-      <w:proofErr w:type="spellEnd"/>
-    </w:p>
-    <w:p>
-      <w:pPr>
-        <w:pStyle w:val="Normal"/>
-        <w:ind w:left="360"/>
-      </w:pPr>
-      <w:r>
-        <w:rPr>
-          <w:noProof w:val="0"/>
-          <w:lang w:val="en-US"/>
-        </w:rPr>
-        <w:t>-Application for the administrator</w:t>
-      </w:r>
-    </w:p>
-    <w:p>
-      <w:pPr>
-        <w:pStyle w:val="Prrafodelista"/>
-        <w:numPr>
-          <w:ilvl w:val="0"/>
-          <w:numId w:val="2"/>
-        </w:numPr>
-        <w:rPr>
-          <w:rFonts w:ascii="Symbol" w:hAnsi="Symbol" w:eastAsia="Symbol" w:cs="Symbol" w:asciiTheme="minorAscii" w:hAnsiTheme="minorAscii" w:eastAsiaTheme="minorAscii" w:cstheme="minorAscii"/>
-          <w:sz w:val="22"/>
-          <w:szCs w:val="22"/>
-        </w:rPr>
-      </w:pPr>
-      <w:r>
-        <w:rPr>
-          <w:noProof w:val="0"/>
-          <w:lang w:val="en-US"/>
-        </w:rPr>
-        <w:t>Create appointment</w:t>
-      </w:r>
-    </w:p>
-    <w:p>
-      <w:pPr>
-        <w:pStyle w:val="Prrafodelista"/>
-        <w:numPr>
-          <w:ilvl w:val="0"/>
-          <w:numId w:val="2"/>
-        </w:numPr>
-        <w:rPr>
-          <w:rFonts w:ascii="Symbol" w:hAnsi="Symbol" w:eastAsia="Symbol" w:cs="Symbol" w:asciiTheme="minorAscii" w:hAnsiTheme="minorAscii" w:eastAsiaTheme="minorAscii" w:cstheme="minorAscii"/>
-          <w:sz w:val="22"/>
-          <w:szCs w:val="22"/>
-        </w:rPr>
-      </w:pPr>
-      <w:r>
-        <w:rPr>
-          <w:noProof w:val="0"/>
-          <w:lang w:val="en-US"/>
-        </w:rPr>
-        <w:t>Add doctor</w:t>
-      </w:r>
-    </w:p>
-    <w:p>
-      <w:pPr>
-        <w:pStyle w:val="Prrafodelista"/>
-        <w:numPr>
-          <w:ilvl w:val="0"/>
-          <w:numId w:val="2"/>
-        </w:numPr>
-        <w:rPr>
-          <w:rFonts w:ascii="Symbol" w:hAnsi="Symbol" w:eastAsia="Symbol" w:cs="Symbol" w:asciiTheme="minorAscii" w:hAnsiTheme="minorAscii" w:eastAsiaTheme="minorAscii" w:cstheme="minorAscii"/>
-          <w:sz w:val="22"/>
-          <w:szCs w:val="22"/>
-        </w:rPr>
-      </w:pPr>
-      <w:r>
-        <w:rPr>
-          <w:noProof w:val="0"/>
-          <w:lang w:val="en-US"/>
-        </w:rPr>
-        <w:t>show doctor</w:t>
-      </w:r>
-    </w:p>
-    <w:p>
-      <w:pPr>
-        <w:pStyle w:val="Normal"/>
-        <w:ind w:left="360"/>
-      </w:pPr>
-      <w:r>
-        <w:rPr>
-          <w:noProof w:val="0"/>
-          <w:lang w:val="en-US"/>
-        </w:rPr>
-        <w:t>-Application for the user</w:t>
-      </w:r>
-    </w:p>
-    <w:p>
-      <w:pPr>
-        <w:pStyle w:val="Prrafodelista"/>
-        <w:numPr>
-          <w:ilvl w:val="0"/>
-          <w:numId w:val="2"/>
-        </w:numPr>
-        <w:rPr>
-          <w:rFonts w:ascii="Symbol" w:hAnsi="Symbol" w:eastAsia="Symbol" w:cs="Symbol" w:asciiTheme="minorAscii" w:hAnsiTheme="minorAscii" w:eastAsiaTheme="minorAscii" w:cstheme="minorAscii"/>
-          <w:sz w:val="22"/>
-          <w:szCs w:val="22"/>
-        </w:rPr>
-      </w:pPr>
-      <w:r>
-        <w:rPr>
-          <w:noProof w:val="0"/>
-          <w:lang w:val="en-US"/>
-        </w:rPr>
-        <w:t>To ask for a date</w:t>
-      </w:r>
-    </w:p>
-    <w:p>
-      <w:pPr>
-        <w:pStyle w:val="Prrafodelista"/>
-        <w:numPr>
-          <w:ilvl w:val="0"/>
-          <w:numId w:val="2"/>
-        </w:numPr>
-        <w:rPr>
-          <w:rFonts w:ascii="Times New Roman" w:hAnsi="Times New Roman" w:eastAsia="Times New Roman" w:cs="Times New Roman" w:asciiTheme="minorAscii" w:hAnsiTheme="minorAscii" w:eastAsiaTheme="minorAscii" w:cstheme="minorAscii"/>
-          <w:sz w:val="24"/>
-          <w:szCs w:val="24"/>
-        </w:rPr>
-      </w:pPr>
-      <w:r>
-        <w:rPr>
-          <w:noProof w:val="0"/>
-          <w:lang w:val="en-US"/>
-        </w:rPr>
-        <w:t>Select specialty</w:t>
-      </w:r>
-    </w:p>
-    <w:p>
-      <w:pPr>
-        <w:pStyle w:val="Normal"/>
-        <w:spacing w:line="480" w:lineRule="auto"/>
-        <w:ind w:left="360"/>
-        <w:jc w:val="both"/>
-        <w:rPr>
-          <w:rFonts w:ascii="Times New Roman" w:hAnsi="Times New Roman" w:cs="Times New Roman"/>
-          <w:sz w:val="24"/>
-          <w:szCs w:val="24"/>
-          <w:lang w:val="en-US"/>
-        </w:rPr>
-      </w:pPr>
     </w:p>
     <w:p>
       <w:pPr>
         <w:spacing w:line="480" w:lineRule="auto"/>
         <w:jc w:val="both"/>
         <w:rPr>
-          <w:rFonts w:ascii="Times New Roman" w:hAnsi="Times New Roman" w:eastAsia="Calibri" w:cs="Times New Roman"/>
-          <w:b w:val="1"/>
-          <w:bCs w:val="1"/>
+          <w:rFonts w:ascii="Times New Roman" w:eastAsia="Calibri" w:hAnsi="Times New Roman" w:cs="Times New Roman"/>
+          <w:b/>
+          <w:bCs/>
           <w:sz w:val="24"/>
           <w:szCs w:val="24"/>
           <w:lang w:val="es-US"/>
@@ -938,19 +996,56 @@
       </w:pPr>
       <w:r>
         <w:rPr>
-          <w:rFonts w:ascii="Times New Roman" w:hAnsi="Times New Roman" w:eastAsia="Calibri" w:cs="Times New Roman"/>
-          <w:b w:val="1"/>
-          <w:bCs w:val="1"/>
+          <w:rFonts w:ascii="Times New Roman" w:eastAsia="Calibri" w:hAnsi="Times New Roman" w:cs="Times New Roman"/>
+          <w:b/>
+          <w:bCs/>
           <w:sz w:val="24"/>
           <w:szCs w:val="24"/>
           <w:lang w:val="es-US"/>
         </w:rPr>
-        <w:t>1.5 Personnel involved</w:t>
-      </w:r>
+        <w:t xml:space="preserve">1.5 </w:t>
+      </w:r>
+      <w:proofErr w:type="spellStart"/>
+      <w:r>
+        <w:rPr>
+          <w:rFonts w:ascii="Times New Roman" w:eastAsia="Calibri" w:hAnsi="Times New Roman" w:cs="Times New Roman"/>
+          <w:b/>
+          <w:bCs/>
+          <w:sz w:val="24"/>
+          <w:szCs w:val="24"/>
+          <w:lang w:val="es-US"/>
+        </w:rPr>
+        <w:t>Personnel</w:t>
+      </w:r>
+      <w:proofErr w:type="spellEnd"/>
+      <w:r>
+        <w:rPr>
+          <w:rFonts w:ascii="Times New Roman" w:eastAsia="Calibri" w:hAnsi="Times New Roman" w:cs="Times New Roman"/>
+          <w:b/>
+          <w:bCs/>
+          <w:sz w:val="24"/>
+          <w:szCs w:val="24"/>
+          <w:lang w:val="es-US"/>
+        </w:rPr>
+        <w:t xml:space="preserve"> </w:t>
+      </w:r>
+      <w:proofErr w:type="spellStart"/>
+      <w:r>
+        <w:rPr>
+          <w:rFonts w:ascii="Times New Roman" w:eastAsia="Calibri" w:hAnsi="Times New Roman" w:cs="Times New Roman"/>
+          <w:b/>
+          <w:bCs/>
+          <w:sz w:val="24"/>
+          <w:szCs w:val="24"/>
+          <w:lang w:val="es-US"/>
+        </w:rPr>
+        <w:t>involved</w:t>
+      </w:r>
+      <w:proofErr w:type="spellEnd"/>
     </w:p>
     <w:tbl>
       <w:tblPr>
-        <w:tblStyle w:val="Tablaconcuadrcula"/>
+        <w:tblStyle w:val="TableGrid"/>
         <w:tblW w:w="0" w:type="auto"/>
         <w:tblLayout w:type="fixed"/>
         <w:tblLook w:val="04A0" w:firstRow="1" w:lastRow="0" w:firstColumn="1" w:lastColumn="0" w:noHBand="0" w:noVBand="1"/>
@@ -967,10 +1062,10 @@
           <w:tcPr>
             <w:tcW w:w="4117" w:type="dxa"/>
             <w:tcBorders>
-              <w:top w:val="single" w:color="auto" w:sz="8" w:space="0"/>
-              <w:left w:val="single" w:color="auto" w:sz="8" w:space="0"/>
-              <w:bottom w:val="single" w:color="auto" w:sz="8" w:space="0"/>
-              <w:right w:val="single" w:color="auto" w:sz="8" w:space="0"/>
+              <w:top w:val="single" w:sz="8" w:space="0" w:color="auto"/>
+              <w:left w:val="single" w:sz="8" w:space="0" w:color="auto"/>
+              <w:bottom w:val="single" w:sz="8" w:space="0" w:color="auto"/>
+              <w:right w:val="single" w:sz="8" w:space="0" w:color="auto"/>
             </w:tcBorders>
             <w:shd w:val="clear" w:color="auto" w:fill="A8D08D" w:themeFill="accent6" w:themeFillTint="99"/>
           </w:tcPr>
@@ -985,9 +1080,10 @@
                 <w:szCs w:val="24"/>
               </w:rPr>
             </w:pPr>
-            <w:r>
-              <w:rPr>
-                <w:rFonts w:ascii="Times New Roman" w:hAnsi="Times New Roman" w:eastAsia="Calibri" w:cs="Times New Roman"/>
+            <w:proofErr w:type="spellStart"/>
+            <w:r>
+              <w:rPr>
+                <w:rFonts w:ascii="Times New Roman" w:eastAsia="Calibri" w:hAnsi="Times New Roman" w:cs="Times New Roman"/>
                 <w:color w:val="000000" w:themeColor="text1"/>
                 <w:sz w:val="24"/>
                 <w:szCs w:val="24"/>
@@ -996,43 +1092,64 @@
             </w:r>
             <w:r>
               <w:rPr>
-                <w:rFonts w:ascii="Times New Roman" w:hAnsi="Times New Roman" w:eastAsia="Calibri" w:cs="Times New Roman"/>
+                <w:rFonts w:ascii="Times New Roman" w:eastAsia="Calibri" w:hAnsi="Times New Roman" w:cs="Times New Roman"/>
                 <w:color w:val="000000" w:themeColor="text1"/>
                 <w:sz w:val="24"/>
                 <w:szCs w:val="24"/>
               </w:rPr>
               <w:t>ame</w:t>
             </w:r>
+            <w:proofErr w:type="spellEnd"/>
           </w:p>
         </w:tc>
         <w:tc>
           <w:tcPr>
             <w:tcW w:w="4117" w:type="dxa"/>
             <w:tcBorders>
-              <w:top w:val="single" w:color="auto" w:sz="8" w:space="0"/>
-              <w:left w:val="single" w:color="auto" w:sz="8" w:space="0"/>
-              <w:bottom w:val="single" w:color="auto" w:sz="8" w:space="0"/>
-              <w:right w:val="single" w:color="auto" w:sz="8" w:space="0"/>
-            </w:tcBorders>
-          </w:tcPr>
-          <w:p>
-            <w:pPr>
-              <w:spacing w:line="480" w:lineRule="auto"/>
-              <w:jc w:val="both"/>
-              <w:rPr>
-                <w:rFonts w:ascii="Times New Roman" w:hAnsi="Times New Roman" w:cs="Times New Roman"/>
-                <w:sz w:val="24"/>
-                <w:szCs w:val="24"/>
-              </w:rPr>
-            </w:pPr>
-            <w:r>
-              <w:rPr>
-                <w:rFonts w:ascii="Times New Roman" w:hAnsi="Times New Roman" w:eastAsia="Calibri" w:cs="Times New Roman"/>
-                <w:sz w:val="24"/>
-                <w:szCs w:val="24"/>
-              </w:rPr>
-              <w:t>Andres Jacome</w:t>
-            </w:r>
+              <w:top w:val="single" w:sz="8" w:space="0" w:color="auto"/>
+              <w:left w:val="single" w:sz="8" w:space="0" w:color="auto"/>
+              <w:bottom w:val="single" w:sz="8" w:space="0" w:color="auto"/>
+              <w:right w:val="single" w:sz="8" w:space="0" w:color="auto"/>
+            </w:tcBorders>
+          </w:tcPr>
+          <w:p>
+            <w:pPr>
+              <w:spacing w:line="480" w:lineRule="auto"/>
+              <w:jc w:val="both"/>
+              <w:rPr>
+                <w:rFonts w:ascii="Times New Roman" w:hAnsi="Times New Roman" w:cs="Times New Roman"/>
+                <w:sz w:val="24"/>
+                <w:szCs w:val="24"/>
+              </w:rPr>
+            </w:pPr>
+            <w:proofErr w:type="spellStart"/>
+            <w:r>
+              <w:rPr>
+                <w:rFonts w:ascii="Times New Roman" w:eastAsia="Calibri" w:hAnsi="Times New Roman" w:cs="Times New Roman"/>
+                <w:sz w:val="24"/>
+                <w:szCs w:val="24"/>
+              </w:rPr>
+              <w:t>Andres</w:t>
+            </w:r>
+            <w:proofErr w:type="spellEnd"/>
+            <w:r>
+              <w:rPr>
+                <w:rFonts w:ascii="Times New Roman" w:eastAsia="Calibri" w:hAnsi="Times New Roman" w:cs="Times New Roman"/>
+                <w:sz w:val="24"/>
+                <w:szCs w:val="24"/>
+              </w:rPr>
+              <w:t xml:space="preserve"> </w:t>
+            </w:r>
+            <w:proofErr w:type="spellStart"/>
+            <w:r>
+              <w:rPr>
+                <w:rFonts w:ascii="Times New Roman" w:eastAsia="Calibri" w:hAnsi="Times New Roman" w:cs="Times New Roman"/>
+                <w:sz w:val="24"/>
+                <w:szCs w:val="24"/>
+              </w:rPr>
+              <w:t>Jacome</w:t>
+            </w:r>
+            <w:proofErr w:type="spellEnd"/>
           </w:p>
         </w:tc>
       </w:tr>
@@ -1044,10 +1161,10 @@
           <w:tcPr>
             <w:tcW w:w="4117" w:type="dxa"/>
             <w:tcBorders>
-              <w:top w:val="single" w:color="auto" w:sz="8" w:space="0"/>
-              <w:left w:val="single" w:color="auto" w:sz="8" w:space="0"/>
-              <w:bottom w:val="single" w:color="auto" w:sz="8" w:space="0"/>
-              <w:right w:val="single" w:color="auto" w:sz="8" w:space="0"/>
+              <w:top w:val="single" w:sz="8" w:space="0" w:color="auto"/>
+              <w:left w:val="single" w:sz="8" w:space="0" w:color="auto"/>
+              <w:bottom w:val="single" w:sz="8" w:space="0" w:color="auto"/>
+              <w:right w:val="single" w:sz="8" w:space="0" w:color="auto"/>
             </w:tcBorders>
             <w:shd w:val="clear" w:color="auto" w:fill="A8D08D" w:themeFill="accent6" w:themeFillTint="99"/>
           </w:tcPr>
@@ -1064,7 +1181,7 @@
             </w:pPr>
             <w:r>
               <w:rPr>
-                <w:rFonts w:ascii="Times New Roman" w:hAnsi="Times New Roman" w:eastAsia="Calibri" w:cs="Times New Roman"/>
+                <w:rFonts w:ascii="Times New Roman" w:eastAsia="Calibri" w:hAnsi="Times New Roman" w:cs="Times New Roman"/>
                 <w:color w:val="000000" w:themeColor="text1"/>
                 <w:sz w:val="24"/>
                 <w:szCs w:val="24"/>
@@ -1073,7 +1190,7 @@
             </w:r>
             <w:r>
               <w:rPr>
-                <w:rFonts w:ascii="Times New Roman" w:hAnsi="Times New Roman" w:eastAsia="Calibri" w:cs="Times New Roman"/>
+                <w:rFonts w:ascii="Times New Roman" w:eastAsia="Calibri" w:hAnsi="Times New Roman" w:cs="Times New Roman"/>
                 <w:color w:val="000000" w:themeColor="text1"/>
                 <w:sz w:val="24"/>
                 <w:szCs w:val="24"/>
@@ -1086,25 +1203,25 @@
           <w:tcPr>
             <w:tcW w:w="4117" w:type="dxa"/>
             <w:tcBorders>
-              <w:top w:val="single" w:color="auto" w:sz="8" w:space="0"/>
-              <w:left w:val="single" w:color="auto" w:sz="8" w:space="0"/>
-              <w:bottom w:val="single" w:color="auto" w:sz="8" w:space="0"/>
-              <w:right w:val="single" w:color="auto" w:sz="8" w:space="0"/>
-            </w:tcBorders>
-          </w:tcPr>
-          <w:p>
-            <w:pPr>
-              <w:spacing w:line="480" w:lineRule="auto"/>
-              <w:jc w:val="both"/>
-              <w:rPr>
-                <w:rFonts w:ascii="Times New Roman" w:hAnsi="Times New Roman" w:cs="Times New Roman"/>
-                <w:sz w:val="24"/>
-                <w:szCs w:val="24"/>
-              </w:rPr>
-            </w:pPr>
-            <w:r>
-              <w:rPr>
-                <w:rFonts w:ascii="Times New Roman" w:hAnsi="Times New Roman" w:eastAsia="Calibri" w:cs="Times New Roman"/>
+              <w:top w:val="single" w:sz="8" w:space="0" w:color="auto"/>
+              <w:left w:val="single" w:sz="8" w:space="0" w:color="auto"/>
+              <w:bottom w:val="single" w:sz="8" w:space="0" w:color="auto"/>
+              <w:right w:val="single" w:sz="8" w:space="0" w:color="auto"/>
+            </w:tcBorders>
+          </w:tcPr>
+          <w:p>
+            <w:pPr>
+              <w:spacing w:line="480" w:lineRule="auto"/>
+              <w:jc w:val="both"/>
+              <w:rPr>
+                <w:rFonts w:ascii="Times New Roman" w:hAnsi="Times New Roman" w:cs="Times New Roman"/>
+                <w:sz w:val="24"/>
+                <w:szCs w:val="24"/>
+              </w:rPr>
+            </w:pPr>
+            <w:r>
+              <w:rPr>
+                <w:rFonts w:ascii="Times New Roman" w:eastAsia="Calibri" w:hAnsi="Times New Roman" w:cs="Times New Roman"/>
                 <w:sz w:val="24"/>
                 <w:szCs w:val="24"/>
               </w:rPr>
@@ -1121,10 +1238,10 @@
           <w:tcPr>
             <w:tcW w:w="4117" w:type="dxa"/>
             <w:tcBorders>
-              <w:top w:val="single" w:color="auto" w:sz="8" w:space="0"/>
-              <w:left w:val="single" w:color="auto" w:sz="8" w:space="0"/>
-              <w:bottom w:val="single" w:color="auto" w:sz="8" w:space="0"/>
-              <w:right w:val="single" w:color="auto" w:sz="8" w:space="0"/>
+              <w:top w:val="single" w:sz="8" w:space="0" w:color="auto"/>
+              <w:left w:val="single" w:sz="8" w:space="0" w:color="auto"/>
+              <w:bottom w:val="single" w:sz="8" w:space="0" w:color="auto"/>
+              <w:right w:val="single" w:sz="8" w:space="0" w:color="auto"/>
             </w:tcBorders>
             <w:shd w:val="clear" w:color="auto" w:fill="A8D08D" w:themeFill="accent6" w:themeFillTint="99"/>
           </w:tcPr>
@@ -1141,43 +1258,82 @@
             </w:pPr>
             <w:r>
               <w:rPr>
-                <w:rFonts w:ascii="Times New Roman" w:hAnsi="Times New Roman" w:eastAsia="Calibri" w:cs="Times New Roman"/>
-                <w:color w:val="000000" w:themeColor="text1"/>
-                <w:sz w:val="24"/>
-                <w:szCs w:val="24"/>
-              </w:rPr>
-              <w:t>Professional category</w:t>
-            </w:r>
+                <w:rFonts w:ascii="Times New Roman" w:eastAsia="Calibri" w:hAnsi="Times New Roman" w:cs="Times New Roman"/>
+                <w:color w:val="000000" w:themeColor="text1"/>
+                <w:sz w:val="24"/>
+                <w:szCs w:val="24"/>
+              </w:rPr>
+              <w:t xml:space="preserve">Professional </w:t>
+            </w:r>
+            <w:proofErr w:type="spellStart"/>
+            <w:r>
+              <w:rPr>
+                <w:rFonts w:ascii="Times New Roman" w:eastAsia="Calibri" w:hAnsi="Times New Roman" w:cs="Times New Roman"/>
+                <w:color w:val="000000" w:themeColor="text1"/>
+                <w:sz w:val="24"/>
+                <w:szCs w:val="24"/>
+              </w:rPr>
+              <w:t>category</w:t>
+            </w:r>
+            <w:proofErr w:type="spellEnd"/>
           </w:p>
         </w:tc>
         <w:tc>
           <w:tcPr>
             <w:tcW w:w="4117" w:type="dxa"/>
             <w:tcBorders>
-              <w:top w:val="single" w:color="auto" w:sz="8" w:space="0"/>
-              <w:left w:val="single" w:color="auto" w:sz="8" w:space="0"/>
-              <w:bottom w:val="single" w:color="auto" w:sz="8" w:space="0"/>
-              <w:right w:val="single" w:color="auto" w:sz="8" w:space="0"/>
-            </w:tcBorders>
-          </w:tcPr>
-          <w:p>
-            <w:pPr>
-              <w:spacing w:line="480" w:lineRule="auto"/>
-              <w:jc w:val="both"/>
-              <w:rPr>
-                <w:rFonts w:ascii="Times New Roman" w:hAnsi="Times New Roman" w:cs="Times New Roman"/>
-                <w:sz w:val="24"/>
-                <w:szCs w:val="24"/>
-              </w:rPr>
-            </w:pPr>
-            <w:r>
-              <w:rPr>
-                <w:rFonts w:ascii="Times New Roman" w:hAnsi="Times New Roman" w:eastAsia="Calibri" w:cs="Times New Roman"/>
-                <w:sz w:val="24"/>
-                <w:szCs w:val="24"/>
-              </w:rPr>
-              <w:t>Software engineer student</w:t>
-            </w:r>
+              <w:top w:val="single" w:sz="8" w:space="0" w:color="auto"/>
+              <w:left w:val="single" w:sz="8" w:space="0" w:color="auto"/>
+              <w:bottom w:val="single" w:sz="8" w:space="0" w:color="auto"/>
+              <w:right w:val="single" w:sz="8" w:space="0" w:color="auto"/>
+            </w:tcBorders>
+          </w:tcPr>
+          <w:p>
+            <w:pPr>
+              <w:spacing w:line="480" w:lineRule="auto"/>
+              <w:jc w:val="both"/>
+              <w:rPr>
+                <w:rFonts w:ascii="Times New Roman" w:hAnsi="Times New Roman" w:cs="Times New Roman"/>
+                <w:sz w:val="24"/>
+                <w:szCs w:val="24"/>
+              </w:rPr>
+            </w:pPr>
+            <w:r>
+              <w:rPr>
+                <w:rFonts w:ascii="Times New Roman" w:eastAsia="Calibri" w:hAnsi="Times New Roman" w:cs="Times New Roman"/>
+                <w:sz w:val="24"/>
+                <w:szCs w:val="24"/>
+              </w:rPr>
+              <w:t xml:space="preserve">Software </w:t>
+            </w:r>
+            <w:proofErr w:type="spellStart"/>
+            <w:r>
+              <w:rPr>
+                <w:rFonts w:ascii="Times New Roman" w:eastAsia="Calibri" w:hAnsi="Times New Roman" w:cs="Times New Roman"/>
+                <w:sz w:val="24"/>
+                <w:szCs w:val="24"/>
+              </w:rPr>
+              <w:t>engineer</w:t>
+            </w:r>
+            <w:proofErr w:type="spellEnd"/>
+            <w:r>
+              <w:rPr>
+                <w:rFonts w:ascii="Times New Roman" w:eastAsia="Calibri" w:hAnsi="Times New Roman" w:cs="Times New Roman"/>
+                <w:sz w:val="24"/>
+                <w:szCs w:val="24"/>
+              </w:rPr>
+              <w:t xml:space="preserve"> </w:t>
+            </w:r>
+            <w:proofErr w:type="spellStart"/>
+            <w:r>
+              <w:rPr>
+                <w:rFonts w:ascii="Times New Roman" w:eastAsia="Calibri" w:hAnsi="Times New Roman" w:cs="Times New Roman"/>
+                <w:sz w:val="24"/>
+                <w:szCs w:val="24"/>
+              </w:rPr>
+              <w:t>student</w:t>
+            </w:r>
+            <w:proofErr w:type="spellEnd"/>
           </w:p>
         </w:tc>
       </w:tr>
@@ -1189,10 +1345,10 @@
           <w:tcPr>
             <w:tcW w:w="4117" w:type="dxa"/>
             <w:tcBorders>
-              <w:top w:val="single" w:color="auto" w:sz="8" w:space="0"/>
-              <w:left w:val="single" w:color="auto" w:sz="8" w:space="0"/>
-              <w:bottom w:val="single" w:color="auto" w:sz="8" w:space="0"/>
-              <w:right w:val="single" w:color="auto" w:sz="8" w:space="0"/>
+              <w:top w:val="single" w:sz="8" w:space="0" w:color="auto"/>
+              <w:left w:val="single" w:sz="8" w:space="0" w:color="auto"/>
+              <w:bottom w:val="single" w:sz="8" w:space="0" w:color="auto"/>
+              <w:right w:val="single" w:sz="8" w:space="0" w:color="auto"/>
             </w:tcBorders>
             <w:shd w:val="clear" w:color="auto" w:fill="A8D08D" w:themeFill="accent6" w:themeFillTint="99"/>
           </w:tcPr>
@@ -1207,40 +1363,42 @@
                 <w:szCs w:val="24"/>
               </w:rPr>
             </w:pPr>
-            <w:r>
-              <w:rPr>
-                <w:rFonts w:ascii="Times New Roman" w:hAnsi="Times New Roman" w:eastAsia="Calibri" w:cs="Times New Roman"/>
+            <w:proofErr w:type="spellStart"/>
+            <w:r>
+              <w:rPr>
+                <w:rFonts w:ascii="Times New Roman" w:eastAsia="Calibri" w:hAnsi="Times New Roman" w:cs="Times New Roman"/>
                 <w:color w:val="000000" w:themeColor="text1"/>
                 <w:sz w:val="24"/>
                 <w:szCs w:val="24"/>
               </w:rPr>
               <w:t>Responsibilities</w:t>
             </w:r>
+            <w:proofErr w:type="spellEnd"/>
           </w:p>
         </w:tc>
         <w:tc>
           <w:tcPr>
             <w:tcW w:w="4117" w:type="dxa"/>
             <w:tcBorders>
-              <w:top w:val="single" w:color="auto" w:sz="8" w:space="0"/>
-              <w:left w:val="single" w:color="auto" w:sz="8" w:space="0"/>
-              <w:bottom w:val="single" w:color="auto" w:sz="8" w:space="0"/>
-              <w:right w:val="single" w:color="auto" w:sz="8" w:space="0"/>
-            </w:tcBorders>
-          </w:tcPr>
-          <w:p>
-            <w:pPr>
-              <w:spacing w:line="480" w:lineRule="auto"/>
-              <w:jc w:val="both"/>
-              <w:rPr>
-                <w:rFonts w:ascii="Times New Roman" w:hAnsi="Times New Roman" w:cs="Times New Roman"/>
-                <w:sz w:val="24"/>
-                <w:szCs w:val="24"/>
-              </w:rPr>
-            </w:pPr>
-            <w:r>
-              <w:rPr>
-                <w:rFonts w:ascii="Times New Roman" w:hAnsi="Times New Roman" w:eastAsia="Calibri" w:cs="Times New Roman"/>
+              <w:top w:val="single" w:sz="8" w:space="0" w:color="auto"/>
+              <w:left w:val="single" w:sz="8" w:space="0" w:color="auto"/>
+              <w:bottom w:val="single" w:sz="8" w:space="0" w:color="auto"/>
+              <w:right w:val="single" w:sz="8" w:space="0" w:color="auto"/>
+            </w:tcBorders>
+          </w:tcPr>
+          <w:p>
+            <w:pPr>
+              <w:spacing w:line="480" w:lineRule="auto"/>
+              <w:jc w:val="both"/>
+              <w:rPr>
+                <w:rFonts w:ascii="Times New Roman" w:hAnsi="Times New Roman" w:cs="Times New Roman"/>
+                <w:sz w:val="24"/>
+                <w:szCs w:val="24"/>
+              </w:rPr>
+            </w:pPr>
+            <w:r>
+              <w:rPr>
+                <w:rFonts w:ascii="Times New Roman" w:eastAsia="Calibri" w:hAnsi="Times New Roman" w:cs="Times New Roman"/>
                 <w:sz w:val="24"/>
                 <w:szCs w:val="24"/>
               </w:rPr>
@@ -1257,10 +1415,10 @@
           <w:tcPr>
             <w:tcW w:w="4117" w:type="dxa"/>
             <w:tcBorders>
-              <w:top w:val="single" w:color="auto" w:sz="8" w:space="0"/>
-              <w:left w:val="single" w:color="auto" w:sz="8" w:space="0"/>
-              <w:bottom w:val="single" w:color="auto" w:sz="8" w:space="0"/>
-              <w:right w:val="single" w:color="auto" w:sz="8" w:space="0"/>
+              <w:top w:val="single" w:sz="8" w:space="0" w:color="auto"/>
+              <w:left w:val="single" w:sz="8" w:space="0" w:color="auto"/>
+              <w:bottom w:val="single" w:sz="8" w:space="0" w:color="auto"/>
+              <w:right w:val="single" w:sz="8" w:space="0" w:color="auto"/>
             </w:tcBorders>
             <w:shd w:val="clear" w:color="auto" w:fill="A8D08D" w:themeFill="accent6" w:themeFillTint="99"/>
           </w:tcPr>
@@ -1275,44 +1433,84 @@
                 <w:szCs w:val="24"/>
               </w:rPr>
             </w:pPr>
-            <w:r>
-              <w:rPr>
-                <w:rFonts w:ascii="Times New Roman" w:hAnsi="Times New Roman" w:eastAsia="Calibri" w:cs="Times New Roman"/>
-                <w:color w:val="000000" w:themeColor="text1"/>
-                <w:sz w:val="24"/>
-                <w:szCs w:val="24"/>
-              </w:rPr>
-              <w:t>Contact information</w:t>
-            </w:r>
+            <w:proofErr w:type="spellStart"/>
+            <w:r>
+              <w:rPr>
+                <w:rFonts w:ascii="Times New Roman" w:eastAsia="Calibri" w:hAnsi="Times New Roman" w:cs="Times New Roman"/>
+                <w:color w:val="000000" w:themeColor="text1"/>
+                <w:sz w:val="24"/>
+                <w:szCs w:val="24"/>
+              </w:rPr>
+              <w:t>Contact</w:t>
+            </w:r>
+            <w:proofErr w:type="spellEnd"/>
+            <w:r>
+              <w:rPr>
+                <w:rFonts w:ascii="Times New Roman" w:eastAsia="Calibri" w:hAnsi="Times New Roman" w:cs="Times New Roman"/>
+                <w:color w:val="000000" w:themeColor="text1"/>
+                <w:sz w:val="24"/>
+                <w:szCs w:val="24"/>
+              </w:rPr>
+              <w:t xml:space="preserve"> </w:t>
+            </w:r>
+            <w:proofErr w:type="spellStart"/>
+            <w:r>
+              <w:rPr>
+                <w:rFonts w:ascii="Times New Roman" w:eastAsia="Calibri" w:hAnsi="Times New Roman" w:cs="Times New Roman"/>
+                <w:color w:val="000000" w:themeColor="text1"/>
+                <w:sz w:val="24"/>
+                <w:szCs w:val="24"/>
+              </w:rPr>
+              <w:t>information</w:t>
+            </w:r>
+            <w:proofErr w:type="spellEnd"/>
           </w:p>
         </w:tc>
         <w:tc>
           <w:tcPr>
             <w:tcW w:w="4117" w:type="dxa"/>
             <w:tcBorders>
-              <w:top w:val="single" w:color="auto" w:sz="8" w:space="0"/>
-              <w:left w:val="single" w:color="auto" w:sz="8" w:space="0"/>
-              <w:bottom w:val="single" w:color="auto" w:sz="8" w:space="0"/>
-              <w:right w:val="single" w:color="auto" w:sz="8" w:space="0"/>
-            </w:tcBorders>
-          </w:tcPr>
-          <w:p>
-            <w:pPr>
-              <w:spacing w:line="480" w:lineRule="auto"/>
-              <w:jc w:val="both"/>
-              <w:rPr>
-                <w:rFonts w:ascii="Times New Roman" w:hAnsi="Times New Roman" w:cs="Times New Roman"/>
-                <w:sz w:val="24"/>
-                <w:szCs w:val="24"/>
-              </w:rPr>
-            </w:pPr>
-            <w:r>
-              <w:rPr>
-                <w:rFonts w:ascii="Times New Roman" w:hAnsi="Times New Roman" w:eastAsia="Calibri" w:cs="Times New Roman"/>
-                <w:sz w:val="24"/>
-                <w:szCs w:val="24"/>
-              </w:rPr>
-              <w:t xml:space="preserve"> </w:t>
+              <w:top w:val="single" w:sz="8" w:space="0" w:color="auto"/>
+              <w:left w:val="single" w:sz="8" w:space="0" w:color="auto"/>
+              <w:bottom w:val="single" w:sz="8" w:space="0" w:color="auto"/>
+              <w:right w:val="single" w:sz="8" w:space="0" w:color="auto"/>
+            </w:tcBorders>
+          </w:tcPr>
+          <w:p>
+            <w:pPr>
+              <w:spacing w:line="480" w:lineRule="auto"/>
+              <w:jc w:val="both"/>
+              <w:rPr>
+                <w:rFonts w:ascii="Times New Roman" w:hAnsi="Times New Roman" w:cs="Times New Roman"/>
+                <w:sz w:val="24"/>
+                <w:szCs w:val="24"/>
+              </w:rPr>
+            </w:pPr>
+            <w:r>
+              <w:rPr>
+                <w:rFonts w:ascii="Times New Roman" w:eastAsia="Times New Roman" w:hAnsi="Times New Roman" w:cs="Times New Roman"/>
+                <w:sz w:val="24"/>
+                <w:szCs w:val="24"/>
+                <w:lang w:eastAsia="es-ES"/>
+              </w:rPr>
+              <w:t> </w:t>
+            </w:r>
+            <w:r>
+              <w:rPr>
+                <w:rFonts w:ascii="Times New Roman" w:eastAsia="Times New Roman" w:hAnsi="Times New Roman" w:cs="Times New Roman"/>
+                <w:sz w:val="24"/>
+                <w:szCs w:val="24"/>
+                <w:lang w:val="es-ES" w:eastAsia="es-ES"/>
+              </w:rPr>
+              <w:t> </w:t>
+            </w:r>
+            <w:r>
+              <w:rPr>
+                <w:rFonts w:ascii="Arial" w:hAnsi="Arial" w:cs="Arial"/>
+                <w:sz w:val="20"/>
+                <w:szCs w:val="20"/>
+              </w:rPr>
+              <w:t>ksprwhite@gmail.com</w:t>
             </w:r>
           </w:p>
         </w:tc>
@@ -1325,10 +1523,10 @@
           <w:tcPr>
             <w:tcW w:w="4117" w:type="dxa"/>
             <w:tcBorders>
-              <w:top w:val="single" w:color="auto" w:sz="8" w:space="0"/>
-              <w:left w:val="single" w:color="auto" w:sz="8" w:space="0"/>
-              <w:bottom w:val="single" w:color="auto" w:sz="8" w:space="0"/>
-              <w:right w:val="single" w:color="auto" w:sz="8" w:space="0"/>
+              <w:top w:val="single" w:sz="8" w:space="0" w:color="auto"/>
+              <w:left w:val="single" w:sz="8" w:space="0" w:color="auto"/>
+              <w:bottom w:val="single" w:sz="8" w:space="0" w:color="auto"/>
+              <w:right w:val="single" w:sz="8" w:space="0" w:color="auto"/>
             </w:tcBorders>
             <w:shd w:val="clear" w:color="auto" w:fill="A8D08D" w:themeFill="accent6" w:themeFillTint="99"/>
           </w:tcPr>
@@ -1343,40 +1541,42 @@
                 <w:szCs w:val="24"/>
               </w:rPr>
             </w:pPr>
-            <w:r>
-              <w:rPr>
-                <w:rFonts w:ascii="Times New Roman" w:hAnsi="Times New Roman" w:eastAsia="Calibri" w:cs="Times New Roman"/>
+            <w:proofErr w:type="spellStart"/>
+            <w:r>
+              <w:rPr>
+                <w:rFonts w:ascii="Times New Roman" w:eastAsia="Calibri" w:hAnsi="Times New Roman" w:cs="Times New Roman"/>
                 <w:color w:val="000000" w:themeColor="text1"/>
                 <w:sz w:val="24"/>
                 <w:szCs w:val="24"/>
               </w:rPr>
               <w:t>Approval</w:t>
             </w:r>
+            <w:proofErr w:type="spellEnd"/>
           </w:p>
         </w:tc>
         <w:tc>
           <w:tcPr>
             <w:tcW w:w="4117" w:type="dxa"/>
             <w:tcBorders>
-              <w:top w:val="single" w:color="auto" w:sz="8" w:space="0"/>
-              <w:left w:val="single" w:color="auto" w:sz="8" w:space="0"/>
-              <w:bottom w:val="single" w:color="auto" w:sz="8" w:space="0"/>
-              <w:right w:val="single" w:color="auto" w:sz="8" w:space="0"/>
-            </w:tcBorders>
-          </w:tcPr>
-          <w:p>
-            <w:pPr>
-              <w:spacing w:line="480" w:lineRule="auto"/>
-              <w:jc w:val="both"/>
-              <w:rPr>
-                <w:rFonts w:ascii="Times New Roman" w:hAnsi="Times New Roman" w:cs="Times New Roman"/>
-                <w:sz w:val="24"/>
-                <w:szCs w:val="24"/>
-              </w:rPr>
-            </w:pPr>
-            <w:r>
-              <w:rPr>
-                <w:rFonts w:ascii="Times New Roman" w:hAnsi="Times New Roman" w:eastAsia="Calibri" w:cs="Times New Roman"/>
+              <w:top w:val="single" w:sz="8" w:space="0" w:color="auto"/>
+              <w:left w:val="single" w:sz="8" w:space="0" w:color="auto"/>
+              <w:bottom w:val="single" w:sz="8" w:space="0" w:color="auto"/>
+              <w:right w:val="single" w:sz="8" w:space="0" w:color="auto"/>
+            </w:tcBorders>
+          </w:tcPr>
+          <w:p>
+            <w:pPr>
+              <w:spacing w:line="480" w:lineRule="auto"/>
+              <w:jc w:val="both"/>
+              <w:rPr>
+                <w:rFonts w:ascii="Times New Roman" w:hAnsi="Times New Roman" w:cs="Times New Roman"/>
+                <w:sz w:val="24"/>
+                <w:szCs w:val="24"/>
+              </w:rPr>
+            </w:pPr>
+            <w:r>
+              <w:rPr>
+                <w:rFonts w:ascii="Times New Roman" w:eastAsia="Calibri" w:hAnsi="Times New Roman" w:cs="Times New Roman"/>
                 <w:sz w:val="24"/>
                 <w:szCs w:val="24"/>
               </w:rPr>
@@ -1398,17 +1598,18 @@
       </w:pPr>
       <w:r>
         <w:rPr>
-          <w:rFonts w:ascii="Times New Roman" w:hAnsi="Times New Roman" w:eastAsia="Calibri" w:cs="Times New Roman"/>
+          <w:rFonts w:ascii="Times New Roman" w:eastAsia="Calibri" w:hAnsi="Times New Roman" w:cs="Times New Roman"/>
           <w:sz w:val="24"/>
           <w:szCs w:val="24"/>
           <w:lang w:val="es-US"/>
         </w:rPr>
+        <w:lastRenderedPageBreak/>
         <w:t xml:space="preserve"> </w:t>
       </w:r>
     </w:p>
     <w:tbl>
       <w:tblPr>
-        <w:tblStyle w:val="Tablaconcuadrcula"/>
+        <w:tblStyle w:val="TableGrid"/>
         <w:tblW w:w="0" w:type="auto"/>
         <w:tblLayout w:type="fixed"/>
         <w:tblLook w:val="04A0" w:firstRow="1" w:lastRow="0" w:firstColumn="1" w:lastColumn="0" w:noHBand="0" w:noVBand="1"/>
@@ -1422,10 +1623,10 @@
           <w:tcPr>
             <w:tcW w:w="4245" w:type="dxa"/>
             <w:tcBorders>
-              <w:top w:val="single" w:color="auto" w:sz="8" w:space="0"/>
-              <w:left w:val="single" w:color="auto" w:sz="8" w:space="0"/>
-              <w:bottom w:val="single" w:color="auto" w:sz="8" w:space="0"/>
-              <w:right w:val="single" w:color="auto" w:sz="8" w:space="0"/>
+              <w:top w:val="single" w:sz="8" w:space="0" w:color="auto"/>
+              <w:left w:val="single" w:sz="8" w:space="0" w:color="auto"/>
+              <w:bottom w:val="single" w:sz="8" w:space="0" w:color="auto"/>
+              <w:right w:val="single" w:sz="8" w:space="0" w:color="auto"/>
             </w:tcBorders>
             <w:shd w:val="clear" w:color="auto" w:fill="A8D08D" w:themeFill="accent6" w:themeFillTint="99"/>
           </w:tcPr>
@@ -1440,9 +1641,10 @@
                 <w:szCs w:val="24"/>
               </w:rPr>
             </w:pPr>
-            <w:r>
-              <w:rPr>
-                <w:rFonts w:ascii="Times New Roman" w:hAnsi="Times New Roman" w:eastAsia="Calibri" w:cs="Times New Roman"/>
+            <w:proofErr w:type="spellStart"/>
+            <w:r>
+              <w:rPr>
+                <w:rFonts w:ascii="Times New Roman" w:eastAsia="Calibri" w:hAnsi="Times New Roman" w:cs="Times New Roman"/>
                 <w:color w:val="000000" w:themeColor="text1"/>
                 <w:sz w:val="24"/>
                 <w:szCs w:val="24"/>
@@ -1451,38 +1653,39 @@
             </w:r>
             <w:r>
               <w:rPr>
-                <w:rFonts w:ascii="Times New Roman" w:hAnsi="Times New Roman" w:eastAsia="Calibri" w:cs="Times New Roman"/>
+                <w:rFonts w:ascii="Times New Roman" w:eastAsia="Calibri" w:hAnsi="Times New Roman" w:cs="Times New Roman"/>
                 <w:color w:val="000000" w:themeColor="text1"/>
                 <w:sz w:val="24"/>
                 <w:szCs w:val="24"/>
               </w:rPr>
               <w:t>ame</w:t>
             </w:r>
+            <w:proofErr w:type="spellEnd"/>
           </w:p>
         </w:tc>
         <w:tc>
           <w:tcPr>
             <w:tcW w:w="4245" w:type="dxa"/>
             <w:tcBorders>
-              <w:top w:val="single" w:color="auto" w:sz="8" w:space="0"/>
-              <w:left w:val="single" w:color="auto" w:sz="8" w:space="0"/>
-              <w:bottom w:val="single" w:color="auto" w:sz="8" w:space="0"/>
-              <w:right w:val="single" w:color="auto" w:sz="8" w:space="0"/>
-            </w:tcBorders>
-          </w:tcPr>
-          <w:p>
-            <w:pPr>
-              <w:spacing w:line="480" w:lineRule="auto"/>
-              <w:jc w:val="both"/>
-              <w:rPr>
-                <w:rFonts w:ascii="Times New Roman" w:hAnsi="Times New Roman" w:cs="Times New Roman"/>
-                <w:sz w:val="24"/>
-                <w:szCs w:val="24"/>
-              </w:rPr>
-            </w:pPr>
-            <w:r>
-              <w:rPr>
-                <w:rFonts w:ascii="Times New Roman" w:hAnsi="Times New Roman" w:eastAsia="Calibri" w:cs="Times New Roman"/>
+              <w:top w:val="single" w:sz="8" w:space="0" w:color="auto"/>
+              <w:left w:val="single" w:sz="8" w:space="0" w:color="auto"/>
+              <w:bottom w:val="single" w:sz="8" w:space="0" w:color="auto"/>
+              <w:right w:val="single" w:sz="8" w:space="0" w:color="auto"/>
+            </w:tcBorders>
+          </w:tcPr>
+          <w:p>
+            <w:pPr>
+              <w:spacing w:line="480" w:lineRule="auto"/>
+              <w:jc w:val="both"/>
+              <w:rPr>
+                <w:rFonts w:ascii="Times New Roman" w:hAnsi="Times New Roman" w:cs="Times New Roman"/>
+                <w:sz w:val="24"/>
+                <w:szCs w:val="24"/>
+              </w:rPr>
+            </w:pPr>
+            <w:r>
+              <w:rPr>
+                <w:rFonts w:ascii="Times New Roman" w:eastAsia="Calibri" w:hAnsi="Times New Roman" w:cs="Times New Roman"/>
                 <w:sz w:val="24"/>
                 <w:szCs w:val="24"/>
               </w:rPr>
@@ -1496,10 +1699,10 @@
           <w:tcPr>
             <w:tcW w:w="4245" w:type="dxa"/>
             <w:tcBorders>
-              <w:top w:val="single" w:color="auto" w:sz="8" w:space="0"/>
-              <w:left w:val="single" w:color="auto" w:sz="8" w:space="0"/>
-              <w:bottom w:val="single" w:color="auto" w:sz="8" w:space="0"/>
-              <w:right w:val="single" w:color="auto" w:sz="8" w:space="0"/>
+              <w:top w:val="single" w:sz="8" w:space="0" w:color="auto"/>
+              <w:left w:val="single" w:sz="8" w:space="0" w:color="auto"/>
+              <w:bottom w:val="single" w:sz="8" w:space="0" w:color="auto"/>
+              <w:right w:val="single" w:sz="8" w:space="0" w:color="auto"/>
             </w:tcBorders>
             <w:shd w:val="clear" w:color="auto" w:fill="A8D08D" w:themeFill="accent6" w:themeFillTint="99"/>
           </w:tcPr>
@@ -1516,7 +1719,7 @@
             </w:pPr>
             <w:r>
               <w:rPr>
-                <w:rFonts w:ascii="Times New Roman" w:hAnsi="Times New Roman" w:eastAsia="Calibri" w:cs="Times New Roman"/>
+                <w:rFonts w:ascii="Times New Roman" w:eastAsia="Calibri" w:hAnsi="Times New Roman" w:cs="Times New Roman"/>
                 <w:color w:val="000000" w:themeColor="text1"/>
                 <w:sz w:val="24"/>
                 <w:szCs w:val="24"/>
@@ -1525,7 +1728,7 @@
             </w:r>
             <w:r>
               <w:rPr>
-                <w:rFonts w:ascii="Times New Roman" w:hAnsi="Times New Roman" w:eastAsia="Calibri" w:cs="Times New Roman"/>
+                <w:rFonts w:ascii="Times New Roman" w:eastAsia="Calibri" w:hAnsi="Times New Roman" w:cs="Times New Roman"/>
                 <w:color w:val="000000" w:themeColor="text1"/>
                 <w:sz w:val="24"/>
                 <w:szCs w:val="24"/>
@@ -1538,25 +1741,25 @@
           <w:tcPr>
             <w:tcW w:w="4245" w:type="dxa"/>
             <w:tcBorders>
-              <w:top w:val="single" w:color="auto" w:sz="8" w:space="0"/>
-              <w:left w:val="single" w:color="auto" w:sz="8" w:space="0"/>
-              <w:bottom w:val="single" w:color="auto" w:sz="8" w:space="0"/>
-              <w:right w:val="single" w:color="auto" w:sz="8" w:space="0"/>
-            </w:tcBorders>
-          </w:tcPr>
-          <w:p>
-            <w:pPr>
-              <w:spacing w:line="480" w:lineRule="auto"/>
-              <w:jc w:val="both"/>
-              <w:rPr>
-                <w:rFonts w:ascii="Times New Roman" w:hAnsi="Times New Roman" w:cs="Times New Roman"/>
-                <w:sz w:val="24"/>
-                <w:szCs w:val="24"/>
-              </w:rPr>
-            </w:pPr>
-            <w:r>
-              <w:rPr>
-                <w:rFonts w:ascii="Times New Roman" w:hAnsi="Times New Roman" w:eastAsia="Calibri" w:cs="Times New Roman"/>
+              <w:top w:val="single" w:sz="8" w:space="0" w:color="auto"/>
+              <w:left w:val="single" w:sz="8" w:space="0" w:color="auto"/>
+              <w:bottom w:val="single" w:sz="8" w:space="0" w:color="auto"/>
+              <w:right w:val="single" w:sz="8" w:space="0" w:color="auto"/>
+            </w:tcBorders>
+          </w:tcPr>
+          <w:p>
+            <w:pPr>
+              <w:spacing w:line="480" w:lineRule="auto"/>
+              <w:jc w:val="both"/>
+              <w:rPr>
+                <w:rFonts w:ascii="Times New Roman" w:hAnsi="Times New Roman" w:cs="Times New Roman"/>
+                <w:sz w:val="24"/>
+                <w:szCs w:val="24"/>
+              </w:rPr>
+            </w:pPr>
+            <w:r>
+              <w:rPr>
+                <w:rFonts w:ascii="Times New Roman" w:eastAsia="Calibri" w:hAnsi="Times New Roman" w:cs="Times New Roman"/>
                 <w:sz w:val="24"/>
                 <w:szCs w:val="24"/>
               </w:rPr>
@@ -1570,10 +1773,10 @@
           <w:tcPr>
             <w:tcW w:w="4245" w:type="dxa"/>
             <w:tcBorders>
-              <w:top w:val="single" w:color="auto" w:sz="8" w:space="0"/>
-              <w:left w:val="single" w:color="auto" w:sz="8" w:space="0"/>
-              <w:bottom w:val="single" w:color="auto" w:sz="8" w:space="0"/>
-              <w:right w:val="single" w:color="auto" w:sz="8" w:space="0"/>
+              <w:top w:val="single" w:sz="8" w:space="0" w:color="auto"/>
+              <w:left w:val="single" w:sz="8" w:space="0" w:color="auto"/>
+              <w:bottom w:val="single" w:sz="8" w:space="0" w:color="auto"/>
+              <w:right w:val="single" w:sz="8" w:space="0" w:color="auto"/>
             </w:tcBorders>
             <w:shd w:val="clear" w:color="auto" w:fill="A8D08D" w:themeFill="accent6" w:themeFillTint="99"/>
           </w:tcPr>
@@ -1590,44 +1793,82 @@
             </w:pPr>
             <w:r>
               <w:rPr>
-                <w:rFonts w:ascii="Times New Roman" w:hAnsi="Times New Roman" w:eastAsia="Calibri" w:cs="Times New Roman"/>
-                <w:color w:val="000000" w:themeColor="text1"/>
-                <w:sz w:val="24"/>
-                <w:szCs w:val="24"/>
-              </w:rPr>
-              <w:lastRenderedPageBreak/>
-              <w:t>Professional category</w:t>
-            </w:r>
+                <w:rFonts w:ascii="Times New Roman" w:eastAsia="Calibri" w:hAnsi="Times New Roman" w:cs="Times New Roman"/>
+                <w:color w:val="000000" w:themeColor="text1"/>
+                <w:sz w:val="24"/>
+                <w:szCs w:val="24"/>
+              </w:rPr>
+              <w:t xml:space="preserve">Professional </w:t>
+            </w:r>
+            <w:proofErr w:type="spellStart"/>
+            <w:r>
+              <w:rPr>
+                <w:rFonts w:ascii="Times New Roman" w:eastAsia="Calibri" w:hAnsi="Times New Roman" w:cs="Times New Roman"/>
+                <w:color w:val="000000" w:themeColor="text1"/>
+                <w:sz w:val="24"/>
+                <w:szCs w:val="24"/>
+              </w:rPr>
+              <w:t>category</w:t>
+            </w:r>
+            <w:proofErr w:type="spellEnd"/>
           </w:p>
         </w:tc>
         <w:tc>
           <w:tcPr>
             <w:tcW w:w="4245" w:type="dxa"/>
             <w:tcBorders>
-              <w:top w:val="single" w:color="auto" w:sz="8" w:space="0"/>
-              <w:left w:val="single" w:color="auto" w:sz="8" w:space="0"/>
-              <w:bottom w:val="single" w:color="auto" w:sz="8" w:space="0"/>
-              <w:right w:val="single" w:color="auto" w:sz="8" w:space="0"/>
-            </w:tcBorders>
-          </w:tcPr>
-          <w:p>
-            <w:pPr>
-              <w:spacing w:line="480" w:lineRule="auto"/>
-              <w:jc w:val="both"/>
-              <w:rPr>
-                <w:rFonts w:ascii="Times New Roman" w:hAnsi="Times New Roman" w:cs="Times New Roman"/>
-                <w:sz w:val="24"/>
-                <w:szCs w:val="24"/>
-              </w:rPr>
-            </w:pPr>
-            <w:r>
-              <w:rPr>
-                <w:rFonts w:ascii="Times New Roman" w:hAnsi="Times New Roman" w:eastAsia="Calibri" w:cs="Times New Roman"/>
-                <w:sz w:val="24"/>
-                <w:szCs w:val="24"/>
-              </w:rPr>
-              <w:t>Software engineer student</w:t>
-            </w:r>
+              <w:top w:val="single" w:sz="8" w:space="0" w:color="auto"/>
+              <w:left w:val="single" w:sz="8" w:space="0" w:color="auto"/>
+              <w:bottom w:val="single" w:sz="8" w:space="0" w:color="auto"/>
+              <w:right w:val="single" w:sz="8" w:space="0" w:color="auto"/>
+            </w:tcBorders>
+          </w:tcPr>
+          <w:p>
+            <w:pPr>
+              <w:spacing w:line="480" w:lineRule="auto"/>
+              <w:jc w:val="both"/>
+              <w:rPr>
+                <w:rFonts w:ascii="Times New Roman" w:hAnsi="Times New Roman" w:cs="Times New Roman"/>
+                <w:sz w:val="24"/>
+                <w:szCs w:val="24"/>
+              </w:rPr>
+            </w:pPr>
+            <w:r>
+              <w:rPr>
+                <w:rFonts w:ascii="Times New Roman" w:eastAsia="Calibri" w:hAnsi="Times New Roman" w:cs="Times New Roman"/>
+                <w:sz w:val="24"/>
+                <w:szCs w:val="24"/>
+              </w:rPr>
+              <w:t xml:space="preserve">Software </w:t>
+            </w:r>
+            <w:proofErr w:type="spellStart"/>
+            <w:r>
+              <w:rPr>
+                <w:rFonts w:ascii="Times New Roman" w:eastAsia="Calibri" w:hAnsi="Times New Roman" w:cs="Times New Roman"/>
+                <w:sz w:val="24"/>
+                <w:szCs w:val="24"/>
+              </w:rPr>
+              <w:t>engineer</w:t>
+            </w:r>
+            <w:proofErr w:type="spellEnd"/>
+            <w:r>
+              <w:rPr>
+                <w:rFonts w:ascii="Times New Roman" w:eastAsia="Calibri" w:hAnsi="Times New Roman" w:cs="Times New Roman"/>
+                <w:sz w:val="24"/>
+                <w:szCs w:val="24"/>
+              </w:rPr>
+              <w:t xml:space="preserve"> </w:t>
+            </w:r>
+            <w:proofErr w:type="spellStart"/>
+            <w:r>
+              <w:rPr>
+                <w:rFonts w:ascii="Times New Roman" w:eastAsia="Calibri" w:hAnsi="Times New Roman" w:cs="Times New Roman"/>
+                <w:sz w:val="24"/>
+                <w:szCs w:val="24"/>
+              </w:rPr>
+              <w:t>student</w:t>
+            </w:r>
+            <w:proofErr w:type="spellEnd"/>
           </w:p>
         </w:tc>
       </w:tr>
@@ -1636,10 +1877,10 @@
           <w:tcPr>
             <w:tcW w:w="4245" w:type="dxa"/>
             <w:tcBorders>
-              <w:top w:val="single" w:color="auto" w:sz="8" w:space="0"/>
-              <w:left w:val="single" w:color="auto" w:sz="8" w:space="0"/>
-              <w:bottom w:val="single" w:color="auto" w:sz="8" w:space="0"/>
-              <w:right w:val="single" w:color="auto" w:sz="8" w:space="0"/>
+              <w:top w:val="single" w:sz="8" w:space="0" w:color="auto"/>
+              <w:left w:val="single" w:sz="8" w:space="0" w:color="auto"/>
+              <w:bottom w:val="single" w:sz="8" w:space="0" w:color="auto"/>
+              <w:right w:val="single" w:sz="8" w:space="0" w:color="auto"/>
             </w:tcBorders>
             <w:shd w:val="clear" w:color="auto" w:fill="A8D08D" w:themeFill="accent6" w:themeFillTint="99"/>
           </w:tcPr>
@@ -1654,25 +1895,27 @@
                 <w:szCs w:val="24"/>
               </w:rPr>
             </w:pPr>
-            <w:r>
-              <w:rPr>
-                <w:rFonts w:ascii="Times New Roman" w:hAnsi="Times New Roman" w:eastAsia="Calibri" w:cs="Times New Roman"/>
+            <w:proofErr w:type="spellStart"/>
+            <w:r>
+              <w:rPr>
+                <w:rFonts w:ascii="Times New Roman" w:eastAsia="Calibri" w:hAnsi="Times New Roman" w:cs="Times New Roman"/>
                 <w:color w:val="000000" w:themeColor="text1"/>
                 <w:sz w:val="24"/>
                 <w:szCs w:val="24"/>
               </w:rPr>
               <w:t>Responsibilities</w:t>
             </w:r>
+            <w:proofErr w:type="spellEnd"/>
           </w:p>
         </w:tc>
         <w:tc>
           <w:tcPr>
             <w:tcW w:w="4245" w:type="dxa"/>
             <w:tcBorders>
-              <w:top w:val="single" w:color="auto" w:sz="8" w:space="0"/>
-              <w:left w:val="single" w:color="auto" w:sz="8" w:space="0"/>
-              <w:bottom w:val="single" w:color="auto" w:sz="8" w:space="0"/>
-              <w:right w:val="single" w:color="auto" w:sz="8" w:space="0"/>
+              <w:top w:val="single" w:sz="8" w:space="0" w:color="auto"/>
+              <w:left w:val="single" w:sz="8" w:space="0" w:color="auto"/>
+              <w:bottom w:val="single" w:sz="8" w:space="0" w:color="auto"/>
+              <w:right w:val="single" w:sz="8" w:space="0" w:color="auto"/>
             </w:tcBorders>
           </w:tcPr>
           <w:p>
@@ -1688,7 +1931,7 @@
             </w:pPr>
             <w:r>
               <w:rPr>
-                <w:rFonts w:ascii="Times New Roman" w:hAnsi="Times New Roman" w:eastAsia="Calibri" w:cs="Times New Roman"/>
+                <w:rFonts w:ascii="Times New Roman" w:eastAsia="Calibri" w:hAnsi="Times New Roman" w:cs="Times New Roman"/>
                 <w:sz w:val="24"/>
                 <w:szCs w:val="24"/>
                 <w:lang w:val="en-US"/>
@@ -1703,10 +1946,10 @@
           <w:tcPr>
             <w:tcW w:w="4245" w:type="dxa"/>
             <w:tcBorders>
-              <w:top w:val="single" w:color="auto" w:sz="8" w:space="0"/>
-              <w:left w:val="single" w:color="auto" w:sz="8" w:space="0"/>
-              <w:bottom w:val="single" w:color="auto" w:sz="8" w:space="0"/>
-              <w:right w:val="single" w:color="auto" w:sz="8" w:space="0"/>
+              <w:top w:val="single" w:sz="8" w:space="0" w:color="auto"/>
+              <w:left w:val="single" w:sz="8" w:space="0" w:color="auto"/>
+              <w:bottom w:val="single" w:sz="8" w:space="0" w:color="auto"/>
+              <w:right w:val="single" w:sz="8" w:space="0" w:color="auto"/>
             </w:tcBorders>
             <w:shd w:val="clear" w:color="auto" w:fill="A8D08D" w:themeFill="accent6" w:themeFillTint="99"/>
           </w:tcPr>
@@ -1721,44 +1964,74 @@
                 <w:szCs w:val="24"/>
               </w:rPr>
             </w:pPr>
-            <w:r>
-              <w:rPr>
-                <w:rFonts w:ascii="Times New Roman" w:hAnsi="Times New Roman" w:eastAsia="Calibri" w:cs="Times New Roman"/>
-                <w:color w:val="000000" w:themeColor="text1"/>
-                <w:sz w:val="24"/>
-                <w:szCs w:val="24"/>
-              </w:rPr>
-              <w:t>Contact information</w:t>
-            </w:r>
+            <w:proofErr w:type="spellStart"/>
+            <w:r>
+              <w:rPr>
+                <w:rFonts w:ascii="Times New Roman" w:eastAsia="Calibri" w:hAnsi="Times New Roman" w:cs="Times New Roman"/>
+                <w:color w:val="000000" w:themeColor="text1"/>
+                <w:sz w:val="24"/>
+                <w:szCs w:val="24"/>
+              </w:rPr>
+              <w:t>Contact</w:t>
+            </w:r>
+            <w:proofErr w:type="spellEnd"/>
+            <w:r>
+              <w:rPr>
+                <w:rFonts w:ascii="Times New Roman" w:eastAsia="Calibri" w:hAnsi="Times New Roman" w:cs="Times New Roman"/>
+                <w:color w:val="000000" w:themeColor="text1"/>
+                <w:sz w:val="24"/>
+                <w:szCs w:val="24"/>
+              </w:rPr>
+              <w:t xml:space="preserve"> </w:t>
+            </w:r>
+            <w:proofErr w:type="spellStart"/>
+            <w:r>
+              <w:rPr>
+                <w:rFonts w:ascii="Times New Roman" w:eastAsia="Calibri" w:hAnsi="Times New Roman" w:cs="Times New Roman"/>
+                <w:color w:val="000000" w:themeColor="text1"/>
+                <w:sz w:val="24"/>
+                <w:szCs w:val="24"/>
+              </w:rPr>
+              <w:t>information</w:t>
+            </w:r>
+            <w:proofErr w:type="spellEnd"/>
           </w:p>
         </w:tc>
         <w:tc>
           <w:tcPr>
             <w:tcW w:w="4245" w:type="dxa"/>
             <w:tcBorders>
-              <w:top w:val="single" w:color="auto" w:sz="8" w:space="0"/>
-              <w:left w:val="single" w:color="auto" w:sz="8" w:space="0"/>
-              <w:bottom w:val="single" w:color="auto" w:sz="8" w:space="0"/>
-              <w:right w:val="single" w:color="auto" w:sz="8" w:space="0"/>
-            </w:tcBorders>
-          </w:tcPr>
-          <w:p>
-            <w:pPr>
-              <w:spacing w:line="480" w:lineRule="auto"/>
-              <w:jc w:val="both"/>
-              <w:rPr>
-                <w:rFonts w:ascii="Times New Roman" w:hAnsi="Times New Roman" w:cs="Times New Roman"/>
-                <w:sz w:val="24"/>
-                <w:szCs w:val="24"/>
-              </w:rPr>
-            </w:pPr>
-            <w:r>
-              <w:rPr>
-                <w:rFonts w:ascii="Times New Roman" w:hAnsi="Times New Roman" w:eastAsia="Calibri" w:cs="Times New Roman"/>
+              <w:top w:val="single" w:sz="8" w:space="0" w:color="auto"/>
+              <w:left w:val="single" w:sz="8" w:space="0" w:color="auto"/>
+              <w:bottom w:val="single" w:sz="8" w:space="0" w:color="auto"/>
+              <w:right w:val="single" w:sz="8" w:space="0" w:color="auto"/>
+            </w:tcBorders>
+          </w:tcPr>
+          <w:p>
+            <w:pPr>
+              <w:spacing w:line="480" w:lineRule="auto"/>
+              <w:jc w:val="both"/>
+              <w:rPr>
+                <w:rFonts w:ascii="Times New Roman" w:hAnsi="Times New Roman" w:cs="Times New Roman"/>
+                <w:sz w:val="24"/>
+                <w:szCs w:val="24"/>
+              </w:rPr>
+            </w:pPr>
+            <w:r>
+              <w:rPr>
+                <w:rFonts w:ascii="Times New Roman" w:eastAsia="Calibri" w:hAnsi="Times New Roman" w:cs="Times New Roman"/>
                 <w:sz w:val="24"/>
                 <w:szCs w:val="24"/>
               </w:rPr>
               <w:t xml:space="preserve"> </w:t>
+            </w:r>
+            <w:r>
+              <w:rPr>
+                <w:rFonts w:ascii="Arial" w:hAnsi="Arial" w:cs="Arial"/>
+                <w:sz w:val="20"/>
+                <w:szCs w:val="20"/>
+              </w:rPr>
+              <w:t>stalinjuniorbrayan@gmail.com</w:t>
             </w:r>
           </w:p>
         </w:tc>
@@ -1768,10 +2041,10 @@
           <w:tcPr>
             <w:tcW w:w="4245" w:type="dxa"/>
             <w:tcBorders>
-              <w:top w:val="single" w:color="auto" w:sz="8" w:space="0"/>
-              <w:left w:val="single" w:color="auto" w:sz="8" w:space="0"/>
-              <w:bottom w:val="single" w:color="auto" w:sz="8" w:space="0"/>
-              <w:right w:val="single" w:color="auto" w:sz="8" w:space="0"/>
+              <w:top w:val="single" w:sz="8" w:space="0" w:color="auto"/>
+              <w:left w:val="single" w:sz="8" w:space="0" w:color="auto"/>
+              <w:bottom w:val="single" w:sz="8" w:space="0" w:color="auto"/>
+              <w:right w:val="single" w:sz="8" w:space="0" w:color="auto"/>
             </w:tcBorders>
             <w:shd w:val="clear" w:color="auto" w:fill="A8D08D" w:themeFill="accent6" w:themeFillTint="99"/>
           </w:tcPr>
@@ -1786,40 +2059,42 @@
                 <w:szCs w:val="24"/>
               </w:rPr>
             </w:pPr>
-            <w:r>
-              <w:rPr>
-                <w:rFonts w:ascii="Times New Roman" w:hAnsi="Times New Roman" w:eastAsia="Calibri" w:cs="Times New Roman"/>
+            <w:proofErr w:type="spellStart"/>
+            <w:r>
+              <w:rPr>
+                <w:rFonts w:ascii="Times New Roman" w:eastAsia="Calibri" w:hAnsi="Times New Roman" w:cs="Times New Roman"/>
                 <w:color w:val="000000" w:themeColor="text1"/>
                 <w:sz w:val="24"/>
                 <w:szCs w:val="24"/>
               </w:rPr>
               <w:t>Approval</w:t>
             </w:r>
+            <w:proofErr w:type="spellEnd"/>
           </w:p>
         </w:tc>
         <w:tc>
           <w:tcPr>
             <w:tcW w:w="4245" w:type="dxa"/>
             <w:tcBorders>
-              <w:top w:val="single" w:color="auto" w:sz="8" w:space="0"/>
-              <w:left w:val="single" w:color="auto" w:sz="8" w:space="0"/>
-              <w:bottom w:val="single" w:color="auto" w:sz="8" w:space="0"/>
-              <w:right w:val="single" w:color="auto" w:sz="8" w:space="0"/>
-            </w:tcBorders>
-          </w:tcPr>
-          <w:p>
-            <w:pPr>
-              <w:spacing w:line="480" w:lineRule="auto"/>
-              <w:jc w:val="both"/>
-              <w:rPr>
-                <w:rFonts w:ascii="Times New Roman" w:hAnsi="Times New Roman" w:cs="Times New Roman"/>
-                <w:sz w:val="24"/>
-                <w:szCs w:val="24"/>
-              </w:rPr>
-            </w:pPr>
-            <w:r>
-              <w:rPr>
-                <w:rFonts w:ascii="Times New Roman" w:hAnsi="Times New Roman" w:eastAsia="Calibri" w:cs="Times New Roman"/>
+              <w:top w:val="single" w:sz="8" w:space="0" w:color="auto"/>
+              <w:left w:val="single" w:sz="8" w:space="0" w:color="auto"/>
+              <w:bottom w:val="single" w:sz="8" w:space="0" w:color="auto"/>
+              <w:right w:val="single" w:sz="8" w:space="0" w:color="auto"/>
+            </w:tcBorders>
+          </w:tcPr>
+          <w:p>
+            <w:pPr>
+              <w:spacing w:line="480" w:lineRule="auto"/>
+              <w:jc w:val="both"/>
+              <w:rPr>
+                <w:rFonts w:ascii="Times New Roman" w:hAnsi="Times New Roman" w:cs="Times New Roman"/>
+                <w:sz w:val="24"/>
+                <w:szCs w:val="24"/>
+              </w:rPr>
+            </w:pPr>
+            <w:r>
+              <w:rPr>
+                <w:rFonts w:ascii="Times New Roman" w:eastAsia="Calibri" w:hAnsi="Times New Roman" w:cs="Times New Roman"/>
                 <w:sz w:val="24"/>
                 <w:szCs w:val="24"/>
               </w:rPr>
@@ -1841,7 +2116,7 @@
       </w:pPr>
       <w:r>
         <w:rPr>
-          <w:rFonts w:ascii="Times New Roman" w:hAnsi="Times New Roman" w:eastAsia="Calibri" w:cs="Times New Roman"/>
+          <w:rFonts w:ascii="Times New Roman" w:eastAsia="Calibri" w:hAnsi="Times New Roman" w:cs="Times New Roman"/>
           <w:sz w:val="24"/>
           <w:szCs w:val="24"/>
           <w:lang w:val="es-US"/>
@@ -1851,7 +2126,7 @@
     </w:p>
     <w:tbl>
       <w:tblPr>
-        <w:tblStyle w:val="Tablaconcuadrcula"/>
+        <w:tblStyle w:val="TableGrid"/>
         <w:tblW w:w="0" w:type="auto"/>
         <w:tblLayout w:type="fixed"/>
         <w:tblLook w:val="04A0" w:firstRow="1" w:lastRow="0" w:firstColumn="1" w:lastColumn="0" w:noHBand="0" w:noVBand="1"/>
@@ -1865,10 +2140,10 @@
           <w:tcPr>
             <w:tcW w:w="4245" w:type="dxa"/>
             <w:tcBorders>
-              <w:top w:val="single" w:color="auto" w:sz="8" w:space="0"/>
-              <w:left w:val="single" w:color="auto" w:sz="8" w:space="0"/>
-              <w:bottom w:val="single" w:color="auto" w:sz="8" w:space="0"/>
-              <w:right w:val="single" w:color="auto" w:sz="8" w:space="0"/>
+              <w:top w:val="single" w:sz="8" w:space="0" w:color="auto"/>
+              <w:left w:val="single" w:sz="8" w:space="0" w:color="auto"/>
+              <w:bottom w:val="single" w:sz="8" w:space="0" w:color="auto"/>
+              <w:right w:val="single" w:sz="8" w:space="0" w:color="auto"/>
             </w:tcBorders>
             <w:shd w:val="clear" w:color="auto" w:fill="A8D08D" w:themeFill="accent6" w:themeFillTint="99"/>
           </w:tcPr>
@@ -1883,9 +2158,10 @@
                 <w:szCs w:val="24"/>
               </w:rPr>
             </w:pPr>
-            <w:r>
-              <w:rPr>
-                <w:rFonts w:ascii="Times New Roman" w:hAnsi="Times New Roman" w:eastAsia="Calibri" w:cs="Times New Roman"/>
+            <w:proofErr w:type="spellStart"/>
+            <w:r>
+              <w:rPr>
+                <w:rFonts w:ascii="Times New Roman" w:eastAsia="Calibri" w:hAnsi="Times New Roman" w:cs="Times New Roman"/>
                 <w:color w:val="000000" w:themeColor="text1"/>
                 <w:sz w:val="24"/>
                 <w:szCs w:val="24"/>
@@ -1894,43 +2170,54 @@
             </w:r>
             <w:r>
               <w:rPr>
-                <w:rFonts w:ascii="Times New Roman" w:hAnsi="Times New Roman" w:eastAsia="Calibri" w:cs="Times New Roman"/>
+                <w:rFonts w:ascii="Times New Roman" w:eastAsia="Calibri" w:hAnsi="Times New Roman" w:cs="Times New Roman"/>
                 <w:color w:val="000000" w:themeColor="text1"/>
                 <w:sz w:val="24"/>
                 <w:szCs w:val="24"/>
               </w:rPr>
               <w:t>ame</w:t>
             </w:r>
+            <w:proofErr w:type="spellEnd"/>
           </w:p>
         </w:tc>
         <w:tc>
           <w:tcPr>
             <w:tcW w:w="4245" w:type="dxa"/>
             <w:tcBorders>
-              <w:top w:val="single" w:color="auto" w:sz="8" w:space="0"/>
-              <w:left w:val="single" w:color="auto" w:sz="8" w:space="0"/>
-              <w:bottom w:val="single" w:color="auto" w:sz="8" w:space="0"/>
-              <w:right w:val="single" w:color="auto" w:sz="8" w:space="0"/>
-            </w:tcBorders>
-          </w:tcPr>
-          <w:p>
-            <w:pPr>
-              <w:spacing w:line="480" w:lineRule="auto"/>
-              <w:jc w:val="both"/>
-              <w:rPr>
-                <w:rFonts w:ascii="Times New Roman" w:hAnsi="Times New Roman" w:cs="Times New Roman"/>
-                <w:sz w:val="24"/>
-                <w:szCs w:val="24"/>
-              </w:rPr>
-            </w:pPr>
-            <w:r>
-              <w:rPr>
-                <w:rFonts w:ascii="Times New Roman" w:hAnsi="Times New Roman" w:eastAsia="Calibri" w:cs="Times New Roman"/>
-                <w:sz w:val="24"/>
-                <w:szCs w:val="24"/>
-              </w:rPr>
-              <w:t>Michael Cobacango</w:t>
-            </w:r>
+              <w:top w:val="single" w:sz="8" w:space="0" w:color="auto"/>
+              <w:left w:val="single" w:sz="8" w:space="0" w:color="auto"/>
+              <w:bottom w:val="single" w:sz="8" w:space="0" w:color="auto"/>
+              <w:right w:val="single" w:sz="8" w:space="0" w:color="auto"/>
+            </w:tcBorders>
+          </w:tcPr>
+          <w:p>
+            <w:pPr>
+              <w:spacing w:line="480" w:lineRule="auto"/>
+              <w:jc w:val="both"/>
+              <w:rPr>
+                <w:rFonts w:ascii="Times New Roman" w:hAnsi="Times New Roman" w:cs="Times New Roman"/>
+                <w:sz w:val="24"/>
+                <w:szCs w:val="24"/>
+              </w:rPr>
+            </w:pPr>
+            <w:r>
+              <w:rPr>
+                <w:rFonts w:ascii="Times New Roman" w:eastAsia="Calibri" w:hAnsi="Times New Roman" w:cs="Times New Roman"/>
+                <w:sz w:val="24"/>
+                <w:szCs w:val="24"/>
+              </w:rPr>
+              <w:t xml:space="preserve">Michael </w:t>
+            </w:r>
+            <w:proofErr w:type="spellStart"/>
+            <w:r>
+              <w:rPr>
+                <w:rFonts w:ascii="Times New Roman" w:eastAsia="Calibri" w:hAnsi="Times New Roman" w:cs="Times New Roman"/>
+                <w:sz w:val="24"/>
+                <w:szCs w:val="24"/>
+              </w:rPr>
+              <w:t>Cobacango</w:t>
+            </w:r>
+            <w:proofErr w:type="spellEnd"/>
           </w:p>
         </w:tc>
       </w:tr>
@@ -1939,10 +2226,10 @@
           <w:tcPr>
             <w:tcW w:w="4245" w:type="dxa"/>
             <w:tcBorders>
-              <w:top w:val="single" w:color="auto" w:sz="8" w:space="0"/>
-              <w:left w:val="single" w:color="auto" w:sz="8" w:space="0"/>
-              <w:bottom w:val="single" w:color="auto" w:sz="8" w:space="0"/>
-              <w:right w:val="single" w:color="auto" w:sz="8" w:space="0"/>
+              <w:top w:val="single" w:sz="8" w:space="0" w:color="auto"/>
+              <w:left w:val="single" w:sz="8" w:space="0" w:color="auto"/>
+              <w:bottom w:val="single" w:sz="8" w:space="0" w:color="auto"/>
+              <w:right w:val="single" w:sz="8" w:space="0" w:color="auto"/>
             </w:tcBorders>
             <w:shd w:val="clear" w:color="auto" w:fill="A8D08D" w:themeFill="accent6" w:themeFillTint="99"/>
           </w:tcPr>
@@ -1959,7 +2246,7 @@
             </w:pPr>
             <w:r>
               <w:rPr>
-                <w:rFonts w:ascii="Times New Roman" w:hAnsi="Times New Roman" w:eastAsia="Calibri" w:cs="Times New Roman"/>
+                <w:rFonts w:ascii="Times New Roman" w:eastAsia="Calibri" w:hAnsi="Times New Roman" w:cs="Times New Roman"/>
                 <w:color w:val="000000" w:themeColor="text1"/>
                 <w:sz w:val="24"/>
                 <w:szCs w:val="24"/>
@@ -1968,7 +2255,7 @@
             </w:r>
             <w:r>
               <w:rPr>
-                <w:rFonts w:ascii="Times New Roman" w:hAnsi="Times New Roman" w:eastAsia="Calibri" w:cs="Times New Roman"/>
+                <w:rFonts w:ascii="Times New Roman" w:eastAsia="Calibri" w:hAnsi="Times New Roman" w:cs="Times New Roman"/>
                 <w:color w:val="000000" w:themeColor="text1"/>
                 <w:sz w:val="24"/>
                 <w:szCs w:val="24"/>
@@ -1981,25 +2268,25 @@
           <w:tcPr>
             <w:tcW w:w="4245" w:type="dxa"/>
             <w:tcBorders>
-              <w:top w:val="single" w:color="auto" w:sz="8" w:space="0"/>
-              <w:left w:val="single" w:color="auto" w:sz="8" w:space="0"/>
-              <w:bottom w:val="single" w:color="auto" w:sz="8" w:space="0"/>
-              <w:right w:val="single" w:color="auto" w:sz="8" w:space="0"/>
-            </w:tcBorders>
-          </w:tcPr>
-          <w:p>
-            <w:pPr>
-              <w:spacing w:line="480" w:lineRule="auto"/>
-              <w:jc w:val="both"/>
-              <w:rPr>
-                <w:rFonts w:ascii="Times New Roman" w:hAnsi="Times New Roman" w:cs="Times New Roman"/>
-                <w:sz w:val="24"/>
-                <w:szCs w:val="24"/>
-              </w:rPr>
-            </w:pPr>
-            <w:r>
-              <w:rPr>
-                <w:rFonts w:ascii="Times New Roman" w:hAnsi="Times New Roman" w:eastAsia="Calibri" w:cs="Times New Roman"/>
+              <w:top w:val="single" w:sz="8" w:space="0" w:color="auto"/>
+              <w:left w:val="single" w:sz="8" w:space="0" w:color="auto"/>
+              <w:bottom w:val="single" w:sz="8" w:space="0" w:color="auto"/>
+              <w:right w:val="single" w:sz="8" w:space="0" w:color="auto"/>
+            </w:tcBorders>
+          </w:tcPr>
+          <w:p>
+            <w:pPr>
+              <w:spacing w:line="480" w:lineRule="auto"/>
+              <w:jc w:val="both"/>
+              <w:rPr>
+                <w:rFonts w:ascii="Times New Roman" w:hAnsi="Times New Roman" w:cs="Times New Roman"/>
+                <w:sz w:val="24"/>
+                <w:szCs w:val="24"/>
+              </w:rPr>
+            </w:pPr>
+            <w:r>
+              <w:rPr>
+                <w:rFonts w:ascii="Times New Roman" w:eastAsia="Calibri" w:hAnsi="Times New Roman" w:cs="Times New Roman"/>
                 <w:sz w:val="24"/>
                 <w:szCs w:val="24"/>
               </w:rPr>
@@ -2013,10 +2300,10 @@
           <w:tcPr>
             <w:tcW w:w="4245" w:type="dxa"/>
             <w:tcBorders>
-              <w:top w:val="single" w:color="auto" w:sz="8" w:space="0"/>
-              <w:left w:val="single" w:color="auto" w:sz="8" w:space="0"/>
-              <w:bottom w:val="single" w:color="auto" w:sz="8" w:space="0"/>
-              <w:right w:val="single" w:color="auto" w:sz="8" w:space="0"/>
+              <w:top w:val="single" w:sz="8" w:space="0" w:color="auto"/>
+              <w:left w:val="single" w:sz="8" w:space="0" w:color="auto"/>
+              <w:bottom w:val="single" w:sz="8" w:space="0" w:color="auto"/>
+              <w:right w:val="single" w:sz="8" w:space="0" w:color="auto"/>
             </w:tcBorders>
             <w:shd w:val="clear" w:color="auto" w:fill="A8D08D" w:themeFill="accent6" w:themeFillTint="99"/>
           </w:tcPr>
@@ -2033,43 +2320,82 @@
             </w:pPr>
             <w:r>
               <w:rPr>
-                <w:rFonts w:ascii="Times New Roman" w:hAnsi="Times New Roman" w:eastAsia="Calibri" w:cs="Times New Roman"/>
-                <w:color w:val="000000" w:themeColor="text1"/>
-                <w:sz w:val="24"/>
-                <w:szCs w:val="24"/>
-              </w:rPr>
-              <w:t>Professional category</w:t>
-            </w:r>
+                <w:rFonts w:ascii="Times New Roman" w:eastAsia="Calibri" w:hAnsi="Times New Roman" w:cs="Times New Roman"/>
+                <w:color w:val="000000" w:themeColor="text1"/>
+                <w:sz w:val="24"/>
+                <w:szCs w:val="24"/>
+              </w:rPr>
+              <w:t xml:space="preserve">Professional </w:t>
+            </w:r>
+            <w:proofErr w:type="spellStart"/>
+            <w:r>
+              <w:rPr>
+                <w:rFonts w:ascii="Times New Roman" w:eastAsia="Calibri" w:hAnsi="Times New Roman" w:cs="Times New Roman"/>
+                <w:color w:val="000000" w:themeColor="text1"/>
+                <w:sz w:val="24"/>
+                <w:szCs w:val="24"/>
+              </w:rPr>
+              <w:t>category</w:t>
+            </w:r>
+            <w:proofErr w:type="spellEnd"/>
           </w:p>
         </w:tc>
         <w:tc>
           <w:tcPr>
             <w:tcW w:w="4245" w:type="dxa"/>
             <w:tcBorders>
-              <w:top w:val="single" w:color="auto" w:sz="8" w:space="0"/>
-              <w:left w:val="single" w:color="auto" w:sz="8" w:space="0"/>
-              <w:bottom w:val="single" w:color="auto" w:sz="8" w:space="0"/>
-              <w:right w:val="single" w:color="auto" w:sz="8" w:space="0"/>
-            </w:tcBorders>
-          </w:tcPr>
-          <w:p>
-            <w:pPr>
-              <w:spacing w:line="480" w:lineRule="auto"/>
-              <w:jc w:val="both"/>
-              <w:rPr>
-                <w:rFonts w:ascii="Times New Roman" w:hAnsi="Times New Roman" w:cs="Times New Roman"/>
-                <w:sz w:val="24"/>
-                <w:szCs w:val="24"/>
-              </w:rPr>
-            </w:pPr>
-            <w:r>
-              <w:rPr>
-                <w:rFonts w:ascii="Times New Roman" w:hAnsi="Times New Roman" w:eastAsia="Calibri" w:cs="Times New Roman"/>
-                <w:sz w:val="24"/>
-                <w:szCs w:val="24"/>
-              </w:rPr>
-              <w:t>Software engineer student</w:t>
-            </w:r>
+              <w:top w:val="single" w:sz="8" w:space="0" w:color="auto"/>
+              <w:left w:val="single" w:sz="8" w:space="0" w:color="auto"/>
+              <w:bottom w:val="single" w:sz="8" w:space="0" w:color="auto"/>
+              <w:right w:val="single" w:sz="8" w:space="0" w:color="auto"/>
+            </w:tcBorders>
+          </w:tcPr>
+          <w:p>
+            <w:pPr>
+              <w:spacing w:line="480" w:lineRule="auto"/>
+              <w:jc w:val="both"/>
+              <w:rPr>
+                <w:rFonts w:ascii="Times New Roman" w:hAnsi="Times New Roman" w:cs="Times New Roman"/>
+                <w:sz w:val="24"/>
+                <w:szCs w:val="24"/>
+              </w:rPr>
+            </w:pPr>
+            <w:r>
+              <w:rPr>
+                <w:rFonts w:ascii="Times New Roman" w:eastAsia="Calibri" w:hAnsi="Times New Roman" w:cs="Times New Roman"/>
+                <w:sz w:val="24"/>
+                <w:szCs w:val="24"/>
+              </w:rPr>
+              <w:t xml:space="preserve">Software </w:t>
+            </w:r>
+            <w:proofErr w:type="spellStart"/>
+            <w:r>
+              <w:rPr>
+                <w:rFonts w:ascii="Times New Roman" w:eastAsia="Calibri" w:hAnsi="Times New Roman" w:cs="Times New Roman"/>
+                <w:sz w:val="24"/>
+                <w:szCs w:val="24"/>
+              </w:rPr>
+              <w:t>engineer</w:t>
+            </w:r>
+            <w:proofErr w:type="spellEnd"/>
+            <w:r>
+              <w:rPr>
+                <w:rFonts w:ascii="Times New Roman" w:eastAsia="Calibri" w:hAnsi="Times New Roman" w:cs="Times New Roman"/>
+                <w:sz w:val="24"/>
+                <w:szCs w:val="24"/>
+              </w:rPr>
+              <w:t xml:space="preserve"> </w:t>
+            </w:r>
+            <w:proofErr w:type="spellStart"/>
+            <w:r>
+              <w:rPr>
+                <w:rFonts w:ascii="Times New Roman" w:eastAsia="Calibri" w:hAnsi="Times New Roman" w:cs="Times New Roman"/>
+                <w:sz w:val="24"/>
+                <w:szCs w:val="24"/>
+              </w:rPr>
+              <w:t>student</w:t>
+            </w:r>
+            <w:proofErr w:type="spellEnd"/>
           </w:p>
         </w:tc>
       </w:tr>
@@ -2078,10 +2404,10 @@
           <w:tcPr>
             <w:tcW w:w="4245" w:type="dxa"/>
             <w:tcBorders>
-              <w:top w:val="single" w:color="auto" w:sz="8" w:space="0"/>
-              <w:left w:val="single" w:color="auto" w:sz="8" w:space="0"/>
-              <w:bottom w:val="single" w:color="auto" w:sz="8" w:space="0"/>
-              <w:right w:val="single" w:color="auto" w:sz="8" w:space="0"/>
+              <w:top w:val="single" w:sz="8" w:space="0" w:color="auto"/>
+              <w:left w:val="single" w:sz="8" w:space="0" w:color="auto"/>
+              <w:bottom w:val="single" w:sz="8" w:space="0" w:color="auto"/>
+              <w:right w:val="single" w:sz="8" w:space="0" w:color="auto"/>
             </w:tcBorders>
             <w:shd w:val="clear" w:color="auto" w:fill="A8D08D" w:themeFill="accent6" w:themeFillTint="99"/>
           </w:tcPr>
@@ -2096,25 +2422,27 @@
                 <w:szCs w:val="24"/>
               </w:rPr>
             </w:pPr>
-            <w:r>
-              <w:rPr>
-                <w:rFonts w:ascii="Times New Roman" w:hAnsi="Times New Roman" w:eastAsia="Calibri" w:cs="Times New Roman"/>
+            <w:proofErr w:type="spellStart"/>
+            <w:r>
+              <w:rPr>
+                <w:rFonts w:ascii="Times New Roman" w:eastAsia="Calibri" w:hAnsi="Times New Roman" w:cs="Times New Roman"/>
                 <w:color w:val="000000" w:themeColor="text1"/>
                 <w:sz w:val="24"/>
                 <w:szCs w:val="24"/>
               </w:rPr>
               <w:t>Responsibilities</w:t>
             </w:r>
+            <w:proofErr w:type="spellEnd"/>
           </w:p>
         </w:tc>
         <w:tc>
           <w:tcPr>
             <w:tcW w:w="4245" w:type="dxa"/>
             <w:tcBorders>
-              <w:top w:val="single" w:color="auto" w:sz="8" w:space="0"/>
-              <w:left w:val="single" w:color="auto" w:sz="8" w:space="0"/>
-              <w:bottom w:val="single" w:color="auto" w:sz="8" w:space="0"/>
-              <w:right w:val="single" w:color="auto" w:sz="8" w:space="0"/>
+              <w:top w:val="single" w:sz="8" w:space="0" w:color="auto"/>
+              <w:left w:val="single" w:sz="8" w:space="0" w:color="auto"/>
+              <w:bottom w:val="single" w:sz="8" w:space="0" w:color="auto"/>
+              <w:right w:val="single" w:sz="8" w:space="0" w:color="auto"/>
             </w:tcBorders>
           </w:tcPr>
           <w:p>
@@ -2130,7 +2458,7 @@
             </w:pPr>
             <w:r>
               <w:rPr>
-                <w:rFonts w:ascii="Times New Roman" w:hAnsi="Times New Roman" w:eastAsia="Calibri" w:cs="Times New Roman"/>
+                <w:rFonts w:ascii="Times New Roman" w:eastAsia="Calibri" w:hAnsi="Times New Roman" w:cs="Times New Roman"/>
                 <w:sz w:val="24"/>
                 <w:szCs w:val="24"/>
                 <w:lang w:val="en-US"/>
@@ -2145,10 +2473,10 @@
           <w:tcPr>
             <w:tcW w:w="4245" w:type="dxa"/>
             <w:tcBorders>
-              <w:top w:val="single" w:color="auto" w:sz="8" w:space="0"/>
-              <w:left w:val="single" w:color="auto" w:sz="8" w:space="0"/>
-              <w:bottom w:val="single" w:color="auto" w:sz="8" w:space="0"/>
-              <w:right w:val="single" w:color="auto" w:sz="8" w:space="0"/>
+              <w:top w:val="single" w:sz="8" w:space="0" w:color="auto"/>
+              <w:left w:val="single" w:sz="8" w:space="0" w:color="auto"/>
+              <w:bottom w:val="single" w:sz="8" w:space="0" w:color="auto"/>
+              <w:right w:val="single" w:sz="8" w:space="0" w:color="auto"/>
             </w:tcBorders>
             <w:shd w:val="clear" w:color="auto" w:fill="A8D08D" w:themeFill="accent6" w:themeFillTint="99"/>
           </w:tcPr>
@@ -2163,44 +2491,74 @@
                 <w:szCs w:val="24"/>
               </w:rPr>
             </w:pPr>
-            <w:r>
-              <w:rPr>
-                <w:rFonts w:ascii="Times New Roman" w:hAnsi="Times New Roman" w:eastAsia="Calibri" w:cs="Times New Roman"/>
-                <w:color w:val="000000" w:themeColor="text1"/>
-                <w:sz w:val="24"/>
-                <w:szCs w:val="24"/>
-              </w:rPr>
-              <w:t>Contact information</w:t>
-            </w:r>
+            <w:proofErr w:type="spellStart"/>
+            <w:r>
+              <w:rPr>
+                <w:rFonts w:ascii="Times New Roman" w:eastAsia="Calibri" w:hAnsi="Times New Roman" w:cs="Times New Roman"/>
+                <w:color w:val="000000" w:themeColor="text1"/>
+                <w:sz w:val="24"/>
+                <w:szCs w:val="24"/>
+              </w:rPr>
+              <w:t>Contact</w:t>
+            </w:r>
+            <w:proofErr w:type="spellEnd"/>
+            <w:r>
+              <w:rPr>
+                <w:rFonts w:ascii="Times New Roman" w:eastAsia="Calibri" w:hAnsi="Times New Roman" w:cs="Times New Roman"/>
+                <w:color w:val="000000" w:themeColor="text1"/>
+                <w:sz w:val="24"/>
+                <w:szCs w:val="24"/>
+              </w:rPr>
+              <w:t xml:space="preserve"> </w:t>
+            </w:r>
+            <w:proofErr w:type="spellStart"/>
+            <w:r>
+              <w:rPr>
+                <w:rFonts w:ascii="Times New Roman" w:eastAsia="Calibri" w:hAnsi="Times New Roman" w:cs="Times New Roman"/>
+                <w:color w:val="000000" w:themeColor="text1"/>
+                <w:sz w:val="24"/>
+                <w:szCs w:val="24"/>
+              </w:rPr>
+              <w:t>information</w:t>
+            </w:r>
+            <w:proofErr w:type="spellEnd"/>
           </w:p>
         </w:tc>
         <w:tc>
           <w:tcPr>
             <w:tcW w:w="4245" w:type="dxa"/>
             <w:tcBorders>
-              <w:top w:val="single" w:color="auto" w:sz="8" w:space="0"/>
-              <w:left w:val="single" w:color="auto" w:sz="8" w:space="0"/>
-              <w:bottom w:val="single" w:color="auto" w:sz="8" w:space="0"/>
-              <w:right w:val="single" w:color="auto" w:sz="8" w:space="0"/>
-            </w:tcBorders>
-          </w:tcPr>
-          <w:p>
-            <w:pPr>
-              <w:spacing w:line="480" w:lineRule="auto"/>
-              <w:jc w:val="both"/>
-              <w:rPr>
-                <w:rFonts w:ascii="Times New Roman" w:hAnsi="Times New Roman" w:cs="Times New Roman"/>
-                <w:sz w:val="24"/>
-                <w:szCs w:val="24"/>
-              </w:rPr>
-            </w:pPr>
-            <w:r>
-              <w:rPr>
-                <w:rFonts w:ascii="Times New Roman" w:hAnsi="Times New Roman" w:eastAsia="Calibri" w:cs="Times New Roman"/>
+              <w:top w:val="single" w:sz="8" w:space="0" w:color="auto"/>
+              <w:left w:val="single" w:sz="8" w:space="0" w:color="auto"/>
+              <w:bottom w:val="single" w:sz="8" w:space="0" w:color="auto"/>
+              <w:right w:val="single" w:sz="8" w:space="0" w:color="auto"/>
+            </w:tcBorders>
+          </w:tcPr>
+          <w:p>
+            <w:pPr>
+              <w:spacing w:line="480" w:lineRule="auto"/>
+              <w:jc w:val="both"/>
+              <w:rPr>
+                <w:rFonts w:ascii="Times New Roman" w:hAnsi="Times New Roman" w:cs="Times New Roman"/>
+                <w:sz w:val="24"/>
+                <w:szCs w:val="24"/>
+              </w:rPr>
+            </w:pPr>
+            <w:r>
+              <w:rPr>
+                <w:rFonts w:ascii="Times New Roman" w:eastAsia="Calibri" w:hAnsi="Times New Roman" w:cs="Times New Roman"/>
                 <w:sz w:val="24"/>
                 <w:szCs w:val="24"/>
               </w:rPr>
               <w:t xml:space="preserve"> </w:t>
+            </w:r>
+            <w:r>
+              <w:rPr>
+                <w:rFonts w:ascii="Arial" w:hAnsi="Arial" w:cs="Arial"/>
+                <w:sz w:val="20"/>
+                <w:szCs w:val="20"/>
+              </w:rPr>
+              <w:t>michaelpm63@gmail.com</w:t>
             </w:r>
           </w:p>
         </w:tc>
@@ -2210,10 +2568,10 @@
           <w:tcPr>
             <w:tcW w:w="4245" w:type="dxa"/>
             <w:tcBorders>
-              <w:top w:val="single" w:color="auto" w:sz="8" w:space="0"/>
-              <w:left w:val="single" w:color="auto" w:sz="8" w:space="0"/>
-              <w:bottom w:val="single" w:color="auto" w:sz="8" w:space="0"/>
-              <w:right w:val="single" w:color="auto" w:sz="8" w:space="0"/>
+              <w:top w:val="single" w:sz="8" w:space="0" w:color="auto"/>
+              <w:left w:val="single" w:sz="8" w:space="0" w:color="auto"/>
+              <w:bottom w:val="single" w:sz="8" w:space="0" w:color="auto"/>
+              <w:right w:val="single" w:sz="8" w:space="0" w:color="auto"/>
             </w:tcBorders>
             <w:shd w:val="clear" w:color="auto" w:fill="A8D08D" w:themeFill="accent6" w:themeFillTint="99"/>
           </w:tcPr>
@@ -2228,40 +2586,42 @@
                 <w:szCs w:val="24"/>
               </w:rPr>
             </w:pPr>
-            <w:r>
-              <w:rPr>
-                <w:rFonts w:ascii="Times New Roman" w:hAnsi="Times New Roman" w:eastAsia="Calibri" w:cs="Times New Roman"/>
+            <w:proofErr w:type="spellStart"/>
+            <w:r>
+              <w:rPr>
+                <w:rFonts w:ascii="Times New Roman" w:eastAsia="Calibri" w:hAnsi="Times New Roman" w:cs="Times New Roman"/>
                 <w:color w:val="000000" w:themeColor="text1"/>
                 <w:sz w:val="24"/>
                 <w:szCs w:val="24"/>
               </w:rPr>
               <w:t>Approval</w:t>
             </w:r>
+            <w:proofErr w:type="spellEnd"/>
           </w:p>
         </w:tc>
         <w:tc>
           <w:tcPr>
             <w:tcW w:w="4245" w:type="dxa"/>
             <w:tcBorders>
-              <w:top w:val="single" w:color="auto" w:sz="8" w:space="0"/>
-              <w:left w:val="single" w:color="auto" w:sz="8" w:space="0"/>
-              <w:bottom w:val="single" w:color="auto" w:sz="8" w:space="0"/>
-              <w:right w:val="single" w:color="auto" w:sz="8" w:space="0"/>
-            </w:tcBorders>
-          </w:tcPr>
-          <w:p>
-            <w:pPr>
-              <w:spacing w:line="480" w:lineRule="auto"/>
-              <w:jc w:val="both"/>
-              <w:rPr>
-                <w:rFonts w:ascii="Times New Roman" w:hAnsi="Times New Roman" w:cs="Times New Roman"/>
-                <w:sz w:val="24"/>
-                <w:szCs w:val="24"/>
-              </w:rPr>
-            </w:pPr>
-            <w:r>
-              <w:rPr>
-                <w:rFonts w:ascii="Times New Roman" w:hAnsi="Times New Roman" w:eastAsia="Calibri" w:cs="Times New Roman"/>
+              <w:top w:val="single" w:sz="8" w:space="0" w:color="auto"/>
+              <w:left w:val="single" w:sz="8" w:space="0" w:color="auto"/>
+              <w:bottom w:val="single" w:sz="8" w:space="0" w:color="auto"/>
+              <w:right w:val="single" w:sz="8" w:space="0" w:color="auto"/>
+            </w:tcBorders>
+          </w:tcPr>
+          <w:p>
+            <w:pPr>
+              <w:spacing w:line="480" w:lineRule="auto"/>
+              <w:jc w:val="both"/>
+              <w:rPr>
+                <w:rFonts w:ascii="Times New Roman" w:hAnsi="Times New Roman" w:cs="Times New Roman"/>
+                <w:sz w:val="24"/>
+                <w:szCs w:val="24"/>
+              </w:rPr>
+            </w:pPr>
+            <w:r>
+              <w:rPr>
+                <w:rFonts w:ascii="Times New Roman" w:eastAsia="Calibri" w:hAnsi="Times New Roman" w:cs="Times New Roman"/>
                 <w:sz w:val="24"/>
                 <w:szCs w:val="24"/>
               </w:rPr>
@@ -2283,7 +2643,7 @@
       </w:pPr>
       <w:r>
         <w:rPr>
-          <w:rFonts w:ascii="Times New Roman" w:hAnsi="Times New Roman" w:eastAsia="Calibri" w:cs="Times New Roman"/>
+          <w:rFonts w:ascii="Times New Roman" w:eastAsia="Calibri" w:hAnsi="Times New Roman" w:cs="Times New Roman"/>
           <w:sz w:val="24"/>
           <w:szCs w:val="24"/>
           <w:lang w:val="es-US"/>
@@ -2293,7 +2653,7 @@
     </w:p>
     <w:tbl>
       <w:tblPr>
-        <w:tblStyle w:val="Tablaconcuadrcula"/>
+        <w:tblStyle w:val="TableGrid"/>
         <w:tblW w:w="0" w:type="auto"/>
         <w:tblLayout w:type="fixed"/>
         <w:tblLook w:val="04A0" w:firstRow="1" w:lastRow="0" w:firstColumn="1" w:lastColumn="0" w:noHBand="0" w:noVBand="1"/>
@@ -2307,10 +2667,10 @@
           <w:tcPr>
             <w:tcW w:w="4245" w:type="dxa"/>
             <w:tcBorders>
-              <w:top w:val="single" w:color="auto" w:sz="8" w:space="0"/>
-              <w:left w:val="single" w:color="auto" w:sz="8" w:space="0"/>
-              <w:bottom w:val="single" w:color="auto" w:sz="8" w:space="0"/>
-              <w:right w:val="single" w:color="auto" w:sz="8" w:space="0"/>
+              <w:top w:val="single" w:sz="8" w:space="0" w:color="auto"/>
+              <w:left w:val="single" w:sz="8" w:space="0" w:color="auto"/>
+              <w:bottom w:val="single" w:sz="8" w:space="0" w:color="auto"/>
+              <w:right w:val="single" w:sz="8" w:space="0" w:color="auto"/>
             </w:tcBorders>
             <w:shd w:val="clear" w:color="auto" w:fill="A8D08D" w:themeFill="accent6" w:themeFillTint="99"/>
           </w:tcPr>
@@ -2325,9 +2685,10 @@
                 <w:szCs w:val="24"/>
               </w:rPr>
             </w:pPr>
-            <w:r>
-              <w:rPr>
-                <w:rFonts w:ascii="Times New Roman" w:hAnsi="Times New Roman" w:eastAsia="Calibri" w:cs="Times New Roman"/>
+            <w:proofErr w:type="spellStart"/>
+            <w:r>
+              <w:rPr>
+                <w:rFonts w:ascii="Times New Roman" w:eastAsia="Calibri" w:hAnsi="Times New Roman" w:cs="Times New Roman"/>
                 <w:color w:val="000000" w:themeColor="text1"/>
                 <w:sz w:val="24"/>
                 <w:szCs w:val="24"/>
@@ -2336,42 +2697,53 @@
             </w:r>
             <w:r>
               <w:rPr>
-                <w:rFonts w:ascii="Times New Roman" w:hAnsi="Times New Roman" w:eastAsia="Calibri" w:cs="Times New Roman"/>
+                <w:rFonts w:ascii="Times New Roman" w:eastAsia="Calibri" w:hAnsi="Times New Roman" w:cs="Times New Roman"/>
                 <w:color w:val="000000" w:themeColor="text1"/>
                 <w:sz w:val="24"/>
                 <w:szCs w:val="24"/>
               </w:rPr>
               <w:t>ame</w:t>
             </w:r>
+            <w:proofErr w:type="spellEnd"/>
           </w:p>
         </w:tc>
         <w:tc>
           <w:tcPr>
             <w:tcW w:w="4245" w:type="dxa"/>
             <w:tcBorders>
-              <w:top w:val="single" w:color="auto" w:sz="8" w:space="0"/>
-              <w:left w:val="single" w:color="auto" w:sz="8" w:space="0"/>
-              <w:bottom w:val="single" w:color="auto" w:sz="8" w:space="0"/>
-              <w:right w:val="single" w:color="auto" w:sz="8" w:space="0"/>
-            </w:tcBorders>
-          </w:tcPr>
-          <w:p>
-            <w:pPr>
-              <w:spacing w:line="480" w:lineRule="auto"/>
-              <w:jc w:val="both"/>
-              <w:rPr>
-                <w:rFonts w:ascii="Times New Roman" w:hAnsi="Times New Roman" w:cs="Times New Roman"/>
-                <w:sz w:val="24"/>
-                <w:szCs w:val="24"/>
-              </w:rPr>
-            </w:pPr>
-            <w:r>
-              <w:rPr>
-                <w:rFonts w:ascii="Times New Roman" w:hAnsi="Times New Roman" w:eastAsia="Calibri" w:cs="Times New Roman"/>
-                <w:sz w:val="24"/>
-                <w:szCs w:val="24"/>
-              </w:rPr>
-              <w:t>Adrian Iza</w:t>
+              <w:top w:val="single" w:sz="8" w:space="0" w:color="auto"/>
+              <w:left w:val="single" w:sz="8" w:space="0" w:color="auto"/>
+              <w:bottom w:val="single" w:sz="8" w:space="0" w:color="auto"/>
+              <w:right w:val="single" w:sz="8" w:space="0" w:color="auto"/>
+            </w:tcBorders>
+          </w:tcPr>
+          <w:p>
+            <w:pPr>
+              <w:spacing w:line="480" w:lineRule="auto"/>
+              <w:jc w:val="both"/>
+              <w:rPr>
+                <w:rFonts w:ascii="Times New Roman" w:hAnsi="Times New Roman" w:cs="Times New Roman"/>
+                <w:sz w:val="24"/>
+                <w:szCs w:val="24"/>
+              </w:rPr>
+            </w:pPr>
+            <w:proofErr w:type="spellStart"/>
+            <w:r>
+              <w:rPr>
+                <w:rFonts w:ascii="Times New Roman" w:eastAsia="Calibri" w:hAnsi="Times New Roman" w:cs="Times New Roman"/>
+                <w:sz w:val="24"/>
+                <w:szCs w:val="24"/>
+              </w:rPr>
+              <w:t>Adrian</w:t>
+            </w:r>
+            <w:proofErr w:type="spellEnd"/>
+            <w:r>
+              <w:rPr>
+                <w:rFonts w:ascii="Times New Roman" w:eastAsia="Calibri" w:hAnsi="Times New Roman" w:cs="Times New Roman"/>
+                <w:sz w:val="24"/>
+                <w:szCs w:val="24"/>
+              </w:rPr>
+              <w:t xml:space="preserve"> Iza</w:t>
             </w:r>
           </w:p>
         </w:tc>
@@ -2381,10 +2753,10 @@
           <w:tcPr>
             <w:tcW w:w="4245" w:type="dxa"/>
             <w:tcBorders>
-              <w:top w:val="single" w:color="auto" w:sz="8" w:space="0"/>
-              <w:left w:val="single" w:color="auto" w:sz="8" w:space="0"/>
-              <w:bottom w:val="single" w:color="auto" w:sz="8" w:space="0"/>
-              <w:right w:val="single" w:color="auto" w:sz="8" w:space="0"/>
+              <w:top w:val="single" w:sz="8" w:space="0" w:color="auto"/>
+              <w:left w:val="single" w:sz="8" w:space="0" w:color="auto"/>
+              <w:bottom w:val="single" w:sz="8" w:space="0" w:color="auto"/>
+              <w:right w:val="single" w:sz="8" w:space="0" w:color="auto"/>
             </w:tcBorders>
             <w:shd w:val="clear" w:color="auto" w:fill="A8D08D" w:themeFill="accent6" w:themeFillTint="99"/>
           </w:tcPr>
@@ -2401,7 +2773,7 @@
             </w:pPr>
             <w:r>
               <w:rPr>
-                <w:rFonts w:ascii="Times New Roman" w:hAnsi="Times New Roman" w:eastAsia="Calibri" w:cs="Times New Roman"/>
+                <w:rFonts w:ascii="Times New Roman" w:eastAsia="Calibri" w:hAnsi="Times New Roman" w:cs="Times New Roman"/>
                 <w:color w:val="000000" w:themeColor="text1"/>
                 <w:sz w:val="24"/>
                 <w:szCs w:val="24"/>
@@ -2410,7 +2782,7 @@
             </w:r>
             <w:r>
               <w:rPr>
-                <w:rFonts w:ascii="Times New Roman" w:hAnsi="Times New Roman" w:eastAsia="Calibri" w:cs="Times New Roman"/>
+                <w:rFonts w:ascii="Times New Roman" w:eastAsia="Calibri" w:hAnsi="Times New Roman" w:cs="Times New Roman"/>
                 <w:color w:val="000000" w:themeColor="text1"/>
                 <w:sz w:val="24"/>
                 <w:szCs w:val="24"/>
@@ -2423,26 +2795,28 @@
           <w:tcPr>
             <w:tcW w:w="4245" w:type="dxa"/>
             <w:tcBorders>
-              <w:top w:val="single" w:color="auto" w:sz="8" w:space="0"/>
-              <w:left w:val="single" w:color="auto" w:sz="8" w:space="0"/>
-              <w:bottom w:val="single" w:color="auto" w:sz="8" w:space="0"/>
-              <w:right w:val="single" w:color="auto" w:sz="8" w:space="0"/>
-            </w:tcBorders>
-          </w:tcPr>
-          <w:p>
-            <w:pPr>
-              <w:spacing w:line="480" w:lineRule="auto"/>
-              <w:jc w:val="both"/>
-            </w:pPr>
-            <w:r>
-              <w:rPr>
-                <w:rFonts w:ascii="Times New Roman" w:hAnsi="Times New Roman" w:eastAsia="Times New Roman" w:cs="Times New Roman"/>
+              <w:top w:val="single" w:sz="8" w:space="0" w:color="auto"/>
+              <w:left w:val="single" w:sz="8" w:space="0" w:color="auto"/>
+              <w:bottom w:val="single" w:sz="8" w:space="0" w:color="auto"/>
+              <w:right w:val="single" w:sz="8" w:space="0" w:color="auto"/>
+            </w:tcBorders>
+          </w:tcPr>
+          <w:p>
+            <w:pPr>
+              <w:spacing w:line="480" w:lineRule="auto"/>
+              <w:jc w:val="both"/>
+            </w:pPr>
+            <w:proofErr w:type="spellStart"/>
+            <w:r>
+              <w:rPr>
+                <w:rFonts w:ascii="Times New Roman" w:eastAsia="Times New Roman" w:hAnsi="Times New Roman" w:cs="Times New Roman"/>
                 <w:color w:val="000000" w:themeColor="text1"/>
                 <w:sz w:val="24"/>
                 <w:szCs w:val="24"/>
               </w:rPr>
               <w:t>notary</w:t>
             </w:r>
+            <w:proofErr w:type="spellEnd"/>
           </w:p>
         </w:tc>
       </w:tr>
@@ -2451,10 +2825,10 @@
           <w:tcPr>
             <w:tcW w:w="4245" w:type="dxa"/>
             <w:tcBorders>
-              <w:top w:val="single" w:color="auto" w:sz="8" w:space="0"/>
-              <w:left w:val="single" w:color="auto" w:sz="8" w:space="0"/>
-              <w:bottom w:val="single" w:color="auto" w:sz="8" w:space="0"/>
-              <w:right w:val="single" w:color="auto" w:sz="8" w:space="0"/>
+              <w:top w:val="single" w:sz="8" w:space="0" w:color="auto"/>
+              <w:left w:val="single" w:sz="8" w:space="0" w:color="auto"/>
+              <w:bottom w:val="single" w:sz="8" w:space="0" w:color="auto"/>
+              <w:right w:val="single" w:sz="8" w:space="0" w:color="auto"/>
             </w:tcBorders>
             <w:shd w:val="clear" w:color="auto" w:fill="A8D08D" w:themeFill="accent6" w:themeFillTint="99"/>
           </w:tcPr>
@@ -2471,43 +2845,82 @@
             </w:pPr>
             <w:r>
               <w:rPr>
-                <w:rFonts w:ascii="Times New Roman" w:hAnsi="Times New Roman" w:eastAsia="Calibri" w:cs="Times New Roman"/>
-                <w:color w:val="000000" w:themeColor="text1"/>
-                <w:sz w:val="24"/>
-                <w:szCs w:val="24"/>
-              </w:rPr>
-              <w:t>Professional category</w:t>
-            </w:r>
+                <w:rFonts w:ascii="Times New Roman" w:eastAsia="Calibri" w:hAnsi="Times New Roman" w:cs="Times New Roman"/>
+                <w:color w:val="000000" w:themeColor="text1"/>
+                <w:sz w:val="24"/>
+                <w:szCs w:val="24"/>
+              </w:rPr>
+              <w:t xml:space="preserve">Professional </w:t>
+            </w:r>
+            <w:proofErr w:type="spellStart"/>
+            <w:r>
+              <w:rPr>
+                <w:rFonts w:ascii="Times New Roman" w:eastAsia="Calibri" w:hAnsi="Times New Roman" w:cs="Times New Roman"/>
+                <w:color w:val="000000" w:themeColor="text1"/>
+                <w:sz w:val="24"/>
+                <w:szCs w:val="24"/>
+              </w:rPr>
+              <w:t>category</w:t>
+            </w:r>
+            <w:proofErr w:type="spellEnd"/>
           </w:p>
         </w:tc>
         <w:tc>
           <w:tcPr>
             <w:tcW w:w="4245" w:type="dxa"/>
             <w:tcBorders>
-              <w:top w:val="single" w:color="auto" w:sz="8" w:space="0"/>
-              <w:left w:val="single" w:color="auto" w:sz="8" w:space="0"/>
-              <w:bottom w:val="single" w:color="auto" w:sz="8" w:space="0"/>
-              <w:right w:val="single" w:color="auto" w:sz="8" w:space="0"/>
-            </w:tcBorders>
-          </w:tcPr>
-          <w:p>
-            <w:pPr>
-              <w:spacing w:line="480" w:lineRule="auto"/>
-              <w:jc w:val="both"/>
-              <w:rPr>
-                <w:rFonts w:ascii="Times New Roman" w:hAnsi="Times New Roman" w:cs="Times New Roman"/>
-                <w:sz w:val="24"/>
-                <w:szCs w:val="24"/>
-              </w:rPr>
-            </w:pPr>
-            <w:r>
-              <w:rPr>
-                <w:rFonts w:ascii="Times New Roman" w:hAnsi="Times New Roman" w:eastAsia="Calibri" w:cs="Times New Roman"/>
-                <w:sz w:val="24"/>
-                <w:szCs w:val="24"/>
-              </w:rPr>
-              <w:t>Software engineer student</w:t>
-            </w:r>
+              <w:top w:val="single" w:sz="8" w:space="0" w:color="auto"/>
+              <w:left w:val="single" w:sz="8" w:space="0" w:color="auto"/>
+              <w:bottom w:val="single" w:sz="8" w:space="0" w:color="auto"/>
+              <w:right w:val="single" w:sz="8" w:space="0" w:color="auto"/>
+            </w:tcBorders>
+          </w:tcPr>
+          <w:p>
+            <w:pPr>
+              <w:spacing w:line="480" w:lineRule="auto"/>
+              <w:jc w:val="both"/>
+              <w:rPr>
+                <w:rFonts w:ascii="Times New Roman" w:hAnsi="Times New Roman" w:cs="Times New Roman"/>
+                <w:sz w:val="24"/>
+                <w:szCs w:val="24"/>
+              </w:rPr>
+            </w:pPr>
+            <w:r>
+              <w:rPr>
+                <w:rFonts w:ascii="Times New Roman" w:eastAsia="Calibri" w:hAnsi="Times New Roman" w:cs="Times New Roman"/>
+                <w:sz w:val="24"/>
+                <w:szCs w:val="24"/>
+              </w:rPr>
+              <w:t xml:space="preserve">Software </w:t>
+            </w:r>
+            <w:proofErr w:type="spellStart"/>
+            <w:r>
+              <w:rPr>
+                <w:rFonts w:ascii="Times New Roman" w:eastAsia="Calibri" w:hAnsi="Times New Roman" w:cs="Times New Roman"/>
+                <w:sz w:val="24"/>
+                <w:szCs w:val="24"/>
+              </w:rPr>
+              <w:t>engineer</w:t>
+            </w:r>
+            <w:proofErr w:type="spellEnd"/>
+            <w:r>
+              <w:rPr>
+                <w:rFonts w:ascii="Times New Roman" w:eastAsia="Calibri" w:hAnsi="Times New Roman" w:cs="Times New Roman"/>
+                <w:sz w:val="24"/>
+                <w:szCs w:val="24"/>
+              </w:rPr>
+              <w:t xml:space="preserve"> </w:t>
+            </w:r>
+            <w:proofErr w:type="spellStart"/>
+            <w:r>
+              <w:rPr>
+                <w:rFonts w:ascii="Times New Roman" w:eastAsia="Calibri" w:hAnsi="Times New Roman" w:cs="Times New Roman"/>
+                <w:sz w:val="24"/>
+                <w:szCs w:val="24"/>
+              </w:rPr>
+              <w:t>student</w:t>
+            </w:r>
+            <w:proofErr w:type="spellEnd"/>
           </w:p>
         </w:tc>
       </w:tr>
@@ -2516,10 +2929,10 @@
           <w:tcPr>
             <w:tcW w:w="4245" w:type="dxa"/>
             <w:tcBorders>
-              <w:top w:val="single" w:color="auto" w:sz="8" w:space="0"/>
-              <w:left w:val="single" w:color="auto" w:sz="8" w:space="0"/>
-              <w:bottom w:val="single" w:color="auto" w:sz="8" w:space="0"/>
-              <w:right w:val="single" w:color="auto" w:sz="8" w:space="0"/>
+              <w:top w:val="single" w:sz="8" w:space="0" w:color="auto"/>
+              <w:left w:val="single" w:sz="8" w:space="0" w:color="auto"/>
+              <w:bottom w:val="single" w:sz="8" w:space="0" w:color="auto"/>
+              <w:right w:val="single" w:sz="8" w:space="0" w:color="auto"/>
             </w:tcBorders>
             <w:shd w:val="clear" w:color="auto" w:fill="A8D08D" w:themeFill="accent6" w:themeFillTint="99"/>
           </w:tcPr>
@@ -2534,33 +2947,35 @@
                 <w:szCs w:val="24"/>
               </w:rPr>
             </w:pPr>
-            <w:r>
-              <w:rPr>
-                <w:rFonts w:ascii="Times New Roman" w:hAnsi="Times New Roman" w:eastAsia="Calibri" w:cs="Times New Roman"/>
+            <w:proofErr w:type="spellStart"/>
+            <w:r>
+              <w:rPr>
+                <w:rFonts w:ascii="Times New Roman" w:eastAsia="Calibri" w:hAnsi="Times New Roman" w:cs="Times New Roman"/>
                 <w:color w:val="000000" w:themeColor="text1"/>
                 <w:sz w:val="24"/>
                 <w:szCs w:val="24"/>
               </w:rPr>
               <w:t>Responsibilities</w:t>
             </w:r>
+            <w:proofErr w:type="spellEnd"/>
           </w:p>
         </w:tc>
         <w:tc>
           <w:tcPr>
             <w:tcW w:w="4245" w:type="dxa"/>
             <w:tcBorders>
-              <w:top w:val="single" w:color="auto" w:sz="8" w:space="0"/>
-              <w:left w:val="single" w:color="auto" w:sz="8" w:space="0"/>
-              <w:bottom w:val="single" w:color="auto" w:sz="8" w:space="0"/>
-              <w:right w:val="single" w:color="auto" w:sz="8" w:space="0"/>
-            </w:tcBorders>
-          </w:tcPr>
-          <w:p>
-            <w:pPr>
-              <w:spacing w:line="480" w:lineRule="auto"/>
-              <w:jc w:val="both"/>
-              <w:rPr>
-                <w:rFonts w:ascii="Times New Roman" w:hAnsi="Times New Roman" w:eastAsia="Calibri" w:cs="Times New Roman"/>
+              <w:top w:val="single" w:sz="8" w:space="0" w:color="auto"/>
+              <w:left w:val="single" w:sz="8" w:space="0" w:color="auto"/>
+              <w:bottom w:val="single" w:sz="8" w:space="0" w:color="auto"/>
+              <w:right w:val="single" w:sz="8" w:space="0" w:color="auto"/>
+            </w:tcBorders>
+          </w:tcPr>
+          <w:p>
+            <w:pPr>
+              <w:spacing w:line="480" w:lineRule="auto"/>
+              <w:jc w:val="both"/>
+              <w:rPr>
+                <w:rFonts w:ascii="Times New Roman" w:eastAsia="Calibri" w:hAnsi="Times New Roman" w:cs="Times New Roman"/>
                 <w:sz w:val="24"/>
                 <w:szCs w:val="24"/>
                 <w:lang w:val="en-US"/>
@@ -2568,7 +2983,7 @@
             </w:pPr>
             <w:r>
               <w:rPr>
-                <w:rFonts w:ascii="Times New Roman" w:hAnsi="Times New Roman" w:eastAsia="Calibri" w:cs="Times New Roman"/>
+                <w:rFonts w:ascii="Times New Roman" w:eastAsia="Calibri" w:hAnsi="Times New Roman" w:cs="Times New Roman"/>
                 <w:sz w:val="24"/>
                 <w:szCs w:val="24"/>
                 <w:lang w:val="en-US"/>
@@ -2583,10 +2998,10 @@
           <w:tcPr>
             <w:tcW w:w="4245" w:type="dxa"/>
             <w:tcBorders>
-              <w:top w:val="single" w:color="auto" w:sz="8" w:space="0"/>
-              <w:left w:val="single" w:color="auto" w:sz="8" w:space="0"/>
-              <w:bottom w:val="single" w:color="auto" w:sz="8" w:space="0"/>
-              <w:right w:val="single" w:color="auto" w:sz="8" w:space="0"/>
+              <w:top w:val="single" w:sz="8" w:space="0" w:color="auto"/>
+              <w:left w:val="single" w:sz="8" w:space="0" w:color="auto"/>
+              <w:bottom w:val="single" w:sz="8" w:space="0" w:color="auto"/>
+              <w:right w:val="single" w:sz="8" w:space="0" w:color="auto"/>
             </w:tcBorders>
             <w:shd w:val="clear" w:color="auto" w:fill="A8D08D" w:themeFill="accent6" w:themeFillTint="99"/>
           </w:tcPr>
@@ -2601,40 +3016,63 @@
                 <w:szCs w:val="24"/>
               </w:rPr>
             </w:pPr>
-            <w:r>
-              <w:rPr>
-                <w:rFonts w:ascii="Times New Roman" w:hAnsi="Times New Roman" w:eastAsia="Calibri" w:cs="Times New Roman"/>
-                <w:color w:val="000000" w:themeColor="text1"/>
-                <w:sz w:val="24"/>
-                <w:szCs w:val="24"/>
-              </w:rPr>
-              <w:t>Contact information</w:t>
-            </w:r>
+            <w:proofErr w:type="spellStart"/>
+            <w:r>
+              <w:rPr>
+                <w:rFonts w:ascii="Times New Roman" w:eastAsia="Calibri" w:hAnsi="Times New Roman" w:cs="Times New Roman"/>
+                <w:color w:val="000000" w:themeColor="text1"/>
+                <w:sz w:val="24"/>
+                <w:szCs w:val="24"/>
+              </w:rPr>
+              <w:lastRenderedPageBreak/>
+              <w:t>Contact</w:t>
+            </w:r>
+            <w:proofErr w:type="spellEnd"/>
+            <w:r>
+              <w:rPr>
+                <w:rFonts w:ascii="Times New Roman" w:eastAsia="Calibri" w:hAnsi="Times New Roman" w:cs="Times New Roman"/>
+                <w:color w:val="000000" w:themeColor="text1"/>
+                <w:sz w:val="24"/>
+                <w:szCs w:val="24"/>
+              </w:rPr>
+              <w:t xml:space="preserve"> </w:t>
+            </w:r>
+            <w:proofErr w:type="spellStart"/>
+            <w:r>
+              <w:rPr>
+                <w:rFonts w:ascii="Times New Roman" w:eastAsia="Calibri" w:hAnsi="Times New Roman" w:cs="Times New Roman"/>
+                <w:color w:val="000000" w:themeColor="text1"/>
+                <w:sz w:val="24"/>
+                <w:szCs w:val="24"/>
+              </w:rPr>
+              <w:t>information</w:t>
+            </w:r>
+            <w:proofErr w:type="spellEnd"/>
           </w:p>
         </w:tc>
         <w:tc>
           <w:tcPr>
             <w:tcW w:w="4245" w:type="dxa"/>
             <w:tcBorders>
-              <w:top w:val="single" w:color="auto" w:sz="8" w:space="0"/>
-              <w:left w:val="single" w:color="auto" w:sz="8" w:space="0"/>
-              <w:bottom w:val="single" w:color="auto" w:sz="8" w:space="0"/>
-              <w:right w:val="single" w:color="auto" w:sz="8" w:space="0"/>
-            </w:tcBorders>
-          </w:tcPr>
-          <w:p>
-            <w:pPr>
-              <w:spacing w:line="480" w:lineRule="auto"/>
-              <w:jc w:val="both"/>
-              <w:rPr>
-                <w:rFonts w:ascii="Times New Roman" w:hAnsi="Times New Roman" w:cs="Times New Roman"/>
-                <w:sz w:val="24"/>
-                <w:szCs w:val="24"/>
-              </w:rPr>
-            </w:pPr>
-            <w:r>
-              <w:rPr>
-                <w:rFonts w:ascii="Times New Roman" w:hAnsi="Times New Roman" w:eastAsia="Calibri" w:cs="Times New Roman"/>
+              <w:top w:val="single" w:sz="8" w:space="0" w:color="auto"/>
+              <w:left w:val="single" w:sz="8" w:space="0" w:color="auto"/>
+              <w:bottom w:val="single" w:sz="8" w:space="0" w:color="auto"/>
+              <w:right w:val="single" w:sz="8" w:space="0" w:color="auto"/>
+            </w:tcBorders>
+          </w:tcPr>
+          <w:p>
+            <w:pPr>
+              <w:spacing w:line="480" w:lineRule="auto"/>
+              <w:jc w:val="both"/>
+              <w:rPr>
+                <w:rFonts w:ascii="Times New Roman" w:hAnsi="Times New Roman" w:cs="Times New Roman"/>
+                <w:sz w:val="24"/>
+                <w:szCs w:val="24"/>
+              </w:rPr>
+            </w:pPr>
+            <w:r>
+              <w:rPr>
+                <w:rFonts w:ascii="Times New Roman" w:eastAsia="Calibri" w:hAnsi="Times New Roman" w:cs="Times New Roman"/>
                 <w:sz w:val="24"/>
                 <w:szCs w:val="24"/>
               </w:rPr>
@@ -2648,10 +3086,10 @@
           <w:tcPr>
             <w:tcW w:w="4245" w:type="dxa"/>
             <w:tcBorders>
-              <w:top w:val="single" w:color="auto" w:sz="8" w:space="0"/>
-              <w:left w:val="single" w:color="auto" w:sz="8" w:space="0"/>
-              <w:bottom w:val="single" w:color="auto" w:sz="8" w:space="0"/>
-              <w:right w:val="single" w:color="auto" w:sz="8" w:space="0"/>
+              <w:top w:val="single" w:sz="8" w:space="0" w:color="auto"/>
+              <w:left w:val="single" w:sz="8" w:space="0" w:color="auto"/>
+              <w:bottom w:val="single" w:sz="8" w:space="0" w:color="auto"/>
+              <w:right w:val="single" w:sz="8" w:space="0" w:color="auto"/>
             </w:tcBorders>
             <w:shd w:val="clear" w:color="auto" w:fill="A8D08D" w:themeFill="accent6" w:themeFillTint="99"/>
           </w:tcPr>
@@ -2666,40 +3104,42 @@
                 <w:szCs w:val="24"/>
               </w:rPr>
             </w:pPr>
-            <w:r>
-              <w:rPr>
-                <w:rFonts w:ascii="Times New Roman" w:hAnsi="Times New Roman" w:eastAsia="Calibri" w:cs="Times New Roman"/>
+            <w:proofErr w:type="spellStart"/>
+            <w:r>
+              <w:rPr>
+                <w:rFonts w:ascii="Times New Roman" w:eastAsia="Calibri" w:hAnsi="Times New Roman" w:cs="Times New Roman"/>
                 <w:color w:val="000000" w:themeColor="text1"/>
                 <w:sz w:val="24"/>
                 <w:szCs w:val="24"/>
               </w:rPr>
               <w:t>Approval</w:t>
             </w:r>
+            <w:proofErr w:type="spellEnd"/>
           </w:p>
         </w:tc>
         <w:tc>
           <w:tcPr>
             <w:tcW w:w="4245" w:type="dxa"/>
             <w:tcBorders>
-              <w:top w:val="single" w:color="auto" w:sz="8" w:space="0"/>
-              <w:left w:val="single" w:color="auto" w:sz="8" w:space="0"/>
-              <w:bottom w:val="single" w:color="auto" w:sz="8" w:space="0"/>
-              <w:right w:val="single" w:color="auto" w:sz="8" w:space="0"/>
-            </w:tcBorders>
-          </w:tcPr>
-          <w:p>
-            <w:pPr>
-              <w:spacing w:line="480" w:lineRule="auto"/>
-              <w:jc w:val="both"/>
-              <w:rPr>
-                <w:rFonts w:ascii="Times New Roman" w:hAnsi="Times New Roman" w:cs="Times New Roman"/>
-                <w:sz w:val="24"/>
-                <w:szCs w:val="24"/>
-              </w:rPr>
-            </w:pPr>
-            <w:r>
-              <w:rPr>
-                <w:rFonts w:ascii="Times New Roman" w:hAnsi="Times New Roman" w:eastAsia="Calibri" w:cs="Times New Roman"/>
+              <w:top w:val="single" w:sz="8" w:space="0" w:color="auto"/>
+              <w:left w:val="single" w:sz="8" w:space="0" w:color="auto"/>
+              <w:bottom w:val="single" w:sz="8" w:space="0" w:color="auto"/>
+              <w:right w:val="single" w:sz="8" w:space="0" w:color="auto"/>
+            </w:tcBorders>
+          </w:tcPr>
+          <w:p>
+            <w:pPr>
+              <w:spacing w:line="480" w:lineRule="auto"/>
+              <w:jc w:val="both"/>
+              <w:rPr>
+                <w:rFonts w:ascii="Times New Roman" w:hAnsi="Times New Roman" w:cs="Times New Roman"/>
+                <w:sz w:val="24"/>
+                <w:szCs w:val="24"/>
+              </w:rPr>
+            </w:pPr>
+            <w:r>
+              <w:rPr>
+                <w:rFonts w:ascii="Times New Roman" w:eastAsia="Calibri" w:hAnsi="Times New Roman" w:cs="Times New Roman"/>
                 <w:sz w:val="24"/>
                 <w:szCs w:val="24"/>
               </w:rPr>
@@ -2714,7 +3154,7 @@
         <w:spacing w:line="480" w:lineRule="auto"/>
         <w:jc w:val="both"/>
         <w:rPr>
-          <w:rFonts w:ascii="Times New Roman" w:hAnsi="Times New Roman" w:eastAsia="Calibri" w:cs="Times New Roman"/>
+          <w:rFonts w:ascii="Times New Roman" w:eastAsia="Calibri" w:hAnsi="Times New Roman" w:cs="Times New Roman"/>
           <w:sz w:val="24"/>
           <w:szCs w:val="24"/>
           <w:lang w:val="es-US"/>
@@ -2723,7 +3163,7 @@
     </w:p>
     <w:tbl>
       <w:tblPr>
-        <w:tblStyle w:val="Tablaconcuadrcula"/>
+        <w:tblStyle w:val="TableGrid"/>
         <w:tblW w:w="0" w:type="auto"/>
         <w:tblLayout w:type="fixed"/>
         <w:tblLook w:val="04A0" w:firstRow="1" w:lastRow="0" w:firstColumn="1" w:lastColumn="0" w:noHBand="0" w:noVBand="1"/>
@@ -2737,10 +3177,10 @@
           <w:tcPr>
             <w:tcW w:w="4245" w:type="dxa"/>
             <w:tcBorders>
-              <w:top w:val="single" w:color="auto" w:sz="8" w:space="0"/>
-              <w:left w:val="single" w:color="auto" w:sz="8" w:space="0"/>
-              <w:bottom w:val="single" w:color="auto" w:sz="8" w:space="0"/>
-              <w:right w:val="single" w:color="auto" w:sz="8" w:space="0"/>
+              <w:top w:val="single" w:sz="8" w:space="0" w:color="auto"/>
+              <w:left w:val="single" w:sz="8" w:space="0" w:color="auto"/>
+              <w:bottom w:val="single" w:sz="8" w:space="0" w:color="auto"/>
+              <w:right w:val="single" w:sz="8" w:space="0" w:color="auto"/>
             </w:tcBorders>
             <w:shd w:val="clear" w:color="auto" w:fill="A8D08D" w:themeFill="accent6" w:themeFillTint="99"/>
           </w:tcPr>
@@ -2755,50 +3195,51 @@
                 <w:szCs w:val="24"/>
               </w:rPr>
             </w:pPr>
-            <w:r>
-              <w:rPr>
-                <w:rFonts w:ascii="Times New Roman" w:hAnsi="Times New Roman" w:eastAsia="Calibri" w:cs="Times New Roman"/>
-                <w:color w:val="000000" w:themeColor="text1"/>
-                <w:sz w:val="24"/>
-                <w:szCs w:val="24"/>
-              </w:rPr>
-              <w:lastRenderedPageBreak/>
+            <w:proofErr w:type="spellStart"/>
+            <w:r>
+              <w:rPr>
+                <w:rFonts w:ascii="Times New Roman" w:eastAsia="Calibri" w:hAnsi="Times New Roman" w:cs="Times New Roman"/>
+                <w:color w:val="000000" w:themeColor="text1"/>
+                <w:sz w:val="24"/>
+                <w:szCs w:val="24"/>
+              </w:rPr>
               <w:t>N</w:t>
             </w:r>
             <w:r>
               <w:rPr>
-                <w:rFonts w:ascii="Times New Roman" w:hAnsi="Times New Roman" w:eastAsia="Calibri" w:cs="Times New Roman"/>
+                <w:rFonts w:ascii="Times New Roman" w:eastAsia="Calibri" w:hAnsi="Times New Roman" w:cs="Times New Roman"/>
                 <w:color w:val="000000" w:themeColor="text1"/>
                 <w:sz w:val="24"/>
                 <w:szCs w:val="24"/>
               </w:rPr>
               <w:t>ame</w:t>
             </w:r>
+            <w:proofErr w:type="spellEnd"/>
           </w:p>
         </w:tc>
         <w:tc>
           <w:tcPr>
             <w:tcW w:w="4245" w:type="dxa"/>
             <w:tcBorders>
-              <w:top w:val="single" w:color="auto" w:sz="8" w:space="0"/>
-              <w:left w:val="single" w:color="auto" w:sz="8" w:space="0"/>
-              <w:bottom w:val="single" w:color="auto" w:sz="8" w:space="0"/>
-              <w:right w:val="single" w:color="auto" w:sz="8" w:space="0"/>
-            </w:tcBorders>
-          </w:tcPr>
-          <w:p>
-            <w:pPr>
-              <w:spacing w:line="480" w:lineRule="auto"/>
-              <w:jc w:val="both"/>
-              <w:rPr>
-                <w:rFonts w:ascii="Times New Roman" w:hAnsi="Times New Roman" w:cs="Times New Roman"/>
-                <w:sz w:val="24"/>
-                <w:szCs w:val="24"/>
-              </w:rPr>
-            </w:pPr>
-            <w:r>
-              <w:rPr>
-                <w:rFonts w:ascii="Times New Roman" w:hAnsi="Times New Roman" w:eastAsia="Calibri" w:cs="Times New Roman"/>
+              <w:top w:val="single" w:sz="8" w:space="0" w:color="auto"/>
+              <w:left w:val="single" w:sz="8" w:space="0" w:color="auto"/>
+              <w:bottom w:val="single" w:sz="8" w:space="0" w:color="auto"/>
+              <w:right w:val="single" w:sz="8" w:space="0" w:color="auto"/>
+            </w:tcBorders>
+          </w:tcPr>
+          <w:p>
+            <w:pPr>
+              <w:spacing w:line="480" w:lineRule="auto"/>
+              <w:jc w:val="both"/>
+              <w:rPr>
+                <w:rFonts w:ascii="Times New Roman" w:hAnsi="Times New Roman" w:cs="Times New Roman"/>
+                <w:sz w:val="24"/>
+                <w:szCs w:val="24"/>
+              </w:rPr>
+            </w:pPr>
+            <w:r>
+              <w:rPr>
+                <w:rFonts w:ascii="Times New Roman" w:eastAsia="Calibri" w:hAnsi="Times New Roman" w:cs="Times New Roman"/>
                 <w:sz w:val="24"/>
                 <w:szCs w:val="24"/>
               </w:rPr>
@@ -2806,12 +3247,22 @@
             </w:r>
             <w:r>
               <w:rPr>
-                <w:rFonts w:ascii="Times New Roman" w:hAnsi="Times New Roman" w:eastAsia="Calibri" w:cs="Times New Roman"/>
-                <w:sz w:val="24"/>
-                <w:szCs w:val="24"/>
-              </w:rPr>
-              <w:t xml:space="preserve"> Loachamin</w:t>
-            </w:r>
+                <w:rFonts w:ascii="Times New Roman" w:eastAsia="Calibri" w:hAnsi="Times New Roman" w:cs="Times New Roman"/>
+                <w:sz w:val="24"/>
+                <w:szCs w:val="24"/>
+              </w:rPr>
+              <w:t xml:space="preserve"> </w:t>
+            </w:r>
+            <w:proofErr w:type="spellStart"/>
+            <w:r>
+              <w:rPr>
+                <w:rFonts w:ascii="Times New Roman" w:eastAsia="Calibri" w:hAnsi="Times New Roman" w:cs="Times New Roman"/>
+                <w:sz w:val="24"/>
+                <w:szCs w:val="24"/>
+              </w:rPr>
+              <w:t>Loachamin</w:t>
+            </w:r>
+            <w:proofErr w:type="spellEnd"/>
           </w:p>
         </w:tc>
       </w:tr>
@@ -2820,10 +3271,10 @@
           <w:tcPr>
             <w:tcW w:w="4245" w:type="dxa"/>
             <w:tcBorders>
-              <w:top w:val="single" w:color="auto" w:sz="8" w:space="0"/>
-              <w:left w:val="single" w:color="auto" w:sz="8" w:space="0"/>
-              <w:bottom w:val="single" w:color="auto" w:sz="8" w:space="0"/>
-              <w:right w:val="single" w:color="auto" w:sz="8" w:space="0"/>
+              <w:top w:val="single" w:sz="8" w:space="0" w:color="auto"/>
+              <w:left w:val="single" w:sz="8" w:space="0" w:color="auto"/>
+              <w:bottom w:val="single" w:sz="8" w:space="0" w:color="auto"/>
+              <w:right w:val="single" w:sz="8" w:space="0" w:color="auto"/>
             </w:tcBorders>
             <w:shd w:val="clear" w:color="auto" w:fill="A8D08D" w:themeFill="accent6" w:themeFillTint="99"/>
           </w:tcPr>
@@ -2840,7 +3291,7 @@
             </w:pPr>
             <w:r>
               <w:rPr>
-                <w:rFonts w:ascii="Times New Roman" w:hAnsi="Times New Roman" w:eastAsia="Calibri" w:cs="Times New Roman"/>
+                <w:rFonts w:ascii="Times New Roman" w:eastAsia="Calibri" w:hAnsi="Times New Roman" w:cs="Times New Roman"/>
                 <w:color w:val="000000" w:themeColor="text1"/>
                 <w:sz w:val="24"/>
                 <w:szCs w:val="24"/>
@@ -2849,7 +3300,7 @@
             </w:r>
             <w:r>
               <w:rPr>
-                <w:rFonts w:ascii="Times New Roman" w:hAnsi="Times New Roman" w:eastAsia="Calibri" w:cs="Times New Roman"/>
+                <w:rFonts w:ascii="Times New Roman" w:eastAsia="Calibri" w:hAnsi="Times New Roman" w:cs="Times New Roman"/>
                 <w:color w:val="000000" w:themeColor="text1"/>
                 <w:sz w:val="24"/>
                 <w:szCs w:val="24"/>
@@ -2862,26 +3313,28 @@
           <w:tcPr>
             <w:tcW w:w="4245" w:type="dxa"/>
             <w:tcBorders>
-              <w:top w:val="single" w:color="auto" w:sz="8" w:space="0"/>
-              <w:left w:val="single" w:color="auto" w:sz="8" w:space="0"/>
-              <w:bottom w:val="single" w:color="auto" w:sz="8" w:space="0"/>
-              <w:right w:val="single" w:color="auto" w:sz="8" w:space="0"/>
-            </w:tcBorders>
-          </w:tcPr>
-          <w:p>
-            <w:pPr>
-              <w:spacing w:line="480" w:lineRule="auto"/>
-              <w:jc w:val="both"/>
-            </w:pPr>
-            <w:r>
-              <w:rPr>
-                <w:rFonts w:ascii="Times New Roman" w:hAnsi="Times New Roman" w:eastAsia="Times New Roman" w:cs="Times New Roman"/>
+              <w:top w:val="single" w:sz="8" w:space="0" w:color="auto"/>
+              <w:left w:val="single" w:sz="8" w:space="0" w:color="auto"/>
+              <w:bottom w:val="single" w:sz="8" w:space="0" w:color="auto"/>
+              <w:right w:val="single" w:sz="8" w:space="0" w:color="auto"/>
+            </w:tcBorders>
+          </w:tcPr>
+          <w:p>
+            <w:pPr>
+              <w:spacing w:line="480" w:lineRule="auto"/>
+              <w:jc w:val="both"/>
+            </w:pPr>
+            <w:proofErr w:type="spellStart"/>
+            <w:r>
+              <w:rPr>
+                <w:rFonts w:ascii="Times New Roman" w:eastAsia="Times New Roman" w:hAnsi="Times New Roman" w:cs="Times New Roman"/>
                 <w:color w:val="000000" w:themeColor="text1"/>
                 <w:sz w:val="24"/>
                 <w:szCs w:val="24"/>
               </w:rPr>
               <w:t>notary</w:t>
             </w:r>
+            <w:proofErr w:type="spellEnd"/>
           </w:p>
         </w:tc>
       </w:tr>
@@ -2890,10 +3343,10 @@
           <w:tcPr>
             <w:tcW w:w="4245" w:type="dxa"/>
             <w:tcBorders>
-              <w:top w:val="single" w:color="auto" w:sz="8" w:space="0"/>
-              <w:left w:val="single" w:color="auto" w:sz="8" w:space="0"/>
-              <w:bottom w:val="single" w:color="auto" w:sz="8" w:space="0"/>
-              <w:right w:val="single" w:color="auto" w:sz="8" w:space="0"/>
+              <w:top w:val="single" w:sz="8" w:space="0" w:color="auto"/>
+              <w:left w:val="single" w:sz="8" w:space="0" w:color="auto"/>
+              <w:bottom w:val="single" w:sz="8" w:space="0" w:color="auto"/>
+              <w:right w:val="single" w:sz="8" w:space="0" w:color="auto"/>
             </w:tcBorders>
             <w:shd w:val="clear" w:color="auto" w:fill="A8D08D" w:themeFill="accent6" w:themeFillTint="99"/>
           </w:tcPr>
@@ -2910,43 +3363,82 @@
             </w:pPr>
             <w:r>
               <w:rPr>
-                <w:rFonts w:ascii="Times New Roman" w:hAnsi="Times New Roman" w:eastAsia="Calibri" w:cs="Times New Roman"/>
-                <w:color w:val="000000" w:themeColor="text1"/>
-                <w:sz w:val="24"/>
-                <w:szCs w:val="24"/>
-              </w:rPr>
-              <w:t>Professional category</w:t>
-            </w:r>
+                <w:rFonts w:ascii="Times New Roman" w:eastAsia="Calibri" w:hAnsi="Times New Roman" w:cs="Times New Roman"/>
+                <w:color w:val="000000" w:themeColor="text1"/>
+                <w:sz w:val="24"/>
+                <w:szCs w:val="24"/>
+              </w:rPr>
+              <w:t xml:space="preserve">Professional </w:t>
+            </w:r>
+            <w:proofErr w:type="spellStart"/>
+            <w:r>
+              <w:rPr>
+                <w:rFonts w:ascii="Times New Roman" w:eastAsia="Calibri" w:hAnsi="Times New Roman" w:cs="Times New Roman"/>
+                <w:color w:val="000000" w:themeColor="text1"/>
+                <w:sz w:val="24"/>
+                <w:szCs w:val="24"/>
+              </w:rPr>
+              <w:t>category</w:t>
+            </w:r>
+            <w:proofErr w:type="spellEnd"/>
           </w:p>
         </w:tc>
         <w:tc>
           <w:tcPr>
             <w:tcW w:w="4245" w:type="dxa"/>
             <w:tcBorders>
-              <w:top w:val="single" w:color="auto" w:sz="8" w:space="0"/>
-              <w:left w:val="single" w:color="auto" w:sz="8" w:space="0"/>
-              <w:bottom w:val="single" w:color="auto" w:sz="8" w:space="0"/>
-              <w:right w:val="single" w:color="auto" w:sz="8" w:space="0"/>
-            </w:tcBorders>
-          </w:tcPr>
-          <w:p>
-            <w:pPr>
-              <w:spacing w:line="480" w:lineRule="auto"/>
-              <w:jc w:val="both"/>
-              <w:rPr>
-                <w:rFonts w:ascii="Times New Roman" w:hAnsi="Times New Roman" w:cs="Times New Roman"/>
-                <w:sz w:val="24"/>
-                <w:szCs w:val="24"/>
-              </w:rPr>
-            </w:pPr>
-            <w:r>
-              <w:rPr>
-                <w:rFonts w:ascii="Times New Roman" w:hAnsi="Times New Roman" w:eastAsia="Calibri" w:cs="Times New Roman"/>
-                <w:sz w:val="24"/>
-                <w:szCs w:val="24"/>
-              </w:rPr>
-              <w:t>Software engineer student</w:t>
-            </w:r>
+              <w:top w:val="single" w:sz="8" w:space="0" w:color="auto"/>
+              <w:left w:val="single" w:sz="8" w:space="0" w:color="auto"/>
+              <w:bottom w:val="single" w:sz="8" w:space="0" w:color="auto"/>
+              <w:right w:val="single" w:sz="8" w:space="0" w:color="auto"/>
+            </w:tcBorders>
+          </w:tcPr>
+          <w:p>
+            <w:pPr>
+              <w:spacing w:line="480" w:lineRule="auto"/>
+              <w:jc w:val="both"/>
+              <w:rPr>
+                <w:rFonts w:ascii="Times New Roman" w:hAnsi="Times New Roman" w:cs="Times New Roman"/>
+                <w:sz w:val="24"/>
+                <w:szCs w:val="24"/>
+              </w:rPr>
+            </w:pPr>
+            <w:r>
+              <w:rPr>
+                <w:rFonts w:ascii="Times New Roman" w:eastAsia="Calibri" w:hAnsi="Times New Roman" w:cs="Times New Roman"/>
+                <w:sz w:val="24"/>
+                <w:szCs w:val="24"/>
+              </w:rPr>
+              <w:t xml:space="preserve">Software </w:t>
+            </w:r>
+            <w:proofErr w:type="spellStart"/>
+            <w:r>
+              <w:rPr>
+                <w:rFonts w:ascii="Times New Roman" w:eastAsia="Calibri" w:hAnsi="Times New Roman" w:cs="Times New Roman"/>
+                <w:sz w:val="24"/>
+                <w:szCs w:val="24"/>
+              </w:rPr>
+              <w:t>engineer</w:t>
+            </w:r>
+            <w:proofErr w:type="spellEnd"/>
+            <w:r>
+              <w:rPr>
+                <w:rFonts w:ascii="Times New Roman" w:eastAsia="Calibri" w:hAnsi="Times New Roman" w:cs="Times New Roman"/>
+                <w:sz w:val="24"/>
+                <w:szCs w:val="24"/>
+              </w:rPr>
+              <w:t xml:space="preserve"> </w:t>
+            </w:r>
+            <w:proofErr w:type="spellStart"/>
+            <w:r>
+              <w:rPr>
+                <w:rFonts w:ascii="Times New Roman" w:eastAsia="Calibri" w:hAnsi="Times New Roman" w:cs="Times New Roman"/>
+                <w:sz w:val="24"/>
+                <w:szCs w:val="24"/>
+              </w:rPr>
+              <w:t>student</w:t>
+            </w:r>
+            <w:proofErr w:type="spellEnd"/>
           </w:p>
         </w:tc>
       </w:tr>
@@ -2955,10 +3447,10 @@
           <w:tcPr>
             <w:tcW w:w="4245" w:type="dxa"/>
             <w:tcBorders>
-              <w:top w:val="single" w:color="auto" w:sz="8" w:space="0"/>
-              <w:left w:val="single" w:color="auto" w:sz="8" w:space="0"/>
-              <w:bottom w:val="single" w:color="auto" w:sz="8" w:space="0"/>
-              <w:right w:val="single" w:color="auto" w:sz="8" w:space="0"/>
+              <w:top w:val="single" w:sz="8" w:space="0" w:color="auto"/>
+              <w:left w:val="single" w:sz="8" w:space="0" w:color="auto"/>
+              <w:bottom w:val="single" w:sz="8" w:space="0" w:color="auto"/>
+              <w:right w:val="single" w:sz="8" w:space="0" w:color="auto"/>
             </w:tcBorders>
             <w:shd w:val="clear" w:color="auto" w:fill="A8D08D" w:themeFill="accent6" w:themeFillTint="99"/>
           </w:tcPr>
@@ -2973,18 +3465,20 @@
                 <w:szCs w:val="24"/>
               </w:rPr>
             </w:pPr>
-            <w:r>
-              <w:rPr>
-                <w:rFonts w:ascii="Times New Roman" w:hAnsi="Times New Roman" w:eastAsia="Calibri" w:cs="Times New Roman"/>
+            <w:proofErr w:type="spellStart"/>
+            <w:r>
+              <w:rPr>
+                <w:rFonts w:ascii="Times New Roman" w:eastAsia="Calibri" w:hAnsi="Times New Roman" w:cs="Times New Roman"/>
                 <w:color w:val="000000" w:themeColor="text1"/>
                 <w:sz w:val="24"/>
                 <w:szCs w:val="24"/>
               </w:rPr>
               <w:t>Responsibilities</w:t>
             </w:r>
-            <w:r>
-              <w:rPr>
-                <w:rFonts w:ascii="Times New Roman" w:hAnsi="Times New Roman" w:eastAsia="Calibri" w:cs="Times New Roman"/>
+            <w:proofErr w:type="spellEnd"/>
+            <w:r>
+              <w:rPr>
+                <w:rFonts w:ascii="Times New Roman" w:eastAsia="Calibri" w:hAnsi="Times New Roman" w:cs="Times New Roman"/>
                 <w:color w:val="000000" w:themeColor="text1"/>
                 <w:sz w:val="24"/>
                 <w:szCs w:val="24"/>
@@ -2997,31 +3491,69 @@
           <w:tcPr>
             <w:tcW w:w="4245" w:type="dxa"/>
             <w:tcBorders>
-              <w:top w:val="single" w:color="auto" w:sz="8" w:space="0"/>
-              <w:left w:val="single" w:color="auto" w:sz="8" w:space="0"/>
-              <w:bottom w:val="single" w:color="auto" w:sz="8" w:space="0"/>
-              <w:right w:val="single" w:color="auto" w:sz="8" w:space="0"/>
-            </w:tcBorders>
-          </w:tcPr>
-          <w:p>
-            <w:pPr>
-              <w:spacing w:line="480" w:lineRule="auto"/>
-              <w:jc w:val="both"/>
-              <w:rPr>
-                <w:rFonts w:ascii="Times New Roman" w:hAnsi="Times New Roman" w:eastAsia="Calibri" w:cs="Times New Roman"/>
+              <w:top w:val="single" w:sz="8" w:space="0" w:color="auto"/>
+              <w:left w:val="single" w:sz="8" w:space="0" w:color="auto"/>
+              <w:bottom w:val="single" w:sz="8" w:space="0" w:color="auto"/>
+              <w:right w:val="single" w:sz="8" w:space="0" w:color="auto"/>
+            </w:tcBorders>
+          </w:tcPr>
+          <w:p>
+            <w:pPr>
+              <w:spacing w:line="480" w:lineRule="auto"/>
+              <w:jc w:val="both"/>
+              <w:rPr>
+                <w:rFonts w:ascii="Times New Roman" w:eastAsia="Calibri" w:hAnsi="Times New Roman" w:cs="Times New Roman"/>
                 <w:sz w:val="24"/>
                 <w:szCs w:val="24"/>
                 <w:lang w:val="es-EC"/>
               </w:rPr>
             </w:pPr>
-            <w:r>
-              <w:rPr>
-                <w:rFonts w:ascii="Times New Roman" w:hAnsi="Times New Roman" w:eastAsia="Calibri" w:cs="Times New Roman"/>
-                <w:sz w:val="24"/>
-                <w:szCs w:val="24"/>
-              </w:rPr>
-              <w:t>Analyze present errors</w:t>
-            </w:r>
+            <w:proofErr w:type="spellStart"/>
+            <w:r>
+              <w:rPr>
+                <w:rFonts w:ascii="Times New Roman" w:eastAsia="Calibri" w:hAnsi="Times New Roman" w:cs="Times New Roman"/>
+                <w:sz w:val="24"/>
+                <w:szCs w:val="24"/>
+              </w:rPr>
+              <w:t>Analyze</w:t>
+            </w:r>
+            <w:proofErr w:type="spellEnd"/>
+            <w:r>
+              <w:rPr>
+                <w:rFonts w:ascii="Times New Roman" w:eastAsia="Calibri" w:hAnsi="Times New Roman" w:cs="Times New Roman"/>
+                <w:sz w:val="24"/>
+                <w:szCs w:val="24"/>
+              </w:rPr>
+              <w:t xml:space="preserve"> </w:t>
+            </w:r>
+            <w:proofErr w:type="spellStart"/>
+            <w:r>
+              <w:rPr>
+                <w:rFonts w:ascii="Times New Roman" w:eastAsia="Calibri" w:hAnsi="Times New Roman" w:cs="Times New Roman"/>
+                <w:sz w:val="24"/>
+                <w:szCs w:val="24"/>
+              </w:rPr>
+              <w:t>present</w:t>
+            </w:r>
+            <w:proofErr w:type="spellEnd"/>
+            <w:r>
+              <w:rPr>
+                <w:rFonts w:ascii="Times New Roman" w:eastAsia="Calibri" w:hAnsi="Times New Roman" w:cs="Times New Roman"/>
+                <w:sz w:val="24"/>
+                <w:szCs w:val="24"/>
+              </w:rPr>
+              <w:t xml:space="preserve"> </w:t>
+            </w:r>
+            <w:proofErr w:type="spellStart"/>
+            <w:r>
+              <w:rPr>
+                <w:rFonts w:ascii="Times New Roman" w:eastAsia="Calibri" w:hAnsi="Times New Roman" w:cs="Times New Roman"/>
+                <w:sz w:val="24"/>
+                <w:szCs w:val="24"/>
+              </w:rPr>
+              <w:t>errors</w:t>
+            </w:r>
+            <w:proofErr w:type="spellEnd"/>
           </w:p>
         </w:tc>
       </w:tr>
@@ -3030,10 +3562,10 @@
           <w:tcPr>
             <w:tcW w:w="4245" w:type="dxa"/>
             <w:tcBorders>
-              <w:top w:val="single" w:color="auto" w:sz="8" w:space="0"/>
-              <w:left w:val="single" w:color="auto" w:sz="8" w:space="0"/>
-              <w:bottom w:val="single" w:color="auto" w:sz="8" w:space="0"/>
-              <w:right w:val="single" w:color="auto" w:sz="8" w:space="0"/>
+              <w:top w:val="single" w:sz="8" w:space="0" w:color="auto"/>
+              <w:left w:val="single" w:sz="8" w:space="0" w:color="auto"/>
+              <w:bottom w:val="single" w:sz="8" w:space="0" w:color="auto"/>
+              <w:right w:val="single" w:sz="8" w:space="0" w:color="auto"/>
             </w:tcBorders>
             <w:shd w:val="clear" w:color="auto" w:fill="A8D08D" w:themeFill="accent6" w:themeFillTint="99"/>
           </w:tcPr>
@@ -3048,40 +3580,62 @@
                 <w:szCs w:val="24"/>
               </w:rPr>
             </w:pPr>
-            <w:r>
-              <w:rPr>
-                <w:rFonts w:ascii="Times New Roman" w:hAnsi="Times New Roman" w:eastAsia="Calibri" w:cs="Times New Roman"/>
-                <w:color w:val="000000" w:themeColor="text1"/>
-                <w:sz w:val="24"/>
-                <w:szCs w:val="24"/>
-              </w:rPr>
-              <w:t>Contact information</w:t>
-            </w:r>
+            <w:proofErr w:type="spellStart"/>
+            <w:r>
+              <w:rPr>
+                <w:rFonts w:ascii="Times New Roman" w:eastAsia="Calibri" w:hAnsi="Times New Roman" w:cs="Times New Roman"/>
+                <w:color w:val="000000" w:themeColor="text1"/>
+                <w:sz w:val="24"/>
+                <w:szCs w:val="24"/>
+              </w:rPr>
+              <w:t>Contact</w:t>
+            </w:r>
+            <w:proofErr w:type="spellEnd"/>
+            <w:r>
+              <w:rPr>
+                <w:rFonts w:ascii="Times New Roman" w:eastAsia="Calibri" w:hAnsi="Times New Roman" w:cs="Times New Roman"/>
+                <w:color w:val="000000" w:themeColor="text1"/>
+                <w:sz w:val="24"/>
+                <w:szCs w:val="24"/>
+              </w:rPr>
+              <w:t xml:space="preserve"> </w:t>
+            </w:r>
+            <w:proofErr w:type="spellStart"/>
+            <w:r>
+              <w:rPr>
+                <w:rFonts w:ascii="Times New Roman" w:eastAsia="Calibri" w:hAnsi="Times New Roman" w:cs="Times New Roman"/>
+                <w:color w:val="000000" w:themeColor="text1"/>
+                <w:sz w:val="24"/>
+                <w:szCs w:val="24"/>
+              </w:rPr>
+              <w:t>information</w:t>
+            </w:r>
+            <w:proofErr w:type="spellEnd"/>
           </w:p>
         </w:tc>
         <w:tc>
           <w:tcPr>
             <w:tcW w:w="4245" w:type="dxa"/>
             <w:tcBorders>
-              <w:top w:val="single" w:color="auto" w:sz="8" w:space="0"/>
-              <w:left w:val="single" w:color="auto" w:sz="8" w:space="0"/>
-              <w:bottom w:val="single" w:color="auto" w:sz="8" w:space="0"/>
-              <w:right w:val="single" w:color="auto" w:sz="8" w:space="0"/>
-            </w:tcBorders>
-          </w:tcPr>
-          <w:p>
-            <w:pPr>
-              <w:spacing w:line="480" w:lineRule="auto"/>
-              <w:jc w:val="both"/>
-              <w:rPr>
-                <w:rFonts w:ascii="Times New Roman" w:hAnsi="Times New Roman" w:cs="Times New Roman"/>
-                <w:sz w:val="24"/>
-                <w:szCs w:val="24"/>
-              </w:rPr>
-            </w:pPr>
-            <w:r>
-              <w:rPr>
-                <w:rFonts w:ascii="Times New Roman" w:hAnsi="Times New Roman" w:eastAsia="Calibri" w:cs="Times New Roman"/>
+              <w:top w:val="single" w:sz="8" w:space="0" w:color="auto"/>
+              <w:left w:val="single" w:sz="8" w:space="0" w:color="auto"/>
+              <w:bottom w:val="single" w:sz="8" w:space="0" w:color="auto"/>
+              <w:right w:val="single" w:sz="8" w:space="0" w:color="auto"/>
+            </w:tcBorders>
+          </w:tcPr>
+          <w:p>
+            <w:pPr>
+              <w:spacing w:line="480" w:lineRule="auto"/>
+              <w:jc w:val="both"/>
+              <w:rPr>
+                <w:rFonts w:ascii="Times New Roman" w:hAnsi="Times New Roman" w:cs="Times New Roman"/>
+                <w:sz w:val="24"/>
+                <w:szCs w:val="24"/>
+              </w:rPr>
+            </w:pPr>
+            <w:r>
+              <w:rPr>
+                <w:rFonts w:ascii="Times New Roman" w:eastAsia="Calibri" w:hAnsi="Times New Roman" w:cs="Times New Roman"/>
                 <w:sz w:val="24"/>
                 <w:szCs w:val="24"/>
               </w:rPr>
@@ -3089,7 +3643,7 @@
             </w:r>
             <w:r>
               <w:rPr>
-                <w:rFonts w:ascii="Times New Roman" w:hAnsi="Times New Roman" w:eastAsia="Calibri" w:cs="Times New Roman"/>
+                <w:rFonts w:ascii="Times New Roman" w:eastAsia="Calibri" w:hAnsi="Times New Roman" w:cs="Times New Roman"/>
                 <w:sz w:val="24"/>
                 <w:szCs w:val="24"/>
               </w:rPr>
@@ -3103,10 +3657,10 @@
           <w:tcPr>
             <w:tcW w:w="4245" w:type="dxa"/>
             <w:tcBorders>
-              <w:top w:val="single" w:color="auto" w:sz="8" w:space="0"/>
-              <w:left w:val="single" w:color="auto" w:sz="8" w:space="0"/>
-              <w:bottom w:val="single" w:color="auto" w:sz="8" w:space="0"/>
-              <w:right w:val="single" w:color="auto" w:sz="8" w:space="0"/>
+              <w:top w:val="single" w:sz="8" w:space="0" w:color="auto"/>
+              <w:left w:val="single" w:sz="8" w:space="0" w:color="auto"/>
+              <w:bottom w:val="single" w:sz="8" w:space="0" w:color="auto"/>
+              <w:right w:val="single" w:sz="8" w:space="0" w:color="auto"/>
             </w:tcBorders>
             <w:shd w:val="clear" w:color="auto" w:fill="A8D08D" w:themeFill="accent6" w:themeFillTint="99"/>
           </w:tcPr>
@@ -3123,7 +3677,7 @@
             </w:pPr>
             <w:r>
               <w:rPr>
-                <w:rFonts w:ascii="Times New Roman" w:hAnsi="Times New Roman" w:eastAsia="Calibri" w:cs="Times New Roman"/>
+                <w:rFonts w:ascii="Times New Roman" w:eastAsia="Calibri" w:hAnsi="Times New Roman" w:cs="Times New Roman"/>
                 <w:color w:val="000000" w:themeColor="text1"/>
                 <w:sz w:val="24"/>
                 <w:szCs w:val="24"/>
@@ -3136,25 +3690,25 @@
           <w:tcPr>
             <w:tcW w:w="4245" w:type="dxa"/>
             <w:tcBorders>
-              <w:top w:val="single" w:color="auto" w:sz="8" w:space="0"/>
-              <w:left w:val="single" w:color="auto" w:sz="8" w:space="0"/>
-              <w:bottom w:val="single" w:color="auto" w:sz="8" w:space="0"/>
-              <w:right w:val="single" w:color="auto" w:sz="8" w:space="0"/>
-            </w:tcBorders>
-          </w:tcPr>
-          <w:p>
-            <w:pPr>
-              <w:spacing w:line="480" w:lineRule="auto"/>
-              <w:jc w:val="both"/>
-              <w:rPr>
-                <w:rFonts w:ascii="Times New Roman" w:hAnsi="Times New Roman" w:cs="Times New Roman"/>
-                <w:sz w:val="24"/>
-                <w:szCs w:val="24"/>
-              </w:rPr>
-            </w:pPr>
-            <w:r>
-              <w:rPr>
-                <w:rFonts w:ascii="Times New Roman" w:hAnsi="Times New Roman" w:eastAsia="Calibri" w:cs="Times New Roman"/>
+              <w:top w:val="single" w:sz="8" w:space="0" w:color="auto"/>
+              <w:left w:val="single" w:sz="8" w:space="0" w:color="auto"/>
+              <w:bottom w:val="single" w:sz="8" w:space="0" w:color="auto"/>
+              <w:right w:val="single" w:sz="8" w:space="0" w:color="auto"/>
+            </w:tcBorders>
+          </w:tcPr>
+          <w:p>
+            <w:pPr>
+              <w:spacing w:line="480" w:lineRule="auto"/>
+              <w:jc w:val="both"/>
+              <w:rPr>
+                <w:rFonts w:ascii="Times New Roman" w:hAnsi="Times New Roman" w:cs="Times New Roman"/>
+                <w:sz w:val="24"/>
+                <w:szCs w:val="24"/>
+              </w:rPr>
+            </w:pPr>
+            <w:r>
+              <w:rPr>
+                <w:rFonts w:ascii="Times New Roman" w:eastAsia="Calibri" w:hAnsi="Times New Roman" w:cs="Times New Roman"/>
                 <w:sz w:val="24"/>
                 <w:szCs w:val="24"/>
               </w:rPr>
@@ -3182,40 +3736,29 @@
         <w:jc w:val="both"/>
         <w:rPr>
           <w:rFonts w:ascii="Times New Roman" w:hAnsi="Times New Roman" w:cs="Times New Roman"/>
-          <w:b w:val="1"/>
-          <w:bCs w:val="1"/>
-          <w:sz w:val="24"/>
-          <w:szCs w:val="24"/>
-        </w:rPr>
-      </w:pPr>
-      <w:r>
-        <w:rPr>
-          <w:rFonts w:ascii="Times New Roman" w:hAnsi="Times New Roman" w:eastAsia="Calibri" w:cs="Times New Roman"/>
-          <w:b w:val="1"/>
-          <w:bCs w:val="1"/>
+          <w:b/>
+          <w:bCs/>
+          <w:sz w:val="24"/>
+          <w:szCs w:val="24"/>
+        </w:rPr>
+      </w:pPr>
+      <w:r>
+        <w:rPr>
+          <w:rFonts w:ascii="Times New Roman" w:eastAsia="Calibri" w:hAnsi="Times New Roman" w:cs="Times New Roman"/>
+          <w:b/>
+          <w:bCs/>
           <w:sz w:val="24"/>
           <w:szCs w:val="24"/>
           <w:lang w:val="es-EC"/>
         </w:rPr>
-        <w:t>1.</w:t>
-      </w:r>
-      <w:r>
-        <w:rPr>
-          <w:rFonts w:ascii="Times New Roman" w:hAnsi="Times New Roman" w:eastAsia="Calibri" w:cs="Times New Roman"/>
-          <w:b w:val="1"/>
-          <w:bCs w:val="1"/>
-          <w:sz w:val="24"/>
-          <w:szCs w:val="24"/>
-          <w:lang w:val="es-EC"/>
-        </w:rPr>
-        <w:t xml:space="preserve">6. </w:t>
+        <w:t xml:space="preserve">1.6. </w:t>
       </w:r>
       <w:proofErr w:type="spellStart"/>
       <w:r>
         <w:rPr>
-          <w:rFonts w:ascii="Times New Roman" w:hAnsi="Times New Roman" w:eastAsia="Calibri" w:cs="Times New Roman"/>
-          <w:b w:val="1"/>
-          <w:bCs w:val="1"/>
+          <w:rFonts w:ascii="Times New Roman" w:eastAsia="Calibri" w:hAnsi="Times New Roman" w:cs="Times New Roman"/>
+          <w:b/>
+          <w:bCs/>
           <w:sz w:val="24"/>
           <w:szCs w:val="24"/>
           <w:lang w:val="es-EC"/>
@@ -3251,34 +3794,23 @@
         <w:jc w:val="both"/>
         <w:rPr>
           <w:rFonts w:ascii="Times New Roman" w:hAnsi="Times New Roman" w:cs="Times New Roman"/>
-          <w:b w:val="1"/>
-          <w:bCs w:val="1"/>
-          <w:sz w:val="24"/>
-          <w:szCs w:val="24"/>
-          <w:lang w:val="en-US"/>
-        </w:rPr>
-      </w:pPr>
-      <w:r>
-        <w:rPr>
-          <w:rFonts w:ascii="Times New Roman" w:hAnsi="Times New Roman" w:eastAsia="Calibri" w:cs="Times New Roman"/>
-          <w:b w:val="1"/>
-          <w:bCs w:val="1"/>
-          <w:sz w:val="24"/>
-          <w:szCs w:val="24"/>
-          <w:lang w:val="en-US"/>
-        </w:rPr>
-        <w:t>2. General Description</w:t>
-      </w:r>
-      <w:r>
-        <w:rPr>
-          <w:rFonts w:ascii="Times New Roman" w:hAnsi="Times New Roman" w:eastAsia="Calibri" w:cs="Times New Roman"/>
-          <w:b w:val="1"/>
-          <w:bCs w:val="1"/>
-          <w:sz w:val="24"/>
-          <w:szCs w:val="24"/>
-          <w:lang w:val="en-US"/>
-        </w:rPr>
-        <w:t xml:space="preserve"> </w:t>
+          <w:b/>
+          <w:bCs/>
+          <w:sz w:val="24"/>
+          <w:szCs w:val="24"/>
+          <w:lang w:val="en-US"/>
+        </w:rPr>
+      </w:pPr>
+      <w:r>
+        <w:rPr>
+          <w:rFonts w:ascii="Times New Roman" w:eastAsia="Calibri" w:hAnsi="Times New Roman" w:cs="Times New Roman"/>
+          <w:b/>
+          <w:bCs/>
+          <w:sz w:val="24"/>
+          <w:szCs w:val="24"/>
+          <w:lang w:val="en-US"/>
+        </w:rPr>
+        <w:t xml:space="preserve">2. General Description </w:t>
       </w:r>
     </w:p>
     <w:p>
@@ -3286,19 +3818,19 @@
         <w:spacing w:line="480" w:lineRule="auto"/>
         <w:jc w:val="both"/>
         <w:rPr>
-          <w:rFonts w:ascii="Times New Roman" w:hAnsi="Times New Roman" w:eastAsia="Calibri" w:cs="Times New Roman"/>
-          <w:b w:val="1"/>
-          <w:bCs w:val="1"/>
-          <w:sz w:val="24"/>
-          <w:szCs w:val="24"/>
-          <w:lang w:val="en-US"/>
-        </w:rPr>
-      </w:pPr>
-      <w:r>
-        <w:rPr>
-          <w:rFonts w:ascii="Times New Roman" w:hAnsi="Times New Roman" w:eastAsia="Calibri" w:cs="Times New Roman"/>
-          <w:b w:val="1"/>
-          <w:bCs w:val="1"/>
+          <w:rFonts w:ascii="Times New Roman" w:eastAsia="Calibri" w:hAnsi="Times New Roman" w:cs="Times New Roman"/>
+          <w:b/>
+          <w:bCs/>
+          <w:sz w:val="24"/>
+          <w:szCs w:val="24"/>
+          <w:lang w:val="en-US"/>
+        </w:rPr>
+      </w:pPr>
+      <w:r>
+        <w:rPr>
+          <w:rFonts w:ascii="Times New Roman" w:eastAsia="Calibri" w:hAnsi="Times New Roman" w:cs="Times New Roman"/>
+          <w:b/>
+          <w:bCs/>
           <w:sz w:val="24"/>
           <w:szCs w:val="24"/>
           <w:lang w:val="en-US"/>
@@ -3314,21 +3846,23 @@
           <w:rFonts w:ascii="Times New Roman" w:hAnsi="Times New Roman" w:cs="Times New Roman"/>
           <w:sz w:val="24"/>
           <w:szCs w:val="24"/>
-        </w:rPr>
-      </w:pPr>
-      <w:r>
-        <w:rPr>
-          <w:rFonts w:ascii="Times New Roman" w:hAnsi="Times New Roman" w:eastAsia="Calibri" w:cs="Times New Roman"/>
-          <w:sz w:val="24"/>
-          <w:szCs w:val="24"/>
-          <w:lang w:val="en-US"/>
-        </w:rPr>
+          <w:lang w:val="en-US"/>
+        </w:rPr>
+      </w:pPr>
+      <w:r>
+        <w:rPr>
+          <w:rFonts w:ascii="Times New Roman" w:eastAsia="Calibri" w:hAnsi="Times New Roman" w:cs="Times New Roman"/>
+          <w:sz w:val="24"/>
+          <w:szCs w:val="24"/>
+          <w:lang w:val="en-US"/>
+        </w:rPr>
+        <w:lastRenderedPageBreak/>
         <w:t>"</w:t>
       </w:r>
       <w:proofErr w:type="spellStart"/>
       <w:r>
         <w:rPr>
-          <w:rFonts w:ascii="Times New Roman" w:hAnsi="Times New Roman" w:eastAsia="Calibri" w:cs="Times New Roman"/>
+          <w:rFonts w:ascii="Times New Roman" w:eastAsia="Calibri" w:hAnsi="Times New Roman" w:cs="Times New Roman"/>
           <w:sz w:val="24"/>
           <w:szCs w:val="24"/>
           <w:lang w:val="en-US"/>
@@ -3338,7 +3872,7 @@
       <w:proofErr w:type="spellEnd"/>
       <w:r>
         <w:rPr>
-          <w:rFonts w:ascii="Times New Roman" w:hAnsi="Times New Roman" w:eastAsia="Calibri" w:cs="Times New Roman"/>
+          <w:rFonts w:ascii="Times New Roman" w:eastAsia="Calibri" w:hAnsi="Times New Roman" w:cs="Times New Roman"/>
           <w:sz w:val="24"/>
           <w:szCs w:val="24"/>
           <w:lang w:val="en-US"/>
@@ -3358,31 +3892,20 @@
       </w:pPr>
       <w:r>
         <w:rPr>
-          <w:rFonts w:ascii="Times New Roman" w:hAnsi="Times New Roman" w:eastAsia="Calibri" w:cs="Times New Roman"/>
-          <w:b w:val="1"/>
-          <w:bCs w:val="1"/>
-          <w:sz w:val="24"/>
-          <w:szCs w:val="24"/>
-          <w:lang w:val="en-US"/>
-        </w:rPr>
-        <w:t>2</w:t>
-      </w:r>
-      <w:r>
-        <w:rPr>
-          <w:rFonts w:ascii="Times New Roman" w:hAnsi="Times New Roman" w:eastAsia="Calibri" w:cs="Times New Roman"/>
-          <w:b w:val="1"/>
-          <w:bCs w:val="1"/>
-          <w:sz w:val="24"/>
-          <w:szCs w:val="24"/>
-          <w:lang w:val="en-US"/>
-        </w:rPr>
-        <w:t xml:space="preserve">.2. </w:t>
-      </w:r>
-      <w:r>
-        <w:rPr>
-          <w:rFonts w:ascii="Times New Roman" w:hAnsi="Times New Roman" w:eastAsia="Calibri" w:cs="Times New Roman"/>
-          <w:b w:val="1"/>
-          <w:bCs w:val="1"/>
+          <w:rFonts w:ascii="Times New Roman" w:eastAsia="Calibri" w:hAnsi="Times New Roman" w:cs="Times New Roman"/>
+          <w:b/>
+          <w:bCs/>
+          <w:sz w:val="24"/>
+          <w:szCs w:val="24"/>
+          <w:lang w:val="en-US"/>
+        </w:rPr>
+        <w:t xml:space="preserve">2.2. </w:t>
+      </w:r>
+      <w:r>
+        <w:rPr>
+          <w:rFonts w:ascii="Times New Roman" w:eastAsia="Calibri" w:hAnsi="Times New Roman" w:cs="Times New Roman"/>
+          <w:b/>
+          <w:bCs/>
           <w:sz w:val="24"/>
           <w:szCs w:val="24"/>
           <w:lang w:val="es-US"/>
@@ -3392,31 +3915,33 @@
     </w:p>
     <w:p>
       <w:pPr>
-        <w:pStyle w:val="Normal"/>
         <w:spacing w:line="480" w:lineRule="auto"/>
         <w:jc w:val="both"/>
       </w:pPr>
       <w:r>
+        <w:rPr>
+          <w:noProof/>
+        </w:rPr>
         <w:drawing>
-          <wp:inline wp14:editId="53FB1B60" wp14:anchorId="7AC90918">
+          <wp:inline distT="0" distB="0" distL="0" distR="0" wp14:anchorId="7AC90918" wp14:editId="53FB1B60">
             <wp:extent cx="5610224" cy="3067050"/>
             <wp:effectExtent l="0" t="0" r="0" b="0"/>
-            <wp:docPr id="898314395" name="" title=""/>
+            <wp:docPr id="898314395" name="Picture 898314395"/>
             <wp:cNvGraphicFramePr>
-              <a:graphicFrameLocks noChangeAspect="1"/>
+              <a:graphicFrameLocks xmlns:a="http://schemas.openxmlformats.org/drawingml/2006/main" noChangeAspect="1"/>
             </wp:cNvGraphicFramePr>
-            <a:graphic>
+            <a:graphic xmlns:a="http://schemas.openxmlformats.org/drawingml/2006/main">
               <a:graphicData uri="http://schemas.openxmlformats.org/drawingml/2006/picture">
-                <pic:pic>
+                <pic:pic xmlns:pic="http://schemas.openxmlformats.org/drawingml/2006/picture">
                   <pic:nvPicPr>
                     <pic:cNvPr id="0" name=""/>
                     <pic:cNvPicPr/>
                   </pic:nvPicPr>
                   <pic:blipFill>
-                    <a:blip r:embed="Rf7021919c96a4e46">
+                    <a:blip r:embed="rId7">
                       <a:extLst>
-                        <a:ext xmlns:a="http://schemas.openxmlformats.org/drawingml/2006/main" uri="{28A0092B-C50C-407E-A947-70E740481C1C}">
-                          <a14:useLocalDpi val="0"/>
+                        <a:ext uri="{28A0092B-C50C-407E-A947-70E740481C1C}">
+                          <a14:useLocalDpi xmlns:a14="http://schemas.microsoft.com/office/drawing/2010/main" val="0"/>
                         </a:ext>
                       </a:extLst>
                     </a:blip>
@@ -3445,7 +3970,7 @@
         <w:spacing w:line="480" w:lineRule="auto"/>
         <w:jc w:val="both"/>
         <w:rPr>
-          <w:rFonts w:ascii="Times New Roman" w:hAnsi="Times New Roman" w:eastAsia="Calibri" w:cs="Times New Roman"/>
+          <w:rFonts w:ascii="Times New Roman" w:eastAsia="Calibri" w:hAnsi="Times New Roman" w:cs="Times New Roman"/>
           <w:sz w:val="24"/>
           <w:szCs w:val="24"/>
           <w:lang w:val="es-US"/>
@@ -3457,7 +3982,7 @@
         <w:spacing w:line="480" w:lineRule="auto"/>
         <w:jc w:val="both"/>
         <w:rPr>
-          <w:rFonts w:ascii="Times New Roman" w:hAnsi="Times New Roman" w:eastAsia="Calibri" w:cs="Times New Roman"/>
+          <w:rFonts w:ascii="Times New Roman" w:eastAsia="Calibri" w:hAnsi="Times New Roman" w:cs="Times New Roman"/>
           <w:sz w:val="24"/>
           <w:szCs w:val="24"/>
           <w:lang w:val="es-US"/>
@@ -3469,7 +3994,7 @@
         <w:spacing w:line="480" w:lineRule="auto"/>
         <w:jc w:val="both"/>
         <w:rPr>
-          <w:rFonts w:ascii="Times New Roman" w:hAnsi="Times New Roman" w:eastAsia="Calibri" w:cs="Times New Roman"/>
+          <w:rFonts w:ascii="Times New Roman" w:eastAsia="Calibri" w:hAnsi="Times New Roman" w:cs="Times New Roman"/>
           <w:sz w:val="24"/>
           <w:szCs w:val="24"/>
           <w:lang w:val="es-US"/>
@@ -3482,17 +4007,17 @@
         <w:jc w:val="both"/>
         <w:rPr>
           <w:rFonts w:ascii="Times New Roman" w:hAnsi="Times New Roman" w:cs="Times New Roman"/>
-          <w:b w:val="1"/>
-          <w:bCs w:val="1"/>
-          <w:sz w:val="24"/>
-          <w:szCs w:val="24"/>
-        </w:rPr>
-      </w:pPr>
-      <w:r>
-        <w:rPr>
-          <w:rFonts w:ascii="Times New Roman" w:hAnsi="Times New Roman" w:eastAsia="Calibri" w:cs="Times New Roman"/>
-          <w:b w:val="1"/>
-          <w:bCs w:val="1"/>
+          <w:b/>
+          <w:bCs/>
+          <w:sz w:val="24"/>
+          <w:szCs w:val="24"/>
+        </w:rPr>
+      </w:pPr>
+      <w:r>
+        <w:rPr>
+          <w:rFonts w:ascii="Times New Roman" w:eastAsia="Calibri" w:hAnsi="Times New Roman" w:cs="Times New Roman"/>
+          <w:b/>
+          <w:bCs/>
           <w:sz w:val="24"/>
           <w:szCs w:val="24"/>
           <w:lang w:val="es-EC"/>
@@ -3502,9 +4027,9 @@
       <w:proofErr w:type="spellStart"/>
       <w:r>
         <w:rPr>
-          <w:rFonts w:ascii="Times New Roman" w:hAnsi="Times New Roman" w:eastAsia="Calibri" w:cs="Times New Roman"/>
-          <w:b w:val="1"/>
-          <w:bCs w:val="1"/>
+          <w:rFonts w:ascii="Times New Roman" w:eastAsia="Calibri" w:hAnsi="Times New Roman" w:cs="Times New Roman"/>
+          <w:b/>
+          <w:bCs/>
           <w:sz w:val="24"/>
           <w:szCs w:val="24"/>
           <w:lang w:val="es-EC"/>
@@ -3514,9 +4039,9 @@
       <w:proofErr w:type="spellEnd"/>
       <w:r>
         <w:rPr>
-          <w:rFonts w:ascii="Times New Roman" w:hAnsi="Times New Roman" w:eastAsia="Calibri" w:cs="Times New Roman"/>
-          <w:b w:val="1"/>
-          <w:bCs w:val="1"/>
+          <w:rFonts w:ascii="Times New Roman" w:eastAsia="Calibri" w:hAnsi="Times New Roman" w:cs="Times New Roman"/>
+          <w:b/>
+          <w:bCs/>
           <w:sz w:val="24"/>
           <w:szCs w:val="24"/>
           <w:lang w:val="es-EC"/>
@@ -3526,9 +4051,9 @@
       <w:proofErr w:type="spellStart"/>
       <w:r>
         <w:rPr>
-          <w:rFonts w:ascii="Times New Roman" w:hAnsi="Times New Roman" w:eastAsia="Calibri" w:cs="Times New Roman"/>
-          <w:b w:val="1"/>
-          <w:bCs w:val="1"/>
+          <w:rFonts w:ascii="Times New Roman" w:eastAsia="Calibri" w:hAnsi="Times New Roman" w:cs="Times New Roman"/>
+          <w:b/>
+          <w:bCs/>
           <w:sz w:val="24"/>
           <w:szCs w:val="24"/>
           <w:lang w:val="es-EC"/>
@@ -3539,7 +4064,7 @@
     </w:p>
     <w:tbl>
       <w:tblPr>
-        <w:tblStyle w:val="Tablaconcuadrcula4-nfasis5"/>
+        <w:tblStyle w:val="GridTable4-Accent5"/>
         <w:tblW w:w="0" w:type="auto"/>
         <w:tblLayout w:type="fixed"/>
         <w:tblLook w:val="04A0" w:firstRow="1" w:lastRow="0" w:firstColumn="1" w:lastColumn="0" w:noHBand="0" w:noVBand="1"/>
@@ -3557,24 +4082,25 @@
             <w:cnfStyle w:val="001000000000" w:firstRow="0" w:lastRow="0" w:firstColumn="1" w:lastColumn="0" w:oddVBand="0" w:evenVBand="0" w:oddHBand="0" w:evenHBand="0" w:firstRowFirstColumn="0" w:firstRowLastColumn="0" w:lastRowFirstColumn="0" w:lastRowLastColumn="0"/>
             <w:tcW w:w="4245" w:type="dxa"/>
             <w:tcBorders>
-              <w:top w:val="single" w:color="5B9BD5" w:themeColor="accent5" w:sz="8" w:space="0"/>
-              <w:left w:val="single" w:color="5B9BD5" w:themeColor="accent5" w:sz="8" w:space="0"/>
-              <w:bottom w:val="single" w:color="5B9BD5" w:themeColor="accent5" w:sz="8" w:space="0"/>
-            </w:tcBorders>
-          </w:tcPr>
-          <w:p>
-            <w:pPr>
-              <w:spacing w:line="480" w:lineRule="auto"/>
-              <w:jc w:val="both"/>
-              <w:rPr>
-                <w:rFonts w:ascii="Times New Roman" w:hAnsi="Times New Roman" w:cs="Times New Roman"/>
-                <w:sz w:val="24"/>
-                <w:szCs w:val="24"/>
-              </w:rPr>
-            </w:pPr>
-            <w:r>
-              <w:rPr>
-                <w:rFonts w:ascii="Times New Roman" w:hAnsi="Times New Roman" w:eastAsia="Calibri" w:cs="Times New Roman"/>
+              <w:top w:val="single" w:sz="8" w:space="0" w:color="5B9BD5" w:themeColor="accent5"/>
+              <w:left w:val="single" w:sz="8" w:space="0" w:color="5B9BD5" w:themeColor="accent5"/>
+              <w:bottom w:val="single" w:sz="8" w:space="0" w:color="5B9BD5" w:themeColor="accent5"/>
+            </w:tcBorders>
+          </w:tcPr>
+          <w:p>
+            <w:pPr>
+              <w:spacing w:line="480" w:lineRule="auto"/>
+              <w:jc w:val="both"/>
+              <w:rPr>
+                <w:rFonts w:ascii="Times New Roman" w:hAnsi="Times New Roman" w:cs="Times New Roman"/>
+                <w:sz w:val="24"/>
+                <w:szCs w:val="24"/>
+              </w:rPr>
+            </w:pPr>
+            <w:proofErr w:type="spellStart"/>
+            <w:r>
+              <w:rPr>
+                <w:rFonts w:ascii="Times New Roman" w:eastAsia="Calibri" w:hAnsi="Times New Roman" w:cs="Times New Roman"/>
                 <w:sz w:val="24"/>
                 <w:szCs w:val="24"/>
               </w:rPr>
@@ -3582,7 +4108,7 @@
             </w:r>
             <w:r>
               <w:rPr>
-                <w:rFonts w:ascii="Times New Roman" w:hAnsi="Times New Roman" w:eastAsia="Calibri" w:cs="Times New Roman"/>
+                <w:rFonts w:ascii="Times New Roman" w:eastAsia="Calibri" w:hAnsi="Times New Roman" w:cs="Times New Roman"/>
                 <w:sz w:val="24"/>
                 <w:szCs w:val="24"/>
               </w:rPr>
@@ -3590,7 +4116,7 @@
             </w:r>
             <w:r>
               <w:rPr>
-                <w:rFonts w:ascii="Times New Roman" w:hAnsi="Times New Roman" w:eastAsia="Calibri" w:cs="Times New Roman"/>
+                <w:rFonts w:ascii="Times New Roman" w:eastAsia="Calibri" w:hAnsi="Times New Roman" w:cs="Times New Roman"/>
                 <w:sz w:val="24"/>
                 <w:szCs w:val="24"/>
               </w:rPr>
@@ -3598,53 +4124,66 @@
             </w:r>
             <w:r>
               <w:rPr>
-                <w:rFonts w:ascii="Times New Roman" w:hAnsi="Times New Roman" w:eastAsia="Calibri" w:cs="Times New Roman"/>
+                <w:rFonts w:ascii="Times New Roman" w:eastAsia="Calibri" w:hAnsi="Times New Roman" w:cs="Times New Roman"/>
                 <w:sz w:val="24"/>
                 <w:szCs w:val="24"/>
               </w:rPr>
               <w:t>e</w:t>
             </w:r>
-            <w:r>
-              <w:rPr>
-                <w:rFonts w:ascii="Times New Roman" w:hAnsi="Times New Roman" w:eastAsia="Calibri" w:cs="Times New Roman"/>
+            <w:proofErr w:type="spellEnd"/>
+            <w:r>
+              <w:rPr>
+                <w:rFonts w:ascii="Times New Roman" w:eastAsia="Calibri" w:hAnsi="Times New Roman" w:cs="Times New Roman"/>
                 <w:sz w:val="24"/>
                 <w:szCs w:val="24"/>
               </w:rPr>
               <w:t xml:space="preserve"> </w:t>
             </w:r>
-            <w:r>
-              <w:rPr>
-                <w:rFonts w:ascii="Times New Roman" w:hAnsi="Times New Roman" w:eastAsia="Calibri" w:cs="Times New Roman"/>
+            <w:proofErr w:type="spellStart"/>
+            <w:r>
+              <w:rPr>
+                <w:rFonts w:ascii="Times New Roman" w:eastAsia="Calibri" w:hAnsi="Times New Roman" w:cs="Times New Roman"/>
                 <w:sz w:val="24"/>
                 <w:szCs w:val="24"/>
               </w:rPr>
               <w:t>of</w:t>
             </w:r>
-            <w:r>
-              <w:rPr>
-                <w:rFonts w:ascii="Times New Roman" w:hAnsi="Times New Roman" w:eastAsia="Calibri" w:cs="Times New Roman"/>
-                <w:sz w:val="24"/>
-                <w:szCs w:val="24"/>
-              </w:rPr>
-              <w:t xml:space="preserve"> us</w:t>
-            </w:r>
-            <w:r>
-              <w:rPr>
-                <w:rFonts w:ascii="Times New Roman" w:hAnsi="Times New Roman" w:eastAsia="Calibri" w:cs="Times New Roman"/>
+            <w:proofErr w:type="spellEnd"/>
+            <w:r>
+              <w:rPr>
+                <w:rFonts w:ascii="Times New Roman" w:eastAsia="Calibri" w:hAnsi="Times New Roman" w:cs="Times New Roman"/>
+                <w:sz w:val="24"/>
+                <w:szCs w:val="24"/>
+              </w:rPr>
+              <w:t xml:space="preserve"> </w:t>
+            </w:r>
+            <w:proofErr w:type="spellStart"/>
+            <w:r>
+              <w:rPr>
+                <w:rFonts w:ascii="Times New Roman" w:eastAsia="Calibri" w:hAnsi="Times New Roman" w:cs="Times New Roman"/>
+                <w:sz w:val="24"/>
+                <w:szCs w:val="24"/>
+              </w:rPr>
+              <w:t>us</w:t>
+            </w:r>
+            <w:r>
+              <w:rPr>
+                <w:rFonts w:ascii="Times New Roman" w:eastAsia="Calibri" w:hAnsi="Times New Roman" w:cs="Times New Roman"/>
                 <w:sz w:val="24"/>
                 <w:szCs w:val="24"/>
               </w:rPr>
               <w:t>er</w:t>
             </w:r>
+            <w:proofErr w:type="spellEnd"/>
           </w:p>
         </w:tc>
         <w:tc>
           <w:tcPr>
             <w:tcW w:w="4245" w:type="dxa"/>
             <w:tcBorders>
-              <w:top w:val="single" w:color="5B9BD5" w:themeColor="accent5" w:sz="8" w:space="0"/>
-              <w:bottom w:val="single" w:color="5B9BD5" w:themeColor="accent5" w:sz="8" w:space="0"/>
-              <w:right w:val="single" w:color="5B9BD5" w:themeColor="accent5" w:sz="8" w:space="0"/>
+              <w:top w:val="single" w:sz="8" w:space="0" w:color="5B9BD5" w:themeColor="accent5"/>
+              <w:bottom w:val="single" w:sz="8" w:space="0" w:color="5B9BD5" w:themeColor="accent5"/>
+              <w:right w:val="single" w:sz="8" w:space="0" w:color="5B9BD5" w:themeColor="accent5"/>
             </w:tcBorders>
           </w:tcPr>
           <w:p>
@@ -3658,9 +4197,10 @@
                 <w:szCs w:val="24"/>
               </w:rPr>
             </w:pPr>
-            <w:r>
-              <w:rPr>
-                <w:rFonts w:ascii="Times New Roman" w:hAnsi="Times New Roman" w:eastAsia="Calibri" w:cs="Times New Roman"/>
+            <w:proofErr w:type="spellStart"/>
+            <w:r>
+              <w:rPr>
+                <w:rFonts w:ascii="Times New Roman" w:eastAsia="Calibri" w:hAnsi="Times New Roman" w:cs="Times New Roman"/>
                 <w:sz w:val="24"/>
                 <w:szCs w:val="24"/>
               </w:rPr>
@@ -3668,12 +4208,13 @@
             </w:r>
             <w:r>
               <w:rPr>
-                <w:rFonts w:ascii="Times New Roman" w:hAnsi="Times New Roman" w:eastAsia="Calibri" w:cs="Times New Roman"/>
+                <w:rFonts w:ascii="Times New Roman" w:eastAsia="Calibri" w:hAnsi="Times New Roman" w:cs="Times New Roman"/>
                 <w:sz w:val="24"/>
                 <w:szCs w:val="24"/>
               </w:rPr>
               <w:t>er</w:t>
             </w:r>
+            <w:proofErr w:type="spellEnd"/>
           </w:p>
         </w:tc>
       </w:tr>
@@ -3686,25 +4227,26 @@
             <w:cnfStyle w:val="001000000000" w:firstRow="0" w:lastRow="0" w:firstColumn="1" w:lastColumn="0" w:oddVBand="0" w:evenVBand="0" w:oddHBand="0" w:evenHBand="0" w:firstRowFirstColumn="0" w:firstRowLastColumn="0" w:lastRowFirstColumn="0" w:lastRowLastColumn="0"/>
             <w:tcW w:w="4245" w:type="dxa"/>
             <w:tcBorders>
-              <w:top w:val="single" w:color="5B9BD5" w:themeColor="accent5" w:sz="8" w:space="0"/>
-              <w:left w:val="single" w:color="9CC2E5" w:themeColor="accent5" w:themeTint="99" w:sz="8" w:space="0"/>
-              <w:bottom w:val="single" w:color="9CC2E5" w:themeColor="accent5" w:themeTint="99" w:sz="8" w:space="0"/>
-              <w:right w:val="single" w:color="9CC2E5" w:themeColor="accent5" w:themeTint="99" w:sz="8" w:space="0"/>
-            </w:tcBorders>
-          </w:tcPr>
-          <w:p>
-            <w:pPr>
-              <w:spacing w:line="480" w:lineRule="auto"/>
-              <w:jc w:val="both"/>
-              <w:rPr>
-                <w:rFonts w:ascii="Times New Roman" w:hAnsi="Times New Roman" w:cs="Times New Roman"/>
-                <w:sz w:val="24"/>
-                <w:szCs w:val="24"/>
-              </w:rPr>
-            </w:pPr>
-            <w:r>
-              <w:rPr>
-                <w:rFonts w:ascii="Times New Roman" w:hAnsi="Times New Roman" w:eastAsia="Calibri" w:cs="Times New Roman"/>
+              <w:top w:val="single" w:sz="8" w:space="0" w:color="5B9BD5" w:themeColor="accent5"/>
+              <w:left w:val="single" w:sz="8" w:space="0" w:color="9CC2E5" w:themeColor="accent5" w:themeTint="99"/>
+              <w:bottom w:val="single" w:sz="8" w:space="0" w:color="9CC2E5" w:themeColor="accent5" w:themeTint="99"/>
+              <w:right w:val="single" w:sz="8" w:space="0" w:color="9CC2E5" w:themeColor="accent5" w:themeTint="99"/>
+            </w:tcBorders>
+          </w:tcPr>
+          <w:p>
+            <w:pPr>
+              <w:spacing w:line="480" w:lineRule="auto"/>
+              <w:jc w:val="both"/>
+              <w:rPr>
+                <w:rFonts w:ascii="Times New Roman" w:hAnsi="Times New Roman" w:cs="Times New Roman"/>
+                <w:sz w:val="24"/>
+                <w:szCs w:val="24"/>
+              </w:rPr>
+            </w:pPr>
+            <w:proofErr w:type="spellStart"/>
+            <w:r>
+              <w:rPr>
+                <w:rFonts w:ascii="Times New Roman" w:eastAsia="Calibri" w:hAnsi="Times New Roman" w:cs="Times New Roman"/>
                 <w:color w:val="000000" w:themeColor="text1"/>
                 <w:sz w:val="24"/>
                 <w:szCs w:val="24"/>
@@ -3713,7 +4255,7 @@
             </w:r>
             <w:r>
               <w:rPr>
-                <w:rFonts w:ascii="Times New Roman" w:hAnsi="Times New Roman" w:eastAsia="Calibri" w:cs="Times New Roman"/>
+                <w:rFonts w:ascii="Times New Roman" w:eastAsia="Calibri" w:hAnsi="Times New Roman" w:cs="Times New Roman"/>
                 <w:color w:val="000000" w:themeColor="text1"/>
                 <w:sz w:val="24"/>
                 <w:szCs w:val="24"/>
@@ -3722,12 +4264,22 @@
             </w:r>
             <w:r>
               <w:rPr>
-                <w:rFonts w:ascii="Times New Roman" w:hAnsi="Times New Roman" w:eastAsia="Calibri" w:cs="Times New Roman"/>
-                <w:color w:val="000000" w:themeColor="text1"/>
-                <w:sz w:val="24"/>
-                <w:szCs w:val="24"/>
-              </w:rPr>
-              <w:t xml:space="preserve">ion </w:t>
+                <w:rFonts w:ascii="Times New Roman" w:eastAsia="Calibri" w:hAnsi="Times New Roman" w:cs="Times New Roman"/>
+                <w:color w:val="000000" w:themeColor="text1"/>
+                <w:sz w:val="24"/>
+                <w:szCs w:val="24"/>
+              </w:rPr>
+              <w:t>ion</w:t>
+            </w:r>
+            <w:proofErr w:type="spellEnd"/>
+            <w:r>
+              <w:rPr>
+                <w:rFonts w:ascii="Times New Roman" w:eastAsia="Calibri" w:hAnsi="Times New Roman" w:cs="Times New Roman"/>
+                <w:color w:val="000000" w:themeColor="text1"/>
+                <w:sz w:val="24"/>
+                <w:szCs w:val="24"/>
+              </w:rPr>
+              <w:t xml:space="preserve"> </w:t>
             </w:r>
           </w:p>
         </w:tc>
@@ -3735,10 +4287,10 @@
           <w:tcPr>
             <w:tcW w:w="4245" w:type="dxa"/>
             <w:tcBorders>
-              <w:top w:val="single" w:color="5B9BD5" w:themeColor="accent5" w:sz="8" w:space="0"/>
-              <w:left w:val="single" w:color="9CC2E5" w:themeColor="accent5" w:themeTint="99" w:sz="8" w:space="0"/>
-              <w:bottom w:val="single" w:color="9CC2E5" w:themeColor="accent5" w:themeTint="99" w:sz="8" w:space="0"/>
-              <w:right w:val="single" w:color="9CC2E5" w:themeColor="accent5" w:themeTint="99" w:sz="8" w:space="0"/>
+              <w:top w:val="single" w:sz="8" w:space="0" w:color="5B9BD5" w:themeColor="accent5"/>
+              <w:left w:val="single" w:sz="8" w:space="0" w:color="9CC2E5" w:themeColor="accent5" w:themeTint="99"/>
+              <w:bottom w:val="single" w:sz="8" w:space="0" w:color="9CC2E5" w:themeColor="accent5" w:themeTint="99"/>
+              <w:right w:val="single" w:sz="8" w:space="0" w:color="9CC2E5" w:themeColor="accent5" w:themeTint="99"/>
             </w:tcBorders>
           </w:tcPr>
           <w:p>
@@ -3754,13 +4306,24 @@
             </w:pPr>
             <w:r>
               <w:rPr>
-                <w:rFonts w:ascii="Times New Roman" w:hAnsi="Times New Roman" w:eastAsia="Calibri" w:cs="Times New Roman"/>
-                <w:color w:val="000000" w:themeColor="text1"/>
-                <w:sz w:val="24"/>
-                <w:szCs w:val="24"/>
-              </w:rPr>
-              <w:t>Basic Education</w:t>
-            </w:r>
+                <w:rFonts w:ascii="Times New Roman" w:eastAsia="Calibri" w:hAnsi="Times New Roman" w:cs="Times New Roman"/>
+                <w:color w:val="000000" w:themeColor="text1"/>
+                <w:sz w:val="24"/>
+                <w:szCs w:val="24"/>
+              </w:rPr>
+              <w:t xml:space="preserve">Basic </w:t>
+            </w:r>
+            <w:proofErr w:type="spellStart"/>
+            <w:r>
+              <w:rPr>
+                <w:rFonts w:ascii="Times New Roman" w:eastAsia="Calibri" w:hAnsi="Times New Roman" w:cs="Times New Roman"/>
+                <w:color w:val="000000" w:themeColor="text1"/>
+                <w:sz w:val="24"/>
+                <w:szCs w:val="24"/>
+              </w:rPr>
+              <w:t>Education</w:t>
+            </w:r>
+            <w:proofErr w:type="spellEnd"/>
           </w:p>
         </w:tc>
       </w:tr>
@@ -3770,22 +4333,23 @@
             <w:cnfStyle w:val="001000000000" w:firstRow="0" w:lastRow="0" w:firstColumn="1" w:lastColumn="0" w:oddVBand="0" w:evenVBand="0" w:oddHBand="0" w:evenHBand="0" w:firstRowFirstColumn="0" w:firstRowLastColumn="0" w:lastRowFirstColumn="0" w:lastRowLastColumn="0"/>
             <w:tcW w:w="4245" w:type="dxa"/>
             <w:tcBorders>
-              <w:top w:val="single" w:color="9CC2E5" w:themeColor="accent5" w:themeTint="99" w:sz="8" w:space="0"/>
-              <w:left w:val="single" w:color="9CC2E5" w:themeColor="accent5" w:themeTint="99" w:sz="8" w:space="0"/>
-              <w:bottom w:val="single" w:color="9CC2E5" w:themeColor="accent5" w:themeTint="99" w:sz="8" w:space="0"/>
-              <w:right w:val="single" w:color="9CC2E5" w:themeColor="accent5" w:themeTint="99" w:sz="8" w:space="0"/>
-            </w:tcBorders>
-          </w:tcPr>
-          <w:p>
-            <w:pPr>
-              <w:spacing w:line="480" w:lineRule="auto"/>
-              <w:jc w:val="both"/>
-              <w:rPr>
-                <w:rFonts w:ascii="Times New Roman" w:hAnsi="Times New Roman" w:cs="Times New Roman"/>
-                <w:sz w:val="24"/>
-                <w:szCs w:val="24"/>
-              </w:rPr>
-            </w:pPr>
+              <w:top w:val="single" w:sz="8" w:space="0" w:color="9CC2E5" w:themeColor="accent5" w:themeTint="99"/>
+              <w:left w:val="single" w:sz="8" w:space="0" w:color="9CC2E5" w:themeColor="accent5" w:themeTint="99"/>
+              <w:bottom w:val="single" w:sz="8" w:space="0" w:color="9CC2E5" w:themeColor="accent5" w:themeTint="99"/>
+              <w:right w:val="single" w:sz="8" w:space="0" w:color="9CC2E5" w:themeColor="accent5" w:themeTint="99"/>
+            </w:tcBorders>
+          </w:tcPr>
+          <w:p>
+            <w:pPr>
+              <w:spacing w:line="480" w:lineRule="auto"/>
+              <w:jc w:val="both"/>
+              <w:rPr>
+                <w:rFonts w:ascii="Times New Roman" w:hAnsi="Times New Roman" w:cs="Times New Roman"/>
+                <w:sz w:val="24"/>
+                <w:szCs w:val="24"/>
+              </w:rPr>
+            </w:pPr>
+            <w:proofErr w:type="spellStart"/>
             <w:r>
               <w:rPr>
                 <w:rFonts w:ascii="Times New Roman" w:hAnsi="Times New Roman" w:cs="Times New Roman"/>
@@ -3794,16 +4358,17 @@
               </w:rPr>
               <w:t>Abilities</w:t>
             </w:r>
+            <w:proofErr w:type="spellEnd"/>
           </w:p>
         </w:tc>
         <w:tc>
           <w:tcPr>
             <w:tcW w:w="4245" w:type="dxa"/>
             <w:tcBorders>
-              <w:top w:val="single" w:color="9CC2E5" w:themeColor="accent5" w:themeTint="99" w:sz="8" w:space="0"/>
-              <w:left w:val="single" w:color="9CC2E5" w:themeColor="accent5" w:themeTint="99" w:sz="8" w:space="0"/>
-              <w:bottom w:val="single" w:color="9CC2E5" w:themeColor="accent5" w:themeTint="99" w:sz="8" w:space="0"/>
-              <w:right w:val="single" w:color="9CC2E5" w:themeColor="accent5" w:themeTint="99" w:sz="8" w:space="0"/>
+              <w:top w:val="single" w:sz="8" w:space="0" w:color="9CC2E5" w:themeColor="accent5" w:themeTint="99"/>
+              <w:left w:val="single" w:sz="8" w:space="0" w:color="9CC2E5" w:themeColor="accent5" w:themeTint="99"/>
+              <w:bottom w:val="single" w:sz="8" w:space="0" w:color="9CC2E5" w:themeColor="accent5" w:themeTint="99"/>
+              <w:right w:val="single" w:sz="8" w:space="0" w:color="9CC2E5" w:themeColor="accent5" w:themeTint="99"/>
             </w:tcBorders>
           </w:tcPr>
           <w:p>
@@ -3819,7 +4384,7 @@
             </w:pPr>
             <w:r>
               <w:rPr>
-                <w:rFonts w:ascii="Times New Roman" w:hAnsi="Times New Roman" w:eastAsia="Calibri" w:cs="Times New Roman"/>
+                <w:rFonts w:ascii="Times New Roman" w:eastAsia="Calibri" w:hAnsi="Times New Roman" w:cs="Times New Roman"/>
                 <w:sz w:val="24"/>
                 <w:szCs w:val="24"/>
               </w:rPr>
@@ -3837,40 +4402,43 @@
             <w:cnfStyle w:val="001000000000" w:firstRow="0" w:lastRow="0" w:firstColumn="1" w:lastColumn="0" w:oddVBand="0" w:evenVBand="0" w:oddHBand="0" w:evenHBand="0" w:firstRowFirstColumn="0" w:firstRowLastColumn="0" w:lastRowFirstColumn="0" w:lastRowLastColumn="0"/>
             <w:tcW w:w="4245" w:type="dxa"/>
             <w:tcBorders>
-              <w:top w:val="single" w:color="9CC2E5" w:themeColor="accent5" w:themeTint="99" w:sz="8" w:space="0"/>
-              <w:left w:val="single" w:color="9CC2E5" w:themeColor="accent5" w:themeTint="99" w:sz="8" w:space="0"/>
-              <w:bottom w:val="single" w:color="9CC2E5" w:themeColor="accent5" w:themeTint="99" w:sz="8" w:space="0"/>
-              <w:right w:val="single" w:color="9CC2E5" w:themeColor="accent5" w:themeTint="99" w:sz="8" w:space="0"/>
-            </w:tcBorders>
-          </w:tcPr>
-          <w:p>
-            <w:pPr>
-              <w:spacing w:line="480" w:lineRule="auto"/>
-              <w:jc w:val="both"/>
-              <w:rPr>
-                <w:rFonts w:ascii="Times New Roman" w:hAnsi="Times New Roman" w:cs="Times New Roman"/>
-                <w:sz w:val="24"/>
-                <w:szCs w:val="24"/>
-              </w:rPr>
-            </w:pPr>
-            <w:r>
-              <w:rPr>
-                <w:rFonts w:ascii="Times New Roman" w:hAnsi="Times New Roman" w:cs="Times New Roman"/>
-                <w:sz w:val="24"/>
-                <w:szCs w:val="24"/>
-              </w:rPr>
+              <w:top w:val="single" w:sz="8" w:space="0" w:color="9CC2E5" w:themeColor="accent5" w:themeTint="99"/>
+              <w:left w:val="single" w:sz="8" w:space="0" w:color="9CC2E5" w:themeColor="accent5" w:themeTint="99"/>
+              <w:bottom w:val="single" w:sz="8" w:space="0" w:color="9CC2E5" w:themeColor="accent5" w:themeTint="99"/>
+              <w:right w:val="single" w:sz="8" w:space="0" w:color="9CC2E5" w:themeColor="accent5" w:themeTint="99"/>
+            </w:tcBorders>
+          </w:tcPr>
+          <w:p>
+            <w:pPr>
+              <w:spacing w:line="480" w:lineRule="auto"/>
+              <w:jc w:val="both"/>
+              <w:rPr>
+                <w:rFonts w:ascii="Times New Roman" w:hAnsi="Times New Roman" w:cs="Times New Roman"/>
+                <w:sz w:val="24"/>
+                <w:szCs w:val="24"/>
+              </w:rPr>
+            </w:pPr>
+            <w:proofErr w:type="spellStart"/>
+            <w:r>
+              <w:rPr>
+                <w:rFonts w:ascii="Times New Roman" w:hAnsi="Times New Roman" w:cs="Times New Roman"/>
+                <w:sz w:val="24"/>
+                <w:szCs w:val="24"/>
+              </w:rPr>
+              <w:lastRenderedPageBreak/>
               <w:t>Activities</w:t>
             </w:r>
+            <w:proofErr w:type="spellEnd"/>
           </w:p>
         </w:tc>
         <w:tc>
           <w:tcPr>
             <w:tcW w:w="4245" w:type="dxa"/>
             <w:tcBorders>
-              <w:top w:val="single" w:color="9CC2E5" w:themeColor="accent5" w:themeTint="99" w:sz="8" w:space="0"/>
-              <w:left w:val="single" w:color="9CC2E5" w:themeColor="accent5" w:themeTint="99" w:sz="8" w:space="0"/>
-              <w:bottom w:val="single" w:color="9CC2E5" w:themeColor="accent5" w:themeTint="99" w:sz="8" w:space="0"/>
-              <w:right w:val="single" w:color="9CC2E5" w:themeColor="accent5" w:themeTint="99" w:sz="8" w:space="0"/>
+              <w:top w:val="single" w:sz="8" w:space="0" w:color="9CC2E5" w:themeColor="accent5" w:themeTint="99"/>
+              <w:left w:val="single" w:sz="8" w:space="0" w:color="9CC2E5" w:themeColor="accent5" w:themeTint="99"/>
+              <w:bottom w:val="single" w:sz="8" w:space="0" w:color="9CC2E5" w:themeColor="accent5" w:themeTint="99"/>
+              <w:right w:val="single" w:sz="8" w:space="0" w:color="9CC2E5" w:themeColor="accent5" w:themeTint="99"/>
             </w:tcBorders>
           </w:tcPr>
           <w:p>
@@ -3911,7 +4479,7 @@
       </w:pPr>
       <w:r>
         <w:rPr>
-          <w:rFonts w:ascii="Times New Roman" w:hAnsi="Times New Roman" w:eastAsia="Calibri" w:cs="Times New Roman"/>
+          <w:rFonts w:ascii="Times New Roman" w:eastAsia="Calibri" w:hAnsi="Times New Roman" w:cs="Times New Roman"/>
           <w:sz w:val="24"/>
           <w:szCs w:val="24"/>
           <w:lang w:val="en-US"/>
@@ -3921,7 +4489,7 @@
     </w:p>
     <w:tbl>
       <w:tblPr>
-        <w:tblStyle w:val="Tablaconcuadrcula4-nfasis5"/>
+        <w:tblStyle w:val="GridTable4-Accent5"/>
         <w:tblW w:w="0" w:type="auto"/>
         <w:tblLayout w:type="fixed"/>
         <w:tblLook w:val="04A0" w:firstRow="1" w:lastRow="0" w:firstColumn="1" w:lastColumn="0" w:noHBand="0" w:noVBand="1"/>
@@ -3939,24 +4507,25 @@
             <w:cnfStyle w:val="001000000000" w:firstRow="0" w:lastRow="0" w:firstColumn="1" w:lastColumn="0" w:oddVBand="0" w:evenVBand="0" w:oddHBand="0" w:evenHBand="0" w:firstRowFirstColumn="0" w:firstRowLastColumn="0" w:lastRowFirstColumn="0" w:lastRowLastColumn="0"/>
             <w:tcW w:w="4245" w:type="dxa"/>
             <w:tcBorders>
-              <w:top w:val="single" w:color="5B9BD5" w:themeColor="accent5" w:sz="8" w:space="0"/>
-              <w:left w:val="single" w:color="5B9BD5" w:themeColor="accent5" w:sz="8" w:space="0"/>
-              <w:bottom w:val="single" w:color="5B9BD5" w:themeColor="accent5" w:sz="8" w:space="0"/>
-            </w:tcBorders>
-          </w:tcPr>
-          <w:p>
-            <w:pPr>
-              <w:spacing w:line="480" w:lineRule="auto"/>
-              <w:jc w:val="both"/>
-              <w:rPr>
-                <w:rFonts w:ascii="Times New Roman" w:hAnsi="Times New Roman" w:cs="Times New Roman"/>
-                <w:sz w:val="24"/>
-                <w:szCs w:val="24"/>
-              </w:rPr>
-            </w:pPr>
-            <w:r>
-              <w:rPr>
-                <w:rFonts w:ascii="Times New Roman" w:hAnsi="Times New Roman" w:eastAsia="Calibri" w:cs="Times New Roman"/>
+              <w:top w:val="single" w:sz="8" w:space="0" w:color="5B9BD5" w:themeColor="accent5"/>
+              <w:left w:val="single" w:sz="8" w:space="0" w:color="5B9BD5" w:themeColor="accent5"/>
+              <w:bottom w:val="single" w:sz="8" w:space="0" w:color="5B9BD5" w:themeColor="accent5"/>
+            </w:tcBorders>
+          </w:tcPr>
+          <w:p>
+            <w:pPr>
+              <w:spacing w:line="480" w:lineRule="auto"/>
+              <w:jc w:val="both"/>
+              <w:rPr>
+                <w:rFonts w:ascii="Times New Roman" w:hAnsi="Times New Roman" w:cs="Times New Roman"/>
+                <w:sz w:val="24"/>
+                <w:szCs w:val="24"/>
+              </w:rPr>
+            </w:pPr>
+            <w:proofErr w:type="spellStart"/>
+            <w:r>
+              <w:rPr>
+                <w:rFonts w:ascii="Times New Roman" w:eastAsia="Calibri" w:hAnsi="Times New Roman" w:cs="Times New Roman"/>
                 <w:sz w:val="24"/>
                 <w:szCs w:val="24"/>
               </w:rPr>
@@ -3964,7 +4533,7 @@
             </w:r>
             <w:r>
               <w:rPr>
-                <w:rFonts w:ascii="Times New Roman" w:hAnsi="Times New Roman" w:eastAsia="Calibri" w:cs="Times New Roman"/>
+                <w:rFonts w:ascii="Times New Roman" w:eastAsia="Calibri" w:hAnsi="Times New Roman" w:cs="Times New Roman"/>
                 <w:sz w:val="24"/>
                 <w:szCs w:val="24"/>
               </w:rPr>
@@ -3972,23 +4541,43 @@
             </w:r>
             <w:r>
               <w:rPr>
-                <w:rFonts w:ascii="Times New Roman" w:hAnsi="Times New Roman" w:eastAsia="Calibri" w:cs="Times New Roman"/>
-                <w:sz w:val="24"/>
-                <w:szCs w:val="24"/>
-              </w:rPr>
-              <w:t xml:space="preserve">po </w:t>
-            </w:r>
-            <w:r>
-              <w:rPr>
-                <w:rFonts w:ascii="Times New Roman" w:hAnsi="Times New Roman" w:eastAsia="Calibri" w:cs="Times New Roman"/>
-                <w:sz w:val="24"/>
-                <w:szCs w:val="24"/>
-              </w:rPr>
-              <w:t xml:space="preserve">of </w:t>
-            </w:r>
-            <w:r>
-              <w:rPr>
-                <w:rFonts w:ascii="Times New Roman" w:hAnsi="Times New Roman" w:eastAsia="Calibri" w:cs="Times New Roman"/>
+                <w:rFonts w:ascii="Times New Roman" w:eastAsia="Calibri" w:hAnsi="Times New Roman" w:cs="Times New Roman"/>
+                <w:sz w:val="24"/>
+                <w:szCs w:val="24"/>
+              </w:rPr>
+              <w:t>po</w:t>
+            </w:r>
+            <w:proofErr w:type="spellEnd"/>
+            <w:r>
+              <w:rPr>
+                <w:rFonts w:ascii="Times New Roman" w:eastAsia="Calibri" w:hAnsi="Times New Roman" w:cs="Times New Roman"/>
+                <w:sz w:val="24"/>
+                <w:szCs w:val="24"/>
+              </w:rPr>
+              <w:t xml:space="preserve"> </w:t>
+            </w:r>
+            <w:proofErr w:type="spellStart"/>
+            <w:r>
+              <w:rPr>
+                <w:rFonts w:ascii="Times New Roman" w:eastAsia="Calibri" w:hAnsi="Times New Roman" w:cs="Times New Roman"/>
+                <w:sz w:val="24"/>
+                <w:szCs w:val="24"/>
+              </w:rPr>
+              <w:t>of</w:t>
+            </w:r>
+            <w:proofErr w:type="spellEnd"/>
+            <w:r>
+              <w:rPr>
+                <w:rFonts w:ascii="Times New Roman" w:eastAsia="Calibri" w:hAnsi="Times New Roman" w:cs="Times New Roman"/>
+                <w:sz w:val="24"/>
+                <w:szCs w:val="24"/>
+              </w:rPr>
+              <w:t xml:space="preserve"> </w:t>
+            </w:r>
+            <w:proofErr w:type="spellStart"/>
+            <w:r>
+              <w:rPr>
+                <w:rFonts w:ascii="Times New Roman" w:eastAsia="Calibri" w:hAnsi="Times New Roman" w:cs="Times New Roman"/>
                 <w:sz w:val="24"/>
                 <w:szCs w:val="24"/>
               </w:rPr>
@@ -3996,21 +4585,22 @@
             </w:r>
             <w:r>
               <w:rPr>
-                <w:rFonts w:ascii="Times New Roman" w:hAnsi="Times New Roman" w:eastAsia="Calibri" w:cs="Times New Roman"/>
+                <w:rFonts w:ascii="Times New Roman" w:eastAsia="Calibri" w:hAnsi="Times New Roman" w:cs="Times New Roman"/>
                 <w:sz w:val="24"/>
                 <w:szCs w:val="24"/>
               </w:rPr>
               <w:t>er</w:t>
             </w:r>
+            <w:proofErr w:type="spellEnd"/>
           </w:p>
         </w:tc>
         <w:tc>
           <w:tcPr>
             <w:tcW w:w="4245" w:type="dxa"/>
             <w:tcBorders>
-              <w:top w:val="single" w:color="5B9BD5" w:themeColor="accent5" w:sz="8" w:space="0"/>
-              <w:bottom w:val="single" w:color="5B9BD5" w:themeColor="accent5" w:sz="8" w:space="0"/>
-              <w:right w:val="single" w:color="5B9BD5" w:themeColor="accent5" w:sz="8" w:space="0"/>
+              <w:top w:val="single" w:sz="8" w:space="0" w:color="5B9BD5" w:themeColor="accent5"/>
+              <w:bottom w:val="single" w:sz="8" w:space="0" w:color="5B9BD5" w:themeColor="accent5"/>
+              <w:right w:val="single" w:sz="8" w:space="0" w:color="5B9BD5" w:themeColor="accent5"/>
             </w:tcBorders>
           </w:tcPr>
           <w:p>
@@ -4024,14 +4614,16 @@
                 <w:szCs w:val="24"/>
               </w:rPr>
             </w:pPr>
-            <w:r>
-              <w:rPr>
-                <w:rFonts w:ascii="Times New Roman" w:hAnsi="Times New Roman" w:eastAsia="Calibri" w:cs="Times New Roman"/>
+            <w:proofErr w:type="spellStart"/>
+            <w:r>
+              <w:rPr>
+                <w:rFonts w:ascii="Times New Roman" w:eastAsia="Calibri" w:hAnsi="Times New Roman" w:cs="Times New Roman"/>
                 <w:sz w:val="24"/>
                 <w:szCs w:val="24"/>
               </w:rPr>
               <w:t>Administrator</w:t>
             </w:r>
+            <w:proofErr w:type="spellEnd"/>
           </w:p>
         </w:tc>
       </w:tr>
@@ -4044,30 +4636,41 @@
             <w:cnfStyle w:val="001000000000" w:firstRow="0" w:lastRow="0" w:firstColumn="1" w:lastColumn="0" w:oddVBand="0" w:evenVBand="0" w:oddHBand="0" w:evenHBand="0" w:firstRowFirstColumn="0" w:firstRowLastColumn="0" w:lastRowFirstColumn="0" w:lastRowLastColumn="0"/>
             <w:tcW w:w="4245" w:type="dxa"/>
             <w:tcBorders>
-              <w:top w:val="single" w:color="5B9BD5" w:themeColor="accent5" w:sz="8" w:space="0"/>
-              <w:left w:val="single" w:color="9CC2E5" w:themeColor="accent5" w:themeTint="99" w:sz="8" w:space="0"/>
-              <w:bottom w:val="single" w:color="9CC2E5" w:themeColor="accent5" w:themeTint="99" w:sz="8" w:space="0"/>
-              <w:right w:val="single" w:color="9CC2E5" w:themeColor="accent5" w:themeTint="99" w:sz="8" w:space="0"/>
-            </w:tcBorders>
-          </w:tcPr>
-          <w:p>
-            <w:pPr>
-              <w:spacing w:line="480" w:lineRule="auto"/>
-              <w:jc w:val="both"/>
-              <w:rPr>
-                <w:rFonts w:ascii="Times New Roman" w:hAnsi="Times New Roman" w:cs="Times New Roman"/>
-                <w:sz w:val="24"/>
-                <w:szCs w:val="24"/>
-              </w:rPr>
-            </w:pPr>
-            <w:r>
-              <w:rPr>
-                <w:rFonts w:ascii="Times New Roman" w:hAnsi="Times New Roman" w:eastAsia="Calibri" w:cs="Times New Roman"/>
-                <w:color w:val="000000" w:themeColor="text1"/>
-                <w:sz w:val="24"/>
-                <w:szCs w:val="24"/>
-              </w:rPr>
-              <w:t xml:space="preserve">Formacion </w:t>
+              <w:top w:val="single" w:sz="8" w:space="0" w:color="5B9BD5" w:themeColor="accent5"/>
+              <w:left w:val="single" w:sz="8" w:space="0" w:color="9CC2E5" w:themeColor="accent5" w:themeTint="99"/>
+              <w:bottom w:val="single" w:sz="8" w:space="0" w:color="9CC2E5" w:themeColor="accent5" w:themeTint="99"/>
+              <w:right w:val="single" w:sz="8" w:space="0" w:color="9CC2E5" w:themeColor="accent5" w:themeTint="99"/>
+            </w:tcBorders>
+          </w:tcPr>
+          <w:p>
+            <w:pPr>
+              <w:spacing w:line="480" w:lineRule="auto"/>
+              <w:jc w:val="both"/>
+              <w:rPr>
+                <w:rFonts w:ascii="Times New Roman" w:hAnsi="Times New Roman" w:cs="Times New Roman"/>
+                <w:sz w:val="24"/>
+                <w:szCs w:val="24"/>
+              </w:rPr>
+            </w:pPr>
+            <w:proofErr w:type="spellStart"/>
+            <w:r>
+              <w:rPr>
+                <w:rFonts w:ascii="Times New Roman" w:eastAsia="Calibri" w:hAnsi="Times New Roman" w:cs="Times New Roman"/>
+                <w:color w:val="000000" w:themeColor="text1"/>
+                <w:sz w:val="24"/>
+                <w:szCs w:val="24"/>
+              </w:rPr>
+              <w:t>Formacion</w:t>
+            </w:r>
+            <w:proofErr w:type="spellEnd"/>
+            <w:r>
+              <w:rPr>
+                <w:rFonts w:ascii="Times New Roman" w:eastAsia="Calibri" w:hAnsi="Times New Roman" w:cs="Times New Roman"/>
+                <w:color w:val="000000" w:themeColor="text1"/>
+                <w:sz w:val="24"/>
+                <w:szCs w:val="24"/>
+              </w:rPr>
+              <w:t xml:space="preserve"> </w:t>
             </w:r>
           </w:p>
         </w:tc>
@@ -4075,10 +4678,10 @@
           <w:tcPr>
             <w:tcW w:w="4245" w:type="dxa"/>
             <w:tcBorders>
-              <w:top w:val="single" w:color="5B9BD5" w:themeColor="accent5" w:sz="8" w:space="0"/>
-              <w:left w:val="single" w:color="9CC2E5" w:themeColor="accent5" w:themeTint="99" w:sz="8" w:space="0"/>
-              <w:bottom w:val="single" w:color="9CC2E5" w:themeColor="accent5" w:themeTint="99" w:sz="8" w:space="0"/>
-              <w:right w:val="single" w:color="9CC2E5" w:themeColor="accent5" w:themeTint="99" w:sz="8" w:space="0"/>
+              <w:top w:val="single" w:sz="8" w:space="0" w:color="5B9BD5" w:themeColor="accent5"/>
+              <w:left w:val="single" w:sz="8" w:space="0" w:color="9CC2E5" w:themeColor="accent5" w:themeTint="99"/>
+              <w:bottom w:val="single" w:sz="8" w:space="0" w:color="9CC2E5" w:themeColor="accent5" w:themeTint="99"/>
+              <w:right w:val="single" w:sz="8" w:space="0" w:color="9CC2E5" w:themeColor="accent5" w:themeTint="99"/>
             </w:tcBorders>
           </w:tcPr>
           <w:p>
@@ -4094,13 +4697,24 @@
             </w:pPr>
             <w:r>
               <w:rPr>
-                <w:rFonts w:ascii="Times New Roman" w:hAnsi="Times New Roman" w:eastAsia="Calibri" w:cs="Times New Roman"/>
-                <w:color w:val="000000" w:themeColor="text1"/>
-                <w:sz w:val="24"/>
-                <w:szCs w:val="24"/>
-              </w:rPr>
-              <w:t>Basic Education</w:t>
-            </w:r>
+                <w:rFonts w:ascii="Times New Roman" w:eastAsia="Calibri" w:hAnsi="Times New Roman" w:cs="Times New Roman"/>
+                <w:color w:val="000000" w:themeColor="text1"/>
+                <w:sz w:val="24"/>
+                <w:szCs w:val="24"/>
+              </w:rPr>
+              <w:t xml:space="preserve">Basic </w:t>
+            </w:r>
+            <w:proofErr w:type="spellStart"/>
+            <w:r>
+              <w:rPr>
+                <w:rFonts w:ascii="Times New Roman" w:eastAsia="Calibri" w:hAnsi="Times New Roman" w:cs="Times New Roman"/>
+                <w:color w:val="000000" w:themeColor="text1"/>
+                <w:sz w:val="24"/>
+                <w:szCs w:val="24"/>
+              </w:rPr>
+              <w:t>Education</w:t>
+            </w:r>
+            <w:proofErr w:type="spellEnd"/>
           </w:p>
         </w:tc>
       </w:tr>
@@ -4110,22 +4724,23 @@
             <w:cnfStyle w:val="001000000000" w:firstRow="0" w:lastRow="0" w:firstColumn="1" w:lastColumn="0" w:oddVBand="0" w:evenVBand="0" w:oddHBand="0" w:evenHBand="0" w:firstRowFirstColumn="0" w:firstRowLastColumn="0" w:lastRowFirstColumn="0" w:lastRowLastColumn="0"/>
             <w:tcW w:w="4245" w:type="dxa"/>
             <w:tcBorders>
-              <w:top w:val="single" w:color="9CC2E5" w:themeColor="accent5" w:themeTint="99" w:sz="8" w:space="0"/>
-              <w:left w:val="single" w:color="9CC2E5" w:themeColor="accent5" w:themeTint="99" w:sz="8" w:space="0"/>
-              <w:bottom w:val="single" w:color="9CC2E5" w:themeColor="accent5" w:themeTint="99" w:sz="8" w:space="0"/>
-              <w:right w:val="single" w:color="9CC2E5" w:themeColor="accent5" w:themeTint="99" w:sz="8" w:space="0"/>
-            </w:tcBorders>
-          </w:tcPr>
-          <w:p>
-            <w:pPr>
-              <w:spacing w:line="480" w:lineRule="auto"/>
-              <w:jc w:val="both"/>
-              <w:rPr>
-                <w:rFonts w:ascii="Times New Roman" w:hAnsi="Times New Roman" w:cs="Times New Roman"/>
-                <w:sz w:val="24"/>
-                <w:szCs w:val="24"/>
-              </w:rPr>
-            </w:pPr>
+              <w:top w:val="single" w:sz="8" w:space="0" w:color="9CC2E5" w:themeColor="accent5" w:themeTint="99"/>
+              <w:left w:val="single" w:sz="8" w:space="0" w:color="9CC2E5" w:themeColor="accent5" w:themeTint="99"/>
+              <w:bottom w:val="single" w:sz="8" w:space="0" w:color="9CC2E5" w:themeColor="accent5" w:themeTint="99"/>
+              <w:right w:val="single" w:sz="8" w:space="0" w:color="9CC2E5" w:themeColor="accent5" w:themeTint="99"/>
+            </w:tcBorders>
+          </w:tcPr>
+          <w:p>
+            <w:pPr>
+              <w:spacing w:line="480" w:lineRule="auto"/>
+              <w:jc w:val="both"/>
+              <w:rPr>
+                <w:rFonts w:ascii="Times New Roman" w:hAnsi="Times New Roman" w:cs="Times New Roman"/>
+                <w:sz w:val="24"/>
+                <w:szCs w:val="24"/>
+              </w:rPr>
+            </w:pPr>
+            <w:proofErr w:type="spellStart"/>
             <w:r>
               <w:rPr>
                 <w:rFonts w:ascii="Times New Roman" w:hAnsi="Times New Roman" w:cs="Times New Roman"/>
@@ -4134,16 +4749,17 @@
               </w:rPr>
               <w:t>Abilities</w:t>
             </w:r>
+            <w:proofErr w:type="spellEnd"/>
           </w:p>
         </w:tc>
         <w:tc>
           <w:tcPr>
             <w:tcW w:w="4245" w:type="dxa"/>
             <w:tcBorders>
-              <w:top w:val="single" w:color="9CC2E5" w:themeColor="accent5" w:themeTint="99" w:sz="8" w:space="0"/>
-              <w:left w:val="single" w:color="9CC2E5" w:themeColor="accent5" w:themeTint="99" w:sz="8" w:space="0"/>
-              <w:bottom w:val="single" w:color="9CC2E5" w:themeColor="accent5" w:themeTint="99" w:sz="8" w:space="0"/>
-              <w:right w:val="single" w:color="9CC2E5" w:themeColor="accent5" w:themeTint="99" w:sz="8" w:space="0"/>
+              <w:top w:val="single" w:sz="8" w:space="0" w:color="9CC2E5" w:themeColor="accent5" w:themeTint="99"/>
+              <w:left w:val="single" w:sz="8" w:space="0" w:color="9CC2E5" w:themeColor="accent5" w:themeTint="99"/>
+              <w:bottom w:val="single" w:sz="8" w:space="0" w:color="9CC2E5" w:themeColor="accent5" w:themeTint="99"/>
+              <w:right w:val="single" w:sz="8" w:space="0" w:color="9CC2E5" w:themeColor="accent5" w:themeTint="99"/>
             </w:tcBorders>
           </w:tcPr>
           <w:p>
@@ -4159,7 +4775,7 @@
             </w:pPr>
             <w:r>
               <w:rPr>
-                <w:rFonts w:ascii="Times New Roman" w:hAnsi="Times New Roman" w:eastAsia="Calibri" w:cs="Times New Roman"/>
+                <w:rFonts w:ascii="Times New Roman" w:eastAsia="Calibri" w:hAnsi="Times New Roman" w:cs="Times New Roman"/>
                 <w:sz w:val="24"/>
                 <w:szCs w:val="24"/>
               </w:rPr>
@@ -4177,22 +4793,23 @@
             <w:cnfStyle w:val="001000000000" w:firstRow="0" w:lastRow="0" w:firstColumn="1" w:lastColumn="0" w:oddVBand="0" w:evenVBand="0" w:oddHBand="0" w:evenHBand="0" w:firstRowFirstColumn="0" w:firstRowLastColumn="0" w:lastRowFirstColumn="0" w:lastRowLastColumn="0"/>
             <w:tcW w:w="4245" w:type="dxa"/>
             <w:tcBorders>
-              <w:top w:val="single" w:color="9CC2E5" w:themeColor="accent5" w:themeTint="99" w:sz="8" w:space="0"/>
-              <w:left w:val="single" w:color="9CC2E5" w:themeColor="accent5" w:themeTint="99" w:sz="8" w:space="0"/>
-              <w:bottom w:val="single" w:color="9CC2E5" w:themeColor="accent5" w:themeTint="99" w:sz="8" w:space="0"/>
-              <w:right w:val="single" w:color="9CC2E5" w:themeColor="accent5" w:themeTint="99" w:sz="8" w:space="0"/>
-            </w:tcBorders>
-          </w:tcPr>
-          <w:p>
-            <w:pPr>
-              <w:spacing w:line="480" w:lineRule="auto"/>
-              <w:jc w:val="both"/>
-              <w:rPr>
-                <w:rFonts w:ascii="Times New Roman" w:hAnsi="Times New Roman" w:cs="Times New Roman"/>
-                <w:sz w:val="24"/>
-                <w:szCs w:val="24"/>
-              </w:rPr>
-            </w:pPr>
+              <w:top w:val="single" w:sz="8" w:space="0" w:color="9CC2E5" w:themeColor="accent5" w:themeTint="99"/>
+              <w:left w:val="single" w:sz="8" w:space="0" w:color="9CC2E5" w:themeColor="accent5" w:themeTint="99"/>
+              <w:bottom w:val="single" w:sz="8" w:space="0" w:color="9CC2E5" w:themeColor="accent5" w:themeTint="99"/>
+              <w:right w:val="single" w:sz="8" w:space="0" w:color="9CC2E5" w:themeColor="accent5" w:themeTint="99"/>
+            </w:tcBorders>
+          </w:tcPr>
+          <w:p>
+            <w:pPr>
+              <w:spacing w:line="480" w:lineRule="auto"/>
+              <w:jc w:val="both"/>
+              <w:rPr>
+                <w:rFonts w:ascii="Times New Roman" w:hAnsi="Times New Roman" w:cs="Times New Roman"/>
+                <w:sz w:val="24"/>
+                <w:szCs w:val="24"/>
+              </w:rPr>
+            </w:pPr>
+            <w:proofErr w:type="spellStart"/>
             <w:r>
               <w:rPr>
                 <w:rFonts w:ascii="Times New Roman" w:hAnsi="Times New Roman" w:cs="Times New Roman"/>
@@ -4201,16 +4818,17 @@
               </w:rPr>
               <w:t>Activities</w:t>
             </w:r>
+            <w:proofErr w:type="spellEnd"/>
           </w:p>
         </w:tc>
         <w:tc>
           <w:tcPr>
             <w:tcW w:w="4245" w:type="dxa"/>
             <w:tcBorders>
-              <w:top w:val="single" w:color="9CC2E5" w:themeColor="accent5" w:themeTint="99" w:sz="8" w:space="0"/>
-              <w:left w:val="single" w:color="9CC2E5" w:themeColor="accent5" w:themeTint="99" w:sz="8" w:space="0"/>
-              <w:bottom w:val="single" w:color="9CC2E5" w:themeColor="accent5" w:themeTint="99" w:sz="8" w:space="0"/>
-              <w:right w:val="single" w:color="9CC2E5" w:themeColor="accent5" w:themeTint="99" w:sz="8" w:space="0"/>
+              <w:top w:val="single" w:sz="8" w:space="0" w:color="9CC2E5" w:themeColor="accent5" w:themeTint="99"/>
+              <w:left w:val="single" w:sz="8" w:space="0" w:color="9CC2E5" w:themeColor="accent5" w:themeTint="99"/>
+              <w:bottom w:val="single" w:sz="8" w:space="0" w:color="9CC2E5" w:themeColor="accent5" w:themeTint="99"/>
+              <w:right w:val="single" w:sz="8" w:space="0" w:color="9CC2E5" w:themeColor="accent5" w:themeTint="99"/>
             </w:tcBorders>
           </w:tcPr>
           <w:p>
@@ -4227,7 +4845,7 @@
             </w:pPr>
             <w:r>
               <w:rPr>
-                <w:rFonts w:ascii="Times New Roman" w:hAnsi="Times New Roman" w:eastAsia="Calibri" w:cs="Times New Roman"/>
+                <w:rFonts w:ascii="Times New Roman" w:eastAsia="Calibri" w:hAnsi="Times New Roman" w:cs="Times New Roman"/>
                 <w:color w:val="000000" w:themeColor="text1"/>
                 <w:sz w:val="24"/>
                 <w:szCs w:val="24"/>
@@ -4244,7 +4862,7 @@
         <w:spacing w:line="480" w:lineRule="auto"/>
         <w:jc w:val="both"/>
         <w:rPr>
-          <w:rFonts w:ascii="Times New Roman" w:hAnsi="Times New Roman" w:eastAsia="Calibri" w:cs="Times New Roman"/>
+          <w:rFonts w:ascii="Times New Roman" w:eastAsia="Calibri" w:hAnsi="Times New Roman" w:cs="Times New Roman"/>
           <w:sz w:val="24"/>
           <w:szCs w:val="24"/>
           <w:lang w:val="en-US"/>
@@ -4257,34 +4875,23 @@
         <w:jc w:val="both"/>
         <w:rPr>
           <w:rFonts w:ascii="Times New Roman" w:hAnsi="Times New Roman" w:cs="Times New Roman"/>
-          <w:b w:val="1"/>
-          <w:bCs w:val="1"/>
-          <w:sz w:val="24"/>
-          <w:szCs w:val="24"/>
-          <w:lang w:val="en-US"/>
-        </w:rPr>
-      </w:pPr>
-      <w:r>
-        <w:rPr>
-          <w:rFonts w:ascii="Times New Roman" w:hAnsi="Times New Roman" w:eastAsia="Calibri" w:cs="Times New Roman"/>
-          <w:b w:val="1"/>
-          <w:bCs w:val="1"/>
-          <w:sz w:val="24"/>
-          <w:szCs w:val="24"/>
-          <w:lang w:val="en-US"/>
-        </w:rPr>
-        <w:t xml:space="preserve">3. </w:t>
-      </w:r>
-      <w:r>
-        <w:rPr>
-          <w:rFonts w:ascii="Times New Roman" w:hAnsi="Times New Roman" w:eastAsia="Calibri" w:cs="Times New Roman"/>
-          <w:b w:val="1"/>
-          <w:bCs w:val="1"/>
-          <w:sz w:val="24"/>
-          <w:szCs w:val="24"/>
-          <w:lang w:val="en-US"/>
-        </w:rPr>
-        <w:t>Specific requirements</w:t>
+          <w:b/>
+          <w:bCs/>
+          <w:sz w:val="24"/>
+          <w:szCs w:val="24"/>
+          <w:lang w:val="en-US"/>
+        </w:rPr>
+      </w:pPr>
+      <w:r>
+        <w:rPr>
+          <w:rFonts w:ascii="Times New Roman" w:eastAsia="Calibri" w:hAnsi="Times New Roman" w:cs="Times New Roman"/>
+          <w:b/>
+          <w:bCs/>
+          <w:sz w:val="24"/>
+          <w:szCs w:val="24"/>
+          <w:lang w:val="en-US"/>
+        </w:rPr>
+        <w:t>3. Specific requirements</w:t>
       </w:r>
     </w:p>
     <w:p>
@@ -4293,34 +4900,23 @@
         <w:jc w:val="both"/>
         <w:rPr>
           <w:rFonts w:ascii="Times New Roman" w:hAnsi="Times New Roman" w:cs="Times New Roman"/>
-          <w:b w:val="1"/>
-          <w:bCs w:val="1"/>
-          <w:sz w:val="24"/>
-          <w:szCs w:val="24"/>
-          <w:lang w:val="en-US"/>
-        </w:rPr>
-      </w:pPr>
-      <w:r>
-        <w:rPr>
-          <w:rFonts w:ascii="Times New Roman" w:hAnsi="Times New Roman" w:eastAsia="Calibri" w:cs="Times New Roman"/>
-          <w:b w:val="1"/>
-          <w:bCs w:val="1"/>
-          <w:sz w:val="24"/>
-          <w:szCs w:val="24"/>
-          <w:lang w:val="en-US"/>
-        </w:rPr>
-        <w:t>3.</w:t>
-      </w:r>
-      <w:r>
-        <w:rPr>
-          <w:rFonts w:ascii="Times New Roman" w:hAnsi="Times New Roman" w:eastAsia="Calibri" w:cs="Times New Roman"/>
-          <w:b w:val="1"/>
-          <w:bCs w:val="1"/>
-          <w:sz w:val="24"/>
-          <w:szCs w:val="24"/>
-          <w:lang w:val="en-US"/>
-        </w:rPr>
-        <w:t>1. Functional Requirements</w:t>
+          <w:b/>
+          <w:bCs/>
+          <w:sz w:val="24"/>
+          <w:szCs w:val="24"/>
+          <w:lang w:val="en-US"/>
+        </w:rPr>
+      </w:pPr>
+      <w:r>
+        <w:rPr>
+          <w:rFonts w:ascii="Times New Roman" w:eastAsia="Calibri" w:hAnsi="Times New Roman" w:cs="Times New Roman"/>
+          <w:b/>
+          <w:bCs/>
+          <w:sz w:val="24"/>
+          <w:szCs w:val="24"/>
+          <w:lang w:val="en-US"/>
+        </w:rPr>
+        <w:t>3.1. Functional Requirements</w:t>
       </w:r>
     </w:p>
     <w:p>
@@ -4331,11 +4927,12 @@
           <w:rFonts w:ascii="Times New Roman" w:hAnsi="Times New Roman" w:cs="Times New Roman"/>
           <w:sz w:val="24"/>
           <w:szCs w:val="24"/>
-        </w:rPr>
-      </w:pPr>
-      <w:r>
-        <w:rPr>
-          <w:rFonts w:ascii="Times New Roman" w:hAnsi="Times New Roman" w:eastAsia="Calibri" w:cs="Times New Roman"/>
+          <w:lang w:val="en-US"/>
+        </w:rPr>
+      </w:pPr>
+      <w:r>
+        <w:rPr>
+          <w:rFonts w:ascii="Times New Roman" w:eastAsia="Calibri" w:hAnsi="Times New Roman" w:cs="Times New Roman"/>
           <w:b/>
           <w:bCs/>
           <w:sz w:val="24"/>
@@ -4346,7 +4943,7 @@
       </w:r>
       <w:r>
         <w:rPr>
-          <w:rFonts w:ascii="Times New Roman" w:hAnsi="Times New Roman" w:eastAsia="Calibri" w:cs="Times New Roman"/>
+          <w:rFonts w:ascii="Times New Roman" w:eastAsia="Calibri" w:hAnsi="Times New Roman" w:cs="Times New Roman"/>
           <w:sz w:val="24"/>
           <w:szCs w:val="24"/>
           <w:lang w:val="en-US"/>
@@ -4355,10 +4952,10 @@
       </w:r>
       <w:r>
         <w:rPr>
-          <w:rFonts w:ascii="Times New Roman" w:hAnsi="Times New Roman" w:eastAsia="Calibri" w:cs="Times New Roman"/>
-          <w:sz w:val="24"/>
-          <w:szCs w:val="24"/>
-          <w:lang w:val="es-EC"/>
+          <w:rFonts w:ascii="Times New Roman" w:eastAsia="Calibri" w:hAnsi="Times New Roman" w:cs="Times New Roman"/>
+          <w:sz w:val="24"/>
+          <w:szCs w:val="24"/>
+          <w:lang w:val="en-US"/>
         </w:rPr>
         <w:t xml:space="preserve">The program should allow administrator access. </w:t>
       </w:r>
@@ -4371,25 +4968,26 @@
           <w:rFonts w:ascii="Times New Roman" w:hAnsi="Times New Roman" w:cs="Times New Roman"/>
           <w:sz w:val="24"/>
           <w:szCs w:val="24"/>
-        </w:rPr>
-      </w:pPr>
-      <w:r>
-        <w:rPr>
-          <w:rFonts w:ascii="Times New Roman" w:hAnsi="Times New Roman" w:eastAsia="Calibri" w:cs="Times New Roman"/>
+          <w:lang w:val="en-US"/>
+        </w:rPr>
+      </w:pPr>
+      <w:r>
+        <w:rPr>
+          <w:rFonts w:ascii="Times New Roman" w:eastAsia="Calibri" w:hAnsi="Times New Roman" w:cs="Times New Roman"/>
           <w:b/>
           <w:bCs/>
           <w:sz w:val="24"/>
           <w:szCs w:val="24"/>
-          <w:lang w:val="es-EC"/>
+          <w:lang w:val="en-US"/>
         </w:rPr>
         <w:t>Functional Requirement 2 (RF2):</w:t>
       </w:r>
       <w:r>
         <w:rPr>
-          <w:rFonts w:ascii="Times New Roman" w:hAnsi="Times New Roman" w:eastAsia="Calibri" w:cs="Times New Roman"/>
-          <w:sz w:val="24"/>
-          <w:szCs w:val="24"/>
-          <w:lang w:val="es-EC"/>
+          <w:rFonts w:ascii="Times New Roman" w:eastAsia="Calibri" w:hAnsi="Times New Roman" w:cs="Times New Roman"/>
+          <w:sz w:val="24"/>
+          <w:szCs w:val="24"/>
+          <w:lang w:val="en-US"/>
         </w:rPr>
         <w:t xml:space="preserve"> User interaction with the program. The program it should display a menu with options and allow the user to choose one. </w:t>
       </w:r>
@@ -4402,25 +5000,26 @@
           <w:rFonts w:ascii="Times New Roman" w:hAnsi="Times New Roman" w:cs="Times New Roman"/>
           <w:sz w:val="24"/>
           <w:szCs w:val="24"/>
-        </w:rPr>
-      </w:pPr>
-      <w:r>
-        <w:rPr>
-          <w:rFonts w:ascii="Times New Roman" w:hAnsi="Times New Roman" w:eastAsia="Calibri" w:cs="Times New Roman"/>
+          <w:lang w:val="en-US"/>
+        </w:rPr>
+      </w:pPr>
+      <w:r>
+        <w:rPr>
+          <w:rFonts w:ascii="Times New Roman" w:eastAsia="Calibri" w:hAnsi="Times New Roman" w:cs="Times New Roman"/>
           <w:b/>
           <w:bCs/>
           <w:sz w:val="24"/>
           <w:szCs w:val="24"/>
-          <w:lang w:val="es-EC"/>
+          <w:lang w:val="en-US"/>
         </w:rPr>
         <w:t>Functional Requirement 3 (RF3):</w:t>
       </w:r>
       <w:r>
         <w:rPr>
-          <w:rFonts w:ascii="Times New Roman" w:hAnsi="Times New Roman" w:eastAsia="Calibri" w:cs="Times New Roman"/>
-          <w:sz w:val="24"/>
-          <w:szCs w:val="24"/>
-          <w:lang w:val="es-EC"/>
+          <w:rFonts w:ascii="Times New Roman" w:eastAsia="Calibri" w:hAnsi="Times New Roman" w:cs="Times New Roman"/>
+          <w:sz w:val="24"/>
+          <w:szCs w:val="24"/>
+          <w:lang w:val="en-US"/>
         </w:rPr>
         <w:t xml:space="preserve"> Option exit. The program must allow the user and administrator exit the program. </w:t>
       </w:r>
@@ -4433,25 +5032,26 @@
           <w:rFonts w:ascii="Times New Roman" w:hAnsi="Times New Roman" w:cs="Times New Roman"/>
           <w:sz w:val="24"/>
           <w:szCs w:val="24"/>
-        </w:rPr>
-      </w:pPr>
-      <w:r>
-        <w:rPr>
-          <w:rFonts w:ascii="Times New Roman" w:hAnsi="Times New Roman" w:eastAsia="Calibri" w:cs="Times New Roman"/>
+          <w:lang w:val="en-US"/>
+        </w:rPr>
+      </w:pPr>
+      <w:r>
+        <w:rPr>
+          <w:rFonts w:ascii="Times New Roman" w:eastAsia="Calibri" w:hAnsi="Times New Roman" w:cs="Times New Roman"/>
           <w:b/>
           <w:bCs/>
           <w:sz w:val="24"/>
           <w:szCs w:val="24"/>
-          <w:lang w:val="es-EC"/>
+          <w:lang w:val="en-US"/>
         </w:rPr>
         <w:t xml:space="preserve">Functional Requirement 4 (RF4): </w:t>
       </w:r>
       <w:r>
         <w:rPr>
-          <w:rFonts w:ascii="Times New Roman" w:hAnsi="Times New Roman" w:eastAsia="Calibri" w:cs="Times New Roman"/>
-          <w:sz w:val="24"/>
-          <w:szCs w:val="24"/>
-          <w:lang w:val="es-EC"/>
+          <w:rFonts w:ascii="Times New Roman" w:eastAsia="Calibri" w:hAnsi="Times New Roman" w:cs="Times New Roman"/>
+          <w:sz w:val="24"/>
+          <w:szCs w:val="24"/>
+          <w:lang w:val="en-US"/>
         </w:rPr>
         <w:t xml:space="preserve">Menu validation. The menu start will count 3 options and can only be entered numbers from 1 to 3. </w:t>
       </w:r>
@@ -4464,25 +5064,27 @@
           <w:rFonts w:ascii="Times New Roman" w:hAnsi="Times New Roman" w:cs="Times New Roman"/>
           <w:sz w:val="24"/>
           <w:szCs w:val="24"/>
-        </w:rPr>
-      </w:pPr>
-      <w:r>
-        <w:rPr>
-          <w:rFonts w:ascii="Times New Roman" w:hAnsi="Times New Roman" w:eastAsia="Calibri" w:cs="Times New Roman"/>
+          <w:lang w:val="en-US"/>
+        </w:rPr>
+      </w:pPr>
+      <w:r>
+        <w:rPr>
+          <w:rFonts w:ascii="Times New Roman" w:eastAsia="Calibri" w:hAnsi="Times New Roman" w:cs="Times New Roman"/>
           <w:b/>
           <w:bCs/>
           <w:sz w:val="24"/>
           <w:szCs w:val="24"/>
-          <w:lang w:val="es-EC"/>
-        </w:rPr>
+          <w:lang w:val="en-US"/>
+        </w:rPr>
+        <w:lastRenderedPageBreak/>
         <w:t>Functional Requirement 5 (RF5</w:t>
       </w:r>
       <w:r>
         <w:rPr>
-          <w:rFonts w:ascii="Times New Roman" w:hAnsi="Times New Roman" w:eastAsia="Calibri" w:cs="Times New Roman"/>
-          <w:sz w:val="24"/>
-          <w:szCs w:val="24"/>
-          <w:lang w:val="es-EC"/>
+          <w:rFonts w:ascii="Times New Roman" w:eastAsia="Calibri" w:hAnsi="Times New Roman" w:cs="Times New Roman"/>
+          <w:sz w:val="24"/>
+          <w:szCs w:val="24"/>
+          <w:lang w:val="en-US"/>
         </w:rPr>
         <w:t xml:space="preserve">): to ask for an appointment. The program should allow the user the option to request a medical appointment. </w:t>
       </w:r>
@@ -4495,25 +5097,26 @@
           <w:rFonts w:ascii="Times New Roman" w:hAnsi="Times New Roman" w:cs="Times New Roman"/>
           <w:sz w:val="24"/>
           <w:szCs w:val="24"/>
-        </w:rPr>
-      </w:pPr>
-      <w:r>
-        <w:rPr>
-          <w:rFonts w:ascii="Times New Roman" w:hAnsi="Times New Roman" w:eastAsia="Calibri" w:cs="Times New Roman"/>
+          <w:lang w:val="en-US"/>
+        </w:rPr>
+      </w:pPr>
+      <w:r>
+        <w:rPr>
+          <w:rFonts w:ascii="Times New Roman" w:eastAsia="Calibri" w:hAnsi="Times New Roman" w:cs="Times New Roman"/>
           <w:b/>
           <w:bCs/>
           <w:sz w:val="24"/>
           <w:szCs w:val="24"/>
-          <w:lang w:val="es-EC"/>
+          <w:lang w:val="en-US"/>
         </w:rPr>
         <w:t>Functional Requirement 6 (RF6):</w:t>
       </w:r>
       <w:r>
         <w:rPr>
-          <w:rFonts w:ascii="Times New Roman" w:hAnsi="Times New Roman" w:eastAsia="Calibri" w:cs="Times New Roman"/>
-          <w:sz w:val="24"/>
-          <w:szCs w:val="24"/>
-          <w:lang w:val="es-EC"/>
+          <w:rFonts w:ascii="Times New Roman" w:eastAsia="Calibri" w:hAnsi="Times New Roman" w:cs="Times New Roman"/>
+          <w:sz w:val="24"/>
+          <w:szCs w:val="24"/>
+          <w:lang w:val="en-US"/>
         </w:rPr>
         <w:t xml:space="preserve"> Choose one of the 3 specialties. The program should allow the user the option to choose any of the 3 specialties available. </w:t>
       </w:r>
@@ -4526,25 +5129,26 @@
           <w:rFonts w:ascii="Times New Roman" w:hAnsi="Times New Roman" w:cs="Times New Roman"/>
           <w:sz w:val="24"/>
           <w:szCs w:val="24"/>
-        </w:rPr>
-      </w:pPr>
-      <w:r>
-        <w:rPr>
-          <w:rFonts w:ascii="Times New Roman" w:hAnsi="Times New Roman" w:eastAsia="Calibri" w:cs="Times New Roman"/>
+          <w:lang w:val="en-US"/>
+        </w:rPr>
+      </w:pPr>
+      <w:r>
+        <w:rPr>
+          <w:rFonts w:ascii="Times New Roman" w:eastAsia="Calibri" w:hAnsi="Times New Roman" w:cs="Times New Roman"/>
           <w:b/>
           <w:bCs/>
           <w:sz w:val="24"/>
           <w:szCs w:val="24"/>
-          <w:lang w:val="es-EC"/>
+          <w:lang w:val="en-US"/>
         </w:rPr>
         <w:t>Functional Requirement 7 (RF7):</w:t>
       </w:r>
       <w:r>
         <w:rPr>
-          <w:rFonts w:ascii="Times New Roman" w:hAnsi="Times New Roman" w:eastAsia="Calibri" w:cs="Times New Roman"/>
-          <w:sz w:val="24"/>
-          <w:szCs w:val="24"/>
-          <w:lang w:val="es-EC"/>
+          <w:rFonts w:ascii="Times New Roman" w:eastAsia="Calibri" w:hAnsi="Times New Roman" w:cs="Times New Roman"/>
+          <w:sz w:val="24"/>
+          <w:szCs w:val="24"/>
+          <w:lang w:val="en-US"/>
         </w:rPr>
         <w:t xml:space="preserve"> Schedule Appointment. The program must generate a medical appointment. </w:t>
       </w:r>
@@ -4557,26 +5161,26 @@
           <w:rFonts w:ascii="Times New Roman" w:hAnsi="Times New Roman" w:cs="Times New Roman"/>
           <w:sz w:val="24"/>
           <w:szCs w:val="24"/>
-        </w:rPr>
-      </w:pPr>
-      <w:r>
-        <w:rPr>
-          <w:rFonts w:ascii="Times New Roman" w:hAnsi="Times New Roman" w:eastAsia="Calibri" w:cs="Times New Roman"/>
+          <w:lang w:val="en-US"/>
+        </w:rPr>
+      </w:pPr>
+      <w:r>
+        <w:rPr>
+          <w:rFonts w:ascii="Times New Roman" w:eastAsia="Calibri" w:hAnsi="Times New Roman" w:cs="Times New Roman"/>
           <w:b/>
           <w:bCs/>
           <w:sz w:val="24"/>
           <w:szCs w:val="24"/>
-          <w:lang w:val="es-EC"/>
-        </w:rPr>
-        <w:lastRenderedPageBreak/>
+          <w:lang w:val="en-US"/>
+        </w:rPr>
         <w:t>Functional Requirement 8 (RF8):</w:t>
       </w:r>
       <w:r>
         <w:rPr>
-          <w:rFonts w:ascii="Times New Roman" w:hAnsi="Times New Roman" w:eastAsia="Calibri" w:cs="Times New Roman"/>
-          <w:sz w:val="24"/>
-          <w:szCs w:val="24"/>
-          <w:lang w:val="es-EC"/>
+          <w:rFonts w:ascii="Times New Roman" w:eastAsia="Calibri" w:hAnsi="Times New Roman" w:cs="Times New Roman"/>
+          <w:sz w:val="24"/>
+          <w:szCs w:val="24"/>
+          <w:lang w:val="en-US"/>
         </w:rPr>
         <w:t xml:space="preserve"> Cancel a medical appointment. The program must cancel a previously scheduled medical appointment. </w:t>
       </w:r>
@@ -4589,25 +5193,26 @@
           <w:rFonts w:ascii="Times New Roman" w:hAnsi="Times New Roman" w:cs="Times New Roman"/>
           <w:sz w:val="24"/>
           <w:szCs w:val="24"/>
-        </w:rPr>
-      </w:pPr>
-      <w:r>
-        <w:rPr>
-          <w:rFonts w:ascii="Times New Roman" w:hAnsi="Times New Roman" w:eastAsia="Calibri" w:cs="Times New Roman"/>
+          <w:lang w:val="en-US"/>
+        </w:rPr>
+      </w:pPr>
+      <w:r>
+        <w:rPr>
+          <w:rFonts w:ascii="Times New Roman" w:eastAsia="Calibri" w:hAnsi="Times New Roman" w:cs="Times New Roman"/>
           <w:b/>
           <w:bCs/>
           <w:sz w:val="24"/>
           <w:szCs w:val="24"/>
-          <w:lang w:val="es-EC"/>
+          <w:lang w:val="en-US"/>
         </w:rPr>
         <w:t>Functional Requirement 9 (RF9):</w:t>
       </w:r>
       <w:r>
         <w:rPr>
-          <w:rFonts w:ascii="Times New Roman" w:hAnsi="Times New Roman" w:eastAsia="Calibri" w:cs="Times New Roman"/>
-          <w:sz w:val="24"/>
-          <w:szCs w:val="24"/>
-          <w:lang w:val="es-EC"/>
+          <w:rFonts w:ascii="Times New Roman" w:eastAsia="Calibri" w:hAnsi="Times New Roman" w:cs="Times New Roman"/>
+          <w:sz w:val="24"/>
+          <w:szCs w:val="24"/>
+          <w:lang w:val="en-US"/>
         </w:rPr>
         <w:t xml:space="preserve"> Show medical appointments. The administrator will be able to choose the option to show the medical appointments that have previously been scheduled with their respective specifications. </w:t>
       </w:r>
@@ -4620,25 +5225,26 @@
           <w:rFonts w:ascii="Times New Roman" w:hAnsi="Times New Roman" w:cs="Times New Roman"/>
           <w:sz w:val="24"/>
           <w:szCs w:val="24"/>
-        </w:rPr>
-      </w:pPr>
-      <w:r>
-        <w:rPr>
-          <w:rFonts w:ascii="Times New Roman" w:hAnsi="Times New Roman" w:eastAsia="Calibri" w:cs="Times New Roman"/>
+          <w:lang w:val="en-US"/>
+        </w:rPr>
+      </w:pPr>
+      <w:r>
+        <w:rPr>
+          <w:rFonts w:ascii="Times New Roman" w:eastAsia="Calibri" w:hAnsi="Times New Roman" w:cs="Times New Roman"/>
           <w:b/>
           <w:bCs/>
           <w:sz w:val="24"/>
           <w:szCs w:val="24"/>
-          <w:lang w:val="es-EC"/>
+          <w:lang w:val="en-US"/>
         </w:rPr>
         <w:t>Functional Requirement 10 (RF10):</w:t>
       </w:r>
       <w:r>
         <w:rPr>
-          <w:rFonts w:ascii="Times New Roman" w:hAnsi="Times New Roman" w:eastAsia="Calibri" w:cs="Times New Roman"/>
-          <w:sz w:val="24"/>
-          <w:szCs w:val="24"/>
-          <w:lang w:val="es-EC"/>
+          <w:rFonts w:ascii="Times New Roman" w:eastAsia="Calibri" w:hAnsi="Times New Roman" w:cs="Times New Roman"/>
+          <w:sz w:val="24"/>
+          <w:szCs w:val="24"/>
+          <w:lang w:val="en-US"/>
         </w:rPr>
         <w:t xml:space="preserve"> Add doctor. Administrators should be allowed to add different new doctors with their respective personal information and professional.</w:t>
       </w:r>
@@ -4651,25 +5257,26 @@
           <w:rFonts w:ascii="Times New Roman" w:hAnsi="Times New Roman" w:cs="Times New Roman"/>
           <w:sz w:val="24"/>
           <w:szCs w:val="24"/>
-        </w:rPr>
-      </w:pPr>
-      <w:r>
-        <w:rPr>
-          <w:rFonts w:ascii="Times New Roman" w:hAnsi="Times New Roman" w:eastAsia="Calibri" w:cs="Times New Roman"/>
+          <w:lang w:val="en-US"/>
+        </w:rPr>
+      </w:pPr>
+      <w:r>
+        <w:rPr>
+          <w:rFonts w:ascii="Times New Roman" w:eastAsia="Calibri" w:hAnsi="Times New Roman" w:cs="Times New Roman"/>
           <w:b/>
           <w:bCs/>
           <w:sz w:val="24"/>
           <w:szCs w:val="24"/>
-          <w:lang w:val="es-EC"/>
+          <w:lang w:val="en-US"/>
         </w:rPr>
         <w:t>Functional Requirement 11 (RF11):</w:t>
       </w:r>
       <w:r>
         <w:rPr>
-          <w:rFonts w:ascii="Times New Roman" w:hAnsi="Times New Roman" w:eastAsia="Calibri" w:cs="Times New Roman"/>
-          <w:sz w:val="24"/>
-          <w:szCs w:val="24"/>
-          <w:lang w:val="es-EC"/>
+          <w:rFonts w:ascii="Times New Roman" w:eastAsia="Calibri" w:hAnsi="Times New Roman" w:cs="Times New Roman"/>
+          <w:sz w:val="24"/>
+          <w:szCs w:val="24"/>
+          <w:lang w:val="en-US"/>
         </w:rPr>
         <w:t xml:space="preserve"> Show doctors. The administrator will be able to display the list of doctors that the hospital has divided into their respective specialties. </w:t>
       </w:r>
@@ -4682,25 +5289,26 @@
           <w:rFonts w:ascii="Times New Roman" w:hAnsi="Times New Roman" w:cs="Times New Roman"/>
           <w:sz w:val="24"/>
           <w:szCs w:val="24"/>
-        </w:rPr>
-      </w:pPr>
-      <w:r>
-        <w:rPr>
-          <w:rFonts w:ascii="Times New Roman" w:hAnsi="Times New Roman" w:eastAsia="Calibri" w:cs="Times New Roman"/>
+          <w:lang w:val="en-US"/>
+        </w:rPr>
+      </w:pPr>
+      <w:r>
+        <w:rPr>
+          <w:rFonts w:ascii="Times New Roman" w:eastAsia="Calibri" w:hAnsi="Times New Roman" w:cs="Times New Roman"/>
           <w:b/>
           <w:bCs/>
           <w:sz w:val="24"/>
           <w:szCs w:val="24"/>
-          <w:lang w:val="es-EC"/>
+          <w:lang w:val="en-US"/>
         </w:rPr>
         <w:t>Functional Requirement 12 (RF12): Consult</w:t>
       </w:r>
       <w:r>
         <w:rPr>
-          <w:rFonts w:ascii="Times New Roman" w:hAnsi="Times New Roman" w:eastAsia="Calibri" w:cs="Times New Roman"/>
-          <w:sz w:val="24"/>
-          <w:szCs w:val="24"/>
-          <w:lang w:val="es-EC"/>
+          <w:rFonts w:ascii="Times New Roman" w:eastAsia="Calibri" w:hAnsi="Times New Roman" w:cs="Times New Roman"/>
+          <w:sz w:val="24"/>
+          <w:szCs w:val="24"/>
+          <w:lang w:val="en-US"/>
         </w:rPr>
         <w:t xml:space="preserve"> appointment. The user can consult the information of a previously scheduled appointment.</w:t>
       </w:r>
@@ -4709,7 +5317,7 @@
       <w:pPr>
         <w:spacing w:line="257" w:lineRule="auto"/>
         <w:rPr>
-          <w:rFonts w:ascii="Calibri" w:hAnsi="Calibri" w:eastAsia="Calibri" w:cs="Calibri"/>
+          <w:rFonts w:ascii="Calibri" w:eastAsia="Calibri" w:hAnsi="Calibri" w:cs="Calibri"/>
           <w:lang w:val="en-US"/>
         </w:rPr>
       </w:pPr>
@@ -4733,47 +5341,14 @@
       </w:pPr>
       <w:r>
         <w:rPr>
-          <w:rFonts w:ascii="Times New Roman" w:hAnsi="Times New Roman" w:eastAsia="Times New Roman" w:cs="Times New Roman"/>
-          <w:b w:val="1"/>
-          <w:bCs w:val="1"/>
-          <w:sz w:val="24"/>
-          <w:szCs w:val="24"/>
-          <w:lang w:val="en-US"/>
-        </w:rPr>
-        <w:t>3</w:t>
-      </w:r>
-      <w:r>
-        <w:rPr>
-          <w:rFonts w:ascii="Times New Roman" w:hAnsi="Times New Roman" w:eastAsia="Times New Roman" w:cs="Times New Roman"/>
-          <w:b w:val="1"/>
-          <w:bCs w:val="1"/>
-          <w:sz w:val="24"/>
-          <w:szCs w:val="24"/>
-          <w:lang w:val="en-US"/>
-        </w:rPr>
-        <w:t>.2.</w:t>
-      </w:r>
-      <w:r>
-        <w:rPr>
-          <w:rFonts w:ascii="Times New Roman" w:hAnsi="Times New Roman" w:eastAsia="Times New Roman" w:cs="Times New Roman"/>
-          <w:b w:val="1"/>
-          <w:bCs w:val="1"/>
-          <w:sz w:val="24"/>
-          <w:szCs w:val="24"/>
-          <w:lang w:val="en-US"/>
-        </w:rPr>
-        <w:t xml:space="preserve"> </w:t>
-      </w:r>
-      <w:r>
-        <w:rPr>
-          <w:rFonts w:ascii="Times New Roman" w:hAnsi="Times New Roman" w:eastAsia="Times New Roman" w:cs="Times New Roman"/>
-          <w:b w:val="1"/>
-          <w:bCs w:val="1"/>
-          <w:sz w:val="24"/>
-          <w:szCs w:val="24"/>
-          <w:lang w:val="en-US"/>
-        </w:rPr>
-        <w:t>Non-Functional Requirements</w:t>
+          <w:rFonts w:ascii="Times New Roman" w:eastAsia="Times New Roman" w:hAnsi="Times New Roman" w:cs="Times New Roman"/>
+          <w:b/>
+          <w:bCs/>
+          <w:sz w:val="24"/>
+          <w:szCs w:val="24"/>
+          <w:lang w:val="en-US"/>
+        </w:rPr>
+        <w:t>3.2. Non-Functional Requirements</w:t>
       </w:r>
     </w:p>
     <w:p>
@@ -4786,11 +5361,12 @@
       </w:pPr>
       <w:r>
         <w:rPr>
-          <w:rFonts w:ascii="Times New Roman" w:hAnsi="Times New Roman" w:eastAsia="Times New Roman" w:cs="Times New Roman"/>
-          <w:sz w:val="24"/>
-          <w:szCs w:val="24"/>
-          <w:lang w:val="en-US"/>
-        </w:rPr>
+          <w:rFonts w:ascii="Times New Roman" w:eastAsia="Times New Roman" w:hAnsi="Times New Roman" w:cs="Times New Roman"/>
+          <w:sz w:val="24"/>
+          <w:szCs w:val="24"/>
+          <w:lang w:val="en-US"/>
+        </w:rPr>
+        <w:lastRenderedPageBreak/>
         <w:t xml:space="preserve">Non-Functional Requirements (N-FR1): The system must have properly structured user manuals. </w:t>
       </w:r>
     </w:p>
@@ -4804,7 +5380,7 @@
       </w:pPr>
       <w:r>
         <w:rPr>
-          <w:rFonts w:ascii="Times New Roman" w:hAnsi="Times New Roman" w:eastAsia="Times New Roman" w:cs="Times New Roman"/>
+          <w:rFonts w:ascii="Times New Roman" w:eastAsia="Times New Roman" w:hAnsi="Times New Roman" w:cs="Times New Roman"/>
           <w:sz w:val="24"/>
           <w:szCs w:val="24"/>
           <w:lang w:val="en-US"/>
@@ -4822,7 +5398,7 @@
       </w:pPr>
       <w:r>
         <w:rPr>
-          <w:rFonts w:ascii="Times New Roman" w:hAnsi="Times New Roman" w:eastAsia="Times New Roman" w:cs="Times New Roman"/>
+          <w:rFonts w:ascii="Times New Roman" w:eastAsia="Times New Roman" w:hAnsi="Times New Roman" w:cs="Times New Roman"/>
           <w:sz w:val="24"/>
           <w:szCs w:val="24"/>
           <w:lang w:val="en-US"/>
@@ -4840,12 +5416,11 @@
       </w:pPr>
       <w:r>
         <w:rPr>
-          <w:rFonts w:ascii="Times New Roman" w:hAnsi="Times New Roman" w:eastAsia="Times New Roman" w:cs="Times New Roman"/>
-          <w:sz w:val="24"/>
-          <w:szCs w:val="24"/>
-          <w:lang w:val="en-US"/>
-        </w:rPr>
-        <w:lastRenderedPageBreak/>
+          <w:rFonts w:ascii="Times New Roman" w:eastAsia="Times New Roman" w:hAnsi="Times New Roman" w:cs="Times New Roman"/>
+          <w:sz w:val="24"/>
+          <w:szCs w:val="24"/>
+          <w:lang w:val="en-US"/>
+        </w:rPr>
         <w:t xml:space="preserve">Non-Functional Requirements (N-FR4): The system will not reveal to its operator’s other personal data of users other than names and reference numbers. </w:t>
       </w:r>
     </w:p>
@@ -4859,7 +5434,7 @@
       </w:pPr>
       <w:r>
         <w:rPr>
-          <w:rFonts w:ascii="Times New Roman" w:hAnsi="Times New Roman" w:eastAsia="Times New Roman" w:cs="Times New Roman"/>
+          <w:rFonts w:ascii="Times New Roman" w:eastAsia="Times New Roman" w:hAnsi="Times New Roman" w:cs="Times New Roman"/>
           <w:sz w:val="24"/>
           <w:szCs w:val="24"/>
           <w:lang w:val="en-US"/>
@@ -4877,7 +5452,7 @@
       </w:pPr>
       <w:r>
         <w:rPr>
-          <w:rFonts w:ascii="Times New Roman" w:hAnsi="Times New Roman" w:eastAsia="Times New Roman" w:cs="Times New Roman"/>
+          <w:rFonts w:ascii="Times New Roman" w:eastAsia="Times New Roman" w:hAnsi="Times New Roman" w:cs="Times New Roman"/>
           <w:sz w:val="24"/>
           <w:szCs w:val="24"/>
           <w:lang w:val="en-US"/>
@@ -4895,7 +5470,7 @@
       </w:pPr>
       <w:r>
         <w:rPr>
-          <w:rFonts w:ascii="Times New Roman" w:hAnsi="Times New Roman" w:eastAsia="Times New Roman" w:cs="Times New Roman"/>
+          <w:rFonts w:ascii="Times New Roman" w:eastAsia="Times New Roman" w:hAnsi="Times New Roman" w:cs="Times New Roman"/>
           <w:sz w:val="24"/>
           <w:szCs w:val="24"/>
           <w:lang w:val="en-US"/>
@@ -4921,33 +5496,22 @@
         <w:jc w:val="both"/>
         <w:rPr>
           <w:rFonts w:ascii="Times New Roman" w:hAnsi="Times New Roman" w:cs="Times New Roman"/>
-          <w:b w:val="1"/>
-          <w:bCs w:val="1"/>
-          <w:sz w:val="24"/>
-          <w:szCs w:val="24"/>
-        </w:rPr>
-      </w:pPr>
-      <w:r>
-        <w:rPr>
-          <w:rFonts w:ascii="Times New Roman" w:hAnsi="Times New Roman" w:eastAsia="Times New Roman" w:cs="Times New Roman"/>
-          <w:b w:val="1"/>
-          <w:bCs w:val="1"/>
-          <w:sz w:val="24"/>
-          <w:szCs w:val="24"/>
-          <w:lang w:val="en-US"/>
-        </w:rPr>
-        <w:t xml:space="preserve">4. </w:t>
-      </w:r>
-      <w:r>
-        <w:rPr>
-          <w:rFonts w:ascii="Times New Roman" w:hAnsi="Times New Roman" w:eastAsia="Times New Roman" w:cs="Times New Roman"/>
-          <w:b w:val="1"/>
-          <w:bCs w:val="1"/>
-          <w:sz w:val="24"/>
-          <w:szCs w:val="24"/>
-          <w:lang w:val="en-US"/>
-        </w:rPr>
-        <w:t>Use Cases Diagram</w:t>
+          <w:b/>
+          <w:bCs/>
+          <w:sz w:val="24"/>
+          <w:szCs w:val="24"/>
+        </w:rPr>
+      </w:pPr>
+      <w:r>
+        <w:rPr>
+          <w:rFonts w:ascii="Times New Roman" w:eastAsia="Times New Roman" w:hAnsi="Times New Roman" w:cs="Times New Roman"/>
+          <w:b/>
+          <w:bCs/>
+          <w:sz w:val="24"/>
+          <w:szCs w:val="24"/>
+          <w:lang w:val="en-US"/>
+        </w:rPr>
+        <w:t>4. Use Cases Diagram</w:t>
       </w:r>
     </w:p>
     <w:p>
@@ -4961,24 +5525,28 @@
         </w:rPr>
       </w:pPr>
       <w:r>
+        <w:rPr>
+          <w:noProof/>
+        </w:rPr>
+        <w:lastRenderedPageBreak/>
         <w:drawing>
-          <wp:inline wp14:editId="5D174E41" wp14:anchorId="7B52CE1A">
+          <wp:inline distT="0" distB="0" distL="0" distR="0" wp14:anchorId="7B52CE1A" wp14:editId="5D174E41">
             <wp:extent cx="5260095" cy="3276600"/>
             <wp:effectExtent l="0" t="0" r="0" b="0"/>
-            <wp:docPr id="1480847017" name="Imagen 1945623421" title=""/>
+            <wp:docPr id="1480847017" name="Imagen 1945623421"/>
             <wp:cNvGraphicFramePr>
-              <a:graphicFrameLocks noChangeAspect="1"/>
+              <a:graphicFrameLocks xmlns:a="http://schemas.openxmlformats.org/drawingml/2006/main" noChangeAspect="1"/>
             </wp:cNvGraphicFramePr>
-            <a:graphic>
+            <a:graphic xmlns:a="http://schemas.openxmlformats.org/drawingml/2006/main">
               <a:graphicData uri="http://schemas.openxmlformats.org/drawingml/2006/picture">
-                <pic:pic>
+                <pic:pic xmlns:pic="http://schemas.openxmlformats.org/drawingml/2006/picture">
                   <pic:nvPicPr>
                     <pic:cNvPr id="0" name="Imagen 1945623421"/>
                     <pic:cNvPicPr/>
                   </pic:nvPicPr>
                   <pic:blipFill>
-                    <a:blip r:embed="R03800444177c4430">
-                      <a:extLst xmlns:a="http://schemas.openxmlformats.org/drawingml/2006/main">
+                    <a:blip r:embed="rId8">
+                      <a:extLst>
                         <a:ext uri="{28A0092B-C50C-407E-A947-70E740481C1C}">
                           <a14:useLocalDpi xmlns:a14="http://schemas.microsoft.com/office/drawing/2010/main" val="0"/>
                         </a:ext>
@@ -4989,7 +5557,7 @@
                     </a:stretch>
                   </pic:blipFill>
                   <pic:spPr>
-                    <a:xfrm rot="0" flipH="0" flipV="0">
+                    <a:xfrm>
                       <a:off x="0" y="0"/>
                       <a:ext cx="5260095" cy="3276600"/>
                     </a:xfrm>
@@ -5010,34 +5578,23 @@
         <w:jc w:val="both"/>
         <w:rPr>
           <w:rFonts w:ascii="Times New Roman" w:hAnsi="Times New Roman" w:cs="Times New Roman"/>
-          <w:b w:val="1"/>
-          <w:bCs w:val="1"/>
-          <w:sz w:val="24"/>
-          <w:szCs w:val="24"/>
-          <w:lang w:val="en-US"/>
-        </w:rPr>
-      </w:pPr>
-      <w:r>
-        <w:rPr>
-          <w:rFonts w:ascii="Times New Roman" w:hAnsi="Times New Roman" w:eastAsia="Times New Roman" w:cs="Times New Roman"/>
-          <w:b w:val="1"/>
-          <w:bCs w:val="1"/>
-          <w:sz w:val="24"/>
-          <w:szCs w:val="24"/>
-          <w:lang w:val="en-US"/>
-        </w:rPr>
-        <w:t xml:space="preserve">5. </w:t>
-      </w:r>
-      <w:r>
-        <w:rPr>
-          <w:rFonts w:ascii="Times New Roman" w:hAnsi="Times New Roman" w:eastAsia="Times New Roman" w:cs="Times New Roman"/>
-          <w:b w:val="1"/>
-          <w:bCs w:val="1"/>
-          <w:sz w:val="24"/>
-          <w:szCs w:val="24"/>
-          <w:lang w:val="en-US"/>
-        </w:rPr>
-        <w:t>Specification Use cases</w:t>
+          <w:b/>
+          <w:bCs/>
+          <w:sz w:val="24"/>
+          <w:szCs w:val="24"/>
+          <w:lang w:val="en-US"/>
+        </w:rPr>
+      </w:pPr>
+      <w:r>
+        <w:rPr>
+          <w:rFonts w:ascii="Times New Roman" w:eastAsia="Times New Roman" w:hAnsi="Times New Roman" w:cs="Times New Roman"/>
+          <w:b/>
+          <w:bCs/>
+          <w:sz w:val="24"/>
+          <w:szCs w:val="24"/>
+          <w:lang w:val="en-US"/>
+        </w:rPr>
+        <w:t>5. Specification Use cases</w:t>
       </w:r>
     </w:p>
     <w:p>
@@ -5045,35 +5602,24 @@
         <w:spacing w:line="480" w:lineRule="auto"/>
         <w:jc w:val="both"/>
         <w:rPr>
-          <w:rFonts w:ascii="Times New Roman" w:hAnsi="Times New Roman" w:eastAsia="Times New Roman" w:cs="Times New Roman"/>
-          <w:b w:val="1"/>
-          <w:bCs w:val="1"/>
-          <w:sz w:val="24"/>
-          <w:szCs w:val="24"/>
-          <w:lang w:val="en-US"/>
-        </w:rPr>
-      </w:pPr>
-      <w:r>
-        <w:rPr>
-          <w:rFonts w:ascii="Times New Roman" w:hAnsi="Times New Roman" w:eastAsia="Times New Roman" w:cs="Times New Roman"/>
-          <w:b w:val="1"/>
-          <w:bCs w:val="1"/>
-          <w:sz w:val="24"/>
-          <w:szCs w:val="24"/>
-          <w:lang w:val="en-US"/>
-        </w:rPr>
-        <w:t xml:space="preserve">5.1. </w:t>
-      </w:r>
-      <w:r>
-        <w:rPr>
-          <w:rFonts w:ascii="Times New Roman" w:hAnsi="Times New Roman" w:eastAsia="Times New Roman" w:cs="Times New Roman"/>
-          <w:b w:val="1"/>
-          <w:bCs w:val="1"/>
-          <w:sz w:val="24"/>
-          <w:szCs w:val="24"/>
-          <w:lang w:val="en-US"/>
-        </w:rPr>
-        <w:t>Mobile user application</w:t>
+          <w:rFonts w:ascii="Times New Roman" w:eastAsia="Times New Roman" w:hAnsi="Times New Roman" w:cs="Times New Roman"/>
+          <w:b/>
+          <w:bCs/>
+          <w:sz w:val="24"/>
+          <w:szCs w:val="24"/>
+          <w:lang w:val="en-US"/>
+        </w:rPr>
+      </w:pPr>
+      <w:r>
+        <w:rPr>
+          <w:rFonts w:ascii="Times New Roman" w:eastAsia="Times New Roman" w:hAnsi="Times New Roman" w:cs="Times New Roman"/>
+          <w:b/>
+          <w:bCs/>
+          <w:sz w:val="24"/>
+          <w:szCs w:val="24"/>
+          <w:lang w:val="en-US"/>
+        </w:rPr>
+        <w:t>5.1. Mobile user application</w:t>
       </w:r>
     </w:p>
     <w:p>
@@ -5087,24 +5633,28 @@
         </w:rPr>
       </w:pPr>
       <w:r>
+        <w:rPr>
+          <w:noProof/>
+        </w:rPr>
+        <w:lastRenderedPageBreak/>
         <w:drawing>
-          <wp:inline wp14:editId="29867D06" wp14:anchorId="76C90292">
+          <wp:inline distT="0" distB="0" distL="0" distR="0" wp14:anchorId="76C90292" wp14:editId="29867D06">
             <wp:extent cx="4994398" cy="6123874"/>
             <wp:effectExtent l="0" t="0" r="0" b="0"/>
-            <wp:docPr id="1105898488" name="Imagen 1751622793" title=""/>
+            <wp:docPr id="1105898488" name="Imagen 1751622793"/>
             <wp:cNvGraphicFramePr>
-              <a:graphicFrameLocks noChangeAspect="1"/>
+              <a:graphicFrameLocks xmlns:a="http://schemas.openxmlformats.org/drawingml/2006/main" noChangeAspect="1"/>
             </wp:cNvGraphicFramePr>
-            <a:graphic>
+            <a:graphic xmlns:a="http://schemas.openxmlformats.org/drawingml/2006/main">
               <a:graphicData uri="http://schemas.openxmlformats.org/drawingml/2006/picture">
-                <pic:pic>
+                <pic:pic xmlns:pic="http://schemas.openxmlformats.org/drawingml/2006/picture">
                   <pic:nvPicPr>
                     <pic:cNvPr id="0" name="Imagen 1751622793"/>
                     <pic:cNvPicPr/>
                   </pic:nvPicPr>
                   <pic:blipFill>
-                    <a:blip r:embed="Ra26e89d7f7ab4a10">
-                      <a:extLst xmlns:a="http://schemas.openxmlformats.org/drawingml/2006/main">
+                    <a:blip r:embed="rId9">
+                      <a:extLst>
                         <a:ext uri="{28A0092B-C50C-407E-A947-70E740481C1C}">
                           <a14:useLocalDpi xmlns:a14="http://schemas.microsoft.com/office/drawing/2010/main" val="0"/>
                         </a:ext>
@@ -5115,7 +5665,7 @@
                     </a:stretch>
                   </pic:blipFill>
                   <pic:spPr>
-                    <a:xfrm rot="0" flipH="0" flipV="0">
+                    <a:xfrm>
                       <a:off x="0" y="0"/>
                       <a:ext cx="4994398" cy="6123874"/>
                     </a:xfrm>
@@ -5163,24 +5713,28 @@
         </w:rPr>
       </w:pPr>
       <w:r>
+        <w:rPr>
+          <w:noProof/>
+        </w:rPr>
+        <w:lastRenderedPageBreak/>
         <w:drawing>
-          <wp:inline wp14:editId="19AEBE50" wp14:anchorId="17377E8C">
+          <wp:inline distT="0" distB="0" distL="0" distR="0" wp14:anchorId="17377E8C" wp14:editId="19AEBE50">
             <wp:extent cx="5019041" cy="5791202"/>
             <wp:effectExtent l="0" t="0" r="0" b="0"/>
-            <wp:docPr id="280994098" name="Imagen 1579441426" title=""/>
+            <wp:docPr id="280994098" name="Imagen 1579441426"/>
             <wp:cNvGraphicFramePr>
-              <a:graphicFrameLocks noChangeAspect="1"/>
+              <a:graphicFrameLocks xmlns:a="http://schemas.openxmlformats.org/drawingml/2006/main" noChangeAspect="1"/>
             </wp:cNvGraphicFramePr>
-            <a:graphic>
+            <a:graphic xmlns:a="http://schemas.openxmlformats.org/drawingml/2006/main">
               <a:graphicData uri="http://schemas.openxmlformats.org/drawingml/2006/picture">
-                <pic:pic>
+                <pic:pic xmlns:pic="http://schemas.openxmlformats.org/drawingml/2006/picture">
                   <pic:nvPicPr>
                     <pic:cNvPr id="0" name="Imagen 1579441426"/>
                     <pic:cNvPicPr/>
                   </pic:nvPicPr>
                   <pic:blipFill>
-                    <a:blip r:embed="R228c734f5a4e45ee">
-                      <a:extLst xmlns:a="http://schemas.openxmlformats.org/drawingml/2006/main">
+                    <a:blip r:embed="rId10">
+                      <a:extLst>
                         <a:ext uri="{28A0092B-C50C-407E-A947-70E740481C1C}">
                           <a14:useLocalDpi xmlns:a14="http://schemas.microsoft.com/office/drawing/2010/main" val="0"/>
                         </a:ext>
@@ -5191,7 +5745,7 @@
                     </a:stretch>
                   </pic:blipFill>
                   <pic:spPr>
-                    <a:xfrm rot="0" flipH="0" flipV="0">
+                    <a:xfrm>
                       <a:off x="0" y="0"/>
                       <a:ext cx="5019041" cy="5791202"/>
                     </a:xfrm>
@@ -5217,24 +5771,28 @@
         </w:rPr>
       </w:pPr>
       <w:r>
+        <w:rPr>
+          <w:noProof/>
+        </w:rPr>
+        <w:lastRenderedPageBreak/>
         <w:drawing>
-          <wp:inline wp14:editId="1CDEB232" wp14:anchorId="18DF5DF0">
+          <wp:inline distT="0" distB="0" distL="0" distR="0" wp14:anchorId="18DF5DF0" wp14:editId="1CDEB232">
             <wp:extent cx="5044032" cy="5834064"/>
             <wp:effectExtent l="0" t="0" r="0" b="0"/>
-            <wp:docPr id="65241924" name="Imagen 1555251210" title=""/>
+            <wp:docPr id="65241924" name="Imagen 1555251210"/>
             <wp:cNvGraphicFramePr>
-              <a:graphicFrameLocks noChangeAspect="1"/>
+              <a:graphicFrameLocks xmlns:a="http://schemas.openxmlformats.org/drawingml/2006/main" noChangeAspect="1"/>
             </wp:cNvGraphicFramePr>
-            <a:graphic>
+            <a:graphic xmlns:a="http://schemas.openxmlformats.org/drawingml/2006/main">
               <a:graphicData uri="http://schemas.openxmlformats.org/drawingml/2006/picture">
-                <pic:pic>
+                <pic:pic xmlns:pic="http://schemas.openxmlformats.org/drawingml/2006/picture">
                   <pic:nvPicPr>
                     <pic:cNvPr id="0" name="Imagen 1555251210"/>
                     <pic:cNvPicPr/>
                   </pic:nvPicPr>
                   <pic:blipFill>
-                    <a:blip r:embed="R79d69a2f70644ad5">
-                      <a:extLst xmlns:a="http://schemas.openxmlformats.org/drawingml/2006/main">
+                    <a:blip r:embed="rId11">
+                      <a:extLst>
                         <a:ext uri="{28A0092B-C50C-407E-A947-70E740481C1C}">
                           <a14:useLocalDpi xmlns:a14="http://schemas.microsoft.com/office/drawing/2010/main" val="0"/>
                         </a:ext>
@@ -5245,7 +5803,7 @@
                     </a:stretch>
                   </pic:blipFill>
                   <pic:spPr>
-                    <a:xfrm rot="0" flipH="0" flipV="0">
+                    <a:xfrm>
                       <a:off x="0" y="0"/>
                       <a:ext cx="5044032" cy="5834064"/>
                     </a:xfrm>
@@ -5293,24 +5851,28 @@
         </w:rPr>
       </w:pPr>
       <w:r>
+        <w:rPr>
+          <w:noProof/>
+        </w:rPr>
+        <w:lastRenderedPageBreak/>
         <w:drawing>
-          <wp:inline wp14:editId="2863F6CB" wp14:anchorId="23D32C0D">
+          <wp:inline distT="0" distB="0" distL="0" distR="0" wp14:anchorId="23D32C0D" wp14:editId="2863F6CB">
             <wp:extent cx="4988930" cy="5986718"/>
             <wp:effectExtent l="0" t="0" r="0" b="0"/>
-            <wp:docPr id="165102949" name="Imagen 689958848" title=""/>
+            <wp:docPr id="165102949" name="Imagen 689958848"/>
             <wp:cNvGraphicFramePr>
-              <a:graphicFrameLocks noChangeAspect="1"/>
+              <a:graphicFrameLocks xmlns:a="http://schemas.openxmlformats.org/drawingml/2006/main" noChangeAspect="1"/>
             </wp:cNvGraphicFramePr>
-            <a:graphic>
+            <a:graphic xmlns:a="http://schemas.openxmlformats.org/drawingml/2006/main">
               <a:graphicData uri="http://schemas.openxmlformats.org/drawingml/2006/picture">
-                <pic:pic>
+                <pic:pic xmlns:pic="http://schemas.openxmlformats.org/drawingml/2006/picture">
                   <pic:nvPicPr>
                     <pic:cNvPr id="0" name="Imagen 689958848"/>
                     <pic:cNvPicPr/>
                   </pic:nvPicPr>
                   <pic:blipFill>
-                    <a:blip r:embed="Rfcd39a85e719418c">
-                      <a:extLst xmlns:a="http://schemas.openxmlformats.org/drawingml/2006/main">
+                    <a:blip r:embed="rId12">
+                      <a:extLst>
                         <a:ext uri="{28A0092B-C50C-407E-A947-70E740481C1C}">
                           <a14:useLocalDpi xmlns:a14="http://schemas.microsoft.com/office/drawing/2010/main" val="0"/>
                         </a:ext>
@@ -5321,7 +5883,7 @@
                     </a:stretch>
                   </pic:blipFill>
                   <pic:spPr>
-                    <a:xfrm rot="0" flipH="0" flipV="0">
+                    <a:xfrm>
                       <a:off x="0" y="0"/>
                       <a:ext cx="4988930" cy="5986718"/>
                     </a:xfrm>
@@ -5369,24 +5931,28 @@
         </w:rPr>
       </w:pPr>
       <w:r>
+        <w:rPr>
+          <w:noProof/>
+        </w:rPr>
+        <w:lastRenderedPageBreak/>
         <w:drawing>
-          <wp:inline wp14:editId="61DBF76F" wp14:anchorId="2EB9F1EC">
+          <wp:inline distT="0" distB="0" distL="0" distR="0" wp14:anchorId="2EB9F1EC" wp14:editId="61DBF76F">
             <wp:extent cx="5310186" cy="4768107"/>
             <wp:effectExtent l="0" t="0" r="0" b="0"/>
-            <wp:docPr id="2019454186" name="Imagen 292493260" title=""/>
+            <wp:docPr id="2019454186" name="Imagen 292493260"/>
             <wp:cNvGraphicFramePr>
-              <a:graphicFrameLocks noChangeAspect="1"/>
+              <a:graphicFrameLocks xmlns:a="http://schemas.openxmlformats.org/drawingml/2006/main" noChangeAspect="1"/>
             </wp:cNvGraphicFramePr>
-            <a:graphic>
+            <a:graphic xmlns:a="http://schemas.openxmlformats.org/drawingml/2006/main">
               <a:graphicData uri="http://schemas.openxmlformats.org/drawingml/2006/picture">
-                <pic:pic>
+                <pic:pic xmlns:pic="http://schemas.openxmlformats.org/drawingml/2006/picture">
                   <pic:nvPicPr>
                     <pic:cNvPr id="0" name="Imagen 292493260"/>
                     <pic:cNvPicPr/>
                   </pic:nvPicPr>
                   <pic:blipFill>
-                    <a:blip r:embed="R754773a8d02d4945">
-                      <a:extLst xmlns:a="http://schemas.openxmlformats.org/drawingml/2006/main">
+                    <a:blip r:embed="rId13">
+                      <a:extLst>
                         <a:ext uri="{28A0092B-C50C-407E-A947-70E740481C1C}">
                           <a14:useLocalDpi xmlns:a14="http://schemas.microsoft.com/office/drawing/2010/main" val="0"/>
                         </a:ext>
@@ -5397,7 +5963,7 @@
                     </a:stretch>
                   </pic:blipFill>
                   <pic:spPr>
-                    <a:xfrm rot="0" flipH="0" flipV="0">
+                    <a:xfrm>
                       <a:off x="0" y="0"/>
                       <a:ext cx="5310186" cy="4768107"/>
                     </a:xfrm>
@@ -5417,16 +5983,16 @@
         <w:spacing w:line="480" w:lineRule="auto"/>
         <w:jc w:val="both"/>
         <w:rPr>
-          <w:rFonts w:ascii="Times New Roman" w:hAnsi="Times New Roman" w:eastAsia="Calibri" w:cs="Times New Roman"/>
-          <w:b w:val="1"/>
-          <w:bCs w:val="1"/>
+          <w:rFonts w:ascii="Times New Roman" w:eastAsia="Calibri" w:hAnsi="Times New Roman" w:cs="Times New Roman"/>
+          <w:b/>
+          <w:bCs/>
           <w:sz w:val="24"/>
           <w:szCs w:val="24"/>
         </w:rPr>
       </w:pPr>
     </w:p>
     <w:sectPr>
-      <w:pgSz w:w="12240" w:h="15840" w:orient="portrait"/>
+      <w:pgSz w:w="12240" w:h="15840"/>
       <w:pgMar w:top="1417" w:right="1701" w:bottom="1417" w:left="1701" w:header="708" w:footer="708" w:gutter="0"/>
       <w:cols w:space="708"/>
       <w:docGrid w:linePitch="360"/>
@@ -5437,9 +6003,11 @@
 
 <file path=word/numbering.xml><?xml version="1.0" encoding="utf-8"?>
 <w:numbering xmlns:wpc="http://schemas.microsoft.com/office/word/2010/wordprocessingCanvas" xmlns:cx="http://schemas.microsoft.com/office/drawing/2014/chartex" xmlns:cx1="http://schemas.microsoft.com/office/drawing/2015/9/8/chartex" xmlns:cx2="http://schemas.microsoft.com/office/drawing/2015/10/21/chartex" xmlns:cx3="http://schemas.microsoft.com/office/drawing/2016/5/9/chartex" xmlns:cx4="http://schemas.microsoft.com/office/drawing/2016/5/10/chartex" xmlns:cx5="http://schemas.microsoft.com/office/drawing/2016/5/11/chartex" xmlns:cx6="http://schemas.microsoft.com/office/drawing/2016/5/12/chartex" xmlns:cx7="http://schemas.microsoft.com/office/drawing/2016/5/13/chartex" xmlns:cx8="http://schemas.microsoft.com/office/drawing/2016/5/14/chartex" xmlns:mc="http://schemas.openxmlformats.org/markup-compatibility/2006" xmlns:aink="http://schemas.microsoft.com/office/drawing/2016/ink" xmlns:am3d="http://schemas.microsoft.com/office/drawing/2017/model3d" xmlns:o="urn:schemas-microsoft-com:office:office" xmlns:r="http://schemas.openxmlformats.org/officeDocument/2006/relationships" xmlns:m="http://schemas.openxmlformats.org/officeDocument/2006/math" xmlns:v="urn:schemas-microsoft-com:vml" xmlns:wp14="http://schemas.microsoft.com/office/word/2010/wordprocessingDrawing" xmlns:wp="http://schemas.openxmlformats.org/drawingml/2006/wordprocessingDrawing" xmlns:w10="urn:schemas-microsoft-com:office:word" xmlns:w="http://schemas.openxmlformats.org/wordprocessingml/2006/main" xmlns:w14="http://schemas.microsoft.com/office/word/2010/wordml" xmlns:w15="http://schemas.microsoft.com/office/word/2012/wordml" xmlns:w16cex="http://schemas.microsoft.com/office/word/2018/wordml/cex" xmlns:w16cid="http://schemas.microsoft.com/office/word/2016/wordml/cid" xmlns:w16="http://schemas.microsoft.com/office/word/2018/wordml" xmlns:w16se="http://schemas.microsoft.com/office/word/2015/wordml/symex" xmlns:wpg="http://schemas.microsoft.com/office/word/2010/wordprocessingGroup" xmlns:wpi="http://schemas.microsoft.com/office/word/2010/wordprocessingInk" xmlns:wne="http://schemas.microsoft.com/office/word/2006/wordml" xmlns:wps="http://schemas.microsoft.com/office/word/2010/wordprocessingShape" mc:Ignorable="w14 w15 w16se w16cid w16 w16cex wp14">
-  <w:abstractNum xmlns:w="http://schemas.openxmlformats.org/wordprocessingml/2006/main" w:abstractNumId="4">
-    <w:multiLevelType xmlns:w="http://schemas.openxmlformats.org/wordprocessingml/2006/main" w:val="hybridMultilevel"/>
-    <w:lvl xmlns:w="http://schemas.openxmlformats.org/wordprocessingml/2006/main" w:ilvl="0">
+  <w:abstractNum w:abstractNumId="0" w15:restartNumberingAfterBreak="0">
+    <w:nsid w:val="05AE2727"/>
+    <w:multiLevelType w:val="hybridMultilevel"/>
+    <w:tmpl w:val="7BB67DB4"/>
+    <w:lvl w:ilvl="0" w:tplc="FBEC4E44">
       <w:start w:val="1"/>
       <w:numFmt w:val="decimal"/>
       <w:lvlText w:val="%1."/>
@@ -5448,7 +6016,7 @@
         <w:ind w:left="720" w:hanging="360"/>
       </w:pPr>
     </w:lvl>
-    <w:lvl xmlns:w="http://schemas.openxmlformats.org/wordprocessingml/2006/main" w:ilvl="1">
+    <w:lvl w:ilvl="1" w:tplc="FEB05262">
       <w:start w:val="1"/>
       <w:numFmt w:val="lowerLetter"/>
       <w:lvlText w:val="%2."/>
@@ -5457,7 +6025,7 @@
         <w:ind w:left="1440" w:hanging="360"/>
       </w:pPr>
     </w:lvl>
-    <w:lvl xmlns:w="http://schemas.openxmlformats.org/wordprocessingml/2006/main" w:ilvl="2">
+    <w:lvl w:ilvl="2" w:tplc="CD049188">
       <w:start w:val="1"/>
       <w:numFmt w:val="lowerRoman"/>
       <w:lvlText w:val="%3."/>
@@ -5466,7 +6034,7 @@
         <w:ind w:left="2160" w:hanging="180"/>
       </w:pPr>
     </w:lvl>
-    <w:lvl xmlns:w="http://schemas.openxmlformats.org/wordprocessingml/2006/main" w:ilvl="3">
+    <w:lvl w:ilvl="3" w:tplc="BA643C64">
       <w:start w:val="1"/>
       <w:numFmt w:val="decimal"/>
       <w:lvlText w:val="%4."/>
@@ -5475,7 +6043,7 @@
         <w:ind w:left="2880" w:hanging="360"/>
       </w:pPr>
     </w:lvl>
-    <w:lvl xmlns:w="http://schemas.openxmlformats.org/wordprocessingml/2006/main" w:ilvl="4">
+    <w:lvl w:ilvl="4" w:tplc="2E108C14">
       <w:start w:val="1"/>
       <w:numFmt w:val="lowerLetter"/>
       <w:lvlText w:val="%5."/>
@@ -5484,7 +6052,7 @@
         <w:ind w:left="3600" w:hanging="360"/>
       </w:pPr>
     </w:lvl>
-    <w:lvl xmlns:w="http://schemas.openxmlformats.org/wordprocessingml/2006/main" w:ilvl="5">
+    <w:lvl w:ilvl="5" w:tplc="574098BA">
       <w:start w:val="1"/>
       <w:numFmt w:val="lowerRoman"/>
       <w:lvlText w:val="%6."/>
@@ -5493,7 +6061,7 @@
         <w:ind w:left="4320" w:hanging="180"/>
       </w:pPr>
     </w:lvl>
-    <w:lvl xmlns:w="http://schemas.openxmlformats.org/wordprocessingml/2006/main" w:ilvl="6">
+    <w:lvl w:ilvl="6" w:tplc="AD4A970C">
       <w:start w:val="1"/>
       <w:numFmt w:val="decimal"/>
       <w:lvlText w:val="%7."/>
@@ -5502,7 +6070,7 @@
         <w:ind w:left="5040" w:hanging="360"/>
       </w:pPr>
     </w:lvl>
-    <w:lvl xmlns:w="http://schemas.openxmlformats.org/wordprocessingml/2006/main" w:ilvl="7">
+    <w:lvl w:ilvl="7" w:tplc="32D4357A">
       <w:start w:val="1"/>
       <w:numFmt w:val="lowerLetter"/>
       <w:lvlText w:val="%8."/>
@@ -5511,7 +6079,7 @@
         <w:ind w:left="5760" w:hanging="360"/>
       </w:pPr>
     </w:lvl>
-    <w:lvl xmlns:w="http://schemas.openxmlformats.org/wordprocessingml/2006/main" w:ilvl="8">
+    <w:lvl w:ilvl="8" w:tplc="E926F1C6">
       <w:start w:val="1"/>
       <w:numFmt w:val="lowerRoman"/>
       <w:lvlText w:val="%9."/>
@@ -5521,175 +6089,7 @@
       </w:pPr>
     </w:lvl>
   </w:abstractNum>
-  <w:abstractNum xmlns:w="http://schemas.openxmlformats.org/wordprocessingml/2006/main" w:abstractNumId="3">
-    <w:multiLevelType xmlns:w="http://schemas.openxmlformats.org/wordprocessingml/2006/main" w:val="hybridMultilevel"/>
-    <w:lvl xmlns:w="http://schemas.openxmlformats.org/wordprocessingml/2006/main" w:ilvl="0">
-      <w:start w:val="1"/>
-      <w:numFmt w:val="decimal"/>
-      <w:lvlText w:val="%1."/>
-      <w:lvlJc w:val="left"/>
-      <w:pPr>
-        <w:ind w:left="720" w:hanging="360"/>
-      </w:pPr>
-    </w:lvl>
-    <w:lvl xmlns:w="http://schemas.openxmlformats.org/wordprocessingml/2006/main" w:ilvl="1">
-      <w:start w:val="1"/>
-      <w:numFmt w:val="lowerLetter"/>
-      <w:lvlText w:val="%2."/>
-      <w:lvlJc w:val="left"/>
-      <w:pPr>
-        <w:ind w:left="1440" w:hanging="360"/>
-      </w:pPr>
-    </w:lvl>
-    <w:lvl xmlns:w="http://schemas.openxmlformats.org/wordprocessingml/2006/main" w:ilvl="2">
-      <w:start w:val="1"/>
-      <w:numFmt w:val="lowerRoman"/>
-      <w:lvlText w:val="%3."/>
-      <w:lvlJc w:val="right"/>
-      <w:pPr>
-        <w:ind w:left="2160" w:hanging="180"/>
-      </w:pPr>
-    </w:lvl>
-    <w:lvl xmlns:w="http://schemas.openxmlformats.org/wordprocessingml/2006/main" w:ilvl="3">
-      <w:start w:val="1"/>
-      <w:numFmt w:val="decimal"/>
-      <w:lvlText w:val="%4."/>
-      <w:lvlJc w:val="left"/>
-      <w:pPr>
-        <w:ind w:left="2880" w:hanging="360"/>
-      </w:pPr>
-    </w:lvl>
-    <w:lvl xmlns:w="http://schemas.openxmlformats.org/wordprocessingml/2006/main" w:ilvl="4">
-      <w:start w:val="1"/>
-      <w:numFmt w:val="lowerLetter"/>
-      <w:lvlText w:val="%5."/>
-      <w:lvlJc w:val="left"/>
-      <w:pPr>
-        <w:ind w:left="3600" w:hanging="360"/>
-      </w:pPr>
-    </w:lvl>
-    <w:lvl xmlns:w="http://schemas.openxmlformats.org/wordprocessingml/2006/main" w:ilvl="5">
-      <w:start w:val="1"/>
-      <w:numFmt w:val="lowerRoman"/>
-      <w:lvlText w:val="%6."/>
-      <w:lvlJc w:val="right"/>
-      <w:pPr>
-        <w:ind w:left="4320" w:hanging="180"/>
-      </w:pPr>
-    </w:lvl>
-    <w:lvl xmlns:w="http://schemas.openxmlformats.org/wordprocessingml/2006/main" w:ilvl="6">
-      <w:start w:val="1"/>
-      <w:numFmt w:val="decimal"/>
-      <w:lvlText w:val="%7."/>
-      <w:lvlJc w:val="left"/>
-      <w:pPr>
-        <w:ind w:left="5040" w:hanging="360"/>
-      </w:pPr>
-    </w:lvl>
-    <w:lvl xmlns:w="http://schemas.openxmlformats.org/wordprocessingml/2006/main" w:ilvl="7">
-      <w:start w:val="1"/>
-      <w:numFmt w:val="lowerLetter"/>
-      <w:lvlText w:val="%8."/>
-      <w:lvlJc w:val="left"/>
-      <w:pPr>
-        <w:ind w:left="5760" w:hanging="360"/>
-      </w:pPr>
-    </w:lvl>
-    <w:lvl xmlns:w="http://schemas.openxmlformats.org/wordprocessingml/2006/main" w:ilvl="8">
-      <w:start w:val="1"/>
-      <w:numFmt w:val="lowerRoman"/>
-      <w:lvlText w:val="%9."/>
-      <w:lvlJc w:val="right"/>
-      <w:pPr>
-        <w:ind w:left="6480" w:hanging="180"/>
-      </w:pPr>
-    </w:lvl>
-  </w:abstractNum>
-  <w:abstractNum xmlns:w="http://schemas.openxmlformats.org/wordprocessingml/2006/main" w:abstractNumId="2">
-    <w:multiLevelType xmlns:w="http://schemas.openxmlformats.org/wordprocessingml/2006/main" w:val="hybridMultilevel"/>
-    <w:lvl xmlns:w="http://schemas.openxmlformats.org/wordprocessingml/2006/main" w:ilvl="0">
-      <w:start w:val="1"/>
-      <w:numFmt w:val="decimal"/>
-      <w:lvlText w:val="%1."/>
-      <w:lvlJc w:val="left"/>
-      <w:pPr>
-        <w:ind w:left="720" w:hanging="360"/>
-      </w:pPr>
-    </w:lvl>
-    <w:lvl xmlns:w="http://schemas.openxmlformats.org/wordprocessingml/2006/main" w:ilvl="1">
-      <w:start w:val="1"/>
-      <w:numFmt w:val="lowerLetter"/>
-      <w:lvlText w:val="%2."/>
-      <w:lvlJc w:val="left"/>
-      <w:pPr>
-        <w:ind w:left="1440" w:hanging="360"/>
-      </w:pPr>
-    </w:lvl>
-    <w:lvl xmlns:w="http://schemas.openxmlformats.org/wordprocessingml/2006/main" w:ilvl="2">
-      <w:start w:val="1"/>
-      <w:numFmt w:val="lowerRoman"/>
-      <w:lvlText w:val="%3."/>
-      <w:lvlJc w:val="right"/>
-      <w:pPr>
-        <w:ind w:left="2160" w:hanging="180"/>
-      </w:pPr>
-    </w:lvl>
-    <w:lvl xmlns:w="http://schemas.openxmlformats.org/wordprocessingml/2006/main" w:ilvl="3">
-      <w:start w:val="1"/>
-      <w:numFmt w:val="decimal"/>
-      <w:lvlText w:val="%4."/>
-      <w:lvlJc w:val="left"/>
-      <w:pPr>
-        <w:ind w:left="2880" w:hanging="360"/>
-      </w:pPr>
-    </w:lvl>
-    <w:lvl xmlns:w="http://schemas.openxmlformats.org/wordprocessingml/2006/main" w:ilvl="4">
-      <w:start w:val="1"/>
-      <w:numFmt w:val="lowerLetter"/>
-      <w:lvlText w:val="%5."/>
-      <w:lvlJc w:val="left"/>
-      <w:pPr>
-        <w:ind w:left="3600" w:hanging="360"/>
-      </w:pPr>
-    </w:lvl>
-    <w:lvl xmlns:w="http://schemas.openxmlformats.org/wordprocessingml/2006/main" w:ilvl="5">
-      <w:start w:val="1"/>
-      <w:numFmt w:val="lowerRoman"/>
-      <w:lvlText w:val="%6."/>
-      <w:lvlJc w:val="right"/>
-      <w:pPr>
-        <w:ind w:left="4320" w:hanging="180"/>
-      </w:pPr>
-    </w:lvl>
-    <w:lvl xmlns:w="http://schemas.openxmlformats.org/wordprocessingml/2006/main" w:ilvl="6">
-      <w:start w:val="1"/>
-      <w:numFmt w:val="decimal"/>
-      <w:lvlText w:val="%7."/>
-      <w:lvlJc w:val="left"/>
-      <w:pPr>
-        <w:ind w:left="5040" w:hanging="360"/>
-      </w:pPr>
-    </w:lvl>
-    <w:lvl xmlns:w="http://schemas.openxmlformats.org/wordprocessingml/2006/main" w:ilvl="7">
-      <w:start w:val="1"/>
-      <w:numFmt w:val="lowerLetter"/>
-      <w:lvlText w:val="%8."/>
-      <w:lvlJc w:val="left"/>
-      <w:pPr>
-        <w:ind w:left="5760" w:hanging="360"/>
-      </w:pPr>
-    </w:lvl>
-    <w:lvl xmlns:w="http://schemas.openxmlformats.org/wordprocessingml/2006/main" w:ilvl="8">
-      <w:start w:val="1"/>
-      <w:numFmt w:val="lowerRoman"/>
-      <w:lvlText w:val="%9."/>
-      <w:lvlJc w:val="right"/>
-      <w:pPr>
-        <w:ind w:left="6480" w:hanging="180"/>
-      </w:pPr>
-    </w:lvl>
-  </w:abstractNum>
-  <w:abstractNum w:abstractNumId="0" w15:restartNumberingAfterBreak="0">
+  <w:abstractNum w:abstractNumId="1" w15:restartNumberingAfterBreak="0">
     <w:nsid w:val="388C0ED1"/>
     <w:multiLevelType w:val="hybridMultilevel"/>
     <w:tmpl w:val="3FACFEA4"/>
@@ -5702,7 +6102,7 @@
         <w:ind w:left="720" w:hanging="360"/>
       </w:pPr>
       <w:rPr>
-        <w:rFonts w:hint="default" w:ascii="Symbol" w:hAnsi="Symbol"/>
+        <w:rFonts w:ascii="Symbol" w:hAnsi="Symbol" w:hint="default"/>
       </w:rPr>
     </w:lvl>
     <w:lvl w:ilvl="1" w:tplc="080A0003" w:tentative="1">
@@ -5714,7 +6114,7 @@
         <w:ind w:left="1440" w:hanging="360"/>
       </w:pPr>
       <w:rPr>
-        <w:rFonts w:hint="default" w:ascii="Courier New" w:hAnsi="Courier New" w:cs="Courier New"/>
+        <w:rFonts w:ascii="Courier New" w:hAnsi="Courier New" w:cs="Courier New" w:hint="default"/>
       </w:rPr>
     </w:lvl>
     <w:lvl w:ilvl="2" w:tplc="080A0005" w:tentative="1">
@@ -5726,7 +6126,7 @@
         <w:ind w:left="2160" w:hanging="360"/>
       </w:pPr>
       <w:rPr>
-        <w:rFonts w:hint="default" w:ascii="Wingdings" w:hAnsi="Wingdings"/>
+        <w:rFonts w:ascii="Wingdings" w:hAnsi="Wingdings" w:hint="default"/>
       </w:rPr>
     </w:lvl>
     <w:lvl w:ilvl="3" w:tplc="080A0001" w:tentative="1">
@@ -5738,7 +6138,7 @@
         <w:ind w:left="2880" w:hanging="360"/>
       </w:pPr>
       <w:rPr>
-        <w:rFonts w:hint="default" w:ascii="Symbol" w:hAnsi="Symbol"/>
+        <w:rFonts w:ascii="Symbol" w:hAnsi="Symbol" w:hint="default"/>
       </w:rPr>
     </w:lvl>
     <w:lvl w:ilvl="4" w:tplc="080A0003" w:tentative="1">
@@ -5750,7 +6150,7 @@
         <w:ind w:left="3600" w:hanging="360"/>
       </w:pPr>
       <w:rPr>
-        <w:rFonts w:hint="default" w:ascii="Courier New" w:hAnsi="Courier New" w:cs="Courier New"/>
+        <w:rFonts w:ascii="Courier New" w:hAnsi="Courier New" w:cs="Courier New" w:hint="default"/>
       </w:rPr>
     </w:lvl>
     <w:lvl w:ilvl="5" w:tplc="080A0005" w:tentative="1">
@@ -5762,7 +6162,7 @@
         <w:ind w:left="4320" w:hanging="360"/>
       </w:pPr>
       <w:rPr>
-        <w:rFonts w:hint="default" w:ascii="Wingdings" w:hAnsi="Wingdings"/>
+        <w:rFonts w:ascii="Wingdings" w:hAnsi="Wingdings" w:hint="default"/>
       </w:rPr>
     </w:lvl>
     <w:lvl w:ilvl="6" w:tplc="080A0001" w:tentative="1">
@@ -5774,7 +6174,7 @@
         <w:ind w:left="5040" w:hanging="360"/>
       </w:pPr>
       <w:rPr>
-        <w:rFonts w:hint="default" w:ascii="Symbol" w:hAnsi="Symbol"/>
+        <w:rFonts w:ascii="Symbol" w:hAnsi="Symbol" w:hint="default"/>
       </w:rPr>
     </w:lvl>
     <w:lvl w:ilvl="7" w:tplc="080A0003" w:tentative="1">
@@ -5786,7 +6186,7 @@
         <w:ind w:left="5760" w:hanging="360"/>
       </w:pPr>
       <w:rPr>
-        <w:rFonts w:hint="default" w:ascii="Courier New" w:hAnsi="Courier New" w:cs="Courier New"/>
+        <w:rFonts w:ascii="Courier New" w:hAnsi="Courier New" w:cs="Courier New" w:hint="default"/>
       </w:rPr>
     </w:lvl>
     <w:lvl w:ilvl="8" w:tplc="080A0005" w:tentative="1">
@@ -5798,11 +6198,97 @@
         <w:ind w:left="6480" w:hanging="360"/>
       </w:pPr>
       <w:rPr>
-        <w:rFonts w:hint="default" w:ascii="Wingdings" w:hAnsi="Wingdings"/>
+        <w:rFonts w:ascii="Wingdings" w:hAnsi="Wingdings" w:hint="default"/>
       </w:rPr>
     </w:lvl>
   </w:abstractNum>
-  <w:abstractNum w:abstractNumId="1" w15:restartNumberingAfterBreak="0">
+  <w:abstractNum w:abstractNumId="2" w15:restartNumberingAfterBreak="0">
+    <w:nsid w:val="7CA93F90"/>
+    <w:multiLevelType w:val="hybridMultilevel"/>
+    <w:tmpl w:val="7DBE594C"/>
+    <w:lvl w:ilvl="0" w:tplc="210C1A82">
+      <w:start w:val="1"/>
+      <w:numFmt w:val="decimal"/>
+      <w:lvlText w:val="%1."/>
+      <w:lvlJc w:val="left"/>
+      <w:pPr>
+        <w:ind w:left="720" w:hanging="360"/>
+      </w:pPr>
+    </w:lvl>
+    <w:lvl w:ilvl="1" w:tplc="56766B36">
+      <w:start w:val="1"/>
+      <w:numFmt w:val="lowerLetter"/>
+      <w:lvlText w:val="%2."/>
+      <w:lvlJc w:val="left"/>
+      <w:pPr>
+        <w:ind w:left="1440" w:hanging="360"/>
+      </w:pPr>
+    </w:lvl>
+    <w:lvl w:ilvl="2" w:tplc="94282922">
+      <w:start w:val="1"/>
+      <w:numFmt w:val="lowerRoman"/>
+      <w:lvlText w:val="%3."/>
+      <w:lvlJc w:val="right"/>
+      <w:pPr>
+        <w:ind w:left="2160" w:hanging="180"/>
+      </w:pPr>
+    </w:lvl>
+    <w:lvl w:ilvl="3" w:tplc="875C608C">
+      <w:start w:val="1"/>
+      <w:numFmt w:val="decimal"/>
+      <w:lvlText w:val="%4."/>
+      <w:lvlJc w:val="left"/>
+      <w:pPr>
+        <w:ind w:left="2880" w:hanging="360"/>
+      </w:pPr>
+    </w:lvl>
+    <w:lvl w:ilvl="4" w:tplc="5CC0BC1E">
+      <w:start w:val="1"/>
+      <w:numFmt w:val="lowerLetter"/>
+      <w:lvlText w:val="%5."/>
+      <w:lvlJc w:val="left"/>
+      <w:pPr>
+        <w:ind w:left="3600" w:hanging="360"/>
+      </w:pPr>
+    </w:lvl>
+    <w:lvl w:ilvl="5" w:tplc="545CD250">
+      <w:start w:val="1"/>
+      <w:numFmt w:val="lowerRoman"/>
+      <w:lvlText w:val="%6."/>
+      <w:lvlJc w:val="right"/>
+      <w:pPr>
+        <w:ind w:left="4320" w:hanging="180"/>
+      </w:pPr>
+    </w:lvl>
+    <w:lvl w:ilvl="6" w:tplc="EDF67C12">
+      <w:start w:val="1"/>
+      <w:numFmt w:val="decimal"/>
+      <w:lvlText w:val="%7."/>
+      <w:lvlJc w:val="left"/>
+      <w:pPr>
+        <w:ind w:left="5040" w:hanging="360"/>
+      </w:pPr>
+    </w:lvl>
+    <w:lvl w:ilvl="7" w:tplc="26A4CD20">
+      <w:start w:val="1"/>
+      <w:numFmt w:val="lowerLetter"/>
+      <w:lvlText w:val="%8."/>
+      <w:lvlJc w:val="left"/>
+      <w:pPr>
+        <w:ind w:left="5760" w:hanging="360"/>
+      </w:pPr>
+    </w:lvl>
+    <w:lvl w:ilvl="8" w:tplc="F0E65438">
+      <w:start w:val="1"/>
+      <w:numFmt w:val="lowerRoman"/>
+      <w:lvlText w:val="%9."/>
+      <w:lvlJc w:val="right"/>
+      <w:pPr>
+        <w:ind w:left="6480" w:hanging="180"/>
+      </w:pPr>
+    </w:lvl>
+  </w:abstractNum>
+  <w:abstractNum w:abstractNumId="3" w15:restartNumberingAfterBreak="0">
     <w:nsid w:val="7CD01539"/>
     <w:multiLevelType w:val="hybridMultilevel"/>
     <w:tmpl w:val="48D8DEAC"/>
@@ -5891,20 +6377,106 @@
       </w:pPr>
     </w:lvl>
   </w:abstractNum>
-  <w:num w:numId="5">
+  <w:abstractNum w:abstractNumId="4" w15:restartNumberingAfterBreak="0">
+    <w:nsid w:val="7EF147E9"/>
+    <w:multiLevelType w:val="hybridMultilevel"/>
+    <w:tmpl w:val="E9F61690"/>
+    <w:lvl w:ilvl="0" w:tplc="D9B80E10">
+      <w:start w:val="1"/>
+      <w:numFmt w:val="decimal"/>
+      <w:lvlText w:val="%1."/>
+      <w:lvlJc w:val="left"/>
+      <w:pPr>
+        <w:ind w:left="720" w:hanging="360"/>
+      </w:pPr>
+    </w:lvl>
+    <w:lvl w:ilvl="1" w:tplc="FF7859CA">
+      <w:start w:val="1"/>
+      <w:numFmt w:val="lowerLetter"/>
+      <w:lvlText w:val="%2."/>
+      <w:lvlJc w:val="left"/>
+      <w:pPr>
+        <w:ind w:left="1440" w:hanging="360"/>
+      </w:pPr>
+    </w:lvl>
+    <w:lvl w:ilvl="2" w:tplc="29BA2E6E">
+      <w:start w:val="1"/>
+      <w:numFmt w:val="lowerRoman"/>
+      <w:lvlText w:val="%3."/>
+      <w:lvlJc w:val="right"/>
+      <w:pPr>
+        <w:ind w:left="2160" w:hanging="180"/>
+      </w:pPr>
+    </w:lvl>
+    <w:lvl w:ilvl="3" w:tplc="870E9938">
+      <w:start w:val="1"/>
+      <w:numFmt w:val="decimal"/>
+      <w:lvlText w:val="%4."/>
+      <w:lvlJc w:val="left"/>
+      <w:pPr>
+        <w:ind w:left="2880" w:hanging="360"/>
+      </w:pPr>
+    </w:lvl>
+    <w:lvl w:ilvl="4" w:tplc="76227E56">
+      <w:start w:val="1"/>
+      <w:numFmt w:val="lowerLetter"/>
+      <w:lvlText w:val="%5."/>
+      <w:lvlJc w:val="left"/>
+      <w:pPr>
+        <w:ind w:left="3600" w:hanging="360"/>
+      </w:pPr>
+    </w:lvl>
+    <w:lvl w:ilvl="5" w:tplc="4FBEB2DC">
+      <w:start w:val="1"/>
+      <w:numFmt w:val="lowerRoman"/>
+      <w:lvlText w:val="%6."/>
+      <w:lvlJc w:val="right"/>
+      <w:pPr>
+        <w:ind w:left="4320" w:hanging="180"/>
+      </w:pPr>
+    </w:lvl>
+    <w:lvl w:ilvl="6" w:tplc="306640CC">
+      <w:start w:val="1"/>
+      <w:numFmt w:val="decimal"/>
+      <w:lvlText w:val="%7."/>
+      <w:lvlJc w:val="left"/>
+      <w:pPr>
+        <w:ind w:left="5040" w:hanging="360"/>
+      </w:pPr>
+    </w:lvl>
+    <w:lvl w:ilvl="7" w:tplc="208C20B0">
+      <w:start w:val="1"/>
+      <w:numFmt w:val="lowerLetter"/>
+      <w:lvlText w:val="%8."/>
+      <w:lvlJc w:val="left"/>
+      <w:pPr>
+        <w:ind w:left="5760" w:hanging="360"/>
+      </w:pPr>
+    </w:lvl>
+    <w:lvl w:ilvl="8" w:tplc="89F4F0D6">
+      <w:start w:val="1"/>
+      <w:numFmt w:val="lowerRoman"/>
+      <w:lvlText w:val="%9."/>
+      <w:lvlJc w:val="right"/>
+      <w:pPr>
+        <w:ind w:left="6480" w:hanging="180"/>
+      </w:pPr>
+    </w:lvl>
+  </w:abstractNum>
+  <w:num w:numId="1">
     <w:abstractNumId w:val="4"/>
+  </w:num>
+  <w:num w:numId="2">
+    <w:abstractNumId w:val="0"/>
+  </w:num>
+  <w:num w:numId="3">
+    <w:abstractNumId w:val="2"/>
   </w:num>
   <w:num w:numId="4">
     <w:abstractNumId w:val="3"/>
   </w:num>
-  <w:num w:numId="3">
-    <w:abstractNumId w:val="2"/>
-  </w:num>
-  <w:num w:numId="1">
+  <w:num w:numId="5">
     <w:abstractNumId w:val="1"/>
-  </w:num>
-  <w:num w:numId="2">
-    <w:abstractNumId w:val="0"/>
   </w:num>
 </w:numbering>
 </file>
@@ -5914,7 +6486,7 @@
   <w:docDefaults>
     <w:rPrDefault>
       <w:rPr>
-        <w:rFonts w:asciiTheme="minorHAnsi" w:hAnsiTheme="minorHAnsi" w:eastAsiaTheme="minorHAnsi" w:cstheme="minorBidi"/>
+        <w:rFonts w:asciiTheme="minorHAnsi" w:eastAsiaTheme="minorHAnsi" w:hAnsiTheme="minorHAnsi" w:cstheme="minorBidi"/>
         <w:sz w:val="22"/>
         <w:szCs w:val="22"/>
         <w:lang w:val="es-MX" w:eastAsia="en-US" w:bidi="ar-SA"/>
@@ -5929,14 +6501,14 @@
   <w:latentStyles w:defLockedState="0" w:defUIPriority="99" w:defSemiHidden="0" w:defUnhideWhenUsed="0" w:defQFormat="0" w:count="376">
     <w:lsdException w:name="Normal" w:uiPriority="0" w:qFormat="1"/>
     <w:lsdException w:name="heading 1" w:uiPriority="9" w:qFormat="1"/>
-    <w:lsdException w:name="heading 2" w:uiPriority="9" w:semiHidden="1" w:unhideWhenUsed="1" w:qFormat="1"/>
-    <w:lsdException w:name="heading 3" w:uiPriority="9" w:semiHidden="1" w:unhideWhenUsed="1" w:qFormat="1"/>
-    <w:lsdException w:name="heading 4" w:uiPriority="9" w:semiHidden="1" w:unhideWhenUsed="1" w:qFormat="1"/>
-    <w:lsdException w:name="heading 5" w:uiPriority="9" w:semiHidden="1" w:unhideWhenUsed="1" w:qFormat="1"/>
-    <w:lsdException w:name="heading 6" w:uiPriority="9" w:semiHidden="1" w:unhideWhenUsed="1" w:qFormat="1"/>
-    <w:lsdException w:name="heading 7" w:uiPriority="9" w:semiHidden="1" w:unhideWhenUsed="1" w:qFormat="1"/>
-    <w:lsdException w:name="heading 8" w:uiPriority="9" w:semiHidden="1" w:unhideWhenUsed="1" w:qFormat="1"/>
-    <w:lsdException w:name="heading 9" w:uiPriority="9" w:semiHidden="1" w:unhideWhenUsed="1" w:qFormat="1"/>
+    <w:lsdException w:name="heading 2" w:semiHidden="1" w:uiPriority="9" w:unhideWhenUsed="1" w:qFormat="1"/>
+    <w:lsdException w:name="heading 3" w:semiHidden="1" w:uiPriority="9" w:unhideWhenUsed="1" w:qFormat="1"/>
+    <w:lsdException w:name="heading 4" w:semiHidden="1" w:uiPriority="9" w:unhideWhenUsed="1" w:qFormat="1"/>
+    <w:lsdException w:name="heading 5" w:semiHidden="1" w:uiPriority="9" w:unhideWhenUsed="1" w:qFormat="1"/>
+    <w:lsdException w:name="heading 6" w:semiHidden="1" w:uiPriority="9" w:unhideWhenUsed="1" w:qFormat="1"/>
+    <w:lsdException w:name="heading 7" w:semiHidden="1" w:uiPriority="9" w:unhideWhenUsed="1" w:qFormat="1"/>
+    <w:lsdException w:name="heading 8" w:semiHidden="1" w:uiPriority="9" w:unhideWhenUsed="1" w:qFormat="1"/>
+    <w:lsdException w:name="heading 9" w:semiHidden="1" w:uiPriority="9" w:unhideWhenUsed="1" w:qFormat="1"/>
     <w:lsdException w:name="index 1" w:semiHidden="1" w:unhideWhenUsed="1"/>
     <w:lsdException w:name="index 2" w:semiHidden="1" w:unhideWhenUsed="1"/>
     <w:lsdException w:name="index 3" w:semiHidden="1" w:unhideWhenUsed="1"/>
@@ -5946,22 +6518,22 @@
     <w:lsdException w:name="index 7" w:semiHidden="1" w:unhideWhenUsed="1"/>
     <w:lsdException w:name="index 8" w:semiHidden="1" w:unhideWhenUsed="1"/>
     <w:lsdException w:name="index 9" w:semiHidden="1" w:unhideWhenUsed="1"/>
-    <w:lsdException w:name="toc 1" w:uiPriority="39" w:semiHidden="1" w:unhideWhenUsed="1"/>
-    <w:lsdException w:name="toc 2" w:uiPriority="39" w:semiHidden="1" w:unhideWhenUsed="1"/>
-    <w:lsdException w:name="toc 3" w:uiPriority="39" w:semiHidden="1" w:unhideWhenUsed="1"/>
-    <w:lsdException w:name="toc 4" w:uiPriority="39" w:semiHidden="1" w:unhideWhenUsed="1"/>
-    <w:lsdException w:name="toc 5" w:uiPriority="39" w:semiHidden="1" w:unhideWhenUsed="1"/>
-    <w:lsdException w:name="toc 6" w:uiPriority="39" w:semiHidden="1" w:unhideWhenUsed="1"/>
-    <w:lsdException w:name="toc 7" w:uiPriority="39" w:semiHidden="1" w:unhideWhenUsed="1"/>
-    <w:lsdException w:name="toc 8" w:uiPriority="39" w:semiHidden="1" w:unhideWhenUsed="1"/>
-    <w:lsdException w:name="toc 9" w:uiPriority="39" w:semiHidden="1" w:unhideWhenUsed="1"/>
+    <w:lsdException w:name="toc 1" w:semiHidden="1" w:uiPriority="39" w:unhideWhenUsed="1"/>
+    <w:lsdException w:name="toc 2" w:semiHidden="1" w:uiPriority="39" w:unhideWhenUsed="1"/>
+    <w:lsdException w:name="toc 3" w:semiHidden="1" w:uiPriority="39" w:unhideWhenUsed="1"/>
+    <w:lsdException w:name="toc 4" w:semiHidden="1" w:uiPriority="39" w:unhideWhenUsed="1"/>
+    <w:lsdException w:name="toc 5" w:semiHidden="1" w:uiPriority="39" w:unhideWhenUsed="1"/>
+    <w:lsdException w:name="toc 6" w:semiHidden="1" w:uiPriority="39" w:unhideWhenUsed="1"/>
+    <w:lsdException w:name="toc 7" w:semiHidden="1" w:uiPriority="39" w:unhideWhenUsed="1"/>
+    <w:lsdException w:name="toc 8" w:semiHidden="1" w:uiPriority="39" w:unhideWhenUsed="1"/>
+    <w:lsdException w:name="toc 9" w:semiHidden="1" w:uiPriority="39" w:unhideWhenUsed="1"/>
     <w:lsdException w:name="Normal Indent" w:semiHidden="1" w:unhideWhenUsed="1"/>
     <w:lsdException w:name="footnote text" w:semiHidden="1" w:unhideWhenUsed="1"/>
     <w:lsdException w:name="annotation text" w:semiHidden="1" w:unhideWhenUsed="1"/>
     <w:lsdException w:name="header" w:semiHidden="1" w:unhideWhenUsed="1"/>
     <w:lsdException w:name="footer" w:semiHidden="1" w:unhideWhenUsed="1"/>
     <w:lsdException w:name="index heading" w:semiHidden="1" w:unhideWhenUsed="1"/>
-    <w:lsdException w:name="caption" w:uiPriority="35" w:semiHidden="1" w:unhideWhenUsed="1" w:qFormat="1"/>
+    <w:lsdException w:name="caption" w:semiHidden="1" w:uiPriority="35" w:unhideWhenUsed="1" w:qFormat="1"/>
     <w:lsdException w:name="table of figures" w:semiHidden="1" w:unhideWhenUsed="1"/>
     <w:lsdException w:name="envelope address" w:semiHidden="1" w:unhideWhenUsed="1"/>
     <w:lsdException w:name="envelope return" w:semiHidden="1" w:unhideWhenUsed="1"/>
@@ -5992,7 +6564,7 @@
     <w:lsdException w:name="Title" w:uiPriority="10" w:qFormat="1"/>
     <w:lsdException w:name="Closing" w:semiHidden="1" w:unhideWhenUsed="1"/>
     <w:lsdException w:name="Signature" w:semiHidden="1" w:unhideWhenUsed="1"/>
-    <w:lsdException w:name="Default Paragraph Font" w:uiPriority="1" w:semiHidden="1" w:unhideWhenUsed="1"/>
+    <w:lsdException w:name="Default Paragraph Font" w:semiHidden="1" w:uiPriority="1" w:unhideWhenUsed="1"/>
     <w:lsdException w:name="Body Text" w:semiHidden="1" w:unhideWhenUsed="1"/>
     <w:lsdException w:name="Body Text Indent" w:semiHidden="1" w:unhideWhenUsed="1"/>
     <w:lsdException w:name="List Continue" w:semiHidden="1" w:unhideWhenUsed="1"/>
@@ -6192,8 +6764,8 @@
     <w:lsdException w:name="Subtle Reference" w:uiPriority="31" w:qFormat="1"/>
     <w:lsdException w:name="Intense Reference" w:uiPriority="32" w:qFormat="1"/>
     <w:lsdException w:name="Book Title" w:uiPriority="33" w:qFormat="1"/>
-    <w:lsdException w:name="Bibliography" w:uiPriority="37" w:semiHidden="1" w:unhideWhenUsed="1"/>
-    <w:lsdException w:name="TOC Heading" w:uiPriority="39" w:semiHidden="1" w:unhideWhenUsed="1" w:qFormat="1"/>
+    <w:lsdException w:name="Bibliography" w:semiHidden="1" w:uiPriority="37" w:unhideWhenUsed="1"/>
+    <w:lsdException w:name="TOC Heading" w:semiHidden="1" w:uiPriority="39" w:unhideWhenUsed="1" w:qFormat="1"/>
     <w:lsdException w:name="Plain Table 1" w:uiPriority="41"/>
     <w:lsdException w:name="Plain Table 2" w:uiPriority="42"/>
     <w:lsdException w:name="Plain Table 3" w:uiPriority="43"/>
@@ -6304,15 +6876,15 @@
     <w:lsdException w:name="Unresolved Mention" w:semiHidden="1" w:unhideWhenUsed="1"/>
     <w:lsdException w:name="Smart Link" w:semiHidden="1" w:unhideWhenUsed="1"/>
   </w:latentStyles>
-  <w:style w:type="paragraph" w:styleId="Normal" w:default="1">
+  <w:style w:type="paragraph" w:default="1" w:styleId="Normal">
     <w:name w:val="Normal"/>
     <w:qFormat/>
   </w:style>
-  <w:style w:type="paragraph" w:styleId="Ttulo2">
+  <w:style w:type="paragraph" w:styleId="Heading2">
     <w:name w:val="heading 2"/>
     <w:basedOn w:val="Normal"/>
     <w:next w:val="Normal"/>
-    <w:link w:val="Ttulo2Car"/>
+    <w:link w:val="Heading2Char"/>
     <w:uiPriority w:val="9"/>
     <w:unhideWhenUsed/>
     <w:qFormat/>
@@ -6324,19 +6896,19 @@
       <w:outlineLvl w:val="1"/>
     </w:pPr>
     <w:rPr>
-      <w:rFonts w:asciiTheme="majorHAnsi" w:hAnsiTheme="majorHAnsi" w:eastAsiaTheme="majorEastAsia" w:cstheme="majorBidi"/>
+      <w:rFonts w:asciiTheme="majorHAnsi" w:eastAsiaTheme="majorEastAsia" w:hAnsiTheme="majorHAnsi" w:cstheme="majorBidi"/>
       <w:color w:val="2F5496" w:themeColor="accent1" w:themeShade="BF"/>
       <w:sz w:val="26"/>
       <w:szCs w:val="26"/>
     </w:rPr>
   </w:style>
-  <w:style w:type="character" w:styleId="Fuentedeprrafopredeter" w:default="1">
+  <w:style w:type="character" w:default="1" w:styleId="DefaultParagraphFont">
     <w:name w:val="Default Paragraph Font"/>
     <w:uiPriority w:val="1"/>
     <w:semiHidden/>
     <w:unhideWhenUsed/>
   </w:style>
-  <w:style w:type="table" w:styleId="Tablanormal" w:default="1">
+  <w:style w:type="table" w:default="1" w:styleId="TableNormal">
     <w:name w:val="Normal Table"/>
     <w:uiPriority w:val="99"/>
     <w:semiHidden/>
@@ -6351,7 +6923,7 @@
       </w:tblCellMar>
     </w:tblPr>
   </w:style>
-  <w:style w:type="numbering" w:styleId="Sinlista" w:default="1">
+  <w:style w:type="numbering" w:default="1" w:styleId="NoList">
     <w:name w:val="No List"/>
     <w:uiPriority w:val="99"/>
     <w:semiHidden/>
@@ -6368,13 +6940,13 @@
       <w:spacing w:before="100" w:beforeAutospacing="1" w:after="100" w:afterAutospacing="1" w:line="240" w:lineRule="auto"/>
     </w:pPr>
     <w:rPr>
-      <w:rFonts w:ascii="Times New Roman" w:hAnsi="Times New Roman" w:eastAsia="Times New Roman" w:cs="Times New Roman"/>
+      <w:rFonts w:ascii="Times New Roman" w:eastAsia="Times New Roman" w:hAnsi="Times New Roman" w:cs="Times New Roman"/>
       <w:sz w:val="24"/>
       <w:szCs w:val="24"/>
       <w:lang w:val="es-EC" w:eastAsia="es-EC"/>
     </w:rPr>
   </w:style>
-  <w:style w:type="paragraph" w:styleId="Prrafodelista">
+  <w:style w:type="paragraph" w:styleId="ListParagraph">
     <w:name w:val="List Paragraph"/>
     <w:basedOn w:val="Normal"/>
     <w:uiPriority w:val="34"/>
@@ -6385,9 +6957,9 @@
       <w:contextualSpacing/>
     </w:pPr>
   </w:style>
-  <w:style w:type="table" w:styleId="Tablaconcuadrcula">
+  <w:style w:type="table" w:styleId="TableGrid">
     <w:name w:val="Table Grid"/>
-    <w:basedOn w:val="Tablanormal"/>
+    <w:basedOn w:val="TableNormal"/>
     <w:uiPriority w:val="59"/>
     <w:rsid w:val="008878C1"/>
     <w:pPr>
@@ -6395,18 +6967,18 @@
     </w:pPr>
     <w:tblPr>
       <w:tblBorders>
-        <w:top w:val="single" w:color="000000" w:themeColor="text1" w:sz="4" w:space="0"/>
-        <w:left w:val="single" w:color="000000" w:themeColor="text1" w:sz="4" w:space="0"/>
-        <w:bottom w:val="single" w:color="000000" w:themeColor="text1" w:sz="4" w:space="0"/>
-        <w:right w:val="single" w:color="000000" w:themeColor="text1" w:sz="4" w:space="0"/>
-        <w:insideH w:val="single" w:color="000000" w:themeColor="text1" w:sz="4" w:space="0"/>
-        <w:insideV w:val="single" w:color="000000" w:themeColor="text1" w:sz="4" w:space="0"/>
+        <w:top w:val="single" w:sz="4" w:space="0" w:color="000000" w:themeColor="text1"/>
+        <w:left w:val="single" w:sz="4" w:space="0" w:color="000000" w:themeColor="text1"/>
+        <w:bottom w:val="single" w:sz="4" w:space="0" w:color="000000" w:themeColor="text1"/>
+        <w:right w:val="single" w:sz="4" w:space="0" w:color="000000" w:themeColor="text1"/>
+        <w:insideH w:val="single" w:sz="4" w:space="0" w:color="000000" w:themeColor="text1"/>
+        <w:insideV w:val="single" w:sz="4" w:space="0" w:color="000000" w:themeColor="text1"/>
       </w:tblBorders>
     </w:tblPr>
   </w:style>
-  <w:style w:type="table" w:styleId="Tablaconcuadrcula4-nfasis6">
+  <w:style w:type="table" w:styleId="GridTable4-Accent6">
     <w:name w:val="Grid Table 4 Accent 6"/>
-    <w:basedOn w:val="Tablanormal"/>
+    <w:basedOn w:val="TableNormal"/>
     <w:uiPriority w:val="49"/>
     <w:rsid w:val="008878C1"/>
     <w:pPr>
@@ -6416,12 +6988,12 @@
       <w:tblStyleRowBandSize w:val="1"/>
       <w:tblStyleColBandSize w:val="1"/>
       <w:tblBorders>
-        <w:top w:val="single" w:color="A8D08D" w:themeColor="accent6" w:themeTint="99" w:sz="4" w:space="0"/>
-        <w:left w:val="single" w:color="A8D08D" w:themeColor="accent6" w:themeTint="99" w:sz="4" w:space="0"/>
-        <w:bottom w:val="single" w:color="A8D08D" w:themeColor="accent6" w:themeTint="99" w:sz="4" w:space="0"/>
-        <w:right w:val="single" w:color="A8D08D" w:themeColor="accent6" w:themeTint="99" w:sz="4" w:space="0"/>
-        <w:insideH w:val="single" w:color="A8D08D" w:themeColor="accent6" w:themeTint="99" w:sz="4" w:space="0"/>
-        <w:insideV w:val="single" w:color="A8D08D" w:themeColor="accent6" w:themeTint="99" w:sz="4" w:space="0"/>
+        <w:top w:val="single" w:sz="4" w:space="0" w:color="A8D08D" w:themeColor="accent6" w:themeTint="99"/>
+        <w:left w:val="single" w:sz="4" w:space="0" w:color="A8D08D" w:themeColor="accent6" w:themeTint="99"/>
+        <w:bottom w:val="single" w:sz="4" w:space="0" w:color="A8D08D" w:themeColor="accent6" w:themeTint="99"/>
+        <w:right w:val="single" w:sz="4" w:space="0" w:color="A8D08D" w:themeColor="accent6" w:themeTint="99"/>
+        <w:insideH w:val="single" w:sz="4" w:space="0" w:color="A8D08D" w:themeColor="accent6" w:themeTint="99"/>
+        <w:insideV w:val="single" w:sz="4" w:space="0" w:color="A8D08D" w:themeColor="accent6" w:themeTint="99"/>
       </w:tblBorders>
     </w:tblPr>
     <w:tblStylePr w:type="firstRow">
@@ -6433,10 +7005,10 @@
       <w:tblPr/>
       <w:tcPr>
         <w:tcBorders>
-          <w:top w:val="single" w:color="70AD47" w:themeColor="accent6" w:sz="4" w:space="0"/>
-          <w:left w:val="single" w:color="70AD47" w:themeColor="accent6" w:sz="4" w:space="0"/>
-          <w:bottom w:val="single" w:color="70AD47" w:themeColor="accent6" w:sz="4" w:space="0"/>
-          <w:right w:val="single" w:color="70AD47" w:themeColor="accent6" w:sz="4" w:space="0"/>
+          <w:top w:val="single" w:sz="4" w:space="0" w:color="70AD47" w:themeColor="accent6"/>
+          <w:left w:val="single" w:sz="4" w:space="0" w:color="70AD47" w:themeColor="accent6"/>
+          <w:bottom w:val="single" w:sz="4" w:space="0" w:color="70AD47" w:themeColor="accent6"/>
+          <w:right w:val="single" w:sz="4" w:space="0" w:color="70AD47" w:themeColor="accent6"/>
           <w:insideH w:val="nil"/>
           <w:insideV w:val="nil"/>
         </w:tcBorders>
@@ -6451,7 +7023,7 @@
       <w:tblPr/>
       <w:tcPr>
         <w:tcBorders>
-          <w:top w:val="double" w:color="70AD47" w:themeColor="accent6" w:sz="4" w:space="0"/>
+          <w:top w:val="double" w:sz="4" w:space="0" w:color="70AD47" w:themeColor="accent6"/>
         </w:tcBorders>
       </w:tcPr>
     </w:tblStylePr>
@@ -6480,9 +7052,9 @@
       </w:tcPr>
     </w:tblStylePr>
   </w:style>
-  <w:style w:type="table" w:styleId="Tablaconcuadrcula4-nfasis5">
+  <w:style w:type="table" w:styleId="GridTable4-Accent5">
     <w:name w:val="Grid Table 4 Accent 5"/>
-    <w:basedOn w:val="Tablanormal"/>
+    <w:basedOn w:val="TableNormal"/>
     <w:uiPriority w:val="49"/>
     <w:rsid w:val="008878C1"/>
     <w:pPr>
@@ -6492,12 +7064,12 @@
       <w:tblStyleRowBandSize w:val="1"/>
       <w:tblStyleColBandSize w:val="1"/>
       <w:tblBorders>
-        <w:top w:val="single" w:color="9CC2E5" w:themeColor="accent5" w:themeTint="99" w:sz="4" w:space="0"/>
-        <w:left w:val="single" w:color="9CC2E5" w:themeColor="accent5" w:themeTint="99" w:sz="4" w:space="0"/>
-        <w:bottom w:val="single" w:color="9CC2E5" w:themeColor="accent5" w:themeTint="99" w:sz="4" w:space="0"/>
-        <w:right w:val="single" w:color="9CC2E5" w:themeColor="accent5" w:themeTint="99" w:sz="4" w:space="0"/>
-        <w:insideH w:val="single" w:color="9CC2E5" w:themeColor="accent5" w:themeTint="99" w:sz="4" w:space="0"/>
-        <w:insideV w:val="single" w:color="9CC2E5" w:themeColor="accent5" w:themeTint="99" w:sz="4" w:space="0"/>
+        <w:top w:val="single" w:sz="4" w:space="0" w:color="9CC2E5" w:themeColor="accent5" w:themeTint="99"/>
+        <w:left w:val="single" w:sz="4" w:space="0" w:color="9CC2E5" w:themeColor="accent5" w:themeTint="99"/>
+        <w:bottom w:val="single" w:sz="4" w:space="0" w:color="9CC2E5" w:themeColor="accent5" w:themeTint="99"/>
+        <w:right w:val="single" w:sz="4" w:space="0" w:color="9CC2E5" w:themeColor="accent5" w:themeTint="99"/>
+        <w:insideH w:val="single" w:sz="4" w:space="0" w:color="9CC2E5" w:themeColor="accent5" w:themeTint="99"/>
+        <w:insideV w:val="single" w:sz="4" w:space="0" w:color="9CC2E5" w:themeColor="accent5" w:themeTint="99"/>
       </w:tblBorders>
     </w:tblPr>
     <w:tblStylePr w:type="firstRow">
@@ -6509,10 +7081,10 @@
       <w:tblPr/>
       <w:tcPr>
         <w:tcBorders>
-          <w:top w:val="single" w:color="5B9BD5" w:themeColor="accent5" w:sz="4" w:space="0"/>
-          <w:left w:val="single" w:color="5B9BD5" w:themeColor="accent5" w:sz="4" w:space="0"/>
-          <w:bottom w:val="single" w:color="5B9BD5" w:themeColor="accent5" w:sz="4" w:space="0"/>
-          <w:right w:val="single" w:color="5B9BD5" w:themeColor="accent5" w:sz="4" w:space="0"/>
+          <w:top w:val="single" w:sz="4" w:space="0" w:color="5B9BD5" w:themeColor="accent5"/>
+          <w:left w:val="single" w:sz="4" w:space="0" w:color="5B9BD5" w:themeColor="accent5"/>
+          <w:bottom w:val="single" w:sz="4" w:space="0" w:color="5B9BD5" w:themeColor="accent5"/>
+          <w:right w:val="single" w:sz="4" w:space="0" w:color="5B9BD5" w:themeColor="accent5"/>
           <w:insideH w:val="nil"/>
           <w:insideV w:val="nil"/>
         </w:tcBorders>
@@ -6527,7 +7099,7 @@
       <w:tblPr/>
       <w:tcPr>
         <w:tcBorders>
-          <w:top w:val="double" w:color="5B9BD5" w:themeColor="accent5" w:sz="4" w:space="0"/>
+          <w:top w:val="double" w:sz="4" w:space="0" w:color="5B9BD5" w:themeColor="accent5"/>
         </w:tcBorders>
       </w:tcPr>
     </w:tblStylePr>
@@ -6556,14 +7128,14 @@
       </w:tcPr>
     </w:tblStylePr>
   </w:style>
-  <w:style w:type="character" w:styleId="Ttulo2Car" w:customStyle="1">
-    <w:name w:val="Título 2 Car"/>
-    <w:basedOn w:val="Fuentedeprrafopredeter"/>
-    <w:link w:val="Ttulo2"/>
+  <w:style w:type="character" w:customStyle="1" w:styleId="Heading2Char">
+    <w:name w:val="Heading 2 Char"/>
+    <w:basedOn w:val="DefaultParagraphFont"/>
+    <w:link w:val="Heading2"/>
     <w:uiPriority w:val="9"/>
     <w:rsid w:val="002F53CB"/>
     <w:rPr>
-      <w:rFonts w:asciiTheme="majorHAnsi" w:hAnsiTheme="majorHAnsi" w:eastAsiaTheme="majorEastAsia" w:cstheme="majorBidi"/>
+      <w:rFonts w:asciiTheme="majorHAnsi" w:eastAsiaTheme="majorEastAsia" w:hAnsiTheme="majorHAnsi" w:cstheme="majorBidi"/>
       <w:color w:val="2F5496" w:themeColor="accent1" w:themeShade="BF"/>
       <w:sz w:val="26"/>
       <w:szCs w:val="26"/>

--- a/03-Documentation/Documentacion Proyecto.docx
+++ b/03-Documentation/Documentacion Proyecto.docx
@@ -1387,23 +1387,49 @@
             </w:tcBorders>
           </w:tcPr>
           <w:p>
-            <w:pPr>
-              <w:spacing w:line="480" w:lineRule="auto"/>
-              <w:jc w:val="both"/>
-              <w:rPr>
-                <w:rFonts w:ascii="Times New Roman" w:hAnsi="Times New Roman" w:cs="Times New Roman"/>
-                <w:sz w:val="24"/>
-                <w:szCs w:val="24"/>
-              </w:rPr>
-            </w:pPr>
-            <w:r>
-              <w:rPr>
-                <w:rFonts w:ascii="Times New Roman" w:eastAsia="Calibri" w:hAnsi="Times New Roman" w:cs="Times New Roman"/>
-                <w:sz w:val="24"/>
-                <w:szCs w:val="24"/>
-              </w:rPr>
-              <w:t>Casi todo</w:t>
-            </w:r>
+            <w:r>
+              <w:rPr>
+                <w:lang w:val="en-US"/>
+              </w:rPr>
+              <w:br/>
+            </w:r>
+            <w:proofErr w:type="spellStart"/>
+            <w:r>
+              <w:t>the</w:t>
+            </w:r>
+            <w:proofErr w:type="spellEnd"/>
+            <w:r>
+              <w:t xml:space="preserve"> </w:t>
+            </w:r>
+            <w:proofErr w:type="spellStart"/>
+            <w:r>
+              <w:t>majority</w:t>
+            </w:r>
+            <w:proofErr w:type="spellEnd"/>
+            <w:r>
+              <w:t xml:space="preserve"> </w:t>
+            </w:r>
+            <w:proofErr w:type="spellStart"/>
+            <w:r>
+              <w:t>of</w:t>
+            </w:r>
+            <w:proofErr w:type="spellEnd"/>
+            <w:r>
+              <w:t xml:space="preserve"> </w:t>
+            </w:r>
+            <w:proofErr w:type="spellStart"/>
+            <w:r>
+              <w:t>the</w:t>
+            </w:r>
+            <w:proofErr w:type="spellEnd"/>
+            <w:r>
+              <w:t xml:space="preserve"> </w:t>
+            </w:r>
+            <w:proofErr w:type="spellStart"/>
+            <w:r>
+              <w:t>project</w:t>
+            </w:r>
+            <w:proofErr w:type="spellEnd"/>
           </w:p>
         </w:tc>
       </w:tr>

--- a/03-Documentation/Documentacion Proyecto.docx
+++ b/03-Documentation/Documentacion Proyecto.docx
@@ -6,6 +6,9 @@
       <w:pPr>
         <w:spacing w:before="240" w:after="240" w:line="240" w:lineRule="auto"/>
         <w:jc w:val="center"/>
+        <w:rPr>
+          <w:lang w:val="en-US"/>
+        </w:rPr>
       </w:pPr>
       <w:r>
         <w:rPr>
@@ -54,6 +57,9 @@
         </w:drawing>
       </w:r>
       <w:r>
+        <w:rPr>
+          <w:lang w:val="en-US"/>
+        </w:rPr>
         <w:t xml:space="preserve"> </w:t>
       </w:r>
     </w:p>
@@ -584,7 +590,7 @@
           <w:bCs/>
           <w:sz w:val="24"/>
           <w:szCs w:val="24"/>
-          <w:lang w:val="es-US"/>
+          <w:lang w:val="en-US"/>
         </w:rPr>
       </w:pPr>
       <w:r>
@@ -605,23 +611,10 @@
           <w:bCs/>
           <w:sz w:val="24"/>
           <w:szCs w:val="24"/>
-          <w:lang w:val="es-US"/>
-        </w:rPr>
-        <w:t xml:space="preserve">1.2 </w:t>
-      </w:r>
-      <w:proofErr w:type="spellStart"/>
-      <w:r>
-        <w:rPr>
-          <w:rFonts w:ascii="Times New Roman" w:hAnsi="Times New Roman" w:cs="Times New Roman"/>
-          <w:b/>
-          <w:bCs/>
-          <w:sz w:val="24"/>
-          <w:szCs w:val="24"/>
-          <w:lang w:val="es-US"/>
-        </w:rPr>
-        <w:t>Introduction</w:t>
-      </w:r>
-      <w:proofErr w:type="spellEnd"/>
+          <w:lang w:val="en-US"/>
+        </w:rPr>
+        <w:t>1.2 Introduction</w:t>
+      </w:r>
     </w:p>
     <w:p>
       <w:pPr>
@@ -1387,49 +1380,23 @@
             </w:tcBorders>
           </w:tcPr>
           <w:p>
-            <w:r>
+            <w:pPr>
               <w:rPr>
                 <w:lang w:val="en-US"/>
               </w:rPr>
+            </w:pPr>
+            <w:r>
+              <w:rPr>
+                <w:lang w:val="en-US"/>
+              </w:rPr>
               <w:br/>
             </w:r>
-            <w:proofErr w:type="spellStart"/>
-            <w:r>
-              <w:t>the</w:t>
-            </w:r>
-            <w:proofErr w:type="spellEnd"/>
-            <w:r>
-              <w:t xml:space="preserve"> </w:t>
-            </w:r>
-            <w:proofErr w:type="spellStart"/>
-            <w:r>
-              <w:t>majority</w:t>
-            </w:r>
-            <w:proofErr w:type="spellEnd"/>
-            <w:r>
-              <w:t xml:space="preserve"> </w:t>
-            </w:r>
-            <w:proofErr w:type="spellStart"/>
-            <w:r>
-              <w:t>of</w:t>
-            </w:r>
-            <w:proofErr w:type="spellEnd"/>
-            <w:r>
-              <w:t xml:space="preserve"> </w:t>
-            </w:r>
-            <w:proofErr w:type="spellStart"/>
-            <w:r>
-              <w:t>the</w:t>
-            </w:r>
-            <w:proofErr w:type="spellEnd"/>
-            <w:r>
-              <w:t xml:space="preserve"> </w:t>
-            </w:r>
-            <w:proofErr w:type="spellStart"/>
-            <w:r>
-              <w:t>project</w:t>
-            </w:r>
-            <w:proofErr w:type="spellEnd"/>
+            <w:r>
+              <w:rPr>
+                <w:lang w:val="en-US"/>
+              </w:rPr>
+              <w:t>the majority of the project</w:t>
+            </w:r>
           </w:p>
         </w:tc>
       </w:tr>
@@ -4382,7 +4349,8 @@
                 <w:sz w:val="24"/>
                 <w:szCs w:val="24"/>
               </w:rPr>
-              <w:t>Abilities</w:t>
+              <w:lastRenderedPageBreak/>
+              <w:t>Activities</w:t>
             </w:r>
             <w:proofErr w:type="spellEnd"/>
           </w:p>
@@ -4402,76 +4370,6 @@
               <w:spacing w:line="480" w:lineRule="auto"/>
               <w:jc w:val="both"/>
               <w:cnfStyle w:val="000000000000" w:firstRow="0" w:lastRow="0" w:firstColumn="0" w:lastColumn="0" w:oddVBand="0" w:evenVBand="0" w:oddHBand="0" w:evenHBand="0" w:firstRowFirstColumn="0" w:firstRowLastColumn="0" w:lastRowFirstColumn="0" w:lastRowLastColumn="0"/>
-              <w:rPr>
-                <w:rFonts w:ascii="Times New Roman" w:hAnsi="Times New Roman" w:cs="Times New Roman"/>
-                <w:sz w:val="24"/>
-                <w:szCs w:val="24"/>
-              </w:rPr>
-            </w:pPr>
-            <w:r>
-              <w:rPr>
-                <w:rFonts w:ascii="Times New Roman" w:eastAsia="Calibri" w:hAnsi="Times New Roman" w:cs="Times New Roman"/>
-                <w:sz w:val="24"/>
-                <w:szCs w:val="24"/>
-              </w:rPr>
-              <w:t xml:space="preserve"> </w:t>
-            </w:r>
-          </w:p>
-        </w:tc>
-      </w:tr>
-      <w:tr>
-        <w:trPr>
-          <w:cnfStyle w:val="000000100000" w:firstRow="0" w:lastRow="0" w:firstColumn="0" w:lastColumn="0" w:oddVBand="0" w:evenVBand="0" w:oddHBand="1" w:evenHBand="0" w:firstRowFirstColumn="0" w:firstRowLastColumn="0" w:lastRowFirstColumn="0" w:lastRowLastColumn="0"/>
-        </w:trPr>
-        <w:tc>
-          <w:tcPr>
-            <w:cnfStyle w:val="001000000000" w:firstRow="0" w:lastRow="0" w:firstColumn="1" w:lastColumn="0" w:oddVBand="0" w:evenVBand="0" w:oddHBand="0" w:evenHBand="0" w:firstRowFirstColumn="0" w:firstRowLastColumn="0" w:lastRowFirstColumn="0" w:lastRowLastColumn="0"/>
-            <w:tcW w:w="4245" w:type="dxa"/>
-            <w:tcBorders>
-              <w:top w:val="single" w:sz="8" w:space="0" w:color="9CC2E5" w:themeColor="accent5" w:themeTint="99"/>
-              <w:left w:val="single" w:sz="8" w:space="0" w:color="9CC2E5" w:themeColor="accent5" w:themeTint="99"/>
-              <w:bottom w:val="single" w:sz="8" w:space="0" w:color="9CC2E5" w:themeColor="accent5" w:themeTint="99"/>
-              <w:right w:val="single" w:sz="8" w:space="0" w:color="9CC2E5" w:themeColor="accent5" w:themeTint="99"/>
-            </w:tcBorders>
-          </w:tcPr>
-          <w:p>
-            <w:pPr>
-              <w:spacing w:line="480" w:lineRule="auto"/>
-              <w:jc w:val="both"/>
-              <w:rPr>
-                <w:rFonts w:ascii="Times New Roman" w:hAnsi="Times New Roman" w:cs="Times New Roman"/>
-                <w:sz w:val="24"/>
-                <w:szCs w:val="24"/>
-              </w:rPr>
-            </w:pPr>
-            <w:proofErr w:type="spellStart"/>
-            <w:r>
-              <w:rPr>
-                <w:rFonts w:ascii="Times New Roman" w:hAnsi="Times New Roman" w:cs="Times New Roman"/>
-                <w:sz w:val="24"/>
-                <w:szCs w:val="24"/>
-              </w:rPr>
-              <w:lastRenderedPageBreak/>
-              <w:t>Activities</w:t>
-            </w:r>
-            <w:proofErr w:type="spellEnd"/>
-          </w:p>
-        </w:tc>
-        <w:tc>
-          <w:tcPr>
-            <w:tcW w:w="4245" w:type="dxa"/>
-            <w:tcBorders>
-              <w:top w:val="single" w:sz="8" w:space="0" w:color="9CC2E5" w:themeColor="accent5" w:themeTint="99"/>
-              <w:left w:val="single" w:sz="8" w:space="0" w:color="9CC2E5" w:themeColor="accent5" w:themeTint="99"/>
-              <w:bottom w:val="single" w:sz="8" w:space="0" w:color="9CC2E5" w:themeColor="accent5" w:themeTint="99"/>
-              <w:right w:val="single" w:sz="8" w:space="0" w:color="9CC2E5" w:themeColor="accent5" w:themeTint="99"/>
-            </w:tcBorders>
-          </w:tcPr>
-          <w:p>
-            <w:pPr>
-              <w:spacing w:line="480" w:lineRule="auto"/>
-              <w:jc w:val="both"/>
-              <w:cnfStyle w:val="000000100000" w:firstRow="0" w:lastRow="0" w:firstColumn="0" w:lastColumn="0" w:oddVBand="0" w:evenVBand="0" w:oddHBand="1" w:evenHBand="0" w:firstRowFirstColumn="0" w:firstRowLastColumn="0" w:lastRowFirstColumn="0" w:lastRowLastColumn="0"/>
               <w:rPr>
                 <w:rFonts w:ascii="Times New Roman" w:hAnsi="Times New Roman" w:cs="Times New Roman"/>
                 <w:sz w:val="24"/>
@@ -4773,7 +4671,7 @@
                 <w:sz w:val="24"/>
                 <w:szCs w:val="24"/>
               </w:rPr>
-              <w:t>Abilities</w:t>
+              <w:t>Activities</w:t>
             </w:r>
             <w:proofErr w:type="spellEnd"/>
           </w:p>
@@ -4797,75 +4695,6 @@
                 <w:rFonts w:ascii="Times New Roman" w:hAnsi="Times New Roman" w:cs="Times New Roman"/>
                 <w:sz w:val="24"/>
                 <w:szCs w:val="24"/>
-              </w:rPr>
-            </w:pPr>
-            <w:r>
-              <w:rPr>
-                <w:rFonts w:ascii="Times New Roman" w:eastAsia="Calibri" w:hAnsi="Times New Roman" w:cs="Times New Roman"/>
-                <w:sz w:val="24"/>
-                <w:szCs w:val="24"/>
-              </w:rPr>
-              <w:t xml:space="preserve"> </w:t>
-            </w:r>
-          </w:p>
-        </w:tc>
-      </w:tr>
-      <w:tr>
-        <w:trPr>
-          <w:cnfStyle w:val="000000100000" w:firstRow="0" w:lastRow="0" w:firstColumn="0" w:lastColumn="0" w:oddVBand="0" w:evenVBand="0" w:oddHBand="1" w:evenHBand="0" w:firstRowFirstColumn="0" w:firstRowLastColumn="0" w:lastRowFirstColumn="0" w:lastRowLastColumn="0"/>
-        </w:trPr>
-        <w:tc>
-          <w:tcPr>
-            <w:cnfStyle w:val="001000000000" w:firstRow="0" w:lastRow="0" w:firstColumn="1" w:lastColumn="0" w:oddVBand="0" w:evenVBand="0" w:oddHBand="0" w:evenHBand="0" w:firstRowFirstColumn="0" w:firstRowLastColumn="0" w:lastRowFirstColumn="0" w:lastRowLastColumn="0"/>
-            <w:tcW w:w="4245" w:type="dxa"/>
-            <w:tcBorders>
-              <w:top w:val="single" w:sz="8" w:space="0" w:color="9CC2E5" w:themeColor="accent5" w:themeTint="99"/>
-              <w:left w:val="single" w:sz="8" w:space="0" w:color="9CC2E5" w:themeColor="accent5" w:themeTint="99"/>
-              <w:bottom w:val="single" w:sz="8" w:space="0" w:color="9CC2E5" w:themeColor="accent5" w:themeTint="99"/>
-              <w:right w:val="single" w:sz="8" w:space="0" w:color="9CC2E5" w:themeColor="accent5" w:themeTint="99"/>
-            </w:tcBorders>
-          </w:tcPr>
-          <w:p>
-            <w:pPr>
-              <w:spacing w:line="480" w:lineRule="auto"/>
-              <w:jc w:val="both"/>
-              <w:rPr>
-                <w:rFonts w:ascii="Times New Roman" w:hAnsi="Times New Roman" w:cs="Times New Roman"/>
-                <w:sz w:val="24"/>
-                <w:szCs w:val="24"/>
-              </w:rPr>
-            </w:pPr>
-            <w:proofErr w:type="spellStart"/>
-            <w:r>
-              <w:rPr>
-                <w:rFonts w:ascii="Times New Roman" w:hAnsi="Times New Roman" w:cs="Times New Roman"/>
-                <w:sz w:val="24"/>
-                <w:szCs w:val="24"/>
-              </w:rPr>
-              <w:t>Activities</w:t>
-            </w:r>
-            <w:proofErr w:type="spellEnd"/>
-          </w:p>
-        </w:tc>
-        <w:tc>
-          <w:tcPr>
-            <w:tcW w:w="4245" w:type="dxa"/>
-            <w:tcBorders>
-              <w:top w:val="single" w:sz="8" w:space="0" w:color="9CC2E5" w:themeColor="accent5" w:themeTint="99"/>
-              <w:left w:val="single" w:sz="8" w:space="0" w:color="9CC2E5" w:themeColor="accent5" w:themeTint="99"/>
-              <w:bottom w:val="single" w:sz="8" w:space="0" w:color="9CC2E5" w:themeColor="accent5" w:themeTint="99"/>
-              <w:right w:val="single" w:sz="8" w:space="0" w:color="9CC2E5" w:themeColor="accent5" w:themeTint="99"/>
-            </w:tcBorders>
-          </w:tcPr>
-          <w:p>
-            <w:pPr>
-              <w:spacing w:line="480" w:lineRule="auto"/>
-              <w:jc w:val="both"/>
-              <w:cnfStyle w:val="000000100000" w:firstRow="0" w:lastRow="0" w:firstColumn="0" w:lastColumn="0" w:oddVBand="0" w:evenVBand="0" w:oddHBand="1" w:evenHBand="0" w:firstRowFirstColumn="0" w:firstRowLastColumn="0" w:lastRowFirstColumn="0" w:lastRowLastColumn="0"/>
-              <w:rPr>
-                <w:rFonts w:ascii="Times New Roman" w:hAnsi="Times New Roman" w:cs="Times New Roman"/>
-                <w:sz w:val="24"/>
-                <w:szCs w:val="24"/>
                 <w:lang w:val="en-US"/>
               </w:rPr>
             </w:pPr>
@@ -5102,7 +4931,6 @@
           <w:szCs w:val="24"/>
           <w:lang w:val="en-US"/>
         </w:rPr>
-        <w:lastRenderedPageBreak/>
         <w:t>Functional Requirement 5 (RF5</w:t>
       </w:r>
       <w:r>
@@ -5135,6 +4963,7 @@
           <w:szCs w:val="24"/>
           <w:lang w:val="en-US"/>
         </w:rPr>
+        <w:lastRenderedPageBreak/>
         <w:t>Functional Requirement 6 (RF6):</w:t>
       </w:r>
       <w:r>
@@ -5392,7 +5221,6 @@
           <w:szCs w:val="24"/>
           <w:lang w:val="en-US"/>
         </w:rPr>
-        <w:lastRenderedPageBreak/>
         <w:t xml:space="preserve">Non-Functional Requirements (N-FR1): The system must have properly structured user manuals. </w:t>
       </w:r>
     </w:p>
@@ -5411,6 +5239,7 @@
           <w:szCs w:val="24"/>
           <w:lang w:val="en-US"/>
         </w:rPr>
+        <w:lastRenderedPageBreak/>
         <w:t xml:space="preserve">Non-Functional Requirements (N-FR2): The system must be able to operate properly with normal number of users with concurrent sessions </w:t>
       </w:r>
     </w:p>

--- a/03-Documentation/Documentacion Proyecto.docx
+++ b/03-Documentation/Documentacion Proyecto.docx
@@ -5351,6 +5351,78 @@
         <w:jc w:val="both"/>
         <w:rPr>
           <w:rFonts w:ascii="Times New Roman" w:hAnsi="Times New Roman" w:cs="Times New Roman"/>
+          <w:sz w:val="24"/>
+          <w:szCs w:val="24"/>
+          <w:lang w:val="en-US"/>
+        </w:rPr>
+      </w:pPr>
+    </w:p>
+    <w:p>
+      <w:pPr>
+        <w:spacing w:line="480" w:lineRule="auto"/>
+        <w:jc w:val="both"/>
+        <w:rPr>
+          <w:rFonts w:ascii="Times New Roman" w:hAnsi="Times New Roman" w:cs="Times New Roman"/>
+          <w:sz w:val="24"/>
+          <w:szCs w:val="24"/>
+          <w:lang w:val="en-US"/>
+        </w:rPr>
+      </w:pPr>
+    </w:p>
+    <w:p>
+      <w:pPr>
+        <w:spacing w:line="480" w:lineRule="auto"/>
+        <w:jc w:val="both"/>
+        <w:rPr>
+          <w:rFonts w:ascii="Times New Roman" w:hAnsi="Times New Roman" w:cs="Times New Roman"/>
+          <w:sz w:val="24"/>
+          <w:szCs w:val="24"/>
+          <w:lang w:val="en-US"/>
+        </w:rPr>
+      </w:pPr>
+    </w:p>
+    <w:p>
+      <w:pPr>
+        <w:spacing w:line="480" w:lineRule="auto"/>
+        <w:jc w:val="both"/>
+        <w:rPr>
+          <w:rFonts w:ascii="Times New Roman" w:hAnsi="Times New Roman" w:cs="Times New Roman"/>
+          <w:sz w:val="24"/>
+          <w:szCs w:val="24"/>
+          <w:lang w:val="en-US"/>
+        </w:rPr>
+      </w:pPr>
+    </w:p>
+    <w:p>
+      <w:pPr>
+        <w:spacing w:line="480" w:lineRule="auto"/>
+        <w:jc w:val="both"/>
+        <w:rPr>
+          <w:rFonts w:ascii="Times New Roman" w:hAnsi="Times New Roman" w:cs="Times New Roman"/>
+          <w:sz w:val="24"/>
+          <w:szCs w:val="24"/>
+          <w:lang w:val="en-US"/>
+        </w:rPr>
+      </w:pPr>
+    </w:p>
+    <w:p>
+      <w:pPr>
+        <w:spacing w:line="480" w:lineRule="auto"/>
+        <w:jc w:val="both"/>
+        <w:rPr>
+          <w:rFonts w:ascii="Times New Roman" w:hAnsi="Times New Roman" w:cs="Times New Roman"/>
+          <w:sz w:val="24"/>
+          <w:szCs w:val="24"/>
+          <w:lang w:val="en-US"/>
+        </w:rPr>
+      </w:pPr>
+    </w:p>
+    <w:p>
+      <w:pPr>
+        <w:spacing w:line="480" w:lineRule="auto"/>
+        <w:jc w:val="both"/>
+        <w:rPr>
+          <w:rFonts w:ascii="Times New Roman" w:hAnsi="Times New Roman" w:cs="Times New Roman"/>
           <w:b/>
           <w:bCs/>
           <w:sz w:val="24"/>
@@ -5366,6 +5438,7 @@
           <w:szCs w:val="24"/>
           <w:lang w:val="en-US"/>
         </w:rPr>
+        <w:lastRenderedPageBreak/>
         <w:t>4. Use Cases Diagram</w:t>
       </w:r>
     </w:p>
@@ -5383,10 +5456,9 @@
         <w:rPr>
           <w:noProof/>
         </w:rPr>
-        <w:lastRenderedPageBreak/>
         <w:drawing>
-          <wp:inline distT="0" distB="0" distL="0" distR="0" wp14:anchorId="7B52CE1A" wp14:editId="5D174E41">
-            <wp:extent cx="5260095" cy="3276600"/>
+          <wp:inline distT="0" distB="0" distL="0" distR="0" wp14:anchorId="7B52CE1A" wp14:editId="7EDE42D8">
+            <wp:extent cx="5963480" cy="3714750"/>
             <wp:effectExtent l="0" t="0" r="0" b="0"/>
             <wp:docPr id="1480847017" name="Imagen 1945623421"/>
             <wp:cNvGraphicFramePr>
@@ -5414,7 +5486,7 @@
                   <pic:spPr>
                     <a:xfrm>
                       <a:off x="0" y="0"/>
-                      <a:ext cx="5260095" cy="3276600"/>
+                      <a:ext cx="5967727" cy="3717396"/>
                     </a:xfrm>
                     <a:prstGeom prst="rect">
                       <a:avLst/>
@@ -5432,16 +5504,6 @@
         <w:spacing w:line="480" w:lineRule="auto"/>
         <w:jc w:val="both"/>
         <w:rPr>
-          <w:rFonts w:ascii="Times New Roman" w:hAnsi="Times New Roman" w:cs="Times New Roman"/>
-          <w:b/>
-          <w:bCs/>
-          <w:sz w:val="24"/>
-          <w:szCs w:val="24"/>
-          <w:lang w:val="en-US"/>
-        </w:rPr>
-      </w:pPr>
-      <w:r>
-        <w:rPr>
           <w:rFonts w:ascii="Times New Roman" w:eastAsia="Times New Roman" w:hAnsi="Times New Roman" w:cs="Times New Roman"/>
           <w:b/>
           <w:bCs/>
@@ -5449,6 +5511,44 @@
           <w:szCs w:val="24"/>
           <w:lang w:val="en-US"/>
         </w:rPr>
+      </w:pPr>
+    </w:p>
+    <w:p>
+      <w:pPr>
+        <w:spacing w:line="480" w:lineRule="auto"/>
+        <w:jc w:val="both"/>
+        <w:rPr>
+          <w:rFonts w:ascii="Times New Roman" w:eastAsia="Times New Roman" w:hAnsi="Times New Roman" w:cs="Times New Roman"/>
+          <w:b/>
+          <w:bCs/>
+          <w:sz w:val="24"/>
+          <w:szCs w:val="24"/>
+          <w:lang w:val="en-US"/>
+        </w:rPr>
+      </w:pPr>
+    </w:p>
+    <w:p>
+      <w:pPr>
+        <w:spacing w:line="480" w:lineRule="auto"/>
+        <w:jc w:val="both"/>
+        <w:rPr>
+          <w:rFonts w:ascii="Times New Roman" w:eastAsia="Times New Roman" w:hAnsi="Times New Roman" w:cs="Times New Roman"/>
+          <w:b/>
+          <w:bCs/>
+          <w:sz w:val="24"/>
+          <w:szCs w:val="24"/>
+          <w:lang w:val="en-US"/>
+        </w:rPr>
+      </w:pPr>
+      <w:r>
+        <w:rPr>
+          <w:rFonts w:ascii="Times New Roman" w:eastAsia="Times New Roman" w:hAnsi="Times New Roman" w:cs="Times New Roman"/>
+          <w:b/>
+          <w:bCs/>
+          <w:sz w:val="24"/>
+          <w:szCs w:val="24"/>
+          <w:lang w:val="en-US"/>
+        </w:rPr>
         <w:t>5. Specification Use cases</w:t>
       </w:r>
     </w:p>
@@ -5474,8 +5574,145 @@
           <w:szCs w:val="24"/>
           <w:lang w:val="en-US"/>
         </w:rPr>
-        <w:t>5.1. Mobile user application</w:t>
-      </w:r>
+        <w:t>5.1 S</w:t>
+      </w:r>
+      <w:r>
+        <w:rPr>
+          <w:rFonts w:ascii="Times New Roman" w:eastAsia="Times New Roman" w:hAnsi="Times New Roman" w:cs="Times New Roman"/>
+          <w:b/>
+          <w:bCs/>
+          <w:sz w:val="24"/>
+          <w:szCs w:val="24"/>
+          <w:lang w:val="en-US"/>
+        </w:rPr>
+        <w:t>hift registration application</w:t>
+      </w:r>
+    </w:p>
+    <w:p>
+      <w:pPr>
+        <w:spacing w:line="480" w:lineRule="auto"/>
+        <w:jc w:val="both"/>
+        <w:rPr>
+          <w:rFonts w:ascii="Times New Roman" w:eastAsia="Times New Roman" w:hAnsi="Times New Roman" w:cs="Times New Roman"/>
+          <w:b/>
+          <w:bCs/>
+          <w:sz w:val="24"/>
+          <w:szCs w:val="24"/>
+          <w:lang w:val="en-US"/>
+        </w:rPr>
+      </w:pPr>
+    </w:p>
+    <w:p>
+      <w:pPr>
+        <w:spacing w:line="480" w:lineRule="auto"/>
+        <w:jc w:val="both"/>
+        <w:rPr>
+          <w:rFonts w:ascii="Times New Roman" w:eastAsia="Times New Roman" w:hAnsi="Times New Roman" w:cs="Times New Roman"/>
+          <w:b/>
+          <w:bCs/>
+          <w:sz w:val="24"/>
+          <w:szCs w:val="24"/>
+          <w:lang w:val="en-US"/>
+        </w:rPr>
+      </w:pPr>
+    </w:p>
+    <w:p>
+      <w:pPr>
+        <w:spacing w:line="480" w:lineRule="auto"/>
+        <w:jc w:val="both"/>
+        <w:rPr>
+          <w:rFonts w:ascii="Times New Roman" w:eastAsia="Times New Roman" w:hAnsi="Times New Roman" w:cs="Times New Roman"/>
+          <w:b/>
+          <w:bCs/>
+          <w:sz w:val="24"/>
+          <w:szCs w:val="24"/>
+          <w:lang w:val="en-US"/>
+        </w:rPr>
+      </w:pPr>
+    </w:p>
+    <w:p>
+      <w:pPr>
+        <w:spacing w:line="480" w:lineRule="auto"/>
+        <w:jc w:val="both"/>
+        <w:rPr>
+          <w:rFonts w:ascii="Times New Roman" w:eastAsia="Times New Roman" w:hAnsi="Times New Roman" w:cs="Times New Roman"/>
+          <w:b/>
+          <w:bCs/>
+          <w:sz w:val="24"/>
+          <w:szCs w:val="24"/>
+          <w:lang w:val="en-US"/>
+        </w:rPr>
+      </w:pPr>
+    </w:p>
+    <w:p>
+      <w:pPr>
+        <w:spacing w:line="480" w:lineRule="auto"/>
+        <w:jc w:val="both"/>
+        <w:rPr>
+          <w:rFonts w:ascii="Times New Roman" w:eastAsia="Times New Roman" w:hAnsi="Times New Roman" w:cs="Times New Roman"/>
+          <w:b/>
+          <w:bCs/>
+          <w:sz w:val="24"/>
+          <w:szCs w:val="24"/>
+          <w:lang w:val="en-US"/>
+        </w:rPr>
+      </w:pPr>
+    </w:p>
+    <w:p>
+      <w:pPr>
+        <w:spacing w:line="480" w:lineRule="auto"/>
+        <w:jc w:val="both"/>
+        <w:rPr>
+          <w:rFonts w:ascii="Times New Roman" w:eastAsia="Times New Roman" w:hAnsi="Times New Roman" w:cs="Times New Roman"/>
+          <w:b/>
+          <w:bCs/>
+          <w:sz w:val="24"/>
+          <w:szCs w:val="24"/>
+          <w:lang w:val="en-US"/>
+        </w:rPr>
+      </w:pPr>
+    </w:p>
+    <w:p>
+      <w:pPr>
+        <w:spacing w:line="480" w:lineRule="auto"/>
+        <w:jc w:val="both"/>
+        <w:rPr>
+          <w:rFonts w:ascii="Times New Roman" w:eastAsia="Times New Roman" w:hAnsi="Times New Roman" w:cs="Times New Roman"/>
+          <w:b/>
+          <w:bCs/>
+          <w:sz w:val="24"/>
+          <w:szCs w:val="24"/>
+          <w:lang w:val="en-US"/>
+        </w:rPr>
+      </w:pPr>
+    </w:p>
+    <w:p>
+      <w:pPr>
+        <w:spacing w:line="480" w:lineRule="auto"/>
+        <w:jc w:val="both"/>
+        <w:rPr>
+          <w:rFonts w:ascii="Times New Roman" w:eastAsia="Times New Roman" w:hAnsi="Times New Roman" w:cs="Times New Roman"/>
+          <w:b/>
+          <w:bCs/>
+          <w:sz w:val="24"/>
+          <w:szCs w:val="24"/>
+          <w:lang w:val="en-US"/>
+        </w:rPr>
+      </w:pPr>
+    </w:p>
+    <w:p>
+      <w:pPr>
+        <w:spacing w:line="480" w:lineRule="auto"/>
+        <w:jc w:val="both"/>
+        <w:rPr>
+          <w:rFonts w:ascii="Times New Roman" w:eastAsia="Times New Roman" w:hAnsi="Times New Roman" w:cs="Times New Roman"/>
+          <w:b/>
+          <w:bCs/>
+          <w:sz w:val="24"/>
+          <w:szCs w:val="24"/>
+          <w:lang w:val="en-US"/>
+        </w:rPr>
+      </w:pPr>
     </w:p>
     <w:p>
       <w:pPr>
@@ -5491,7 +5728,6 @@
         <w:rPr>
           <w:noProof/>
         </w:rPr>
-        <w:lastRenderedPageBreak/>
         <w:drawing>
           <wp:inline distT="0" distB="0" distL="0" distR="0" wp14:anchorId="76C90292" wp14:editId="29867D06">
             <wp:extent cx="4994398" cy="6123874"/>
@@ -5571,7 +5807,6 @@
         <w:rPr>
           <w:noProof/>
         </w:rPr>
-        <w:lastRenderedPageBreak/>
         <w:drawing>
           <wp:inline distT="0" distB="0" distL="0" distR="0" wp14:anchorId="17377E8C" wp14:editId="19AEBE50">
             <wp:extent cx="5019041" cy="5791202"/>

--- a/03-Documentation/Documentacion Proyecto.docx
+++ b/03-Documentation/Documentacion Proyecto.docx
@@ -6080,6 +6080,146 @@
           <w:szCs w:val="24"/>
         </w:rPr>
       </w:pPr>
+      <w:r>
+        <w:rPr>
+          <w:rFonts w:ascii="Times New Roman" w:eastAsia="Calibri" w:hAnsi="Times New Roman" w:cs="Times New Roman"/>
+          <w:b/>
+          <w:bCs/>
+          <w:sz w:val="24"/>
+          <w:szCs w:val="24"/>
+        </w:rPr>
+        <w:t xml:space="preserve">6. </w:t>
+      </w:r>
+      <w:proofErr w:type="spellStart"/>
+      <w:r>
+        <w:rPr>
+          <w:rFonts w:ascii="Times New Roman" w:eastAsia="Calibri" w:hAnsi="Times New Roman" w:cs="Times New Roman"/>
+          <w:b/>
+          <w:bCs/>
+          <w:sz w:val="24"/>
+          <w:szCs w:val="24"/>
+        </w:rPr>
+        <w:t>U</w:t>
+      </w:r>
+      <w:r>
+        <w:rPr>
+          <w:rFonts w:ascii="Times New Roman" w:eastAsia="Calibri" w:hAnsi="Times New Roman" w:cs="Times New Roman"/>
+          <w:b/>
+          <w:bCs/>
+          <w:sz w:val="24"/>
+          <w:szCs w:val="24"/>
+        </w:rPr>
+        <w:t>ser</w:t>
+      </w:r>
+      <w:proofErr w:type="spellEnd"/>
+      <w:r>
+        <w:rPr>
+          <w:rFonts w:ascii="Times New Roman" w:eastAsia="Calibri" w:hAnsi="Times New Roman" w:cs="Times New Roman"/>
+          <w:b/>
+          <w:bCs/>
+          <w:sz w:val="24"/>
+          <w:szCs w:val="24"/>
+        </w:rPr>
+        <w:t xml:space="preserve"> interface</w:t>
+      </w:r>
+    </w:p>
+    <w:p>
+      <w:pPr>
+        <w:spacing w:line="480" w:lineRule="auto"/>
+        <w:jc w:val="both"/>
+        <w:rPr>
+          <w:rFonts w:ascii="Times New Roman" w:eastAsia="Calibri" w:hAnsi="Times New Roman" w:cs="Times New Roman"/>
+          <w:sz w:val="24"/>
+          <w:szCs w:val="24"/>
+        </w:rPr>
+      </w:pPr>
+      <w:proofErr w:type="spellStart"/>
+      <w:r>
+        <w:rPr>
+          <w:rFonts w:ascii="Times New Roman" w:eastAsia="Calibri" w:hAnsi="Times New Roman" w:cs="Times New Roman"/>
+          <w:sz w:val="24"/>
+          <w:szCs w:val="24"/>
+        </w:rPr>
+        <w:t>M</w:t>
+      </w:r>
+      <w:r>
+        <w:rPr>
+          <w:rFonts w:ascii="Times New Roman" w:eastAsia="Calibri" w:hAnsi="Times New Roman" w:cs="Times New Roman"/>
+          <w:sz w:val="24"/>
+          <w:szCs w:val="24"/>
+        </w:rPr>
+        <w:t>ain</w:t>
+      </w:r>
+      <w:proofErr w:type="spellEnd"/>
+      <w:r>
+        <w:rPr>
+          <w:rFonts w:ascii="Times New Roman" w:eastAsia="Calibri" w:hAnsi="Times New Roman" w:cs="Times New Roman"/>
+          <w:sz w:val="24"/>
+          <w:szCs w:val="24"/>
+        </w:rPr>
+        <w:t xml:space="preserve"> </w:t>
+      </w:r>
+      <w:proofErr w:type="spellStart"/>
+      <w:r>
+        <w:rPr>
+          <w:rFonts w:ascii="Times New Roman" w:eastAsia="Calibri" w:hAnsi="Times New Roman" w:cs="Times New Roman"/>
+          <w:sz w:val="24"/>
+          <w:szCs w:val="24"/>
+        </w:rPr>
+        <w:t>menu</w:t>
+      </w:r>
+      <w:proofErr w:type="spellEnd"/>
+    </w:p>
+    <w:p>
+      <w:pPr>
+        <w:spacing w:line="480" w:lineRule="auto"/>
+        <w:jc w:val="both"/>
+        <w:rPr>
+          <w:rFonts w:ascii="Times New Roman" w:eastAsia="Calibri" w:hAnsi="Times New Roman" w:cs="Times New Roman"/>
+          <w:sz w:val="24"/>
+          <w:szCs w:val="24"/>
+        </w:rPr>
+      </w:pPr>
+      <w:r>
+        <w:rPr>
+          <w:noProof/>
+        </w:rPr>
+        <w:drawing>
+          <wp:inline distT="0" distB="0" distL="0" distR="0" wp14:anchorId="1B912CE8" wp14:editId="167BC336">
+            <wp:extent cx="6351566" cy="1276350"/>
+            <wp:effectExtent l="0" t="0" r="0" b="0"/>
+            <wp:docPr id="1" name="Picture 1"/>
+            <wp:cNvGraphicFramePr>
+              <a:graphicFrameLocks xmlns:a="http://schemas.openxmlformats.org/drawingml/2006/main" noChangeAspect="1"/>
+            </wp:cNvGraphicFramePr>
+            <a:graphic xmlns:a="http://schemas.openxmlformats.org/drawingml/2006/main">
+              <a:graphicData uri="http://schemas.openxmlformats.org/drawingml/2006/picture">
+                <pic:pic xmlns:pic="http://schemas.openxmlformats.org/drawingml/2006/picture">
+                  <pic:nvPicPr>
+                    <pic:cNvPr id="1" name=""/>
+                    <pic:cNvPicPr/>
+                  </pic:nvPicPr>
+                  <pic:blipFill>
+                    <a:blip r:embed="rId14"/>
+                    <a:stretch>
+                      <a:fillRect/>
+                    </a:stretch>
+                  </pic:blipFill>
+                  <pic:spPr>
+                    <a:xfrm>
+                      <a:off x="0" y="0"/>
+                      <a:ext cx="6358169" cy="1277677"/>
+                    </a:xfrm>
+                    <a:prstGeom prst="rect">
+                      <a:avLst/>
+                    </a:prstGeom>
+                  </pic:spPr>
+                </pic:pic>
+              </a:graphicData>
+            </a:graphic>
+          </wp:inline>
+        </w:drawing>
+      </w:r>
     </w:p>
     <w:sectPr>
       <w:pgSz w:w="12240" w:h="15840"/>

--- a/03-Documentation/Documentacion Proyecto.docx
+++ b/03-Documentation/Documentacion Proyecto.docx
@@ -6175,9 +6175,7 @@
         <w:spacing w:line="480" w:lineRule="auto"/>
         <w:jc w:val="both"/>
         <w:rPr>
-          <w:rFonts w:ascii="Times New Roman" w:eastAsia="Calibri" w:hAnsi="Times New Roman" w:cs="Times New Roman"/>
-          <w:sz w:val="24"/>
-          <w:szCs w:val="24"/>
+          <w:noProof/>
         </w:rPr>
       </w:pPr>
       <w:r>
@@ -6209,6 +6207,93 @@
                     <a:xfrm>
                       <a:off x="0" y="0"/>
                       <a:ext cx="6358169" cy="1277677"/>
+                    </a:xfrm>
+                    <a:prstGeom prst="rect">
+                      <a:avLst/>
+                    </a:prstGeom>
+                  </pic:spPr>
+                </pic:pic>
+              </a:graphicData>
+            </a:graphic>
+          </wp:inline>
+        </w:drawing>
+      </w:r>
+    </w:p>
+    <w:p>
+      <w:pPr>
+        <w:rPr>
+          <w:rFonts w:ascii="Times New Roman" w:eastAsia="Calibri" w:hAnsi="Times New Roman" w:cs="Times New Roman"/>
+          <w:sz w:val="24"/>
+          <w:szCs w:val="24"/>
+        </w:rPr>
+      </w:pPr>
+      <w:proofErr w:type="spellStart"/>
+      <w:r>
+        <w:rPr>
+          <w:rFonts w:ascii="Times New Roman" w:eastAsia="Calibri" w:hAnsi="Times New Roman" w:cs="Times New Roman"/>
+          <w:sz w:val="24"/>
+          <w:szCs w:val="24"/>
+        </w:rPr>
+        <w:t>Admin</w:t>
+      </w:r>
+      <w:proofErr w:type="spellEnd"/>
+      <w:r>
+        <w:rPr>
+          <w:rFonts w:ascii="Times New Roman" w:eastAsia="Calibri" w:hAnsi="Times New Roman" w:cs="Times New Roman"/>
+          <w:sz w:val="24"/>
+          <w:szCs w:val="24"/>
+        </w:rPr>
+        <w:t xml:space="preserve"> </w:t>
+      </w:r>
+      <w:proofErr w:type="spellStart"/>
+      <w:r>
+        <w:rPr>
+          <w:rFonts w:ascii="Times New Roman" w:eastAsia="Calibri" w:hAnsi="Times New Roman" w:cs="Times New Roman"/>
+          <w:sz w:val="24"/>
+          <w:szCs w:val="24"/>
+        </w:rPr>
+        <w:t>menu</w:t>
+      </w:r>
+      <w:proofErr w:type="spellEnd"/>
+    </w:p>
+    <w:p>
+      <w:pPr>
+        <w:rPr>
+          <w:rFonts w:ascii="Times New Roman" w:eastAsia="Calibri" w:hAnsi="Times New Roman" w:cs="Times New Roman"/>
+          <w:sz w:val="24"/>
+          <w:szCs w:val="24"/>
+        </w:rPr>
+      </w:pPr>
+      <w:r>
+        <w:rPr>
+          <w:noProof/>
+        </w:rPr>
+        <w:lastRenderedPageBreak/>
+        <w:drawing>
+          <wp:inline distT="0" distB="0" distL="0" distR="0" wp14:anchorId="33769A45" wp14:editId="6809162A">
+            <wp:extent cx="2228850" cy="1323975"/>
+            <wp:effectExtent l="0" t="0" r="0" b="9525"/>
+            <wp:docPr id="3" name="Picture 3"/>
+            <wp:cNvGraphicFramePr>
+              <a:graphicFrameLocks xmlns:a="http://schemas.openxmlformats.org/drawingml/2006/main" noChangeAspect="1"/>
+            </wp:cNvGraphicFramePr>
+            <a:graphic xmlns:a="http://schemas.openxmlformats.org/drawingml/2006/main">
+              <a:graphicData uri="http://schemas.openxmlformats.org/drawingml/2006/picture">
+                <pic:pic xmlns:pic="http://schemas.openxmlformats.org/drawingml/2006/picture">
+                  <pic:nvPicPr>
+                    <pic:cNvPr id="1" name=""/>
+                    <pic:cNvPicPr/>
+                  </pic:nvPicPr>
+                  <pic:blipFill>
+                    <a:blip r:embed="rId15"/>
+                    <a:stretch>
+                      <a:fillRect/>
+                    </a:stretch>
+                  </pic:blipFill>
+                  <pic:spPr>
+                    <a:xfrm>
+                      <a:off x="0" y="0"/>
+                      <a:ext cx="2228850" cy="1323975"/>
                     </a:xfrm>
                     <a:prstGeom prst="rect">
                       <a:avLst/>

--- a/03-Documentation/Documentacion Proyecto.docx
+++ b/03-Documentation/Documentacion Proyecto.docx
@@ -6294,6 +6294,92 @@
                     <a:xfrm>
                       <a:off x="0" y="0"/>
                       <a:ext cx="2228850" cy="1323975"/>
+                    </a:xfrm>
+                    <a:prstGeom prst="rect">
+                      <a:avLst/>
+                    </a:prstGeom>
+                  </pic:spPr>
+                </pic:pic>
+              </a:graphicData>
+            </a:graphic>
+          </wp:inline>
+        </w:drawing>
+      </w:r>
+    </w:p>
+    <w:p>
+      <w:pPr>
+        <w:rPr>
+          <w:rFonts w:ascii="Times New Roman" w:eastAsia="Calibri" w:hAnsi="Times New Roman" w:cs="Times New Roman"/>
+          <w:sz w:val="24"/>
+          <w:szCs w:val="24"/>
+        </w:rPr>
+      </w:pPr>
+      <w:proofErr w:type="spellStart"/>
+      <w:r>
+        <w:rPr>
+          <w:rFonts w:ascii="Times New Roman" w:eastAsia="Calibri" w:hAnsi="Times New Roman" w:cs="Times New Roman"/>
+          <w:sz w:val="24"/>
+          <w:szCs w:val="24"/>
+        </w:rPr>
+        <w:t>User</w:t>
+      </w:r>
+      <w:proofErr w:type="spellEnd"/>
+      <w:r>
+        <w:rPr>
+          <w:rFonts w:ascii="Times New Roman" w:eastAsia="Calibri" w:hAnsi="Times New Roman" w:cs="Times New Roman"/>
+          <w:sz w:val="24"/>
+          <w:szCs w:val="24"/>
+        </w:rPr>
+        <w:t xml:space="preserve"> </w:t>
+      </w:r>
+      <w:proofErr w:type="spellStart"/>
+      <w:r>
+        <w:rPr>
+          <w:rFonts w:ascii="Times New Roman" w:eastAsia="Calibri" w:hAnsi="Times New Roman" w:cs="Times New Roman"/>
+          <w:sz w:val="24"/>
+          <w:szCs w:val="24"/>
+        </w:rPr>
+        <w:t>Menu</w:t>
+      </w:r>
+      <w:proofErr w:type="spellEnd"/>
+    </w:p>
+    <w:p>
+      <w:pPr>
+        <w:rPr>
+          <w:rFonts w:ascii="Times New Roman" w:eastAsia="Calibri" w:hAnsi="Times New Roman" w:cs="Times New Roman"/>
+          <w:sz w:val="24"/>
+          <w:szCs w:val="24"/>
+        </w:rPr>
+      </w:pPr>
+      <w:r>
+        <w:rPr>
+          <w:noProof/>
+        </w:rPr>
+        <w:drawing>
+          <wp:inline distT="0" distB="0" distL="0" distR="0" wp14:anchorId="1566F495" wp14:editId="29C1AA42">
+            <wp:extent cx="3190875" cy="2743200"/>
+            <wp:effectExtent l="0" t="0" r="9525" b="0"/>
+            <wp:docPr id="4" name="Picture 4"/>
+            <wp:cNvGraphicFramePr>
+              <a:graphicFrameLocks xmlns:a="http://schemas.openxmlformats.org/drawingml/2006/main" noChangeAspect="1"/>
+            </wp:cNvGraphicFramePr>
+            <a:graphic xmlns:a="http://schemas.openxmlformats.org/drawingml/2006/main">
+              <a:graphicData uri="http://schemas.openxmlformats.org/drawingml/2006/picture">
+                <pic:pic xmlns:pic="http://schemas.openxmlformats.org/drawingml/2006/picture">
+                  <pic:nvPicPr>
+                    <pic:cNvPr id="1" name=""/>
+                    <pic:cNvPicPr/>
+                  </pic:nvPicPr>
+                  <pic:blipFill>
+                    <a:blip r:embed="rId16"/>
+                    <a:stretch>
+                      <a:fillRect/>
+                    </a:stretch>
+                  </pic:blipFill>
+                  <pic:spPr>
+                    <a:xfrm>
+                      <a:off x="0" y="0"/>
+                      <a:ext cx="3190875" cy="2743200"/>
                     </a:xfrm>
                     <a:prstGeom prst="rect">
                       <a:avLst/>

--- a/03-Documentation/Documentacion Proyecto.docx
+++ b/03-Documentation/Documentacion Proyecto.docx
@@ -6356,9 +6356,25 @@
           <w:noProof/>
         </w:rPr>
         <w:drawing>
-          <wp:inline distT="0" distB="0" distL="0" distR="0" wp14:anchorId="1566F495" wp14:editId="29C1AA42">
+          <wp:anchor distT="0" distB="0" distL="114300" distR="114300" simplePos="0" relativeHeight="251658240" behindDoc="0" locked="0" layoutInCell="1" allowOverlap="1" wp14:anchorId="1566F495" wp14:editId="40ABB016">
+            <wp:simplePos x="0" y="0"/>
+            <wp:positionH relativeFrom="column">
+              <wp:posOffset>129540</wp:posOffset>
+            </wp:positionH>
+            <wp:positionV relativeFrom="paragraph">
+              <wp:posOffset>2761615</wp:posOffset>
+            </wp:positionV>
             <wp:extent cx="3190875" cy="2743200"/>
             <wp:effectExtent l="0" t="0" r="9525" b="0"/>
+            <wp:wrapThrough wrapText="bothSides">
+              <wp:wrapPolygon edited="0">
+                <wp:start x="0" y="0"/>
+                <wp:lineTo x="0" y="21450"/>
+                <wp:lineTo x="21536" y="21450"/>
+                <wp:lineTo x="21536" y="0"/>
+                <wp:lineTo x="0" y="0"/>
+              </wp:wrapPolygon>
+            </wp:wrapThrough>
             <wp:docPr id="4" name="Picture 4"/>
             <wp:cNvGraphicFramePr>
               <a:graphicFrameLocks xmlns:a="http://schemas.openxmlformats.org/drawingml/2006/main" noChangeAspect="1"/>
@@ -6371,7 +6387,13 @@
                     <pic:cNvPicPr/>
                   </pic:nvPicPr>
                   <pic:blipFill>
-                    <a:blip r:embed="rId16"/>
+                    <a:blip r:embed="rId16">
+                      <a:extLst>
+                        <a:ext uri="{28A0092B-C50C-407E-A947-70E740481C1C}">
+                          <a14:useLocalDpi xmlns:a14="http://schemas.microsoft.com/office/drawing/2010/main" val="0"/>
+                        </a:ext>
+                      </a:extLst>
+                    </a:blip>
                     <a:stretch>
                       <a:fillRect/>
                     </a:stretch>
@@ -6388,8 +6410,60 @@
                 </pic:pic>
               </a:graphicData>
             </a:graphic>
+            <wp14:sizeRelH relativeFrom="page">
+              <wp14:pctWidth>0</wp14:pctWidth>
+            </wp14:sizeRelH>
+            <wp14:sizeRelV relativeFrom="page">
+              <wp14:pctHeight>0</wp14:pctHeight>
+            </wp14:sizeRelV>
+          </wp:anchor>
+        </w:drawing>
+      </w:r>
+      <w:r>
+        <w:rPr>
+          <w:noProof/>
+        </w:rPr>
+        <w:drawing>
+          <wp:inline distT="0" distB="0" distL="0" distR="0" wp14:anchorId="7939900A" wp14:editId="3057C19A">
+            <wp:extent cx="2867025" cy="2562225"/>
+            <wp:effectExtent l="0" t="0" r="9525" b="9525"/>
+            <wp:docPr id="5" name="Picture 5"/>
+            <wp:cNvGraphicFramePr>
+              <a:graphicFrameLocks xmlns:a="http://schemas.openxmlformats.org/drawingml/2006/main" noChangeAspect="1"/>
+            </wp:cNvGraphicFramePr>
+            <a:graphic xmlns:a="http://schemas.openxmlformats.org/drawingml/2006/main">
+              <a:graphicData uri="http://schemas.openxmlformats.org/drawingml/2006/picture">
+                <pic:pic xmlns:pic="http://schemas.openxmlformats.org/drawingml/2006/picture">
+                  <pic:nvPicPr>
+                    <pic:cNvPr id="1" name=""/>
+                    <pic:cNvPicPr/>
+                  </pic:nvPicPr>
+                  <pic:blipFill>
+                    <a:blip r:embed="rId17"/>
+                    <a:stretch>
+                      <a:fillRect/>
+                    </a:stretch>
+                  </pic:blipFill>
+                  <pic:spPr>
+                    <a:xfrm>
+                      <a:off x="0" y="0"/>
+                      <a:ext cx="2867025" cy="2562225"/>
+                    </a:xfrm>
+                    <a:prstGeom prst="rect">
+                      <a:avLst/>
+                    </a:prstGeom>
+                  </pic:spPr>
+                </pic:pic>
+              </a:graphicData>
+            </a:graphic>
           </wp:inline>
         </w:drawing>
+      </w:r>
+      <w:r>
+        <w:rPr>
+          <w:noProof/>
+        </w:rPr>
+        <w:t xml:space="preserve"> </w:t>
       </w:r>
     </w:p>
     <w:sectPr>
